--- a/JAVASCRIPT.docx
+++ b/JAVASCRIPT.docx
@@ -5,7 +5,11 @@
     <w:sdt>
       <w:sdtPr>
         <w:rPr>
+          <w:rFonts w:ascii="Times New Roman" w:eastAsiaTheme="minorHAnsi" w:hAnsi="Times New Roman"/>
           <w:color w:val="156082" w:themeColor="accent1"/>
+          <w:kern w:val="2"/>
+          <w:szCs w:val="24"/>
+          <w14:ligatures w14:val="standardContextual"/>
         </w:rPr>
         <w:id w:val="-977914792"/>
         <w:docPartObj>
@@ -15,11 +19,7 @@
       </w:sdtPr>
       <w:sdtEndPr>
         <w:rPr>
-          <w:rFonts w:ascii="Times New Roman" w:eastAsiaTheme="minorHAnsi" w:hAnsi="Times New Roman"/>
           <w:color w:val="auto"/>
-          <w:kern w:val="2"/>
-          <w:szCs w:val="24"/>
-          <w14:ligatures w14:val="standardContextual"/>
         </w:rPr>
       </w:sdtEndPr>
       <w:sdtContent>
@@ -179,8 +179,18 @@
                   <w:sz w:val="28"/>
                   <w:szCs w:val="28"/>
                 </w:rPr>
-                <w:t>Mastering Javascript</w:t>
+                <w:t xml:space="preserve">Mastering </w:t>
               </w:r>
+              <w:proofErr w:type="spellStart"/>
+              <w:r>
+                <w:rPr>
+                  <w:color w:val="156082" w:themeColor="accent1"/>
+                  <w:sz w:val="28"/>
+                  <w:szCs w:val="28"/>
+                </w:rPr>
+                <w:t>Javascript</w:t>
+              </w:r>
+              <w:proofErr w:type="spellEnd"/>
             </w:p>
           </w:sdtContent>
         </w:sdt>
@@ -591,8 +601,13 @@
         </w:numPr>
       </w:pPr>
       <w:r>
-        <w:t>Display important messages like erros</w:t>
-      </w:r>
+        <w:t xml:space="preserve">Display important messages like </w:t>
+      </w:r>
+      <w:proofErr w:type="spellStart"/>
+      <w:r>
+        <w:t>erros</w:t>
+      </w:r>
+      <w:proofErr w:type="spellEnd"/>
       <w:r>
         <w:fldChar w:fldCharType="begin"/>
       </w:r>
@@ -621,7 +636,15 @@
         </w:numPr>
       </w:pPr>
       <w:r>
-        <w:t>If we want to see the a specific line of code that is running in the background we can print or log to our console.</w:t>
+        <w:t xml:space="preserve">If we want to see </w:t>
+      </w:r>
+      <w:proofErr w:type="gramStart"/>
+      <w:r>
+        <w:t>the a</w:t>
+      </w:r>
+      <w:proofErr w:type="gramEnd"/>
+      <w:r>
+        <w:t xml:space="preserve"> specific line of code that is running in the background we can print or log to our console.</w:t>
       </w:r>
     </w:p>
     <w:p>
@@ -633,7 +656,23 @@
         </w:numPr>
       </w:pPr>
       <w:r>
-        <w:t>We use the .log() method to print whats inside the parenthesis on to the console.</w:t>
+        <w:t>We use the .</w:t>
+      </w:r>
+      <w:proofErr w:type="gramStart"/>
+      <w:r>
+        <w:t>log(</w:t>
+      </w:r>
+      <w:proofErr w:type="gramEnd"/>
+      <w:r>
+        <w:t xml:space="preserve">) method to print </w:t>
+      </w:r>
+      <w:proofErr w:type="spellStart"/>
+      <w:r>
+        <w:t>whats</w:t>
+      </w:r>
+      <w:proofErr w:type="spellEnd"/>
+      <w:r>
+        <w:t xml:space="preserve"> inside the parenthesis on to the console.</w:t>
       </w:r>
     </w:p>
     <w:p>
@@ -761,6 +800,7 @@
           <w:numId w:val="10"/>
         </w:numPr>
       </w:pPr>
+      <w:proofErr w:type="spellStart"/>
       <w:r>
         <w:rPr>
           <w:rStyle w:val="Emphasis"/>
@@ -771,6 +811,7 @@
         </w:rPr>
         <w:t>BigInt</w:t>
       </w:r>
+      <w:proofErr w:type="spellEnd"/>
       <w:r>
         <w:t>: Any number, greater than 2</w:t>
       </w:r>
@@ -900,7 +941,15 @@
         <w:t>false</w:t>
       </w:r>
       <w:r>
-        <w:t> (without quotes). It’s helpful to think of booleans as on and off switches or as the answers to a “yes” or “no” question.</w:t>
+        <w:t xml:space="preserve"> (without quotes). It’s helpful to think of </w:t>
+      </w:r>
+      <w:proofErr w:type="spellStart"/>
+      <w:r>
+        <w:t>booleans</w:t>
+      </w:r>
+      <w:proofErr w:type="spellEnd"/>
+      <w:r>
+        <w:t xml:space="preserve"> as on and off switches or as the answers to a “yes” or “no” question.</w:t>
       </w:r>
       <w:r>
         <w:br/>
@@ -925,7 +974,15 @@
         <w:t>Null</w:t>
       </w:r>
       <w:r>
-        <w:t>: This data type represents the intentional absence of a value, and is represented by the keyword </w:t>
+        <w:t xml:space="preserve">: This data type represents the intentional absence of a </w:t>
+      </w:r>
+      <w:proofErr w:type="gramStart"/>
+      <w:r>
+        <w:t>value, and</w:t>
+      </w:r>
+      <w:proofErr w:type="gramEnd"/>
+      <w:r>
+        <w:t xml:space="preserve"> is represented by the keyword </w:t>
       </w:r>
       <w:r>
         <w:rPr>
@@ -1059,13 +1116,146 @@
         <w:t>: Collections of related data.</w:t>
       </w:r>
     </w:p>
-    <w:p/>
     <w:p>
+      <w:r>
+        <w:t xml:space="preserve"> </w:t>
+      </w:r>
+    </w:p>
+    <w:p>
       <w:pPr>
         <w:pStyle w:val="Heading1"/>
       </w:pPr>
       <w:r>
         <w:lastRenderedPageBreak/>
+        <w:t>MATHS</w:t>
+      </w:r>
+    </w:p>
+    <w:p>
+      <w:pPr>
+        <w:pStyle w:val="ListParagraph"/>
+        <w:numPr>
+          <w:ilvl w:val="0"/>
+          <w:numId w:val="11"/>
+        </w:numPr>
+      </w:pPr>
+      <w:r>
+        <w:t>Can be done in the console</w:t>
+      </w:r>
+    </w:p>
+    <w:p>
+      <w:pPr>
+        <w:pStyle w:val="ListParagraph"/>
+        <w:numPr>
+          <w:ilvl w:val="0"/>
+          <w:numId w:val="11"/>
+        </w:numPr>
+      </w:pPr>
+      <w:r>
+        <w:t xml:space="preserve">There is an order that must be adhered to when </w:t>
+      </w:r>
+      <w:proofErr w:type="spellStart"/>
+      <w:r>
+        <w:t>maths</w:t>
+      </w:r>
+      <w:proofErr w:type="spellEnd"/>
+      <w:r>
+        <w:t xml:space="preserve"> in JavaScript.</w:t>
+      </w:r>
+    </w:p>
+    <w:p>
+      <w:pPr>
+        <w:pStyle w:val="ListParagraph"/>
+        <w:numPr>
+          <w:ilvl w:val="0"/>
+          <w:numId w:val="11"/>
+        </w:numPr>
+      </w:pPr>
+      <w:r>
+        <w:t xml:space="preserve">The order can be controlled by using </w:t>
+      </w:r>
+      <w:proofErr w:type="gramStart"/>
+      <w:r>
+        <w:t xml:space="preserve">brackets </w:t>
+      </w:r>
+      <w:r>
+        <w:t>.</w:t>
+      </w:r>
+      <w:proofErr w:type="gramEnd"/>
+    </w:p>
+    <w:p>
+      <w:pPr>
+        <w:pStyle w:val="ListParagraph"/>
+        <w:numPr>
+          <w:ilvl w:val="0"/>
+          <w:numId w:val="11"/>
+        </w:numPr>
+      </w:pPr>
+      <w:r>
+        <w:t>Best practiced when calculati</w:t>
+      </w:r>
+      <w:r>
+        <w:t>ng money is to calculate in cents instead of dollars</w:t>
+      </w:r>
+      <w:r>
+        <w:t xml:space="preserve"> because calculation with</w:t>
+      </w:r>
+      <w:r>
+        <w:t xml:space="preserve"> floats </w:t>
+      </w:r>
+      <w:proofErr w:type="gramStart"/>
+      <w:r>
+        <w:t>are</w:t>
+      </w:r>
+      <w:proofErr w:type="gramEnd"/>
+      <w:r>
+        <w:t xml:space="preserve"> sometime inaccurate</w:t>
+      </w:r>
+      <w:r>
+        <w:t>.</w:t>
+      </w:r>
+    </w:p>
+    <w:p>
+      <w:pPr>
+        <w:pStyle w:val="ListParagraph"/>
+        <w:numPr>
+          <w:ilvl w:val="0"/>
+          <w:numId w:val="11"/>
+        </w:numPr>
+      </w:pPr>
+      <w:proofErr w:type="spellStart"/>
+      <w:r>
+        <w:rPr>
+          <w:highlight w:val="cyan"/>
+        </w:rPr>
+        <w:t>Math.ro</w:t>
+      </w:r>
+      <w:r>
+        <w:rPr>
+          <w:highlight w:val="cyan"/>
+        </w:rPr>
+        <w:t>und</w:t>
+      </w:r>
+      <w:proofErr w:type="spellEnd"/>
+      <w:r>
+        <w:rPr>
+          <w:highlight w:val="cyan"/>
+        </w:rPr>
+        <w:t>()</w:t>
+      </w:r>
+      <w:r>
+        <w:t xml:space="preserve"> [use to round off numbers]</w:t>
+      </w:r>
+    </w:p>
+    <w:p>
+      <w:pPr>
+        <w:pStyle w:val="Heading1"/>
+      </w:pPr>
+    </w:p>
+    <w:p>
+      <w:pPr>
+        <w:pStyle w:val="Heading1"/>
+      </w:pPr>
+      <w:r>
         <w:t>REFERENCE LIST</w:t>
       </w:r>
     </w:p>
@@ -1649,6 +1839,119 @@
     </w:lvl>
   </w:abstractNum>
   <w:abstractNum w:abstractNumId="4" w15:restartNumberingAfterBreak="0">
+    <w:nsid w:val="3BC81EE3"/>
+    <w:multiLevelType w:val="hybridMultilevel"/>
+    <w:tmpl w:val="21A89B7A"/>
+    <w:lvl w:ilvl="0" w:tplc="04090001">
+      <w:start w:val="1"/>
+      <w:numFmt w:val="bullet"/>
+      <w:lvlText w:val=""/>
+      <w:lvlJc w:val="left"/>
+      <w:pPr>
+        <w:ind w:left="720" w:hanging="360"/>
+      </w:pPr>
+      <w:rPr>
+        <w:rFonts w:ascii="Symbol" w:hAnsi="Symbol" w:hint="default"/>
+      </w:rPr>
+    </w:lvl>
+    <w:lvl w:ilvl="1" w:tplc="04090003" w:tentative="1">
+      <w:start w:val="1"/>
+      <w:numFmt w:val="bullet"/>
+      <w:lvlText w:val="o"/>
+      <w:lvlJc w:val="left"/>
+      <w:pPr>
+        <w:ind w:left="1440" w:hanging="360"/>
+      </w:pPr>
+      <w:rPr>
+        <w:rFonts w:ascii="Courier New" w:hAnsi="Courier New" w:cs="Courier New" w:hint="default"/>
+      </w:rPr>
+    </w:lvl>
+    <w:lvl w:ilvl="2" w:tplc="04090005" w:tentative="1">
+      <w:start w:val="1"/>
+      <w:numFmt w:val="bullet"/>
+      <w:lvlText w:val=""/>
+      <w:lvlJc w:val="left"/>
+      <w:pPr>
+        <w:ind w:left="2160" w:hanging="360"/>
+      </w:pPr>
+      <w:rPr>
+        <w:rFonts w:ascii="Wingdings" w:hAnsi="Wingdings" w:hint="default"/>
+      </w:rPr>
+    </w:lvl>
+    <w:lvl w:ilvl="3" w:tplc="04090001" w:tentative="1">
+      <w:start w:val="1"/>
+      <w:numFmt w:val="bullet"/>
+      <w:lvlText w:val=""/>
+      <w:lvlJc w:val="left"/>
+      <w:pPr>
+        <w:ind w:left="2880" w:hanging="360"/>
+      </w:pPr>
+      <w:rPr>
+        <w:rFonts w:ascii="Symbol" w:hAnsi="Symbol" w:hint="default"/>
+      </w:rPr>
+    </w:lvl>
+    <w:lvl w:ilvl="4" w:tplc="04090003" w:tentative="1">
+      <w:start w:val="1"/>
+      <w:numFmt w:val="bullet"/>
+      <w:lvlText w:val="o"/>
+      <w:lvlJc w:val="left"/>
+      <w:pPr>
+        <w:ind w:left="3600" w:hanging="360"/>
+      </w:pPr>
+      <w:rPr>
+        <w:rFonts w:ascii="Courier New" w:hAnsi="Courier New" w:cs="Courier New" w:hint="default"/>
+      </w:rPr>
+    </w:lvl>
+    <w:lvl w:ilvl="5" w:tplc="04090005" w:tentative="1">
+      <w:start w:val="1"/>
+      <w:numFmt w:val="bullet"/>
+      <w:lvlText w:val=""/>
+      <w:lvlJc w:val="left"/>
+      <w:pPr>
+        <w:ind w:left="4320" w:hanging="360"/>
+      </w:pPr>
+      <w:rPr>
+        <w:rFonts w:ascii="Wingdings" w:hAnsi="Wingdings" w:hint="default"/>
+      </w:rPr>
+    </w:lvl>
+    <w:lvl w:ilvl="6" w:tplc="04090001" w:tentative="1">
+      <w:start w:val="1"/>
+      <w:numFmt w:val="bullet"/>
+      <w:lvlText w:val=""/>
+      <w:lvlJc w:val="left"/>
+      <w:pPr>
+        <w:ind w:left="5040" w:hanging="360"/>
+      </w:pPr>
+      <w:rPr>
+        <w:rFonts w:ascii="Symbol" w:hAnsi="Symbol" w:hint="default"/>
+      </w:rPr>
+    </w:lvl>
+    <w:lvl w:ilvl="7" w:tplc="04090003" w:tentative="1">
+      <w:start w:val="1"/>
+      <w:numFmt w:val="bullet"/>
+      <w:lvlText w:val="o"/>
+      <w:lvlJc w:val="left"/>
+      <w:pPr>
+        <w:ind w:left="5760" w:hanging="360"/>
+      </w:pPr>
+      <w:rPr>
+        <w:rFonts w:ascii="Courier New" w:hAnsi="Courier New" w:cs="Courier New" w:hint="default"/>
+      </w:rPr>
+    </w:lvl>
+    <w:lvl w:ilvl="8" w:tplc="04090005" w:tentative="1">
+      <w:start w:val="1"/>
+      <w:numFmt w:val="bullet"/>
+      <w:lvlText w:val=""/>
+      <w:lvlJc w:val="left"/>
+      <w:pPr>
+        <w:ind w:left="6480" w:hanging="360"/>
+      </w:pPr>
+      <w:rPr>
+        <w:rFonts w:ascii="Wingdings" w:hAnsi="Wingdings" w:hint="default"/>
+      </w:rPr>
+    </w:lvl>
+  </w:abstractNum>
+  <w:abstractNum w:abstractNumId="5" w15:restartNumberingAfterBreak="0">
     <w:nsid w:val="4012234F"/>
     <w:multiLevelType w:val="hybridMultilevel"/>
     <w:tmpl w:val="AE2A16D2"/>
@@ -1761,7 +2064,7 @@
       </w:rPr>
     </w:lvl>
   </w:abstractNum>
-  <w:abstractNum w:abstractNumId="5" w15:restartNumberingAfterBreak="0">
+  <w:abstractNum w:abstractNumId="6" w15:restartNumberingAfterBreak="0">
     <w:nsid w:val="49061F9B"/>
     <w:multiLevelType w:val="multilevel"/>
     <w:tmpl w:val="B4DAC716"/>
@@ -1882,7 +2185,7 @@
       </w:rPr>
     </w:lvl>
   </w:abstractNum>
-  <w:abstractNum w:abstractNumId="6" w15:restartNumberingAfterBreak="0">
+  <w:abstractNum w:abstractNumId="7" w15:restartNumberingAfterBreak="0">
     <w:nsid w:val="4BE02620"/>
     <w:multiLevelType w:val="multilevel"/>
     <w:tmpl w:val="A8BEF6EE"/>
@@ -2003,7 +2306,7 @@
       </w:rPr>
     </w:lvl>
   </w:abstractNum>
-  <w:abstractNum w:abstractNumId="7" w15:restartNumberingAfterBreak="0">
+  <w:abstractNum w:abstractNumId="8" w15:restartNumberingAfterBreak="0">
     <w:nsid w:val="55B414CE"/>
     <w:multiLevelType w:val="multilevel"/>
     <w:tmpl w:val="B4DAC716"/>
@@ -2124,7 +2427,7 @@
       </w:rPr>
     </w:lvl>
   </w:abstractNum>
-  <w:abstractNum w:abstractNumId="8" w15:restartNumberingAfterBreak="0">
+  <w:abstractNum w:abstractNumId="9" w15:restartNumberingAfterBreak="0">
     <w:nsid w:val="573D1A41"/>
     <w:multiLevelType w:val="multilevel"/>
     <w:tmpl w:val="A8BEF6EE"/>
@@ -2245,7 +2548,7 @@
       </w:rPr>
     </w:lvl>
   </w:abstractNum>
-  <w:abstractNum w:abstractNumId="9" w15:restartNumberingAfterBreak="0">
+  <w:abstractNum w:abstractNumId="10" w15:restartNumberingAfterBreak="0">
     <w:nsid w:val="66533853"/>
     <w:multiLevelType w:val="hybridMultilevel"/>
     <w:tmpl w:val="03B46B42"/>
@@ -2359,7 +2662,7 @@
     </w:lvl>
   </w:abstractNum>
   <w:num w:numId="1" w16cid:durableId="209650916">
-    <w:abstractNumId w:val="6"/>
+    <w:abstractNumId w:val="7"/>
   </w:num>
   <w:num w:numId="2" w16cid:durableId="294258032">
     <w:abstractNumId w:val="0"/>
@@ -2371,22 +2674,25 @@
     <w:abstractNumId w:val="3"/>
   </w:num>
   <w:num w:numId="5" w16cid:durableId="471875610">
-    <w:abstractNumId w:val="9"/>
+    <w:abstractNumId w:val="10"/>
   </w:num>
   <w:num w:numId="6" w16cid:durableId="710618176">
-    <w:abstractNumId w:val="4"/>
+    <w:abstractNumId w:val="5"/>
   </w:num>
   <w:num w:numId="7" w16cid:durableId="1935048119">
     <w:abstractNumId w:val="2"/>
   </w:num>
   <w:num w:numId="8" w16cid:durableId="1038581710">
-    <w:abstractNumId w:val="5"/>
+    <w:abstractNumId w:val="6"/>
   </w:num>
   <w:num w:numId="9" w16cid:durableId="948896135">
-    <w:abstractNumId w:val="7"/>
+    <w:abstractNumId w:val="8"/>
   </w:num>
   <w:num w:numId="10" w16cid:durableId="41056819">
-    <w:abstractNumId w:val="8"/>
+    <w:abstractNumId w:val="9"/>
+  </w:num>
+  <w:num w:numId="11" w16cid:durableId="506411473">
+    <w:abstractNumId w:val="4"/>
   </w:num>
 </w:numbering>
 </file>
@@ -2804,7 +3110,7 @@
     <w:link w:val="Heading1Char"/>
     <w:uiPriority w:val="9"/>
     <w:qFormat/>
-    <w:rsid w:val="00A075A4"/>
+    <w:rsid w:val="0028761B"/>
     <w:pPr>
       <w:keepNext/>
       <w:keepLines/>
@@ -2815,7 +3121,7 @@
       <w:rFonts w:eastAsiaTheme="majorEastAsia" w:cstheme="majorBidi"/>
       <w:b/>
       <w:color w:val="0F4761" w:themeColor="accent1" w:themeShade="BF"/>
-      <w:sz w:val="40"/>
+      <w:sz w:val="28"/>
       <w:szCs w:val="40"/>
       <w:u w:val="single"/>
     </w:rPr>
@@ -3001,6 +3307,7 @@
   <w:style w:type="character" w:default="1" w:styleId="DefaultParagraphFont">
     <w:name w:val="Default Paragraph Font"/>
     <w:uiPriority w:val="1"/>
+    <w:semiHidden/>
     <w:unhideWhenUsed/>
   </w:style>
   <w:style w:type="table" w:default="1" w:styleId="TableNormal">
@@ -3029,12 +3336,12 @@
     <w:basedOn w:val="DefaultParagraphFont"/>
     <w:link w:val="Heading1"/>
     <w:uiPriority w:val="9"/>
-    <w:rsid w:val="00A075A4"/>
+    <w:rsid w:val="0028761B"/>
     <w:rPr>
       <w:rFonts w:ascii="Times New Roman" w:eastAsiaTheme="majorEastAsia" w:hAnsi="Times New Roman" w:cstheme="majorBidi"/>
       <w:b/>
       <w:color w:val="0F4761" w:themeColor="accent1" w:themeShade="BF"/>
-      <w:sz w:val="40"/>
+      <w:sz w:val="28"/>
       <w:szCs w:val="40"/>
       <w:u w:val="single"/>
     </w:rPr>
@@ -3562,8 +3869,13 @@
   <w:rsids>
     <w:rsidRoot w:val="009875E0"/>
     <w:rsid w:val="003918D7"/>
+    <w:rsid w:val="003C3DF3"/>
+    <w:rsid w:val="004375CE"/>
+    <w:rsid w:val="00556F99"/>
+    <w:rsid w:val="0059675F"/>
     <w:rsid w:val="009875E0"/>
     <w:rsid w:val="00DF661C"/>
+    <w:rsid w:val="00F70483"/>
   </w:rsids>
   <m:mathPr>
     <m:mathFont m:val="Cambria Math"/>

--- a/JAVASCRIPT.docx
+++ b/JAVASCRIPT.docx
@@ -8,6 +8,7 @@
           <w:rFonts w:ascii="Times New Roman" w:eastAsiaTheme="minorHAnsi" w:hAnsi="Times New Roman"/>
           <w:color w:val="156082" w:themeColor="accent1"/>
           <w:kern w:val="2"/>
+          <w:sz w:val="24"/>
           <w:szCs w:val="24"/>
           <w14:ligatures w14:val="standardContextual"/>
         </w:rPr>
@@ -1133,14 +1134,15 @@
     <w:p>
       <w:pPr>
         <w:pStyle w:val="ListParagraph"/>
-        <w:numPr>
-          <w:ilvl w:val="0"/>
-          <w:numId w:val="11"/>
-        </w:numPr>
       </w:pPr>
       <w:r>
         <w:t>Can be done in the console</w:t>
       </w:r>
+    </w:p>
+    <w:p>
+      <w:pPr>
+        <w:pStyle w:val="ListParagraph"/>
+      </w:pPr>
     </w:p>
     <w:p>
       <w:pPr>
@@ -1190,8 +1192,13 @@
           <w:numId w:val="11"/>
         </w:numPr>
       </w:pPr>
-      <w:r>
-        <w:t>Best practiced when calculati</w:t>
+      <w:proofErr w:type="gramStart"/>
+      <w:r>
+        <w:t>Best</w:t>
+      </w:r>
+      <w:proofErr w:type="gramEnd"/>
+      <w:r>
+        <w:t xml:space="preserve"> practiced when calculati</w:t>
       </w:r>
       <w:r>
         <w:t>ng money is to calculate in cents instead of dollars</w:t>
@@ -1250,6 +1257,732 @@
       <w:pPr>
         <w:pStyle w:val="Heading1"/>
       </w:pPr>
+      <w:r>
+        <w:t xml:space="preserve">STRINGS </w:t>
+      </w:r>
+    </w:p>
+    <w:p>
+      <w:r>
+        <w:t>Can be done in the console as well</w:t>
+      </w:r>
+    </w:p>
+    <w:p>
+      <w:pPr>
+        <w:pStyle w:val="ListParagraph"/>
+        <w:numPr>
+          <w:ilvl w:val="0"/>
+          <w:numId w:val="13"/>
+        </w:numPr>
+      </w:pPr>
+      <w:r>
+        <w:t>‘…….’</w:t>
+      </w:r>
+    </w:p>
+    <w:p>
+      <w:pPr>
+        <w:pStyle w:val="ListParagraph"/>
+        <w:numPr>
+          <w:ilvl w:val="0"/>
+          <w:numId w:val="13"/>
+        </w:numPr>
+      </w:pPr>
+      <w:r>
+        <w:t>“…….”</w:t>
+      </w:r>
+    </w:p>
+    <w:p>
+      <w:pPr>
+        <w:pStyle w:val="ListParagraph"/>
+        <w:numPr>
+          <w:ilvl w:val="0"/>
+          <w:numId w:val="13"/>
+        </w:numPr>
+      </w:pPr>
+      <w:r>
+        <w:t>`…</w:t>
+      </w:r>
+      <w:proofErr w:type="gramStart"/>
+      <w:r>
+        <w:t>…..</w:t>
+      </w:r>
+      <w:proofErr w:type="gramEnd"/>
+      <w:r>
+        <w:t>` (template strings</w:t>
+      </w:r>
+      <w:r>
+        <w:t>)</w:t>
+      </w:r>
+    </w:p>
+    <w:p>
+      <w:pPr>
+        <w:pStyle w:val="ListParagraph"/>
+      </w:pPr>
+    </w:p>
+    <w:p>
+      <w:pPr>
+        <w:pStyle w:val="ListParagraph"/>
+        <w:numPr>
+          <w:ilvl w:val="0"/>
+          <w:numId w:val="11"/>
+        </w:numPr>
+      </w:pPr>
+      <w:r>
+        <w:t>Use single quotes</w:t>
+      </w:r>
+      <w:r>
+        <w:t xml:space="preserve"> ‘’</w:t>
+      </w:r>
+      <w:r>
+        <w:t xml:space="preserve"> by default</w:t>
+      </w:r>
+      <w:r>
+        <w:br/>
+        <w:t xml:space="preserve">Double quotes can </w:t>
+      </w:r>
+      <w:r>
+        <w:t xml:space="preserve">when you use single notes </w:t>
+      </w:r>
+      <w:r>
+        <w:t xml:space="preserve">in </w:t>
+      </w:r>
+      <w:r>
+        <w:t xml:space="preserve">your string for word like it’s </w:t>
+      </w:r>
+    </w:p>
+    <w:p>
+      <w:pPr>
+        <w:pStyle w:val="ListParagraph"/>
+      </w:pPr>
+    </w:p>
+    <w:p>
+      <w:pPr>
+        <w:pStyle w:val="ListParagraph"/>
+        <w:rPr>
+          <w:color w:val="77206D" w:themeColor="accent5" w:themeShade="BF"/>
+        </w:rPr>
+      </w:pPr>
+      <w:r>
+        <w:rPr>
+          <w:color w:val="77206D" w:themeColor="accent5" w:themeShade="BF"/>
+        </w:rPr>
+        <w:t xml:space="preserve">" I'm learning </w:t>
+      </w:r>
+      <w:proofErr w:type="spellStart"/>
+      <w:r>
+        <w:rPr>
+          <w:color w:val="77206D" w:themeColor="accent5" w:themeShade="BF"/>
+        </w:rPr>
+        <w:t>Javascript</w:t>
+      </w:r>
+      <w:proofErr w:type="spellEnd"/>
+      <w:r>
+        <w:rPr>
+          <w:color w:val="77206D" w:themeColor="accent5" w:themeShade="BF"/>
+        </w:rPr>
+        <w:t>"</w:t>
+      </w:r>
+    </w:p>
+    <w:p>
+      <w:pPr>
+        <w:pStyle w:val="ListParagraph"/>
+        <w:numPr>
+          <w:ilvl w:val="0"/>
+          <w:numId w:val="11"/>
+        </w:numPr>
+        <w:rPr>
+          <w:color w:val="77206D" w:themeColor="accent5" w:themeShade="BF"/>
+        </w:rPr>
+      </w:pPr>
+      <w:r>
+        <w:rPr>
+          <w:color w:val="000000" w:themeColor="text1"/>
+        </w:rPr>
+        <w:t>Can</w:t>
+      </w:r>
+      <w:r>
+        <w:rPr>
+          <w:color w:val="000000" w:themeColor="text1"/>
+        </w:rPr>
+        <w:t xml:space="preserve"> also use an escape </w:t>
+      </w:r>
+      <w:r>
+        <w:rPr>
+          <w:color w:val="000000" w:themeColor="text1"/>
+        </w:rPr>
+        <w:t xml:space="preserve">character </w:t>
+      </w:r>
+      <w:r>
+        <w:rPr>
+          <w:color w:val="000000" w:themeColor="text1"/>
+          <w:highlight w:val="cyan"/>
+        </w:rPr>
+        <w:t>\</w:t>
+      </w:r>
+      <w:r>
+        <w:rPr>
+          <w:color w:val="000000" w:themeColor="text1"/>
+          <w:highlight w:val="cyan"/>
+        </w:rPr>
+        <w:t>’</w:t>
+      </w:r>
+    </w:p>
+    <w:p>
+      <w:pPr>
+        <w:pStyle w:val="ListParagraph"/>
+        <w:rPr>
+          <w:color w:val="3A7C22" w:themeColor="accent6" w:themeShade="BF"/>
+        </w:rPr>
+      </w:pPr>
+      <w:r>
+        <w:rPr>
+          <w:color w:val="000000" w:themeColor="text1"/>
+        </w:rPr>
+        <w:t xml:space="preserve">This combo act as one character </w:t>
+      </w:r>
+      <w:r>
+        <w:rPr>
+          <w:color w:val="000000" w:themeColor="text1"/>
+        </w:rPr>
+        <w:t xml:space="preserve">the comma is the text </w:t>
+      </w:r>
+      <w:r>
+        <w:rPr>
+          <w:color w:val="000000" w:themeColor="text1"/>
+        </w:rPr>
+        <w:br/>
+      </w:r>
+      <w:r>
+        <w:rPr>
+          <w:color w:val="77206D" w:themeColor="accent5" w:themeShade="BF"/>
+        </w:rPr>
+        <w:t xml:space="preserve">' I\'m learning </w:t>
+      </w:r>
+      <w:proofErr w:type="spellStart"/>
+      <w:r>
+        <w:rPr>
+          <w:color w:val="77206D" w:themeColor="accent5" w:themeShade="BF"/>
+        </w:rPr>
+        <w:t>javascript</w:t>
+      </w:r>
+      <w:proofErr w:type="spellEnd"/>
+      <w:r>
+        <w:rPr>
+          <w:color w:val="77206D" w:themeColor="accent5" w:themeShade="BF"/>
+        </w:rPr>
+        <w:t>'</w:t>
+      </w:r>
+      <w:r>
+        <w:rPr>
+          <w:color w:val="77206D" w:themeColor="accent5" w:themeShade="BF"/>
+        </w:rPr>
+        <w:t xml:space="preserve"> </w:t>
+      </w:r>
+      <w:r>
+        <w:rPr>
+          <w:color w:val="3A7C22" w:themeColor="accent6" w:themeShade="BF"/>
+        </w:rPr>
+        <w:t xml:space="preserve">(same </w:t>
+      </w:r>
+      <w:proofErr w:type="spellStart"/>
+      <w:r>
+        <w:rPr>
+          <w:color w:val="3A7C22" w:themeColor="accent6" w:themeShade="BF"/>
+        </w:rPr>
+        <w:t>out come</w:t>
+      </w:r>
+      <w:proofErr w:type="spellEnd"/>
+      <w:r>
+        <w:rPr>
+          <w:color w:val="3A7C22" w:themeColor="accent6" w:themeShade="BF"/>
+        </w:rPr>
+        <w:t>)</w:t>
+      </w:r>
+    </w:p>
+    <w:p>
+      <w:pPr>
+        <w:pStyle w:val="ListParagraph"/>
+        <w:rPr>
+          <w:color w:val="000000" w:themeColor="text1"/>
+        </w:rPr>
+      </w:pPr>
+      <w:r>
+        <w:rPr>
+          <w:color w:val="000000" w:themeColor="text1"/>
+        </w:rPr>
+        <w:t xml:space="preserve">It does not start or end the sting </w:t>
+      </w:r>
+    </w:p>
+    <w:p>
+      <w:pPr>
+        <w:pStyle w:val="ListParagraph"/>
+        <w:rPr>
+          <w:color w:val="000000" w:themeColor="text1"/>
+        </w:rPr>
+      </w:pPr>
+    </w:p>
+    <w:p>
+      <w:pPr>
+        <w:pStyle w:val="ListParagraph"/>
+        <w:rPr>
+          <w:color w:val="000000" w:themeColor="text1"/>
+        </w:rPr>
+      </w:pPr>
+    </w:p>
+    <w:p>
+      <w:pPr>
+        <w:pStyle w:val="ListParagraph"/>
+        <w:numPr>
+          <w:ilvl w:val="0"/>
+          <w:numId w:val="11"/>
+        </w:numPr>
+        <w:rPr>
+          <w:color w:val="000000" w:themeColor="text1"/>
+        </w:rPr>
+      </w:pPr>
+      <w:r>
+        <w:rPr>
+          <w:color w:val="000000" w:themeColor="text1"/>
+          <w:highlight w:val="cyan"/>
+        </w:rPr>
+        <w:t>\”</w:t>
+      </w:r>
+      <w:r>
+        <w:rPr>
+          <w:color w:val="000000" w:themeColor="text1"/>
+        </w:rPr>
+        <w:t xml:space="preserve"> creates a double quote as text</w:t>
+      </w:r>
+    </w:p>
+    <w:p>
+      <w:pPr>
+        <w:pStyle w:val="ListParagraph"/>
+        <w:numPr>
+          <w:ilvl w:val="0"/>
+          <w:numId w:val="11"/>
+        </w:numPr>
+        <w:rPr>
+          <w:color w:val="000000" w:themeColor="text1"/>
+        </w:rPr>
+      </w:pPr>
+      <w:r>
+        <w:rPr>
+          <w:color w:val="000000" w:themeColor="text1"/>
+          <w:highlight w:val="cyan"/>
+        </w:rPr>
+        <w:t>\n</w:t>
+      </w:r>
+      <w:r>
+        <w:rPr>
+          <w:color w:val="000000" w:themeColor="text1"/>
+        </w:rPr>
+        <w:t xml:space="preserve"> new line character</w:t>
+      </w:r>
+      <w:r>
+        <w:rPr>
+          <w:color w:val="77206D" w:themeColor="accent5" w:themeShade="BF"/>
+        </w:rPr>
+        <w:br/>
+      </w:r>
+    </w:p>
+    <w:p>
+      <w:pPr>
+        <w:pStyle w:val="ListParagraph"/>
+        <w:numPr>
+          <w:ilvl w:val="0"/>
+          <w:numId w:val="11"/>
+        </w:numPr>
+      </w:pPr>
+      <w:r>
+        <w:t xml:space="preserve">Use </w:t>
+      </w:r>
+      <w:proofErr w:type="gramStart"/>
+      <w:r>
+        <w:rPr>
+          <w:highlight w:val="cyan"/>
+        </w:rPr>
+        <w:t>alert(</w:t>
+      </w:r>
+      <w:proofErr w:type="gramEnd"/>
+      <w:r>
+        <w:rPr>
+          <w:highlight w:val="cyan"/>
+        </w:rPr>
+        <w:t>);</w:t>
+      </w:r>
+      <w:r>
+        <w:t xml:space="preserve"> to make a pop up on your window</w:t>
+      </w:r>
+    </w:p>
+    <w:p>
+      <w:pPr>
+        <w:pStyle w:val="ListParagraph"/>
+        <w:numPr>
+          <w:ilvl w:val="0"/>
+          <w:numId w:val="11"/>
+        </w:numPr>
+      </w:pPr>
+      <w:r>
+        <w:t>Can add string together using +</w:t>
+      </w:r>
+      <w:r>
+        <w:t xml:space="preserve"> (concatenation)</w:t>
+      </w:r>
+    </w:p>
+    <w:p>
+      <w:pPr>
+        <w:pStyle w:val="ListParagraph"/>
+        <w:numPr>
+          <w:ilvl w:val="0"/>
+          <w:numId w:val="11"/>
+        </w:numPr>
+      </w:pPr>
+      <w:r>
+        <w:t>s</w:t>
+      </w:r>
+      <w:r>
+        <w:t>tring</w:t>
+      </w:r>
+      <w:r>
+        <w:t xml:space="preserve"> + number = string</w:t>
+      </w:r>
+    </w:p>
+    <w:p>
+      <w:pPr>
+        <w:pStyle w:val="ListParagraph"/>
+        <w:numPr>
+          <w:ilvl w:val="0"/>
+          <w:numId w:val="12"/>
+        </w:numPr>
+        <w:ind w:left="1800"/>
+        <w:rPr>
+          <w:color w:val="501549" w:themeColor="accent5" w:themeShade="80"/>
+        </w:rPr>
+      </w:pPr>
+      <w:r>
+        <w:t xml:space="preserve">Strings follow order of </w:t>
+      </w:r>
+      <w:r>
+        <w:t xml:space="preserve">operation </w:t>
+      </w:r>
+      <w:r>
+        <w:t>left to write</w:t>
+      </w:r>
+      <w:r>
+        <w:br/>
+      </w:r>
+      <w:r>
+        <w:br/>
+      </w:r>
+      <w:r>
+        <w:rPr>
+          <w:color w:val="501549" w:themeColor="accent5" w:themeShade="80"/>
+        </w:rPr>
+        <w:t>'$' + 20.95 + 7.99</w:t>
+      </w:r>
+      <w:r>
+        <w:rPr>
+          <w:color w:val="501549" w:themeColor="accent5" w:themeShade="80"/>
+        </w:rPr>
+        <w:t xml:space="preserve"> </w:t>
+      </w:r>
+    </w:p>
+    <w:p>
+      <w:pPr>
+        <w:ind w:left="1080"/>
+        <w:rPr>
+          <w:color w:val="501549" w:themeColor="accent5" w:themeShade="80"/>
+        </w:rPr>
+      </w:pPr>
+      <w:r>
+        <w:rPr>
+          <w:color w:val="501549" w:themeColor="accent5" w:themeShade="80"/>
+        </w:rPr>
+        <w:t>'$20.957.99'</w:t>
+      </w:r>
+      <w:r>
+        <w:rPr>
+          <w:color w:val="501549" w:themeColor="accent5" w:themeShade="80"/>
+        </w:rPr>
+        <w:t xml:space="preserve"> </w:t>
+      </w:r>
+      <w:r>
+        <w:rPr>
+          <w:color w:val="275317" w:themeColor="accent6" w:themeShade="80"/>
+        </w:rPr>
+        <w:t>(here it just put the 7.99 with the rest of the word because it is a string)</w:t>
+      </w:r>
+    </w:p>
+    <w:p>
+      <w:pPr>
+        <w:ind w:left="1080"/>
+        <w:rPr>
+          <w:color w:val="501549" w:themeColor="accent5" w:themeShade="80"/>
+        </w:rPr>
+      </w:pPr>
+      <w:r>
+        <w:rPr>
+          <w:color w:val="501549" w:themeColor="accent5" w:themeShade="80"/>
+        </w:rPr>
+        <w:t>'$' + (20.95 +7.99)</w:t>
+      </w:r>
+      <w:r>
+        <w:rPr>
+          <w:color w:val="501549" w:themeColor="accent5" w:themeShade="80"/>
+        </w:rPr>
+        <w:t xml:space="preserve"> </w:t>
+      </w:r>
+      <w:r>
+        <w:rPr>
+          <w:color w:val="275317" w:themeColor="accent6" w:themeShade="80"/>
+        </w:rPr>
+        <w:t>(order of operation)</w:t>
+      </w:r>
+    </w:p>
+    <w:p>
+      <w:pPr>
+        <w:ind w:left="1080"/>
+        <w:rPr>
+          <w:color w:val="E97132" w:themeColor="accent2"/>
+        </w:rPr>
+      </w:pPr>
+      <w:r>
+        <w:rPr>
+          <w:color w:val="E97132" w:themeColor="accent2"/>
+        </w:rPr>
+        <w:t>'$28.939999999999998'</w:t>
+      </w:r>
+    </w:p>
+    <w:p>
+      <w:pPr>
+        <w:ind w:left="1080"/>
+        <w:rPr>
+          <w:color w:val="501549" w:themeColor="accent5" w:themeShade="80"/>
+        </w:rPr>
+      </w:pPr>
+      <w:r>
+        <w:rPr>
+          <w:color w:val="501549" w:themeColor="accent5" w:themeShade="80"/>
+        </w:rPr>
+        <w:lastRenderedPageBreak/>
+        <w:t>'$' + (2095 +799)/ 100</w:t>
+      </w:r>
+      <w:r>
+        <w:rPr>
+          <w:color w:val="501549" w:themeColor="accent5" w:themeShade="80"/>
+        </w:rPr>
+        <w:t xml:space="preserve"> </w:t>
+      </w:r>
+      <w:r>
+        <w:t>(</w:t>
+      </w:r>
+      <w:r>
+        <w:rPr>
+          <w:color w:val="275317" w:themeColor="accent6" w:themeShade="80"/>
+        </w:rPr>
+        <w:t>float number inaccuracy)</w:t>
+      </w:r>
+    </w:p>
+    <w:p>
+      <w:pPr>
+        <w:ind w:left="1080"/>
+        <w:rPr>
+          <w:color w:val="E97132" w:themeColor="accent2"/>
+        </w:rPr>
+      </w:pPr>
+      <w:r>
+        <w:rPr>
+          <w:color w:val="E97132" w:themeColor="accent2"/>
+        </w:rPr>
+        <w:t xml:space="preserve">'$28.94' </w:t>
+      </w:r>
+    </w:p>
+    <w:p>
+      <w:pPr>
+        <w:pStyle w:val="Heading2"/>
+      </w:pPr>
+      <w:r>
+        <w:t>Template strings</w:t>
+      </w:r>
+    </w:p>
+    <w:p>
+      <w:r>
+        <w:t>`……`</w:t>
+      </w:r>
+    </w:p>
+    <w:p>
+      <w:pPr>
+        <w:pStyle w:val="ListParagraph"/>
+        <w:numPr>
+          <w:ilvl w:val="0"/>
+          <w:numId w:val="11"/>
+        </w:numPr>
+      </w:pPr>
+      <w:r>
+        <w:t>Can do interpolation = insert value directly into a string</w:t>
+      </w:r>
+    </w:p>
+    <w:p>
+      <w:pPr>
+        <w:pStyle w:val="ListParagraph"/>
+        <w:rPr>
+          <w:color w:val="77206D" w:themeColor="accent5" w:themeShade="BF"/>
+        </w:rPr>
+      </w:pPr>
+      <w:r>
+        <w:rPr>
+          <w:color w:val="77206D" w:themeColor="accent5" w:themeShade="BF"/>
+        </w:rPr>
+        <w:t>`Item (</w:t>
+      </w:r>
+      <w:proofErr w:type="gramStart"/>
+      <w:r>
+        <w:rPr>
+          <w:color w:val="77206D" w:themeColor="accent5" w:themeShade="BF"/>
+        </w:rPr>
+        <w:t>${ 1</w:t>
+      </w:r>
+      <w:proofErr w:type="gramEnd"/>
+      <w:r>
+        <w:rPr>
+          <w:color w:val="77206D" w:themeColor="accent5" w:themeShade="BF"/>
+        </w:rPr>
+        <w:t xml:space="preserve"> + 1}): $${(2095 + 799)/100}`</w:t>
+      </w:r>
+      <w:r>
+        <w:rPr>
+          <w:color w:val="77206D" w:themeColor="accent5" w:themeShade="BF"/>
+        </w:rPr>
+        <w:t xml:space="preserve"> dollar </w:t>
+      </w:r>
+    </w:p>
+    <w:p>
+      <w:pPr>
+        <w:pStyle w:val="ListParagraph"/>
+        <w:rPr>
+          <w:color w:val="E97132" w:themeColor="accent2"/>
+        </w:rPr>
+      </w:pPr>
+      <w:r>
+        <w:rPr>
+          <w:color w:val="E97132" w:themeColor="accent2"/>
+        </w:rPr>
+        <w:t>'Item (2): $28.94'</w:t>
+      </w:r>
+    </w:p>
+    <w:p>
+      <w:pPr>
+        <w:pStyle w:val="ListParagraph"/>
+        <w:rPr>
+          <w:color w:val="E97132" w:themeColor="accent2"/>
+        </w:rPr>
+      </w:pPr>
+    </w:p>
+    <w:p>
+      <w:pPr>
+        <w:pStyle w:val="ListParagraph"/>
+        <w:rPr>
+          <w:color w:val="000000" w:themeColor="text1"/>
+        </w:rPr>
+      </w:pPr>
+      <w:r>
+        <w:rPr>
+          <w:color w:val="000000" w:themeColor="text1"/>
+          <w:highlight w:val="cyan"/>
+        </w:rPr>
+        <w:t>${}</w:t>
+      </w:r>
+      <w:r>
+        <w:rPr>
+          <w:color w:val="000000" w:themeColor="text1"/>
+        </w:rPr>
+        <w:t xml:space="preserve"> = insert value directly into stri</w:t>
+      </w:r>
+      <w:r>
+        <w:rPr>
+          <w:color w:val="000000" w:themeColor="text1"/>
+        </w:rPr>
+        <w:t>ng</w:t>
+      </w:r>
+    </w:p>
+    <w:p>
+      <w:pPr>
+        <w:pStyle w:val="ListParagraph"/>
+        <w:numPr>
+          <w:ilvl w:val="0"/>
+          <w:numId w:val="11"/>
+        </w:numPr>
+        <w:rPr>
+          <w:color w:val="000000" w:themeColor="text1"/>
+        </w:rPr>
+      </w:pPr>
+      <w:r>
+        <w:rPr>
+          <w:color w:val="000000" w:themeColor="text1"/>
+        </w:rPr>
+        <w:t>Multi line strings</w:t>
+      </w:r>
+      <w:r>
+        <w:rPr>
+          <w:color w:val="000000" w:themeColor="text1"/>
+        </w:rPr>
+        <w:t xml:space="preserve"> </w:t>
+      </w:r>
+    </w:p>
+    <w:p>
+      <w:pPr>
+        <w:pStyle w:val="Heading2"/>
+      </w:pPr>
+      <w:r>
+        <w:t>Auto type conversion</w:t>
+      </w:r>
+    </w:p>
+    <w:p>
+      <w:pPr>
+        <w:pStyle w:val="ListParagraph"/>
+        <w:numPr>
+          <w:ilvl w:val="0"/>
+          <w:numId w:val="11"/>
+        </w:numPr>
+      </w:pPr>
+      <w:r>
+        <w:t xml:space="preserve">Can check </w:t>
+      </w:r>
+      <w:proofErr w:type="spellStart"/>
+      <w:r>
+        <w:t>whtat</w:t>
+      </w:r>
+      <w:proofErr w:type="spellEnd"/>
+      <w:r>
+        <w:t xml:space="preserve"> type a value is using </w:t>
+      </w:r>
+      <w:proofErr w:type="spellStart"/>
+      <w:r>
+        <w:rPr>
+          <w:highlight w:val="cyan"/>
+        </w:rPr>
+        <w:t>typeof</w:t>
+      </w:r>
+      <w:proofErr w:type="spellEnd"/>
+      <w:r>
+        <w:t xml:space="preserve"> (</w:t>
+      </w:r>
+      <w:r>
+        <w:t>automatic type conversion)</w:t>
+      </w:r>
+      <w:r>
+        <w:t xml:space="preserve"> </w:t>
+      </w:r>
+      <w:r>
+        <w:t xml:space="preserve">can be used to add signs to number in my example I was adding </w:t>
+      </w:r>
+      <w:proofErr w:type="spellStart"/>
+      <w:r>
+        <w:t>dolar</w:t>
+      </w:r>
+      <w:proofErr w:type="spellEnd"/>
+      <w:r>
+        <w:t xml:space="preserve"> signs to numbers</w:t>
+      </w:r>
     </w:p>
     <w:p>
       <w:pPr>
@@ -1541,6 +2274,92 @@
     </w:lvl>
   </w:abstractNum>
   <w:abstractNum w:abstractNumId="2" w15:restartNumberingAfterBreak="0">
+    <w:nsid w:val="0B5F5EC3"/>
+    <w:multiLevelType w:val="hybridMultilevel"/>
+    <w:tmpl w:val="4E8E3042"/>
+    <w:lvl w:ilvl="0" w:tplc="0409000F">
+      <w:start w:val="1"/>
+      <w:numFmt w:val="decimal"/>
+      <w:lvlText w:val="%1."/>
+      <w:lvlJc w:val="left"/>
+      <w:pPr>
+        <w:ind w:left="720" w:hanging="360"/>
+      </w:pPr>
+    </w:lvl>
+    <w:lvl w:ilvl="1" w:tplc="04090019" w:tentative="1">
+      <w:start w:val="1"/>
+      <w:numFmt w:val="lowerLetter"/>
+      <w:lvlText w:val="%2."/>
+      <w:lvlJc w:val="left"/>
+      <w:pPr>
+        <w:ind w:left="1440" w:hanging="360"/>
+      </w:pPr>
+    </w:lvl>
+    <w:lvl w:ilvl="2" w:tplc="0409001B" w:tentative="1">
+      <w:start w:val="1"/>
+      <w:numFmt w:val="lowerRoman"/>
+      <w:lvlText w:val="%3."/>
+      <w:lvlJc w:val="right"/>
+      <w:pPr>
+        <w:ind w:left="2160" w:hanging="180"/>
+      </w:pPr>
+    </w:lvl>
+    <w:lvl w:ilvl="3" w:tplc="0409000F" w:tentative="1">
+      <w:start w:val="1"/>
+      <w:numFmt w:val="decimal"/>
+      <w:lvlText w:val="%4."/>
+      <w:lvlJc w:val="left"/>
+      <w:pPr>
+        <w:ind w:left="2880" w:hanging="360"/>
+      </w:pPr>
+    </w:lvl>
+    <w:lvl w:ilvl="4" w:tplc="04090019" w:tentative="1">
+      <w:start w:val="1"/>
+      <w:numFmt w:val="lowerLetter"/>
+      <w:lvlText w:val="%5."/>
+      <w:lvlJc w:val="left"/>
+      <w:pPr>
+        <w:ind w:left="3600" w:hanging="360"/>
+      </w:pPr>
+    </w:lvl>
+    <w:lvl w:ilvl="5" w:tplc="0409001B" w:tentative="1">
+      <w:start w:val="1"/>
+      <w:numFmt w:val="lowerRoman"/>
+      <w:lvlText w:val="%6."/>
+      <w:lvlJc w:val="right"/>
+      <w:pPr>
+        <w:ind w:left="4320" w:hanging="180"/>
+      </w:pPr>
+    </w:lvl>
+    <w:lvl w:ilvl="6" w:tplc="0409000F" w:tentative="1">
+      <w:start w:val="1"/>
+      <w:numFmt w:val="decimal"/>
+      <w:lvlText w:val="%7."/>
+      <w:lvlJc w:val="left"/>
+      <w:pPr>
+        <w:ind w:left="5040" w:hanging="360"/>
+      </w:pPr>
+    </w:lvl>
+    <w:lvl w:ilvl="7" w:tplc="04090019" w:tentative="1">
+      <w:start w:val="1"/>
+      <w:numFmt w:val="lowerLetter"/>
+      <w:lvlText w:val="%8."/>
+      <w:lvlJc w:val="left"/>
+      <w:pPr>
+        <w:ind w:left="5760" w:hanging="360"/>
+      </w:pPr>
+    </w:lvl>
+    <w:lvl w:ilvl="8" w:tplc="0409001B" w:tentative="1">
+      <w:start w:val="1"/>
+      <w:numFmt w:val="lowerRoman"/>
+      <w:lvlText w:val="%9."/>
+      <w:lvlJc w:val="right"/>
+      <w:pPr>
+        <w:ind w:left="6480" w:hanging="180"/>
+      </w:pPr>
+    </w:lvl>
+  </w:abstractNum>
+  <w:abstractNum w:abstractNumId="3" w15:restartNumberingAfterBreak="0">
     <w:nsid w:val="18E0738A"/>
     <w:multiLevelType w:val="multilevel"/>
     <w:tmpl w:val="6FF215A6"/>
@@ -1689,7 +2508,7 @@
       </w:rPr>
     </w:lvl>
   </w:abstractNum>
-  <w:abstractNum w:abstractNumId="3" w15:restartNumberingAfterBreak="0">
+  <w:abstractNum w:abstractNumId="4" w15:restartNumberingAfterBreak="0">
     <w:nsid w:val="2A65169E"/>
     <w:multiLevelType w:val="multilevel"/>
     <w:tmpl w:val="CED2FD4E"/>
@@ -1838,7 +2657,7 @@
       </w:rPr>
     </w:lvl>
   </w:abstractNum>
-  <w:abstractNum w:abstractNumId="4" w15:restartNumberingAfterBreak="0">
+  <w:abstractNum w:abstractNumId="5" w15:restartNumberingAfterBreak="0">
     <w:nsid w:val="3BC81EE3"/>
     <w:multiLevelType w:val="hybridMultilevel"/>
     <w:tmpl w:val="21A89B7A"/>
@@ -1951,7 +2770,7 @@
       </w:rPr>
     </w:lvl>
   </w:abstractNum>
-  <w:abstractNum w:abstractNumId="5" w15:restartNumberingAfterBreak="0">
+  <w:abstractNum w:abstractNumId="6" w15:restartNumberingAfterBreak="0">
     <w:nsid w:val="4012234F"/>
     <w:multiLevelType w:val="hybridMultilevel"/>
     <w:tmpl w:val="AE2A16D2"/>
@@ -2064,7 +2883,7 @@
       </w:rPr>
     </w:lvl>
   </w:abstractNum>
-  <w:abstractNum w:abstractNumId="6" w15:restartNumberingAfterBreak="0">
+  <w:abstractNum w:abstractNumId="7" w15:restartNumberingAfterBreak="0">
     <w:nsid w:val="49061F9B"/>
     <w:multiLevelType w:val="multilevel"/>
     <w:tmpl w:val="B4DAC716"/>
@@ -2185,7 +3004,7 @@
       </w:rPr>
     </w:lvl>
   </w:abstractNum>
-  <w:abstractNum w:abstractNumId="7" w15:restartNumberingAfterBreak="0">
+  <w:abstractNum w:abstractNumId="8" w15:restartNumberingAfterBreak="0">
     <w:nsid w:val="4BE02620"/>
     <w:multiLevelType w:val="multilevel"/>
     <w:tmpl w:val="A8BEF6EE"/>
@@ -2306,7 +3125,120 @@
       </w:rPr>
     </w:lvl>
   </w:abstractNum>
-  <w:abstractNum w:abstractNumId="8" w15:restartNumberingAfterBreak="0">
+  <w:abstractNum w:abstractNumId="9" w15:restartNumberingAfterBreak="0">
+    <w:nsid w:val="51254E3B"/>
+    <w:multiLevelType w:val="hybridMultilevel"/>
+    <w:tmpl w:val="D06E9484"/>
+    <w:lvl w:ilvl="0" w:tplc="0409000B">
+      <w:start w:val="1"/>
+      <w:numFmt w:val="bullet"/>
+      <w:lvlText w:val=""/>
+      <w:lvlJc w:val="left"/>
+      <w:pPr>
+        <w:ind w:left="1080" w:hanging="360"/>
+      </w:pPr>
+      <w:rPr>
+        <w:rFonts w:ascii="Wingdings" w:hAnsi="Wingdings" w:hint="default"/>
+      </w:rPr>
+    </w:lvl>
+    <w:lvl w:ilvl="1" w:tplc="04090003" w:tentative="1">
+      <w:start w:val="1"/>
+      <w:numFmt w:val="bullet"/>
+      <w:lvlText w:val="o"/>
+      <w:lvlJc w:val="left"/>
+      <w:pPr>
+        <w:ind w:left="1800" w:hanging="360"/>
+      </w:pPr>
+      <w:rPr>
+        <w:rFonts w:ascii="Courier New" w:hAnsi="Courier New" w:cs="Courier New" w:hint="default"/>
+      </w:rPr>
+    </w:lvl>
+    <w:lvl w:ilvl="2" w:tplc="04090005" w:tentative="1">
+      <w:start w:val="1"/>
+      <w:numFmt w:val="bullet"/>
+      <w:lvlText w:val=""/>
+      <w:lvlJc w:val="left"/>
+      <w:pPr>
+        <w:ind w:left="2520" w:hanging="360"/>
+      </w:pPr>
+      <w:rPr>
+        <w:rFonts w:ascii="Wingdings" w:hAnsi="Wingdings" w:hint="default"/>
+      </w:rPr>
+    </w:lvl>
+    <w:lvl w:ilvl="3" w:tplc="04090001" w:tentative="1">
+      <w:start w:val="1"/>
+      <w:numFmt w:val="bullet"/>
+      <w:lvlText w:val=""/>
+      <w:lvlJc w:val="left"/>
+      <w:pPr>
+        <w:ind w:left="3240" w:hanging="360"/>
+      </w:pPr>
+      <w:rPr>
+        <w:rFonts w:ascii="Symbol" w:hAnsi="Symbol" w:hint="default"/>
+      </w:rPr>
+    </w:lvl>
+    <w:lvl w:ilvl="4" w:tplc="04090003" w:tentative="1">
+      <w:start w:val="1"/>
+      <w:numFmt w:val="bullet"/>
+      <w:lvlText w:val="o"/>
+      <w:lvlJc w:val="left"/>
+      <w:pPr>
+        <w:ind w:left="3960" w:hanging="360"/>
+      </w:pPr>
+      <w:rPr>
+        <w:rFonts w:ascii="Courier New" w:hAnsi="Courier New" w:cs="Courier New" w:hint="default"/>
+      </w:rPr>
+    </w:lvl>
+    <w:lvl w:ilvl="5" w:tplc="04090005" w:tentative="1">
+      <w:start w:val="1"/>
+      <w:numFmt w:val="bullet"/>
+      <w:lvlText w:val=""/>
+      <w:lvlJc w:val="left"/>
+      <w:pPr>
+        <w:ind w:left="4680" w:hanging="360"/>
+      </w:pPr>
+      <w:rPr>
+        <w:rFonts w:ascii="Wingdings" w:hAnsi="Wingdings" w:hint="default"/>
+      </w:rPr>
+    </w:lvl>
+    <w:lvl w:ilvl="6" w:tplc="04090001" w:tentative="1">
+      <w:start w:val="1"/>
+      <w:numFmt w:val="bullet"/>
+      <w:lvlText w:val=""/>
+      <w:lvlJc w:val="left"/>
+      <w:pPr>
+        <w:ind w:left="5400" w:hanging="360"/>
+      </w:pPr>
+      <w:rPr>
+        <w:rFonts w:ascii="Symbol" w:hAnsi="Symbol" w:hint="default"/>
+      </w:rPr>
+    </w:lvl>
+    <w:lvl w:ilvl="7" w:tplc="04090003" w:tentative="1">
+      <w:start w:val="1"/>
+      <w:numFmt w:val="bullet"/>
+      <w:lvlText w:val="o"/>
+      <w:lvlJc w:val="left"/>
+      <w:pPr>
+        <w:ind w:left="6120" w:hanging="360"/>
+      </w:pPr>
+      <w:rPr>
+        <w:rFonts w:ascii="Courier New" w:hAnsi="Courier New" w:cs="Courier New" w:hint="default"/>
+      </w:rPr>
+    </w:lvl>
+    <w:lvl w:ilvl="8" w:tplc="04090005" w:tentative="1">
+      <w:start w:val="1"/>
+      <w:numFmt w:val="bullet"/>
+      <w:lvlText w:val=""/>
+      <w:lvlJc w:val="left"/>
+      <w:pPr>
+        <w:ind w:left="6840" w:hanging="360"/>
+      </w:pPr>
+      <w:rPr>
+        <w:rFonts w:ascii="Wingdings" w:hAnsi="Wingdings" w:hint="default"/>
+      </w:rPr>
+    </w:lvl>
+  </w:abstractNum>
+  <w:abstractNum w:abstractNumId="10" w15:restartNumberingAfterBreak="0">
     <w:nsid w:val="55B414CE"/>
     <w:multiLevelType w:val="multilevel"/>
     <w:tmpl w:val="B4DAC716"/>
@@ -2427,7 +3359,7 @@
       </w:rPr>
     </w:lvl>
   </w:abstractNum>
-  <w:abstractNum w:abstractNumId="9" w15:restartNumberingAfterBreak="0">
+  <w:abstractNum w:abstractNumId="11" w15:restartNumberingAfterBreak="0">
     <w:nsid w:val="573D1A41"/>
     <w:multiLevelType w:val="multilevel"/>
     <w:tmpl w:val="A8BEF6EE"/>
@@ -2548,7 +3480,7 @@
       </w:rPr>
     </w:lvl>
   </w:abstractNum>
-  <w:abstractNum w:abstractNumId="10" w15:restartNumberingAfterBreak="0">
+  <w:abstractNum w:abstractNumId="12" w15:restartNumberingAfterBreak="0">
     <w:nsid w:val="66533853"/>
     <w:multiLevelType w:val="hybridMultilevel"/>
     <w:tmpl w:val="03B46B42"/>
@@ -2662,7 +3594,7 @@
     </w:lvl>
   </w:abstractNum>
   <w:num w:numId="1" w16cid:durableId="209650916">
-    <w:abstractNumId w:val="7"/>
+    <w:abstractNumId w:val="8"/>
   </w:num>
   <w:num w:numId="2" w16cid:durableId="294258032">
     <w:abstractNumId w:val="0"/>
@@ -2671,28 +3603,34 @@
     <w:abstractNumId w:val="1"/>
   </w:num>
   <w:num w:numId="4" w16cid:durableId="843858357">
+    <w:abstractNumId w:val="4"/>
+  </w:num>
+  <w:num w:numId="5" w16cid:durableId="471875610">
+    <w:abstractNumId w:val="12"/>
+  </w:num>
+  <w:num w:numId="6" w16cid:durableId="710618176">
+    <w:abstractNumId w:val="6"/>
+  </w:num>
+  <w:num w:numId="7" w16cid:durableId="1935048119">
     <w:abstractNumId w:val="3"/>
   </w:num>
-  <w:num w:numId="5" w16cid:durableId="471875610">
+  <w:num w:numId="8" w16cid:durableId="1038581710">
+    <w:abstractNumId w:val="7"/>
+  </w:num>
+  <w:num w:numId="9" w16cid:durableId="948896135">
     <w:abstractNumId w:val="10"/>
   </w:num>
-  <w:num w:numId="6" w16cid:durableId="710618176">
+  <w:num w:numId="10" w16cid:durableId="41056819">
+    <w:abstractNumId w:val="11"/>
+  </w:num>
+  <w:num w:numId="11" w16cid:durableId="506411473">
     <w:abstractNumId w:val="5"/>
   </w:num>
-  <w:num w:numId="7" w16cid:durableId="1935048119">
-    <w:abstractNumId w:val="2"/>
-  </w:num>
-  <w:num w:numId="8" w16cid:durableId="1038581710">
-    <w:abstractNumId w:val="6"/>
-  </w:num>
-  <w:num w:numId="9" w16cid:durableId="948896135">
-    <w:abstractNumId w:val="8"/>
-  </w:num>
-  <w:num w:numId="10" w16cid:durableId="41056819">
+  <w:num w:numId="12" w16cid:durableId="1817837606">
     <w:abstractNumId w:val="9"/>
   </w:num>
-  <w:num w:numId="11" w16cid:durableId="506411473">
-    <w:abstractNumId w:val="4"/>
+  <w:num w:numId="13" w16cid:durableId="468867471">
+    <w:abstractNumId w:val="2"/>
   </w:num>
 </w:numbering>
 </file>
@@ -3097,10 +4035,9 @@
   <w:style w:type="paragraph" w:default="1" w:styleId="Normal">
     <w:name w:val="Normal"/>
     <w:qFormat/>
-    <w:rsid w:val="00A075A4"/>
+    <w:rsid w:val="00D11BCC"/>
     <w:rPr>
       <w:rFonts w:ascii="Times New Roman" w:hAnsi="Times New Roman"/>
-      <w:sz w:val="22"/>
     </w:rPr>
   </w:style>
   <w:style w:type="paragraph" w:styleId="Heading1">
@@ -3134,7 +4071,7 @@
     <w:uiPriority w:val="9"/>
     <w:unhideWhenUsed/>
     <w:qFormat/>
-    <w:rsid w:val="00A075A4"/>
+    <w:rsid w:val="00FE6332"/>
     <w:pPr>
       <w:keepNext/>
       <w:keepLines/>
@@ -3144,7 +4081,6 @@
     <w:rPr>
       <w:rFonts w:eastAsiaTheme="majorEastAsia" w:cstheme="majorBidi"/>
       <w:color w:val="45B0E1" w:themeColor="accent1" w:themeTint="99"/>
-      <w:sz w:val="32"/>
       <w:szCs w:val="32"/>
       <w:u w:val="single"/>
     </w:rPr>
@@ -3351,11 +4287,10 @@
     <w:basedOn w:val="DefaultParagraphFont"/>
     <w:link w:val="Heading2"/>
     <w:uiPriority w:val="9"/>
-    <w:rsid w:val="00A075A4"/>
+    <w:rsid w:val="00FE6332"/>
     <w:rPr>
       <w:rFonts w:ascii="Times New Roman" w:eastAsiaTheme="majorEastAsia" w:hAnsi="Times New Roman" w:cstheme="majorBidi"/>
       <w:color w:val="45B0E1" w:themeColor="accent1" w:themeTint="99"/>
-      <w:sz w:val="32"/>
       <w:szCs w:val="32"/>
       <w:u w:val="single"/>
     </w:rPr>
@@ -3690,7 +4625,6 @@
     <w:rPr>
       <w:rFonts w:eastAsia="Times New Roman" w:cs="Times New Roman"/>
       <w:kern w:val="0"/>
-      <w:sz w:val="24"/>
       <w14:ligatures w14:val="none"/>
     </w:rPr>
   </w:style>
@@ -3868,13 +4802,17 @@
   </w:compat>
   <w:rsids>
     <w:rsidRoot w:val="009875E0"/>
+    <w:rsid w:val="00041CB7"/>
     <w:rsid w:val="003918D7"/>
     <w:rsid w:val="003C3DF3"/>
     <w:rsid w:val="004375CE"/>
     <w:rsid w:val="00556F99"/>
     <w:rsid w:val="0059675F"/>
+    <w:rsid w:val="00845014"/>
     <w:rsid w:val="009875E0"/>
+    <w:rsid w:val="00A2791C"/>
     <w:rsid w:val="00DF661C"/>
+    <w:rsid w:val="00F533F2"/>
     <w:rsid w:val="00F70483"/>
   </w:rsids>
   <m:mathPr>

--- a/JAVASCRIPT.docx
+++ b/JAVASCRIPT.docx
@@ -180,18 +180,8 @@
                   <w:sz w:val="28"/>
                   <w:szCs w:val="28"/>
                 </w:rPr>
-                <w:t xml:space="preserve">Mastering </w:t>
+                <w:t>Mastering Javascript</w:t>
               </w:r>
-              <w:proofErr w:type="spellStart"/>
-              <w:r>
-                <w:rPr>
-                  <w:color w:val="156082" w:themeColor="accent1"/>
-                  <w:sz w:val="28"/>
-                  <w:szCs w:val="28"/>
-                </w:rPr>
-                <w:t>Javascript</w:t>
-              </w:r>
-              <w:proofErr w:type="spellEnd"/>
             </w:p>
           </w:sdtContent>
         </w:sdt>
@@ -602,13 +592,8 @@
         </w:numPr>
       </w:pPr>
       <w:r>
-        <w:t xml:space="preserve">Display important messages like </w:t>
-      </w:r>
-      <w:proofErr w:type="spellStart"/>
-      <w:r>
-        <w:t>erros</w:t>
-      </w:r>
-      <w:proofErr w:type="spellEnd"/>
+        <w:t>Display important messages like erros</w:t>
+      </w:r>
       <w:r>
         <w:fldChar w:fldCharType="begin"/>
       </w:r>
@@ -637,15 +622,7 @@
         </w:numPr>
       </w:pPr>
       <w:r>
-        <w:t xml:space="preserve">If we want to see </w:t>
-      </w:r>
-      <w:proofErr w:type="gramStart"/>
-      <w:r>
-        <w:t>the a</w:t>
-      </w:r>
-      <w:proofErr w:type="gramEnd"/>
-      <w:r>
-        <w:t xml:space="preserve"> specific line of code that is running in the background we can print or log to our console.</w:t>
+        <w:t>If we want to see the a specific line of code that is running in the background we can print or log to our console.</w:t>
       </w:r>
     </w:p>
     <w:p>
@@ -657,23 +634,7 @@
         </w:numPr>
       </w:pPr>
       <w:r>
-        <w:t>We use the .</w:t>
-      </w:r>
-      <w:proofErr w:type="gramStart"/>
-      <w:r>
-        <w:t>log(</w:t>
-      </w:r>
-      <w:proofErr w:type="gramEnd"/>
-      <w:r>
-        <w:t xml:space="preserve">) method to print </w:t>
-      </w:r>
-      <w:proofErr w:type="spellStart"/>
-      <w:r>
-        <w:t>whats</w:t>
-      </w:r>
-      <w:proofErr w:type="spellEnd"/>
-      <w:r>
-        <w:t xml:space="preserve"> inside the parenthesis on to the console.</w:t>
+        <w:t>We use the .log() method to print whats inside the parenthesis on to the console.</w:t>
       </w:r>
     </w:p>
     <w:p>
@@ -801,7 +762,6 @@
           <w:numId w:val="10"/>
         </w:numPr>
       </w:pPr>
-      <w:proofErr w:type="spellStart"/>
       <w:r>
         <w:rPr>
           <w:rStyle w:val="Emphasis"/>
@@ -812,7 +772,6 @@
         </w:rPr>
         <w:t>BigInt</w:t>
       </w:r>
-      <w:proofErr w:type="spellEnd"/>
       <w:r>
         <w:t>: Any number, greater than 2</w:t>
       </w:r>
@@ -942,15 +901,7 @@
         <w:t>false</w:t>
       </w:r>
       <w:r>
-        <w:t xml:space="preserve"> (without quotes). It’s helpful to think of </w:t>
-      </w:r>
-      <w:proofErr w:type="spellStart"/>
-      <w:r>
-        <w:t>booleans</w:t>
-      </w:r>
-      <w:proofErr w:type="spellEnd"/>
-      <w:r>
-        <w:t xml:space="preserve"> as on and off switches or as the answers to a “yes” or “no” question.</w:t>
+        <w:t> (without quotes). It’s helpful to think of booleans as on and off switches or as the answers to a “yes” or “no” question.</w:t>
       </w:r>
       <w:r>
         <w:br/>
@@ -975,15 +926,7 @@
         <w:t>Null</w:t>
       </w:r>
       <w:r>
-        <w:t xml:space="preserve">: This data type represents the intentional absence of a </w:t>
-      </w:r>
-      <w:proofErr w:type="gramStart"/>
-      <w:r>
-        <w:t>value, and</w:t>
-      </w:r>
-      <w:proofErr w:type="gramEnd"/>
-      <w:r>
-        <w:t xml:space="preserve"> is represented by the keyword </w:t>
+        <w:t>: This data type represents the intentional absence of a value, and is represented by the keyword </w:t>
       </w:r>
       <w:r>
         <w:rPr>
@@ -1153,15 +1096,7 @@
         </w:numPr>
       </w:pPr>
       <w:r>
-        <w:t xml:space="preserve">There is an order that must be adhered to when </w:t>
-      </w:r>
-      <w:proofErr w:type="spellStart"/>
-      <w:r>
-        <w:t>maths</w:t>
-      </w:r>
-      <w:proofErr w:type="spellEnd"/>
-      <w:r>
-        <w:t xml:space="preserve"> in JavaScript.</w:t>
+        <w:t>There is an order that must be adhered to when maths in JavaScript.</w:t>
       </w:r>
     </w:p>
     <w:p>
@@ -1173,16 +1108,11 @@
         </w:numPr>
       </w:pPr>
       <w:r>
-        <w:t xml:space="preserve">The order can be controlled by using </w:t>
-      </w:r>
-      <w:proofErr w:type="gramStart"/>
-      <w:r>
-        <w:t xml:space="preserve">brackets </w:t>
+        <w:t xml:space="preserve">The order can be controlled by using brackets </w:t>
       </w:r>
       <w:r>
         <w:t>.</w:t>
       </w:r>
-      <w:proofErr w:type="gramEnd"/>
     </w:p>
     <w:p>
       <w:pPr>
@@ -1192,13 +1122,8 @@
           <w:numId w:val="11"/>
         </w:numPr>
       </w:pPr>
-      <w:proofErr w:type="gramStart"/>
-      <w:r>
-        <w:t>Best</w:t>
-      </w:r>
-      <w:proofErr w:type="gramEnd"/>
-      <w:r>
-        <w:t xml:space="preserve"> practiced when calculati</w:t>
+      <w:r>
+        <w:t>Best practiced when calculati</w:t>
       </w:r>
       <w:r>
         <w:t>ng money is to calculate in cents instead of dollars</w:t>
@@ -1207,15 +1132,7 @@
         <w:t xml:space="preserve"> because calculation with</w:t>
       </w:r>
       <w:r>
-        <w:t xml:space="preserve"> floats </w:t>
-      </w:r>
-      <w:proofErr w:type="gramStart"/>
-      <w:r>
-        <w:t>are</w:t>
-      </w:r>
-      <w:proofErr w:type="gramEnd"/>
-      <w:r>
-        <w:t xml:space="preserve"> sometime inaccurate</w:t>
+        <w:t xml:space="preserve"> floats are sometime inaccurate</w:t>
       </w:r>
       <w:r>
         <w:t>.</w:t>
@@ -1229,7 +1146,6 @@
           <w:numId w:val="11"/>
         </w:numPr>
       </w:pPr>
-      <w:proofErr w:type="spellStart"/>
       <w:r>
         <w:rPr>
           <w:highlight w:val="cyan"/>
@@ -1240,14 +1156,7 @@
         <w:rPr>
           <w:highlight w:val="cyan"/>
         </w:rPr>
-        <w:t>und</w:t>
-      </w:r>
-      <w:proofErr w:type="spellEnd"/>
-      <w:r>
-        <w:rPr>
-          <w:highlight w:val="cyan"/>
-        </w:rPr>
-        <w:t>()</w:t>
+        <w:t>und()</w:t>
       </w:r>
       <w:r>
         <w:t xml:space="preserve"> [use to round off numbers]</w:t>
@@ -1299,15 +1208,7 @@
         </w:numPr>
       </w:pPr>
       <w:r>
-        <w:t>`…</w:t>
-      </w:r>
-      <w:proofErr w:type="gramStart"/>
-      <w:r>
-        <w:t>…..</w:t>
-      </w:r>
-      <w:proofErr w:type="gramEnd"/>
-      <w:r>
-        <w:t>` (template strings</w:t>
+        <w:t>`……..` (template strings</w:t>
       </w:r>
       <w:r>
         <w:t>)</w:t>
@@ -1365,21 +1266,7 @@
         <w:rPr>
           <w:color w:val="77206D" w:themeColor="accent5" w:themeShade="BF"/>
         </w:rPr>
-        <w:t xml:space="preserve">" I'm learning </w:t>
-      </w:r>
-      <w:proofErr w:type="spellStart"/>
-      <w:r>
-        <w:rPr>
-          <w:color w:val="77206D" w:themeColor="accent5" w:themeShade="BF"/>
-        </w:rPr>
-        <w:t>Javascript</w:t>
-      </w:r>
-      <w:proofErr w:type="spellEnd"/>
-      <w:r>
-        <w:rPr>
-          <w:color w:val="77206D" w:themeColor="accent5" w:themeShade="BF"/>
-        </w:rPr>
-        <w:t>"</w:t>
+        <w:t>" I'm learning Javascript"</w:t>
       </w:r>
     </w:p>
     <w:p>
@@ -1455,47 +1342,19 @@
         <w:rPr>
           <w:color w:val="77206D" w:themeColor="accent5" w:themeShade="BF"/>
         </w:rPr>
-        <w:t xml:space="preserve">' I\'m learning </w:t>
-      </w:r>
-      <w:proofErr w:type="spellStart"/>
+        <w:t>' I\'m learning javascript'</w:t>
+      </w:r>
       <w:r>
         <w:rPr>
           <w:color w:val="77206D" w:themeColor="accent5" w:themeShade="BF"/>
         </w:rPr>
-        <w:t>javascript</w:t>
-      </w:r>
-      <w:proofErr w:type="spellEnd"/>
-      <w:r>
-        <w:rPr>
-          <w:color w:val="77206D" w:themeColor="accent5" w:themeShade="BF"/>
-        </w:rPr>
-        <w:t>'</w:t>
-      </w:r>
-      <w:r>
-        <w:rPr>
-          <w:color w:val="77206D" w:themeColor="accent5" w:themeShade="BF"/>
-        </w:rPr>
         <w:t xml:space="preserve"> </w:t>
       </w:r>
       <w:r>
         <w:rPr>
           <w:color w:val="3A7C22" w:themeColor="accent6" w:themeShade="BF"/>
         </w:rPr>
-        <w:t xml:space="preserve">(same </w:t>
-      </w:r>
-      <w:proofErr w:type="spellStart"/>
-      <w:r>
-        <w:rPr>
-          <w:color w:val="3A7C22" w:themeColor="accent6" w:themeShade="BF"/>
-        </w:rPr>
-        <w:t>out come</w:t>
-      </w:r>
-      <w:proofErr w:type="spellEnd"/>
-      <w:r>
-        <w:rPr>
-          <w:color w:val="3A7C22" w:themeColor="accent6" w:themeShade="BF"/>
-        </w:rPr>
-        <w:t>)</w:t>
+        <w:t>(same out come)</w:t>
       </w:r>
     </w:p>
     <w:p>
@@ -1595,14 +1454,12 @@
       <w:r>
         <w:t xml:space="preserve">Use </w:t>
       </w:r>
-      <w:proofErr w:type="gramStart"/>
       <w:r>
         <w:rPr>
           <w:highlight w:val="cyan"/>
         </w:rPr>
         <w:t>alert(</w:t>
       </w:r>
-      <w:proofErr w:type="gramEnd"/>
       <w:r>
         <w:rPr>
           <w:highlight w:val="cyan"/>
@@ -1832,21 +1689,7 @@
         <w:rPr>
           <w:color w:val="77206D" w:themeColor="accent5" w:themeShade="BF"/>
         </w:rPr>
-        <w:t>`Item (</w:t>
-      </w:r>
-      <w:proofErr w:type="gramStart"/>
-      <w:r>
-        <w:rPr>
-          <w:color w:val="77206D" w:themeColor="accent5" w:themeShade="BF"/>
-        </w:rPr>
-        <w:t>${ 1</w:t>
-      </w:r>
-      <w:proofErr w:type="gramEnd"/>
-      <w:r>
-        <w:rPr>
-          <w:color w:val="77206D" w:themeColor="accent5" w:themeShade="BF"/>
-        </w:rPr>
-        <w:t xml:space="preserve"> + 1}): $${(2095 + 799)/100}`</w:t>
+        <w:t>`Item (${ 1 + 1}): $${(2095 + 799)/100}`</w:t>
       </w:r>
       <w:r>
         <w:rPr>
@@ -1945,24 +1788,14 @@
         </w:numPr>
       </w:pPr>
       <w:r>
-        <w:t xml:space="preserve">Can check </w:t>
-      </w:r>
-      <w:proofErr w:type="spellStart"/>
-      <w:r>
-        <w:t>whtat</w:t>
-      </w:r>
-      <w:proofErr w:type="spellEnd"/>
-      <w:r>
-        <w:t xml:space="preserve"> type a value is using </w:t>
-      </w:r>
-      <w:proofErr w:type="spellStart"/>
+        <w:t xml:space="preserve">Can check whtat type a value is using </w:t>
+      </w:r>
       <w:r>
         <w:rPr>
           <w:highlight w:val="cyan"/>
         </w:rPr>
         <w:t>typeof</w:t>
       </w:r>
-      <w:proofErr w:type="spellEnd"/>
       <w:r>
         <w:t xml:space="preserve"> (</w:t>
       </w:r>
@@ -1973,15 +1806,1368 @@
         <w:t xml:space="preserve"> </w:t>
       </w:r>
       <w:r>
-        <w:t xml:space="preserve">can be used to add signs to number in my example I was adding </w:t>
-      </w:r>
-      <w:proofErr w:type="spellStart"/>
-      <w:r>
-        <w:t>dolar</w:t>
-      </w:r>
-      <w:proofErr w:type="spellEnd"/>
-      <w:r>
-        <w:t xml:space="preserve"> signs to numbers</w:t>
+        <w:t>can be used to add signs to number in my example I was adding dolar signs to numbers</w:t>
+      </w:r>
+    </w:p>
+    <w:p>
+      <w:pPr>
+        <w:pStyle w:val="ListParagraph"/>
+      </w:pPr>
+    </w:p>
+    <w:p>
+      <w:pPr>
+        <w:pStyle w:val="Heading1"/>
+      </w:pPr>
+      <w:r>
+        <w:t>HTML</w:t>
+      </w:r>
+    </w:p>
+    <w:p>
+      <w:pPr>
+        <w:pStyle w:val="ListParagraph"/>
+        <w:numPr>
+          <w:ilvl w:val="0"/>
+          <w:numId w:val="11"/>
+        </w:numPr>
+      </w:pPr>
+      <w:r>
+        <w:t>Nesting element ins</w:t>
+      </w:r>
+      <w:r>
+        <w:t>ide of a element</w:t>
+      </w:r>
+    </w:p>
+    <w:p>
+      <w:pPr>
+        <w:pStyle w:val="ListParagraph"/>
+        <w:shd w:val="clear" w:color="auto" w:fill="000000"/>
+        <w:spacing w:after="0" w:line="285" w:lineRule="atLeast"/>
+        <w:rPr>
+          <w:rFonts w:ascii="Consolas" w:eastAsia="Times New Roman" w:hAnsi="Consolas" w:cs="Times New Roman"/>
+          <w:color w:val="FFFFFF"/>
+          <w:kern w:val="0"/>
+          <w:sz w:val="21"/>
+          <w:szCs w:val="21"/>
+          <w14:ligatures w14:val="none"/>
+        </w:rPr>
+      </w:pPr>
+      <w:r>
+        <w:rPr>
+          <w:rFonts w:ascii="Consolas" w:eastAsia="Times New Roman" w:hAnsi="Consolas" w:cs="Times New Roman"/>
+          <w:color w:val="808080"/>
+          <w:kern w:val="0"/>
+          <w:sz w:val="21"/>
+          <w:szCs w:val="21"/>
+          <w14:ligatures w14:val="none"/>
+        </w:rPr>
+        <w:t>&lt;</w:t>
+      </w:r>
+      <w:r>
+        <w:rPr>
+          <w:rFonts w:ascii="Consolas" w:eastAsia="Times New Roman" w:hAnsi="Consolas" w:cs="Times New Roman"/>
+          <w:color w:val="569CD6"/>
+          <w:kern w:val="0"/>
+          <w:sz w:val="21"/>
+          <w:szCs w:val="21"/>
+          <w14:ligatures w14:val="none"/>
+        </w:rPr>
+        <w:t>p</w:t>
+      </w:r>
+      <w:r>
+        <w:rPr>
+          <w:rFonts w:ascii="Consolas" w:eastAsia="Times New Roman" w:hAnsi="Consolas" w:cs="Times New Roman"/>
+          <w:color w:val="808080"/>
+          <w:kern w:val="0"/>
+          <w:sz w:val="21"/>
+          <w:szCs w:val="21"/>
+          <w14:ligatures w14:val="none"/>
+        </w:rPr>
+        <w:t>&gt;</w:t>
+      </w:r>
+      <w:r>
+        <w:rPr>
+          <w:rFonts w:ascii="Consolas" w:eastAsia="Times New Roman" w:hAnsi="Consolas" w:cs="Times New Roman"/>
+          <w:color w:val="FFFFFF"/>
+          <w:kern w:val="0"/>
+          <w:sz w:val="21"/>
+          <w:szCs w:val="21"/>
+          <w14:ligatures w14:val="none"/>
+        </w:rPr>
+        <w:t xml:space="preserve"> paragraph of the text </w:t>
+      </w:r>
+      <w:r>
+        <w:rPr>
+          <w:rFonts w:ascii="Consolas" w:eastAsia="Times New Roman" w:hAnsi="Consolas" w:cs="Times New Roman"/>
+          <w:color w:val="808080"/>
+          <w:kern w:val="0"/>
+          <w:sz w:val="21"/>
+          <w:szCs w:val="21"/>
+          <w14:ligatures w14:val="none"/>
+        </w:rPr>
+        <w:t>&lt;</w:t>
+      </w:r>
+      <w:r>
+        <w:rPr>
+          <w:rFonts w:ascii="Consolas" w:eastAsia="Times New Roman" w:hAnsi="Consolas" w:cs="Times New Roman"/>
+          <w:color w:val="569CD6"/>
+          <w:kern w:val="0"/>
+          <w:sz w:val="21"/>
+          <w:szCs w:val="21"/>
+          <w14:ligatures w14:val="none"/>
+        </w:rPr>
+        <w:t>button</w:t>
+      </w:r>
+      <w:r>
+        <w:rPr>
+          <w:rFonts w:ascii="Consolas" w:eastAsia="Times New Roman" w:hAnsi="Consolas" w:cs="Times New Roman"/>
+          <w:color w:val="808080"/>
+          <w:kern w:val="0"/>
+          <w:sz w:val="21"/>
+          <w:szCs w:val="21"/>
+          <w14:ligatures w14:val="none"/>
+        </w:rPr>
+        <w:t>&gt;</w:t>
+      </w:r>
+      <w:r>
+        <w:rPr>
+          <w:rFonts w:ascii="Consolas" w:eastAsia="Times New Roman" w:hAnsi="Consolas" w:cs="Times New Roman"/>
+          <w:color w:val="FFFFFF"/>
+          <w:kern w:val="0"/>
+          <w:sz w:val="21"/>
+          <w:szCs w:val="21"/>
+          <w14:ligatures w14:val="none"/>
+        </w:rPr>
+        <w:t>Hi</w:t>
+      </w:r>
+      <w:r>
+        <w:rPr>
+          <w:rFonts w:ascii="Consolas" w:eastAsia="Times New Roman" w:hAnsi="Consolas" w:cs="Times New Roman"/>
+          <w:color w:val="808080"/>
+          <w:kern w:val="0"/>
+          <w:sz w:val="21"/>
+          <w:szCs w:val="21"/>
+          <w14:ligatures w14:val="none"/>
+        </w:rPr>
+        <w:t>&lt;/</w:t>
+      </w:r>
+      <w:r>
+        <w:rPr>
+          <w:rFonts w:ascii="Consolas" w:eastAsia="Times New Roman" w:hAnsi="Consolas" w:cs="Times New Roman"/>
+          <w:color w:val="569CD6"/>
+          <w:kern w:val="0"/>
+          <w:sz w:val="21"/>
+          <w:szCs w:val="21"/>
+          <w14:ligatures w14:val="none"/>
+        </w:rPr>
+        <w:t>button</w:t>
+      </w:r>
+      <w:r>
+        <w:rPr>
+          <w:rFonts w:ascii="Consolas" w:eastAsia="Times New Roman" w:hAnsi="Consolas" w:cs="Times New Roman"/>
+          <w:color w:val="808080"/>
+          <w:kern w:val="0"/>
+          <w:sz w:val="21"/>
+          <w:szCs w:val="21"/>
+          <w14:ligatures w14:val="none"/>
+        </w:rPr>
+        <w:t>&gt;&lt;/</w:t>
+      </w:r>
+      <w:r>
+        <w:rPr>
+          <w:rFonts w:ascii="Consolas" w:eastAsia="Times New Roman" w:hAnsi="Consolas" w:cs="Times New Roman"/>
+          <w:color w:val="569CD6"/>
+          <w:kern w:val="0"/>
+          <w:sz w:val="21"/>
+          <w:szCs w:val="21"/>
+          <w14:ligatures w14:val="none"/>
+        </w:rPr>
+        <w:t>p</w:t>
+      </w:r>
+      <w:r>
+        <w:rPr>
+          <w:rFonts w:ascii="Consolas" w:eastAsia="Times New Roman" w:hAnsi="Consolas" w:cs="Times New Roman"/>
+          <w:color w:val="808080"/>
+          <w:kern w:val="0"/>
+          <w:sz w:val="21"/>
+          <w:szCs w:val="21"/>
+          <w14:ligatures w14:val="none"/>
+        </w:rPr>
+        <w:t>&gt;</w:t>
+      </w:r>
+    </w:p>
+    <w:p>
+      <w:pPr>
+        <w:pStyle w:val="ListParagraph"/>
+        <w:numPr>
+          <w:ilvl w:val="0"/>
+          <w:numId w:val="11"/>
+        </w:numPr>
+      </w:pPr>
+      <w:r>
+        <w:t>Multiple spaces are combined into 1 space on webpage</w:t>
+      </w:r>
+    </w:p>
+    <w:p>
+      <w:pPr>
+        <w:pStyle w:val="ListParagraph"/>
+        <w:numPr>
+          <w:ilvl w:val="0"/>
+          <w:numId w:val="11"/>
+        </w:numPr>
+      </w:pPr>
+      <w:r>
+        <w:t>New lines count as s</w:t>
+      </w:r>
+      <w:r>
+        <w:t>paces</w:t>
+      </w:r>
+    </w:p>
+    <w:p>
+      <w:pPr>
+        <w:pStyle w:val="Heading2"/>
+      </w:pPr>
+      <w:r>
+        <w:t>HTML</w:t>
+      </w:r>
+      <w:r>
+        <w:t xml:space="preserve"> Attributes</w:t>
+      </w:r>
+    </w:p>
+    <w:p>
+      <w:pPr>
+        <w:pStyle w:val="ListParagraph"/>
+        <w:numPr>
+          <w:ilvl w:val="0"/>
+          <w:numId w:val="15"/>
+        </w:numPr>
+      </w:pPr>
+      <w:r>
+        <w:t>Attributes change the behavior of an element</w:t>
+      </w:r>
+    </w:p>
+    <w:p>
+      <w:pPr>
+        <w:pStyle w:val="ListParagraph"/>
+        <w:shd w:val="clear" w:color="auto" w:fill="000000"/>
+        <w:spacing w:after="0" w:line="285" w:lineRule="atLeast"/>
+        <w:rPr>
+          <w:rFonts w:ascii="Consolas" w:eastAsia="Times New Roman" w:hAnsi="Consolas" w:cs="Times New Roman"/>
+          <w:color w:val="FFFFFF"/>
+          <w:kern w:val="0"/>
+          <w:sz w:val="21"/>
+          <w:szCs w:val="21"/>
+          <w14:ligatures w14:val="none"/>
+        </w:rPr>
+      </w:pPr>
+      <w:r>
+        <w:rPr>
+          <w:rFonts w:ascii="Consolas" w:eastAsia="Times New Roman" w:hAnsi="Consolas" w:cs="Times New Roman"/>
+          <w:color w:val="808080"/>
+          <w:kern w:val="0"/>
+          <w:sz w:val="21"/>
+          <w:szCs w:val="21"/>
+          <w14:ligatures w14:val="none"/>
+        </w:rPr>
+        <w:t>&lt;</w:t>
+      </w:r>
+      <w:r>
+        <w:rPr>
+          <w:rFonts w:ascii="Consolas" w:eastAsia="Times New Roman" w:hAnsi="Consolas" w:cs="Times New Roman"/>
+          <w:color w:val="569CD6"/>
+          <w:kern w:val="0"/>
+          <w:sz w:val="21"/>
+          <w:szCs w:val="21"/>
+          <w14:ligatures w14:val="none"/>
+        </w:rPr>
+        <w:t>button</w:t>
+      </w:r>
+      <w:r>
+        <w:rPr>
+          <w:rFonts w:ascii="Consolas" w:eastAsia="Times New Roman" w:hAnsi="Consolas" w:cs="Times New Roman"/>
+          <w:color w:val="FFFFFF"/>
+          <w:kern w:val="0"/>
+          <w:sz w:val="21"/>
+          <w:szCs w:val="21"/>
+          <w14:ligatures w14:val="none"/>
+        </w:rPr>
+        <w:t xml:space="preserve"> </w:t>
+      </w:r>
+      <w:r>
+        <w:rPr>
+          <w:rFonts w:ascii="Consolas" w:eastAsia="Times New Roman" w:hAnsi="Consolas" w:cs="Times New Roman"/>
+          <w:color w:val="9CDCFE"/>
+          <w:kern w:val="0"/>
+          <w:sz w:val="21"/>
+          <w:szCs w:val="21"/>
+          <w14:ligatures w14:val="none"/>
+        </w:rPr>
+        <w:t>title</w:t>
+      </w:r>
+      <w:r>
+        <w:rPr>
+          <w:rFonts w:ascii="Consolas" w:eastAsia="Times New Roman" w:hAnsi="Consolas" w:cs="Times New Roman"/>
+          <w:color w:val="FFFFFF"/>
+          <w:kern w:val="0"/>
+          <w:sz w:val="21"/>
+          <w:szCs w:val="21"/>
+          <w14:ligatures w14:val="none"/>
+        </w:rPr>
+        <w:t>=</w:t>
+      </w:r>
+      <w:r>
+        <w:rPr>
+          <w:rFonts w:ascii="Consolas" w:eastAsia="Times New Roman" w:hAnsi="Consolas" w:cs="Times New Roman"/>
+          <w:color w:val="CE9178"/>
+          <w:kern w:val="0"/>
+          <w:sz w:val="21"/>
+          <w:szCs w:val="21"/>
+          <w14:ligatures w14:val="none"/>
+        </w:rPr>
+        <w:t>" tooltip"</w:t>
+      </w:r>
+      <w:r>
+        <w:rPr>
+          <w:rFonts w:ascii="Consolas" w:eastAsia="Times New Roman" w:hAnsi="Consolas" w:cs="Times New Roman"/>
+          <w:color w:val="808080"/>
+          <w:kern w:val="0"/>
+          <w:sz w:val="21"/>
+          <w:szCs w:val="21"/>
+          <w14:ligatures w14:val="none"/>
+        </w:rPr>
+        <w:t>&gt;</w:t>
+      </w:r>
+      <w:r>
+        <w:rPr>
+          <w:rFonts w:ascii="Consolas" w:eastAsia="Times New Roman" w:hAnsi="Consolas" w:cs="Times New Roman"/>
+          <w:color w:val="FFFFFF"/>
+          <w:kern w:val="0"/>
+          <w:sz w:val="21"/>
+          <w:szCs w:val="21"/>
+          <w14:ligatures w14:val="none"/>
+        </w:rPr>
+        <w:t xml:space="preserve"> hello</w:t>
+      </w:r>
+      <w:r>
+        <w:rPr>
+          <w:rFonts w:ascii="Consolas" w:eastAsia="Times New Roman" w:hAnsi="Consolas" w:cs="Times New Roman"/>
+          <w:color w:val="808080"/>
+          <w:kern w:val="0"/>
+          <w:sz w:val="21"/>
+          <w:szCs w:val="21"/>
+          <w14:ligatures w14:val="none"/>
+        </w:rPr>
+        <w:t>&lt;/</w:t>
+      </w:r>
+      <w:r>
+        <w:rPr>
+          <w:rFonts w:ascii="Consolas" w:eastAsia="Times New Roman" w:hAnsi="Consolas" w:cs="Times New Roman"/>
+          <w:color w:val="569CD6"/>
+          <w:kern w:val="0"/>
+          <w:sz w:val="21"/>
+          <w:szCs w:val="21"/>
+          <w14:ligatures w14:val="none"/>
+        </w:rPr>
+        <w:t>button</w:t>
+      </w:r>
+      <w:r>
+        <w:rPr>
+          <w:rFonts w:ascii="Consolas" w:eastAsia="Times New Roman" w:hAnsi="Consolas" w:cs="Times New Roman"/>
+          <w:color w:val="808080"/>
+          <w:kern w:val="0"/>
+          <w:sz w:val="21"/>
+          <w:szCs w:val="21"/>
+          <w14:ligatures w14:val="none"/>
+        </w:rPr>
+        <w:t>&gt;</w:t>
+      </w:r>
+    </w:p>
+    <w:p>
+      <w:pPr>
+        <w:pStyle w:val="ListParagraph"/>
+        <w:numPr>
+          <w:ilvl w:val="0"/>
+          <w:numId w:val="15"/>
+        </w:numPr>
+      </w:pPr>
+      <w:r>
+        <w:t xml:space="preserve">In this line of code </w:t>
+      </w:r>
+      <w:r>
+        <w:t>if you  hover over the button element you will a small pop that displays the words in the double quotes</w:t>
+      </w:r>
+    </w:p>
+    <w:p>
+      <w:pPr>
+        <w:pStyle w:val="ListParagraph"/>
+        <w:numPr>
+          <w:ilvl w:val="0"/>
+          <w:numId w:val="15"/>
+        </w:numPr>
+      </w:pPr>
+      <w:r>
+        <w:t>Al</w:t>
+      </w:r>
+      <w:r>
+        <w:t xml:space="preserve">ways out on the opening tag </w:t>
+      </w:r>
+    </w:p>
+    <w:p>
+      <w:pPr>
+        <w:pStyle w:val="ListParagraph"/>
+        <w:numPr>
+          <w:ilvl w:val="0"/>
+          <w:numId w:val="15"/>
+        </w:numPr>
+      </w:pPr>
+      <w:r>
+        <w:t xml:space="preserve">The </w:t>
+      </w:r>
+      <w:r>
+        <w:rPr>
+          <w:highlight w:val="cyan"/>
+        </w:rPr>
+        <w:t>title</w:t>
+      </w:r>
+      <w:r>
+        <w:t xml:space="preserve"> is the attribute name </w:t>
+      </w:r>
+      <w:r>
+        <w:t xml:space="preserve">tells what we changing of the </w:t>
+      </w:r>
+      <w:r>
+        <w:t>element.</w:t>
+      </w:r>
+    </w:p>
+    <w:p>
+      <w:pPr>
+        <w:pStyle w:val="ListParagraph"/>
+      </w:pPr>
+    </w:p>
+    <w:p>
+      <w:pPr>
+        <w:shd w:val="clear" w:color="auto" w:fill="000000"/>
+        <w:spacing w:after="0" w:line="285" w:lineRule="atLeast"/>
+        <w:rPr>
+          <w:rFonts w:ascii="Consolas" w:eastAsia="Times New Roman" w:hAnsi="Consolas" w:cs="Times New Roman"/>
+          <w:color w:val="FFFFFF"/>
+          <w:kern w:val="0"/>
+          <w:sz w:val="21"/>
+          <w:szCs w:val="21"/>
+          <w14:ligatures w14:val="none"/>
+        </w:rPr>
+      </w:pPr>
+      <w:r>
+        <w:rPr>
+          <w:rFonts w:ascii="Consolas" w:eastAsia="Times New Roman" w:hAnsi="Consolas" w:cs="Times New Roman"/>
+          <w:color w:val="808080"/>
+          <w:kern w:val="0"/>
+          <w:sz w:val="21"/>
+          <w:szCs w:val="21"/>
+          <w14:ligatures w14:val="none"/>
+        </w:rPr>
+        <w:t>&lt;</w:t>
+      </w:r>
+      <w:r>
+        <w:rPr>
+          <w:rFonts w:ascii="Consolas" w:eastAsia="Times New Roman" w:hAnsi="Consolas" w:cs="Times New Roman"/>
+          <w:color w:val="569CD6"/>
+          <w:kern w:val="0"/>
+          <w:sz w:val="21"/>
+          <w:szCs w:val="21"/>
+          <w14:ligatures w14:val="none"/>
+        </w:rPr>
+        <w:t>button</w:t>
+      </w:r>
+      <w:r>
+        <w:rPr>
+          <w:rFonts w:ascii="Consolas" w:eastAsia="Times New Roman" w:hAnsi="Consolas" w:cs="Times New Roman"/>
+          <w:color w:val="FFFFFF"/>
+          <w:kern w:val="0"/>
+          <w:sz w:val="21"/>
+          <w:szCs w:val="21"/>
+          <w14:ligatures w14:val="none"/>
+        </w:rPr>
+        <w:t xml:space="preserve"> </w:t>
+      </w:r>
+      <w:r>
+        <w:rPr>
+          <w:rFonts w:ascii="Consolas" w:eastAsia="Times New Roman" w:hAnsi="Consolas" w:cs="Times New Roman"/>
+          <w:color w:val="9CDCFE"/>
+          <w:kern w:val="0"/>
+          <w:sz w:val="21"/>
+          <w:szCs w:val="21"/>
+          <w14:ligatures w14:val="none"/>
+        </w:rPr>
+        <w:t>title</w:t>
+      </w:r>
+      <w:r>
+        <w:rPr>
+          <w:rFonts w:ascii="Consolas" w:eastAsia="Times New Roman" w:hAnsi="Consolas" w:cs="Times New Roman"/>
+          <w:color w:val="FFFFFF"/>
+          <w:kern w:val="0"/>
+          <w:sz w:val="21"/>
+          <w:szCs w:val="21"/>
+          <w14:ligatures w14:val="none"/>
+        </w:rPr>
+        <w:t xml:space="preserve"> =  </w:t>
+      </w:r>
+      <w:r>
+        <w:rPr>
+          <w:rFonts w:ascii="Consolas" w:eastAsia="Times New Roman" w:hAnsi="Consolas" w:cs="Times New Roman"/>
+          <w:color w:val="CE9178"/>
+          <w:kern w:val="0"/>
+          <w:sz w:val="21"/>
+          <w:szCs w:val="21"/>
+          <w14:ligatures w14:val="none"/>
+        </w:rPr>
+        <w:t>" good job"</w:t>
+      </w:r>
+      <w:r>
+        <w:rPr>
+          <w:rFonts w:ascii="Consolas" w:eastAsia="Times New Roman" w:hAnsi="Consolas" w:cs="Times New Roman"/>
+          <w:color w:val="FFFFFF"/>
+          <w:kern w:val="0"/>
+          <w:sz w:val="21"/>
+          <w:szCs w:val="21"/>
+          <w14:ligatures w14:val="none"/>
+        </w:rPr>
+        <w:t xml:space="preserve"> </w:t>
+      </w:r>
+      <w:r>
+        <w:rPr>
+          <w:rFonts w:ascii="Consolas" w:eastAsia="Times New Roman" w:hAnsi="Consolas" w:cs="Times New Roman"/>
+          <w:color w:val="9CDCFE"/>
+          <w:kern w:val="0"/>
+          <w:sz w:val="21"/>
+          <w:szCs w:val="21"/>
+          <w14:ligatures w14:val="none"/>
+        </w:rPr>
+        <w:t>class</w:t>
+      </w:r>
+      <w:r>
+        <w:rPr>
+          <w:rFonts w:ascii="Consolas" w:eastAsia="Times New Roman" w:hAnsi="Consolas" w:cs="Times New Roman"/>
+          <w:color w:val="FFFFFF"/>
+          <w:kern w:val="0"/>
+          <w:sz w:val="21"/>
+          <w:szCs w:val="21"/>
+          <w14:ligatures w14:val="none"/>
+        </w:rPr>
+        <w:t>=</w:t>
+      </w:r>
+      <w:r>
+        <w:rPr>
+          <w:rFonts w:ascii="Consolas" w:eastAsia="Times New Roman" w:hAnsi="Consolas" w:cs="Times New Roman"/>
+          <w:color w:val="CE9178"/>
+          <w:kern w:val="0"/>
+          <w:sz w:val="21"/>
+          <w:szCs w:val="21"/>
+          <w14:ligatures w14:val="none"/>
+        </w:rPr>
+        <w:t>" red-button"</w:t>
+      </w:r>
+      <w:r>
+        <w:rPr>
+          <w:rFonts w:ascii="Consolas" w:eastAsia="Times New Roman" w:hAnsi="Consolas" w:cs="Times New Roman"/>
+          <w:color w:val="808080"/>
+          <w:kern w:val="0"/>
+          <w:sz w:val="21"/>
+          <w:szCs w:val="21"/>
+          <w14:ligatures w14:val="none"/>
+        </w:rPr>
+        <w:t>&gt;</w:t>
+      </w:r>
+      <w:r>
+        <w:rPr>
+          <w:rFonts w:ascii="Consolas" w:eastAsia="Times New Roman" w:hAnsi="Consolas" w:cs="Times New Roman"/>
+          <w:color w:val="FFFFFF"/>
+          <w:kern w:val="0"/>
+          <w:sz w:val="21"/>
+          <w:szCs w:val="21"/>
+          <w14:ligatures w14:val="none"/>
+        </w:rPr>
+        <w:t xml:space="preserve"> hello</w:t>
+      </w:r>
+      <w:r>
+        <w:rPr>
+          <w:rFonts w:ascii="Consolas" w:eastAsia="Times New Roman" w:hAnsi="Consolas" w:cs="Times New Roman"/>
+          <w:color w:val="808080"/>
+          <w:kern w:val="0"/>
+          <w:sz w:val="21"/>
+          <w:szCs w:val="21"/>
+          <w14:ligatures w14:val="none"/>
+        </w:rPr>
+        <w:t>&lt;/</w:t>
+      </w:r>
+      <w:r>
+        <w:rPr>
+          <w:rFonts w:ascii="Consolas" w:eastAsia="Times New Roman" w:hAnsi="Consolas" w:cs="Times New Roman"/>
+          <w:color w:val="569CD6"/>
+          <w:kern w:val="0"/>
+          <w:sz w:val="21"/>
+          <w:szCs w:val="21"/>
+          <w14:ligatures w14:val="none"/>
+        </w:rPr>
+        <w:t>button</w:t>
+      </w:r>
+      <w:r>
+        <w:rPr>
+          <w:rFonts w:ascii="Consolas" w:eastAsia="Times New Roman" w:hAnsi="Consolas" w:cs="Times New Roman"/>
+          <w:color w:val="808080"/>
+          <w:kern w:val="0"/>
+          <w:sz w:val="21"/>
+          <w:szCs w:val="21"/>
+          <w14:ligatures w14:val="none"/>
+        </w:rPr>
+        <w:t>&gt;</w:t>
+      </w:r>
+    </w:p>
+    <w:p>
+      <w:pPr>
+        <w:pStyle w:val="ListParagraph"/>
+        <w:numPr>
+          <w:ilvl w:val="0"/>
+          <w:numId w:val="15"/>
+        </w:numPr>
+      </w:pPr>
+      <w:r>
+        <w:rPr>
+          <w:highlight w:val="cyan"/>
+        </w:rPr>
+        <w:t>class</w:t>
+      </w:r>
+      <w:r>
+        <w:t xml:space="preserve"> attribute = adds a lable to an element</w:t>
+      </w:r>
+    </w:p>
+    <w:p>
+      <w:pPr>
+        <w:pStyle w:val="ListParagraph"/>
+        <w:numPr>
+          <w:ilvl w:val="0"/>
+          <w:numId w:val="15"/>
+        </w:numPr>
+      </w:pPr>
+      <w:r>
+        <w:t>html tag contains the entire webpage.</w:t>
+      </w:r>
+    </w:p>
+    <w:p>
+      <w:pPr>
+        <w:pStyle w:val="ListParagraph"/>
+        <w:numPr>
+          <w:ilvl w:val="0"/>
+          <w:numId w:val="15"/>
+        </w:numPr>
+      </w:pPr>
+      <w:r>
+        <w:t>Head tag  contains information about the page</w:t>
+      </w:r>
+      <w:r>
+        <w:t xml:space="preserve"> and everything that is not visible on the web</w:t>
+      </w:r>
+      <w:r>
+        <w:t>page.</w:t>
+      </w:r>
+    </w:p>
+    <w:p/>
+    <w:p/>
+    <w:p>
+      <w:pPr>
+        <w:shd w:val="clear" w:color="auto" w:fill="000000"/>
+        <w:spacing w:after="0" w:line="285" w:lineRule="atLeast"/>
+        <w:rPr>
+          <w:rFonts w:ascii="Consolas" w:eastAsia="Times New Roman" w:hAnsi="Consolas" w:cs="Times New Roman"/>
+          <w:color w:val="FFFFFF"/>
+          <w:kern w:val="0"/>
+          <w:sz w:val="21"/>
+          <w:szCs w:val="21"/>
+          <w14:ligatures w14:val="none"/>
+        </w:rPr>
+      </w:pPr>
+      <w:r>
+        <w:rPr>
+          <w:rFonts w:ascii="Consolas" w:eastAsia="Times New Roman" w:hAnsi="Consolas" w:cs="Times New Roman"/>
+          <w:color w:val="9CDCFE"/>
+          <w:kern w:val="0"/>
+          <w:sz w:val="21"/>
+          <w:szCs w:val="21"/>
+          <w14:ligatures w14:val="none"/>
+        </w:rPr>
+        <w:lastRenderedPageBreak/>
+        <w:t>onclick</w:t>
+      </w:r>
+      <w:r>
+        <w:rPr>
+          <w:rFonts w:ascii="Consolas" w:eastAsia="Times New Roman" w:hAnsi="Consolas" w:cs="Times New Roman"/>
+          <w:color w:val="FFFFFF"/>
+          <w:kern w:val="0"/>
+          <w:sz w:val="21"/>
+          <w:szCs w:val="21"/>
+          <w14:ligatures w14:val="none"/>
+        </w:rPr>
+        <w:t>=</w:t>
+      </w:r>
+      <w:r>
+        <w:rPr>
+          <w:rFonts w:ascii="Consolas" w:eastAsia="Times New Roman" w:hAnsi="Consolas" w:cs="Times New Roman"/>
+          <w:color w:val="CE9178"/>
+          <w:kern w:val="0"/>
+          <w:sz w:val="21"/>
+          <w:szCs w:val="21"/>
+          <w14:ligatures w14:val="none"/>
+        </w:rPr>
+        <w:t>""</w:t>
+      </w:r>
+    </w:p>
+    <w:p>
+      <w:pPr>
+        <w:pStyle w:val="ListParagraph"/>
+        <w:numPr>
+          <w:ilvl w:val="0"/>
+          <w:numId w:val="15"/>
+        </w:numPr>
+      </w:pPr>
+      <w:r>
+        <w:t xml:space="preserve">This code will run Javascript code when ever </w:t>
+      </w:r>
+      <w:r>
+        <w:t>it is clicked</w:t>
+      </w:r>
+    </w:p>
+    <w:p>
+      <w:pPr>
+        <w:pStyle w:val="Heading1"/>
+      </w:pPr>
+      <w:r>
+        <w:t>CSS</w:t>
+      </w:r>
+    </w:p>
+    <w:p>
+      <w:pPr>
+        <w:pStyle w:val="ListParagraph"/>
+        <w:numPr>
+          <w:ilvl w:val="0"/>
+          <w:numId w:val="11"/>
+        </w:numPr>
+      </w:pPr>
+      <w:r>
+        <w:t>Uses a style tag</w:t>
+      </w:r>
+      <w:r>
+        <w:t xml:space="preserve"> to write CSS inside</w:t>
+      </w:r>
+    </w:p>
+    <w:p>
+      <w:pPr>
+        <w:shd w:val="clear" w:color="auto" w:fill="000000"/>
+        <w:spacing w:after="0" w:line="285" w:lineRule="atLeast"/>
+        <w:rPr>
+          <w:rFonts w:ascii="Consolas" w:eastAsia="Times New Roman" w:hAnsi="Consolas" w:cs="Times New Roman"/>
+          <w:color w:val="FFFFFF"/>
+          <w:kern w:val="0"/>
+          <w:sz w:val="21"/>
+          <w:szCs w:val="21"/>
+          <w14:ligatures w14:val="none"/>
+        </w:rPr>
+      </w:pPr>
+      <w:r>
+        <w:rPr>
+          <w:rFonts w:ascii="Consolas" w:eastAsia="Times New Roman" w:hAnsi="Consolas" w:cs="Times New Roman"/>
+          <w:color w:val="FFFFFF"/>
+          <w:kern w:val="0"/>
+          <w:sz w:val="21"/>
+          <w:szCs w:val="21"/>
+          <w14:ligatures w14:val="none"/>
+        </w:rPr>
+        <w:t xml:space="preserve">  </w:t>
+      </w:r>
+      <w:r>
+        <w:rPr>
+          <w:rFonts w:ascii="Consolas" w:eastAsia="Times New Roman" w:hAnsi="Consolas" w:cs="Times New Roman"/>
+          <w:color w:val="D7BA7D"/>
+          <w:kern w:val="0"/>
+          <w:sz w:val="21"/>
+          <w:szCs w:val="21"/>
+          <w14:ligatures w14:val="none"/>
+        </w:rPr>
+        <w:t>button</w:t>
+      </w:r>
+      <w:r>
+        <w:rPr>
+          <w:rFonts w:ascii="Consolas" w:eastAsia="Times New Roman" w:hAnsi="Consolas" w:cs="Times New Roman"/>
+          <w:color w:val="FFFFFF"/>
+          <w:kern w:val="0"/>
+          <w:sz w:val="21"/>
+          <w:szCs w:val="21"/>
+          <w14:ligatures w14:val="none"/>
+        </w:rPr>
+        <w:t>{</w:t>
+      </w:r>
+    </w:p>
+    <w:p>
+      <w:pPr>
+        <w:shd w:val="clear" w:color="auto" w:fill="000000"/>
+        <w:spacing w:after="0" w:line="285" w:lineRule="atLeast"/>
+        <w:rPr>
+          <w:rFonts w:ascii="Consolas" w:eastAsia="Times New Roman" w:hAnsi="Consolas" w:cs="Times New Roman"/>
+          <w:color w:val="FFFFFF"/>
+          <w:kern w:val="0"/>
+          <w:sz w:val="21"/>
+          <w:szCs w:val="21"/>
+          <w14:ligatures w14:val="none"/>
+        </w:rPr>
+      </w:pPr>
+      <w:r>
+        <w:rPr>
+          <w:rFonts w:ascii="Consolas" w:eastAsia="Times New Roman" w:hAnsi="Consolas" w:cs="Times New Roman"/>
+          <w:color w:val="FFFFFF"/>
+          <w:kern w:val="0"/>
+          <w:sz w:val="21"/>
+          <w:szCs w:val="21"/>
+          <w14:ligatures w14:val="none"/>
+        </w:rPr>
+        <w:t xml:space="preserve">        </w:t>
+      </w:r>
+      <w:r>
+        <w:rPr>
+          <w:rFonts w:ascii="Consolas" w:eastAsia="Times New Roman" w:hAnsi="Consolas" w:cs="Times New Roman"/>
+          <w:color w:val="D86DCB" w:themeColor="accent5" w:themeTint="99"/>
+          <w:kern w:val="0"/>
+          <w:sz w:val="21"/>
+          <w:szCs w:val="21"/>
+          <w14:ligatures w14:val="none"/>
+        </w:rPr>
+        <w:t xml:space="preserve">background-color: </w:t>
+      </w:r>
+      <w:r>
+        <w:rPr>
+          <w:rFonts w:ascii="Consolas" w:eastAsia="Times New Roman" w:hAnsi="Consolas" w:cs="Times New Roman"/>
+          <w:color w:val="47D459" w:themeColor="accent3" w:themeTint="99"/>
+          <w:kern w:val="0"/>
+          <w:sz w:val="21"/>
+          <w:szCs w:val="21"/>
+          <w14:ligatures w14:val="none"/>
+        </w:rPr>
+        <w:t>blueviolet</w:t>
+      </w:r>
+      <w:r>
+        <w:rPr>
+          <w:rFonts w:ascii="Consolas" w:eastAsia="Times New Roman" w:hAnsi="Consolas" w:cs="Times New Roman"/>
+          <w:color w:val="FFFFFF"/>
+          <w:kern w:val="0"/>
+          <w:sz w:val="21"/>
+          <w:szCs w:val="21"/>
+          <w14:ligatures w14:val="none"/>
+        </w:rPr>
+        <w:t>;</w:t>
+      </w:r>
+      <w:r>
+        <w:rPr>
+          <w:rFonts w:ascii="Consolas" w:eastAsia="Times New Roman" w:hAnsi="Consolas" w:cs="Times New Roman"/>
+          <w:color w:val="FFFFFF"/>
+          <w:kern w:val="0"/>
+          <w:sz w:val="21"/>
+          <w:szCs w:val="21"/>
+          <w14:ligatures w14:val="none"/>
+        </w:rPr>
+        <w:t xml:space="preserve"> </w:t>
+      </w:r>
+    </w:p>
+    <w:p>
+      <w:pPr>
+        <w:shd w:val="clear" w:color="auto" w:fill="000000"/>
+        <w:spacing w:after="0" w:line="285" w:lineRule="atLeast"/>
+        <w:rPr>
+          <w:rFonts w:ascii="Consolas" w:eastAsia="Times New Roman" w:hAnsi="Consolas" w:cs="Times New Roman"/>
+          <w:color w:val="FFFFFF"/>
+          <w:kern w:val="0"/>
+          <w:sz w:val="21"/>
+          <w:szCs w:val="21"/>
+          <w14:ligatures w14:val="none"/>
+        </w:rPr>
+      </w:pPr>
+      <w:r>
+        <w:rPr>
+          <w:rFonts w:ascii="Consolas" w:eastAsia="Times New Roman" w:hAnsi="Consolas" w:cs="Times New Roman"/>
+          <w:noProof/>
+          <w:color w:val="FFFFFF"/>
+          <w:kern w:val="0"/>
+          <w:sz w:val="21"/>
+          <w:szCs w:val="21"/>
+        </w:rPr>
+        <mc:AlternateContent>
+          <mc:Choice Requires="wpi">
+            <w:drawing>
+              <wp:anchor distT="0" distB="0" distL="114300" distR="114300" simplePos="0" relativeHeight="251667456" behindDoc="0" locked="0" layoutInCell="1" allowOverlap="1" wp14:anchorId="7BF75956" wp14:editId="681F66FB">
+                <wp:simplePos x="0" y="0"/>
+                <wp:positionH relativeFrom="column">
+                  <wp:posOffset>-355740</wp:posOffset>
+                </wp:positionH>
+                <wp:positionV relativeFrom="paragraph">
+                  <wp:posOffset>-259055</wp:posOffset>
+                </wp:positionV>
+                <wp:extent cx="593280" cy="997920"/>
+                <wp:effectExtent l="38100" t="57150" r="54610" b="50165"/>
+                <wp:wrapNone/>
+                <wp:docPr id="506804952" name="Ink 18"/>
+                <wp:cNvGraphicFramePr/>
+                <a:graphic xmlns:a="http://schemas.openxmlformats.org/drawingml/2006/main">
+                  <a:graphicData uri="http://schemas.microsoft.com/office/word/2010/wordprocessingInk">
+                    <w14:contentPart bwMode="auto" r:id="rId9">
+                      <w14:nvContentPartPr>
+                        <w14:cNvContentPartPr/>
+                      </w14:nvContentPartPr>
+                      <w14:xfrm>
+                        <a:off x="0" y="0"/>
+                        <a:ext cx="593280" cy="997920"/>
+                      </w14:xfrm>
+                    </w14:contentPart>
+                  </a:graphicData>
+                </a:graphic>
+                <wp14:sizeRelH relativeFrom="margin">
+                  <wp14:pctWidth>0</wp14:pctWidth>
+                </wp14:sizeRelH>
+                <wp14:sizeRelV relativeFrom="margin">
+                  <wp14:pctHeight>0</wp14:pctHeight>
+                </wp14:sizeRelV>
+              </wp:anchor>
+            </w:drawing>
+          </mc:Choice>
+          <mc:Fallback>
+            <w:pict>
+              <v:shapetype w14:anchorId="4B5ECF33" id="_x0000_t75" coordsize="21600,21600" o:spt="75" o:preferrelative="t" path="m@4@5l@4@11@9@11@9@5xe" filled="f" stroked="f">
+                <v:stroke joinstyle="miter"/>
+                <v:formulas>
+                  <v:f eqn="if lineDrawn pixelLineWidth 0"/>
+                  <v:f eqn="sum @0 1 0"/>
+                  <v:f eqn="sum 0 0 @1"/>
+                  <v:f eqn="prod @2 1 2"/>
+                  <v:f eqn="prod @3 21600 pixelWidth"/>
+                  <v:f eqn="prod @3 21600 pixelHeight"/>
+                  <v:f eqn="sum @0 0 1"/>
+                  <v:f eqn="prod @6 1 2"/>
+                  <v:f eqn="prod @7 21600 pixelWidth"/>
+                  <v:f eqn="sum @8 21600 0"/>
+                  <v:f eqn="prod @7 21600 pixelHeight"/>
+                  <v:f eqn="sum @10 21600 0"/>
+                </v:formulas>
+                <v:path o:extrusionok="f" gradientshapeok="t" o:connecttype="rect"/>
+                <o:lock v:ext="edit" aspectratio="t"/>
+              </v:shapetype>
+              <v:shape id="Ink 18" o:spid="_x0000_s1026" type="#_x0000_t75" style="position:absolute;margin-left:-28.7pt;margin-top:-21.1pt;width:48.1pt;height:80pt;z-index:251667456;visibility:visible;mso-wrap-style:square;mso-width-percent:0;mso-height-percent:0;mso-wrap-distance-left:9pt;mso-wrap-distance-top:0;mso-wrap-distance-right:9pt;mso-wrap-distance-bottom:0;mso-position-horizontal:absolute;mso-position-horizontal-relative:text;mso-position-vertical:absolute;mso-position-vertical-relative:text;mso-width-percent:0;mso-height-percent:0;mso-width-relative:margin;mso-height-relative:margin" o:gfxdata="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">
+                <v:imagedata r:id="rId10" o:title=""/>
+              </v:shape>
+            </w:pict>
+          </mc:Fallback>
+        </mc:AlternateContent>
+      </w:r>
+      <w:r>
+        <w:rPr>
+          <w:rFonts w:ascii="Consolas" w:eastAsia="Times New Roman" w:hAnsi="Consolas" w:cs="Times New Roman"/>
+          <w:color w:val="FFFFFF"/>
+          <w:kern w:val="0"/>
+          <w:sz w:val="21"/>
+          <w:szCs w:val="21"/>
+          <w14:ligatures w14:val="none"/>
+        </w:rPr>
+        <w:t xml:space="preserve">        </w:t>
+      </w:r>
+      <w:r>
+        <w:rPr>
+          <w:rFonts w:ascii="Consolas" w:eastAsia="Times New Roman" w:hAnsi="Consolas" w:cs="Times New Roman"/>
+          <w:color w:val="D4D4D4"/>
+          <w:kern w:val="0"/>
+          <w:sz w:val="21"/>
+          <w:szCs w:val="21"/>
+          <w14:ligatures w14:val="none"/>
+        </w:rPr>
+        <w:t>color</w:t>
+      </w:r>
+      <w:r>
+        <w:rPr>
+          <w:rFonts w:ascii="Consolas" w:eastAsia="Times New Roman" w:hAnsi="Consolas" w:cs="Times New Roman"/>
+          <w:color w:val="FFFFFF"/>
+          <w:kern w:val="0"/>
+          <w:sz w:val="21"/>
+          <w:szCs w:val="21"/>
+          <w14:ligatures w14:val="none"/>
+        </w:rPr>
+        <w:t xml:space="preserve">: </w:t>
+      </w:r>
+      <w:r>
+        <w:rPr>
+          <w:rFonts w:ascii="Consolas" w:eastAsia="Times New Roman" w:hAnsi="Consolas" w:cs="Times New Roman"/>
+          <w:color w:val="CE9178"/>
+          <w:kern w:val="0"/>
+          <w:sz w:val="21"/>
+          <w:szCs w:val="21"/>
+          <w14:ligatures w14:val="none"/>
+        </w:rPr>
+        <w:t>aliceblue</w:t>
+      </w:r>
+      <w:r>
+        <w:rPr>
+          <w:rFonts w:ascii="Consolas" w:eastAsia="Times New Roman" w:hAnsi="Consolas" w:cs="Times New Roman"/>
+          <w:color w:val="FFFFFF"/>
+          <w:kern w:val="0"/>
+          <w:sz w:val="21"/>
+          <w:szCs w:val="21"/>
+          <w14:ligatures w14:val="none"/>
+        </w:rPr>
+        <w:t>;</w:t>
+      </w:r>
+    </w:p>
+    <w:p>
+      <w:pPr>
+        <w:shd w:val="clear" w:color="auto" w:fill="000000"/>
+        <w:spacing w:after="0" w:line="285" w:lineRule="atLeast"/>
+        <w:rPr>
+          <w:rFonts w:ascii="Consolas" w:eastAsia="Times New Roman" w:hAnsi="Consolas" w:cs="Times New Roman"/>
+          <w:color w:val="FFFFFF"/>
+          <w:kern w:val="0"/>
+          <w:sz w:val="21"/>
+          <w:szCs w:val="21"/>
+          <w14:ligatures w14:val="none"/>
+        </w:rPr>
+      </w:pPr>
+      <w:r>
+        <w:rPr>
+          <w:rFonts w:ascii="Consolas" w:eastAsia="Times New Roman" w:hAnsi="Consolas" w:cs="Times New Roman"/>
+          <w:noProof/>
+          <w:color w:val="FFFFFF"/>
+          <w:kern w:val="0"/>
+          <w:sz w:val="21"/>
+          <w:szCs w:val="21"/>
+        </w:rPr>
+        <mc:AlternateContent>
+          <mc:Choice Requires="wpi">
+            <w:drawing>
+              <wp:anchor distT="0" distB="0" distL="114300" distR="114300" simplePos="0" relativeHeight="251663360" behindDoc="0" locked="0" layoutInCell="1" allowOverlap="1" wp14:anchorId="0D478EB5" wp14:editId="131C3B6E">
+                <wp:simplePos x="0" y="0"/>
+                <wp:positionH relativeFrom="column">
+                  <wp:posOffset>-7450</wp:posOffset>
+                </wp:positionH>
+                <wp:positionV relativeFrom="paragraph">
+                  <wp:posOffset>687645</wp:posOffset>
+                </wp:positionV>
+                <wp:extent cx="360" cy="360"/>
+                <wp:effectExtent l="57150" t="38100" r="57150" b="57150"/>
+                <wp:wrapNone/>
+                <wp:docPr id="571967813" name="Ink 6"/>
+                <wp:cNvGraphicFramePr/>
+                <a:graphic xmlns:a="http://schemas.openxmlformats.org/drawingml/2006/main">
+                  <a:graphicData uri="http://schemas.microsoft.com/office/word/2010/wordprocessingInk">
+                    <w14:contentPart bwMode="auto" r:id="rId11">
+                      <w14:nvContentPartPr>
+                        <w14:cNvContentPartPr/>
+                      </w14:nvContentPartPr>
+                      <w14:xfrm>
+                        <a:off x="0" y="0"/>
+                        <a:ext cx="360" cy="360"/>
+                      </w14:xfrm>
+                    </w14:contentPart>
+                  </a:graphicData>
+                </a:graphic>
+                <wp14:sizeRelH relativeFrom="margin">
+                  <wp14:pctWidth>0</wp14:pctWidth>
+                </wp14:sizeRelH>
+                <wp14:sizeRelV relativeFrom="margin">
+                  <wp14:pctHeight>0</wp14:pctHeight>
+                </wp14:sizeRelV>
+              </wp:anchor>
+            </w:drawing>
+          </mc:Choice>
+          <mc:Fallback>
+            <w:pict>
+              <v:shape w14:anchorId="3E82FBCC" id="Ink 6" o:spid="_x0000_s1026" type="#_x0000_t75" style="position:absolute;margin-left:-1.3pt;margin-top:53.45pt;width:1.45pt;height:1.45pt;z-index:251663360;visibility:visible;mso-wrap-style:square;mso-width-percent:0;mso-height-percent:0;mso-wrap-distance-left:9pt;mso-wrap-distance-top:0;mso-wrap-distance-right:9pt;mso-wrap-distance-bottom:0;mso-position-horizontal:absolute;mso-position-horizontal-relative:text;mso-position-vertical:absolute;mso-position-vertical-relative:text;mso-width-percent:0;mso-height-percent:0;mso-width-relative:margin;mso-height-relative:margin" o:gfxdata="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">
+                <v:imagedata r:id="rId12" o:title=""/>
+              </v:shape>
+            </w:pict>
+          </mc:Fallback>
+        </mc:AlternateContent>
+      </w:r>
+      <w:r>
+        <w:rPr>
+          <w:rFonts w:ascii="Consolas" w:eastAsia="Times New Roman" w:hAnsi="Consolas" w:cs="Times New Roman"/>
+          <w:color w:val="FFFFFF"/>
+          <w:kern w:val="0"/>
+          <w:sz w:val="21"/>
+          <w:szCs w:val="21"/>
+          <w14:ligatures w14:val="none"/>
+        </w:rPr>
+        <w:t xml:space="preserve">        </w:t>
+      </w:r>
+      <w:r>
+        <w:rPr>
+          <w:rFonts w:ascii="Consolas" w:eastAsia="Times New Roman" w:hAnsi="Consolas" w:cs="Times New Roman"/>
+          <w:color w:val="D4D4D4"/>
+          <w:kern w:val="0"/>
+          <w:sz w:val="21"/>
+          <w:szCs w:val="21"/>
+          <w14:ligatures w14:val="none"/>
+        </w:rPr>
+        <w:t>border</w:t>
+      </w:r>
+      <w:r>
+        <w:rPr>
+          <w:rFonts w:ascii="Consolas" w:eastAsia="Times New Roman" w:hAnsi="Consolas" w:cs="Times New Roman"/>
+          <w:color w:val="FFFFFF"/>
+          <w:kern w:val="0"/>
+          <w:sz w:val="21"/>
+          <w:szCs w:val="21"/>
+          <w14:ligatures w14:val="none"/>
+        </w:rPr>
+        <w:t xml:space="preserve">: </w:t>
+      </w:r>
+      <w:r>
+        <w:rPr>
+          <w:rFonts w:ascii="Consolas" w:eastAsia="Times New Roman" w:hAnsi="Consolas" w:cs="Times New Roman"/>
+          <w:color w:val="CE9178"/>
+          <w:kern w:val="0"/>
+          <w:sz w:val="21"/>
+          <w:szCs w:val="21"/>
+          <w14:ligatures w14:val="none"/>
+        </w:rPr>
+        <w:t>none</w:t>
+      </w:r>
+      <w:r>
+        <w:rPr>
+          <w:rFonts w:ascii="Consolas" w:eastAsia="Times New Roman" w:hAnsi="Consolas" w:cs="Times New Roman"/>
+          <w:color w:val="FFFFFF"/>
+          <w:kern w:val="0"/>
+          <w:sz w:val="21"/>
+          <w:szCs w:val="21"/>
+          <w14:ligatures w14:val="none"/>
+        </w:rPr>
+        <w:t>;</w:t>
+      </w:r>
+    </w:p>
+    <w:p>
+      <w:pPr>
+        <w:shd w:val="clear" w:color="auto" w:fill="000000"/>
+        <w:spacing w:after="0" w:line="285" w:lineRule="atLeast"/>
+        <w:rPr>
+          <w:rFonts w:ascii="Consolas" w:eastAsia="Times New Roman" w:hAnsi="Consolas" w:cs="Times New Roman"/>
+          <w:color w:val="FFFFFF"/>
+          <w:kern w:val="0"/>
+          <w:sz w:val="21"/>
+          <w:szCs w:val="21"/>
+          <w14:ligatures w14:val="none"/>
+        </w:rPr>
+      </w:pPr>
+      <w:r>
+        <w:rPr>
+          <w:rFonts w:ascii="Consolas" w:eastAsia="Times New Roman" w:hAnsi="Consolas" w:cs="Times New Roman"/>
+          <w:noProof/>
+          <w:color w:val="FFFFFF"/>
+          <w:kern w:val="0"/>
+          <w:sz w:val="21"/>
+          <w:szCs w:val="21"/>
+        </w:rPr>
+        <mc:AlternateContent>
+          <mc:Choice Requires="wpi">
+            <w:drawing>
+              <wp:anchor distT="0" distB="0" distL="114300" distR="114300" simplePos="0" relativeHeight="251673600" behindDoc="0" locked="0" layoutInCell="1" allowOverlap="1" wp14:anchorId="76603D98" wp14:editId="0CF3F2D2">
+                <wp:simplePos x="0" y="0"/>
+                <wp:positionH relativeFrom="column">
+                  <wp:posOffset>2849245</wp:posOffset>
+                </wp:positionH>
+                <wp:positionV relativeFrom="paragraph">
+                  <wp:posOffset>-391795</wp:posOffset>
+                </wp:positionV>
+                <wp:extent cx="988320" cy="967825"/>
+                <wp:effectExtent l="57150" t="57150" r="40640" b="41910"/>
+                <wp:wrapNone/>
+                <wp:docPr id="1252074771" name="Ink 24"/>
+                <wp:cNvGraphicFramePr/>
+                <a:graphic xmlns:a="http://schemas.openxmlformats.org/drawingml/2006/main">
+                  <a:graphicData uri="http://schemas.microsoft.com/office/word/2010/wordprocessingInk">
+                    <w14:contentPart bwMode="auto" r:id="rId13">
+                      <w14:nvContentPartPr>
+                        <w14:cNvContentPartPr/>
+                      </w14:nvContentPartPr>
+                      <w14:xfrm>
+                        <a:off x="0" y="0"/>
+                        <a:ext cx="988320" cy="967825"/>
+                      </w14:xfrm>
+                    </w14:contentPart>
+                  </a:graphicData>
+                </a:graphic>
+              </wp:anchor>
+            </w:drawing>
+          </mc:Choice>
+          <mc:Fallback>
+            <w:pict>
+              <v:shape w14:anchorId="06A79470" id="Ink 24" o:spid="_x0000_s1026" type="#_x0000_t75" style="position:absolute;margin-left:223.65pt;margin-top:-31.55pt;width:79.2pt;height:77.6pt;z-index:251673600;visibility:visible;mso-wrap-style:square;mso-wrap-distance-left:9pt;mso-wrap-distance-top:0;mso-wrap-distance-right:9pt;mso-wrap-distance-bottom:0;mso-position-horizontal:absolute;mso-position-horizontal-relative:text;mso-position-vertical:absolute;mso-position-vertical-relative:text" o:gfxdata="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">
+                <v:imagedata r:id="rId14" o:title=""/>
+              </v:shape>
+            </w:pict>
+          </mc:Fallback>
+        </mc:AlternateContent>
+      </w:r>
+      <w:r>
+        <w:rPr>
+          <w:rFonts w:ascii="Consolas" w:eastAsia="Times New Roman" w:hAnsi="Consolas" w:cs="Times New Roman"/>
+          <w:noProof/>
+          <w:color w:val="FFFFFF"/>
+          <w:kern w:val="0"/>
+          <w:sz w:val="21"/>
+          <w:szCs w:val="21"/>
+        </w:rPr>
+        <mc:AlternateContent>
+          <mc:Choice Requires="wpi">
+            <w:drawing>
+              <wp:anchor distT="0" distB="0" distL="114300" distR="114300" simplePos="0" relativeHeight="251670528" behindDoc="0" locked="0" layoutInCell="1" allowOverlap="1" wp14:anchorId="58EE4CDA" wp14:editId="65ED5444">
+                <wp:simplePos x="0" y="0"/>
+                <wp:positionH relativeFrom="column">
+                  <wp:posOffset>-61595</wp:posOffset>
+                </wp:positionH>
+                <wp:positionV relativeFrom="paragraph">
+                  <wp:posOffset>-452755</wp:posOffset>
+                </wp:positionV>
+                <wp:extent cx="603250" cy="1068325"/>
+                <wp:effectExtent l="57150" t="38100" r="44450" b="55880"/>
+                <wp:wrapNone/>
+                <wp:docPr id="1301661412" name="Ink 21"/>
+                <wp:cNvGraphicFramePr/>
+                <a:graphic xmlns:a="http://schemas.openxmlformats.org/drawingml/2006/main">
+                  <a:graphicData uri="http://schemas.microsoft.com/office/word/2010/wordprocessingInk">
+                    <w14:contentPart bwMode="auto" r:id="rId15">
+                      <w14:nvContentPartPr>
+                        <w14:cNvContentPartPr/>
+                      </w14:nvContentPartPr>
+                      <w14:xfrm>
+                        <a:off x="0" y="0"/>
+                        <a:ext cx="603250" cy="1068325"/>
+                      </w14:xfrm>
+                    </w14:contentPart>
+                  </a:graphicData>
+                </a:graphic>
+              </wp:anchor>
+            </w:drawing>
+          </mc:Choice>
+          <mc:Fallback>
+            <w:pict>
+              <v:shape w14:anchorId="6159E114" id="Ink 21" o:spid="_x0000_s1026" type="#_x0000_t75" style="position:absolute;margin-left:-5.55pt;margin-top:-36.35pt;width:48.9pt;height:85.5pt;z-index:251670528;visibility:visible;mso-wrap-style:square;mso-wrap-distance-left:9pt;mso-wrap-distance-top:0;mso-wrap-distance-right:9pt;mso-wrap-distance-bottom:0;mso-position-horizontal:absolute;mso-position-horizontal-relative:text;mso-position-vertical:absolute;mso-position-vertical-relative:text" o:gfxdata="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">
+                <v:imagedata r:id="rId16" o:title=""/>
+              </v:shape>
+            </w:pict>
+          </mc:Fallback>
+        </mc:AlternateContent>
+      </w:r>
+      <w:r>
+        <w:rPr>
+          <w:rFonts w:ascii="Consolas" w:eastAsia="Times New Roman" w:hAnsi="Consolas" w:cs="Times New Roman"/>
+          <w:color w:val="FFFFFF"/>
+          <w:kern w:val="0"/>
+          <w:sz w:val="21"/>
+          <w:szCs w:val="21"/>
+          <w14:ligatures w14:val="none"/>
+        </w:rPr>
+        <w:t>    }</w:t>
+      </w:r>
+    </w:p>
+    <w:p>
+      <w:pPr>
+        <w:pStyle w:val="ListParagraph"/>
+        <w:numPr>
+          <w:ilvl w:val="0"/>
+          <w:numId w:val="11"/>
+        </w:numPr>
+      </w:pPr>
+      <w:r>
+        <w:t xml:space="preserve">This a </w:t>
+      </w:r>
+      <w:r>
+        <w:t>HTML element which we want to change.</w:t>
+      </w:r>
+    </w:p>
+    <w:p>
+      <w:pPr>
+        <w:pStyle w:val="ListParagraph"/>
+        <w:numPr>
+          <w:ilvl w:val="0"/>
+          <w:numId w:val="11"/>
+        </w:numPr>
+      </w:pPr>
+      <w:r>
+        <w:t>Left side is called the</w:t>
+      </w:r>
+      <w:r>
+        <w:t xml:space="preserve"> CSS property</w:t>
+      </w:r>
+    </w:p>
+    <w:p>
+      <w:pPr>
+        <w:pStyle w:val="ListParagraph"/>
+        <w:numPr>
+          <w:ilvl w:val="0"/>
+          <w:numId w:val="11"/>
+        </w:numPr>
+      </w:pPr>
+      <w:r>
+        <w:rPr>
+          <w:noProof/>
+        </w:rPr>
+        <mc:AlternateContent>
+          <mc:Choice Requires="wpi">
+            <w:drawing>
+              <wp:anchor distT="0" distB="0" distL="114300" distR="114300" simplePos="0" relativeHeight="251674624" behindDoc="0" locked="0" layoutInCell="1" allowOverlap="1" wp14:anchorId="130D7737" wp14:editId="583F1563">
+                <wp:simplePos x="0" y="0"/>
+                <wp:positionH relativeFrom="column">
+                  <wp:posOffset>60780</wp:posOffset>
+                </wp:positionH>
+                <wp:positionV relativeFrom="paragraph">
+                  <wp:posOffset>1155460</wp:posOffset>
+                </wp:positionV>
+                <wp:extent cx="360" cy="360"/>
+                <wp:effectExtent l="57150" t="38100" r="57150" b="57150"/>
+                <wp:wrapNone/>
+                <wp:docPr id="1100341511" name="Ink 25"/>
+                <wp:cNvGraphicFramePr/>
+                <a:graphic xmlns:a="http://schemas.openxmlformats.org/drawingml/2006/main">
+                  <a:graphicData uri="http://schemas.microsoft.com/office/word/2010/wordprocessingInk">
+                    <w14:contentPart bwMode="auto" r:id="rId17">
+                      <w14:nvContentPartPr>
+                        <w14:cNvContentPartPr/>
+                      </w14:nvContentPartPr>
+                      <w14:xfrm>
+                        <a:off x="0" y="0"/>
+                        <a:ext cx="360" cy="360"/>
+                      </w14:xfrm>
+                    </w14:contentPart>
+                  </a:graphicData>
+                </a:graphic>
+              </wp:anchor>
+            </w:drawing>
+          </mc:Choice>
+          <mc:Fallback>
+            <w:pict>
+              <v:shape w14:anchorId="3B112C99" id="Ink 25" o:spid="_x0000_s1026" type="#_x0000_t75" style="position:absolute;margin-left:4.1pt;margin-top:90.3pt;width:1.45pt;height:1.45pt;z-index:251674624;visibility:visible;mso-wrap-style:square;mso-wrap-distance-left:9pt;mso-wrap-distance-top:0;mso-wrap-distance-right:9pt;mso-wrap-distance-bottom:0;mso-position-horizontal:absolute;mso-position-horizontal-relative:text;mso-position-vertical:absolute;mso-position-vertical-relative:text" o:gfxdata="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">
+                <v:imagedata r:id="rId18" o:title=""/>
+              </v:shape>
+            </w:pict>
+          </mc:Fallback>
+        </mc:AlternateContent>
+      </w:r>
+      <w:r>
+        <w:t>This is calle</w:t>
+      </w:r>
+      <w:r>
+        <w:t>d  a css value it tells the computer what we are changing the property too</w:t>
+      </w:r>
+    </w:p>
+    <w:p/>
+    <w:p>
+      <w:pPr>
+        <w:pStyle w:val="ListParagraph"/>
+      </w:pPr>
+      <w:r>
+        <w:br/>
+      </w:r>
+      <w:r>
+        <w:br/>
       </w:r>
     </w:p>
     <w:p>
@@ -2360,6 +3546,119 @@
     </w:lvl>
   </w:abstractNum>
   <w:abstractNum w:abstractNumId="3" w15:restartNumberingAfterBreak="0">
+    <w:nsid w:val="16CC4F88"/>
+    <w:multiLevelType w:val="hybridMultilevel"/>
+    <w:tmpl w:val="D25481F2"/>
+    <w:lvl w:ilvl="0" w:tplc="04090001">
+      <w:start w:val="1"/>
+      <w:numFmt w:val="bullet"/>
+      <w:lvlText w:val=""/>
+      <w:lvlJc w:val="left"/>
+      <w:pPr>
+        <w:ind w:left="1440" w:hanging="360"/>
+      </w:pPr>
+      <w:rPr>
+        <w:rFonts w:ascii="Symbol" w:hAnsi="Symbol" w:hint="default"/>
+      </w:rPr>
+    </w:lvl>
+    <w:lvl w:ilvl="1" w:tplc="04090003" w:tentative="1">
+      <w:start w:val="1"/>
+      <w:numFmt w:val="bullet"/>
+      <w:lvlText w:val="o"/>
+      <w:lvlJc w:val="left"/>
+      <w:pPr>
+        <w:ind w:left="2160" w:hanging="360"/>
+      </w:pPr>
+      <w:rPr>
+        <w:rFonts w:ascii="Courier New" w:hAnsi="Courier New" w:cs="Courier New" w:hint="default"/>
+      </w:rPr>
+    </w:lvl>
+    <w:lvl w:ilvl="2" w:tplc="04090005" w:tentative="1">
+      <w:start w:val="1"/>
+      <w:numFmt w:val="bullet"/>
+      <w:lvlText w:val=""/>
+      <w:lvlJc w:val="left"/>
+      <w:pPr>
+        <w:ind w:left="2880" w:hanging="360"/>
+      </w:pPr>
+      <w:rPr>
+        <w:rFonts w:ascii="Wingdings" w:hAnsi="Wingdings" w:hint="default"/>
+      </w:rPr>
+    </w:lvl>
+    <w:lvl w:ilvl="3" w:tplc="04090001" w:tentative="1">
+      <w:start w:val="1"/>
+      <w:numFmt w:val="bullet"/>
+      <w:lvlText w:val=""/>
+      <w:lvlJc w:val="left"/>
+      <w:pPr>
+        <w:ind w:left="3600" w:hanging="360"/>
+      </w:pPr>
+      <w:rPr>
+        <w:rFonts w:ascii="Symbol" w:hAnsi="Symbol" w:hint="default"/>
+      </w:rPr>
+    </w:lvl>
+    <w:lvl w:ilvl="4" w:tplc="04090003" w:tentative="1">
+      <w:start w:val="1"/>
+      <w:numFmt w:val="bullet"/>
+      <w:lvlText w:val="o"/>
+      <w:lvlJc w:val="left"/>
+      <w:pPr>
+        <w:ind w:left="4320" w:hanging="360"/>
+      </w:pPr>
+      <w:rPr>
+        <w:rFonts w:ascii="Courier New" w:hAnsi="Courier New" w:cs="Courier New" w:hint="default"/>
+      </w:rPr>
+    </w:lvl>
+    <w:lvl w:ilvl="5" w:tplc="04090005" w:tentative="1">
+      <w:start w:val="1"/>
+      <w:numFmt w:val="bullet"/>
+      <w:lvlText w:val=""/>
+      <w:lvlJc w:val="left"/>
+      <w:pPr>
+        <w:ind w:left="5040" w:hanging="360"/>
+      </w:pPr>
+      <w:rPr>
+        <w:rFonts w:ascii="Wingdings" w:hAnsi="Wingdings" w:hint="default"/>
+      </w:rPr>
+    </w:lvl>
+    <w:lvl w:ilvl="6" w:tplc="04090001" w:tentative="1">
+      <w:start w:val="1"/>
+      <w:numFmt w:val="bullet"/>
+      <w:lvlText w:val=""/>
+      <w:lvlJc w:val="left"/>
+      <w:pPr>
+        <w:ind w:left="5760" w:hanging="360"/>
+      </w:pPr>
+      <w:rPr>
+        <w:rFonts w:ascii="Symbol" w:hAnsi="Symbol" w:hint="default"/>
+      </w:rPr>
+    </w:lvl>
+    <w:lvl w:ilvl="7" w:tplc="04090003" w:tentative="1">
+      <w:start w:val="1"/>
+      <w:numFmt w:val="bullet"/>
+      <w:lvlText w:val="o"/>
+      <w:lvlJc w:val="left"/>
+      <w:pPr>
+        <w:ind w:left="6480" w:hanging="360"/>
+      </w:pPr>
+      <w:rPr>
+        <w:rFonts w:ascii="Courier New" w:hAnsi="Courier New" w:cs="Courier New" w:hint="default"/>
+      </w:rPr>
+    </w:lvl>
+    <w:lvl w:ilvl="8" w:tplc="04090005" w:tentative="1">
+      <w:start w:val="1"/>
+      <w:numFmt w:val="bullet"/>
+      <w:lvlText w:val=""/>
+      <w:lvlJc w:val="left"/>
+      <w:pPr>
+        <w:ind w:left="7200" w:hanging="360"/>
+      </w:pPr>
+      <w:rPr>
+        <w:rFonts w:ascii="Wingdings" w:hAnsi="Wingdings" w:hint="default"/>
+      </w:rPr>
+    </w:lvl>
+  </w:abstractNum>
+  <w:abstractNum w:abstractNumId="4" w15:restartNumberingAfterBreak="0">
     <w:nsid w:val="18E0738A"/>
     <w:multiLevelType w:val="multilevel"/>
     <w:tmpl w:val="6FF215A6"/>
@@ -2508,7 +3807,7 @@
       </w:rPr>
     </w:lvl>
   </w:abstractNum>
-  <w:abstractNum w:abstractNumId="4" w15:restartNumberingAfterBreak="0">
+  <w:abstractNum w:abstractNumId="5" w15:restartNumberingAfterBreak="0">
     <w:nsid w:val="2A65169E"/>
     <w:multiLevelType w:val="multilevel"/>
     <w:tmpl w:val="CED2FD4E"/>
@@ -2657,7 +3956,7 @@
       </w:rPr>
     </w:lvl>
   </w:abstractNum>
-  <w:abstractNum w:abstractNumId="5" w15:restartNumberingAfterBreak="0">
+  <w:abstractNum w:abstractNumId="6" w15:restartNumberingAfterBreak="0">
     <w:nsid w:val="3BC81EE3"/>
     <w:multiLevelType w:val="hybridMultilevel"/>
     <w:tmpl w:val="21A89B7A"/>
@@ -2673,7 +3972,7 @@
         <w:rFonts w:ascii="Symbol" w:hAnsi="Symbol" w:hint="default"/>
       </w:rPr>
     </w:lvl>
-    <w:lvl w:ilvl="1" w:tplc="04090003" w:tentative="1">
+    <w:lvl w:ilvl="1" w:tplc="04090003">
       <w:start w:val="1"/>
       <w:numFmt w:val="bullet"/>
       <w:lvlText w:val="o"/>
@@ -2770,7 +4069,7 @@
       </w:rPr>
     </w:lvl>
   </w:abstractNum>
-  <w:abstractNum w:abstractNumId="6" w15:restartNumberingAfterBreak="0">
+  <w:abstractNum w:abstractNumId="7" w15:restartNumberingAfterBreak="0">
     <w:nsid w:val="4012234F"/>
     <w:multiLevelType w:val="hybridMultilevel"/>
     <w:tmpl w:val="AE2A16D2"/>
@@ -2883,7 +4182,7 @@
       </w:rPr>
     </w:lvl>
   </w:abstractNum>
-  <w:abstractNum w:abstractNumId="7" w15:restartNumberingAfterBreak="0">
+  <w:abstractNum w:abstractNumId="8" w15:restartNumberingAfterBreak="0">
     <w:nsid w:val="49061F9B"/>
     <w:multiLevelType w:val="multilevel"/>
     <w:tmpl w:val="B4DAC716"/>
@@ -3004,7 +4303,7 @@
       </w:rPr>
     </w:lvl>
   </w:abstractNum>
-  <w:abstractNum w:abstractNumId="8" w15:restartNumberingAfterBreak="0">
+  <w:abstractNum w:abstractNumId="9" w15:restartNumberingAfterBreak="0">
     <w:nsid w:val="4BE02620"/>
     <w:multiLevelType w:val="multilevel"/>
     <w:tmpl w:val="A8BEF6EE"/>
@@ -3125,7 +4424,7 @@
       </w:rPr>
     </w:lvl>
   </w:abstractNum>
-  <w:abstractNum w:abstractNumId="9" w15:restartNumberingAfterBreak="0">
+  <w:abstractNum w:abstractNumId="10" w15:restartNumberingAfterBreak="0">
     <w:nsid w:val="51254E3B"/>
     <w:multiLevelType w:val="hybridMultilevel"/>
     <w:tmpl w:val="D06E9484"/>
@@ -3238,7 +4537,7 @@
       </w:rPr>
     </w:lvl>
   </w:abstractNum>
-  <w:abstractNum w:abstractNumId="10" w15:restartNumberingAfterBreak="0">
+  <w:abstractNum w:abstractNumId="11" w15:restartNumberingAfterBreak="0">
     <w:nsid w:val="55B414CE"/>
     <w:multiLevelType w:val="multilevel"/>
     <w:tmpl w:val="B4DAC716"/>
@@ -3359,7 +4658,7 @@
       </w:rPr>
     </w:lvl>
   </w:abstractNum>
-  <w:abstractNum w:abstractNumId="11" w15:restartNumberingAfterBreak="0">
+  <w:abstractNum w:abstractNumId="12" w15:restartNumberingAfterBreak="0">
     <w:nsid w:val="573D1A41"/>
     <w:multiLevelType w:val="multilevel"/>
     <w:tmpl w:val="A8BEF6EE"/>
@@ -3480,7 +4779,7 @@
       </w:rPr>
     </w:lvl>
   </w:abstractNum>
-  <w:abstractNum w:abstractNumId="12" w15:restartNumberingAfterBreak="0">
+  <w:abstractNum w:abstractNumId="13" w15:restartNumberingAfterBreak="0">
     <w:nsid w:val="66533853"/>
     <w:multiLevelType w:val="hybridMultilevel"/>
     <w:tmpl w:val="03B46B42"/>
@@ -3593,8 +4892,121 @@
       </w:rPr>
     </w:lvl>
   </w:abstractNum>
+  <w:abstractNum w:abstractNumId="14" w15:restartNumberingAfterBreak="0">
+    <w:nsid w:val="7D824A78"/>
+    <w:multiLevelType w:val="hybridMultilevel"/>
+    <w:tmpl w:val="4948CE1E"/>
+    <w:lvl w:ilvl="0" w:tplc="04090001">
+      <w:start w:val="1"/>
+      <w:numFmt w:val="bullet"/>
+      <w:lvlText w:val=""/>
+      <w:lvlJc w:val="left"/>
+      <w:pPr>
+        <w:ind w:left="720" w:hanging="360"/>
+      </w:pPr>
+      <w:rPr>
+        <w:rFonts w:ascii="Symbol" w:hAnsi="Symbol" w:hint="default"/>
+      </w:rPr>
+    </w:lvl>
+    <w:lvl w:ilvl="1" w:tplc="04090003" w:tentative="1">
+      <w:start w:val="1"/>
+      <w:numFmt w:val="bullet"/>
+      <w:lvlText w:val="o"/>
+      <w:lvlJc w:val="left"/>
+      <w:pPr>
+        <w:ind w:left="1440" w:hanging="360"/>
+      </w:pPr>
+      <w:rPr>
+        <w:rFonts w:ascii="Courier New" w:hAnsi="Courier New" w:cs="Courier New" w:hint="default"/>
+      </w:rPr>
+    </w:lvl>
+    <w:lvl w:ilvl="2" w:tplc="04090005" w:tentative="1">
+      <w:start w:val="1"/>
+      <w:numFmt w:val="bullet"/>
+      <w:lvlText w:val=""/>
+      <w:lvlJc w:val="left"/>
+      <w:pPr>
+        <w:ind w:left="2160" w:hanging="360"/>
+      </w:pPr>
+      <w:rPr>
+        <w:rFonts w:ascii="Wingdings" w:hAnsi="Wingdings" w:hint="default"/>
+      </w:rPr>
+    </w:lvl>
+    <w:lvl w:ilvl="3" w:tplc="04090001" w:tentative="1">
+      <w:start w:val="1"/>
+      <w:numFmt w:val="bullet"/>
+      <w:lvlText w:val=""/>
+      <w:lvlJc w:val="left"/>
+      <w:pPr>
+        <w:ind w:left="2880" w:hanging="360"/>
+      </w:pPr>
+      <w:rPr>
+        <w:rFonts w:ascii="Symbol" w:hAnsi="Symbol" w:hint="default"/>
+      </w:rPr>
+    </w:lvl>
+    <w:lvl w:ilvl="4" w:tplc="04090003" w:tentative="1">
+      <w:start w:val="1"/>
+      <w:numFmt w:val="bullet"/>
+      <w:lvlText w:val="o"/>
+      <w:lvlJc w:val="left"/>
+      <w:pPr>
+        <w:ind w:left="3600" w:hanging="360"/>
+      </w:pPr>
+      <w:rPr>
+        <w:rFonts w:ascii="Courier New" w:hAnsi="Courier New" w:cs="Courier New" w:hint="default"/>
+      </w:rPr>
+    </w:lvl>
+    <w:lvl w:ilvl="5" w:tplc="04090005" w:tentative="1">
+      <w:start w:val="1"/>
+      <w:numFmt w:val="bullet"/>
+      <w:lvlText w:val=""/>
+      <w:lvlJc w:val="left"/>
+      <w:pPr>
+        <w:ind w:left="4320" w:hanging="360"/>
+      </w:pPr>
+      <w:rPr>
+        <w:rFonts w:ascii="Wingdings" w:hAnsi="Wingdings" w:hint="default"/>
+      </w:rPr>
+    </w:lvl>
+    <w:lvl w:ilvl="6" w:tplc="04090001" w:tentative="1">
+      <w:start w:val="1"/>
+      <w:numFmt w:val="bullet"/>
+      <w:lvlText w:val=""/>
+      <w:lvlJc w:val="left"/>
+      <w:pPr>
+        <w:ind w:left="5040" w:hanging="360"/>
+      </w:pPr>
+      <w:rPr>
+        <w:rFonts w:ascii="Symbol" w:hAnsi="Symbol" w:hint="default"/>
+      </w:rPr>
+    </w:lvl>
+    <w:lvl w:ilvl="7" w:tplc="04090003" w:tentative="1">
+      <w:start w:val="1"/>
+      <w:numFmt w:val="bullet"/>
+      <w:lvlText w:val="o"/>
+      <w:lvlJc w:val="left"/>
+      <w:pPr>
+        <w:ind w:left="5760" w:hanging="360"/>
+      </w:pPr>
+      <w:rPr>
+        <w:rFonts w:ascii="Courier New" w:hAnsi="Courier New" w:cs="Courier New" w:hint="default"/>
+      </w:rPr>
+    </w:lvl>
+    <w:lvl w:ilvl="8" w:tplc="04090005" w:tentative="1">
+      <w:start w:val="1"/>
+      <w:numFmt w:val="bullet"/>
+      <w:lvlText w:val=""/>
+      <w:lvlJc w:val="left"/>
+      <w:pPr>
+        <w:ind w:left="6480" w:hanging="360"/>
+      </w:pPr>
+      <w:rPr>
+        <w:rFonts w:ascii="Wingdings" w:hAnsi="Wingdings" w:hint="default"/>
+      </w:rPr>
+    </w:lvl>
+  </w:abstractNum>
   <w:num w:numId="1" w16cid:durableId="209650916">
-    <w:abstractNumId w:val="8"/>
+    <w:abstractNumId w:val="9"/>
   </w:num>
   <w:num w:numId="2" w16cid:durableId="294258032">
     <w:abstractNumId w:val="0"/>
@@ -3603,34 +5015,40 @@
     <w:abstractNumId w:val="1"/>
   </w:num>
   <w:num w:numId="4" w16cid:durableId="843858357">
+    <w:abstractNumId w:val="5"/>
+  </w:num>
+  <w:num w:numId="5" w16cid:durableId="471875610">
+    <w:abstractNumId w:val="13"/>
+  </w:num>
+  <w:num w:numId="6" w16cid:durableId="710618176">
+    <w:abstractNumId w:val="7"/>
+  </w:num>
+  <w:num w:numId="7" w16cid:durableId="1935048119">
     <w:abstractNumId w:val="4"/>
   </w:num>
-  <w:num w:numId="5" w16cid:durableId="471875610">
+  <w:num w:numId="8" w16cid:durableId="1038581710">
+    <w:abstractNumId w:val="8"/>
+  </w:num>
+  <w:num w:numId="9" w16cid:durableId="948896135">
+    <w:abstractNumId w:val="11"/>
+  </w:num>
+  <w:num w:numId="10" w16cid:durableId="41056819">
     <w:abstractNumId w:val="12"/>
   </w:num>
-  <w:num w:numId="6" w16cid:durableId="710618176">
+  <w:num w:numId="11" w16cid:durableId="506411473">
     <w:abstractNumId w:val="6"/>
   </w:num>
-  <w:num w:numId="7" w16cid:durableId="1935048119">
-    <w:abstractNumId w:val="3"/>
-  </w:num>
-  <w:num w:numId="8" w16cid:durableId="1038581710">
-    <w:abstractNumId w:val="7"/>
-  </w:num>
-  <w:num w:numId="9" w16cid:durableId="948896135">
+  <w:num w:numId="12" w16cid:durableId="1817837606">
     <w:abstractNumId w:val="10"/>
-  </w:num>
-  <w:num w:numId="10" w16cid:durableId="41056819">
-    <w:abstractNumId w:val="11"/>
-  </w:num>
-  <w:num w:numId="11" w16cid:durableId="506411473">
-    <w:abstractNumId w:val="5"/>
-  </w:num>
-  <w:num w:numId="12" w16cid:durableId="1817837606">
-    <w:abstractNumId w:val="9"/>
   </w:num>
   <w:num w:numId="13" w16cid:durableId="468867471">
     <w:abstractNumId w:val="2"/>
+  </w:num>
+  <w:num w:numId="14" w16cid:durableId="744957817">
+    <w:abstractNumId w:val="3"/>
+  </w:num>
+  <w:num w:numId="15" w16cid:durableId="615138648">
+    <w:abstractNumId w:val="14"/>
   </w:num>
 </w:numbering>
 </file>
@@ -4783,6 +6201,13 @@
     <w:pitch w:val="fixed"/>
     <w:sig w:usb0="E00002FF" w:usb1="5000205B" w:usb2="00000000" w:usb3="00000000" w:csb0="0000009F" w:csb1="00000000"/>
   </w:font>
+  <w:font w:name="Consolas">
+    <w:panose1 w:val="020B0609020204030204"/>
+    <w:charset w:val="00"/>
+    <w:family w:val="modern"/>
+    <w:pitch w:val="fixed"/>
+    <w:sig w:usb0="E00006FF" w:usb1="0000FCFF" w:usb2="00000001" w:usb3="00000000" w:csb0="0000019F" w:csb1="00000000"/>
+  </w:font>
 </w:fonts>
 </file>
 
@@ -4803,6 +6228,7 @@
   <w:rsids>
     <w:rsidRoot w:val="009875E0"/>
     <w:rsid w:val="00041CB7"/>
+    <w:rsid w:val="0013707E"/>
     <w:rsid w:val="003918D7"/>
     <w:rsid w:val="003C3DF3"/>
     <w:rsid w:val="004375CE"/>
@@ -4810,6 +6236,7 @@
     <w:rsid w:val="0059675F"/>
     <w:rsid w:val="00845014"/>
     <w:rsid w:val="009875E0"/>
+    <w:rsid w:val="00A23BE6"/>
     <w:rsid w:val="00A2791C"/>
     <w:rsid w:val="00DF661C"/>
     <w:rsid w:val="00F533F2"/>
@@ -5282,6 +6709,149 @@
 </w:webSettings>
 </file>
 
+<file path=word/ink/ink1.xml><?xml version="1.0" encoding="utf-8"?>
+<inkml:ink xmlns:inkml="http://www.w3.org/2003/InkML">
+  <inkml:definitions>
+    <inkml:context xml:id="ctx0">
+      <inkml:inkSource xml:id="inkSrc0">
+        <inkml:traceFormat>
+          <inkml:channel name="X" type="integer" min="-2.14748E9" max="2.14748E9" units="cm"/>
+          <inkml:channel name="Y" type="integer" min="-2.14748E9" max="2.14748E9" units="cm"/>
+          <inkml:channel name="F" type="integer" max="32767" units="dev"/>
+        </inkml:traceFormat>
+        <inkml:channelProperties>
+          <inkml:channelProperty channel="X" name="resolution" value="1000" units="1/cm"/>
+          <inkml:channelProperty channel="Y" name="resolution" value="1000" units="1/cm"/>
+          <inkml:channelProperty channel="F" name="resolution" value="0" units="1/dev"/>
+        </inkml:channelProperties>
+      </inkml:inkSource>
+      <inkml:timestamp xml:id="ts0" timeString="2024-07-01T21:23:29"/>
+    </inkml:context>
+    <inkml:brush xml:id="br0">
+      <inkml:brushProperty name="width" value="0.05" units="cm"/>
+      <inkml:brushProperty name="height" value="0.05" units="cm"/>
+      <inkml:brushProperty name="color" value="#F6630D"/>
+    </inkml:brush>
+  </inkml:definitions>
+  <inkml:trace contextRef="#ctx0" brushRef="#br0">1242 1 24575,'-45'16'0,"-7"-6"0,-68 22 0,46-13 0,59-17 0,1 1 0,-1 0 0,1 2 0,0-1 0,0 2 0,0 0 0,-22 13 0,-1 6 0,-60 28 0,31-18 0,43-21 0,1 1 0,-35 31 0,46-37 0,-1-1 0,-19 10 0,18-11 0,0 1 0,-17 13 0,-31 29 0,25-21 0,0 2 0,2 1 0,-32 39 0,56-57 0,1 0 0,1 1 0,0-1 0,1 2 0,1-1 0,0 1 0,1 0 0,1 1 0,-4 26 0,-21 79 0,19-89 0,2 1 0,-7 55 0,13-45 0,2-28 0,-1 0 0,-1 0 0,0 0 0,0-1 0,-8 21 0,7-26 0,-1 1 0,1 0 0,1-1 0,0 1 0,0 0 0,1 1 0,0-1 0,1 0 0,1 0 0,3 22 0,-1-5 0,1 37 0,-4-47 0,0 0 0,2 0 0,0 0 0,1 0 0,10 32 0,73 180 0,-81-217 0,1-1 0,13 20 0,9 19 0,-12-12 0,22 38 0,-31-65 0,0 0 0,1-1 0,0 0 0,1-1 0,0 0 0,0 0 0,15 10 0,-12-10 0,-1 0 0,0 1 0,12 17 0,-14-18 0,-1 1 0,1-2 0,1 0 0,19 16 0,71 33 0,-61-37 0,65 47 0,-91-59 0,1-1 0,0-1 0,0-1 0,0 0 0,0 0 0,1-2 0,29 6 0,23 8 0,-30-6 0,-17-6 0,0 0 0,0 2 0,31 16 0,-43-19 0,0-1 0,1-1 0,-1 0 0,1 0 0,0-1 0,0 0 0,0 0 0,15 0 0,78-3 0,-44-2 0,-38 3 0,0-1 0,0-1 0,34-8 0,-37 7-1365,-2 0-5461</inkml:trace>
+  <inkml:trace contextRef="#ctx0" brushRef="#br0" timeOffset="2440.11">1349 2390 24575,'11'1'0,"1"0"0,0 1 0,0 1 0,0-1 0,-1 2 0,1 0 0,-1 0 0,12 7 0,32 11 0,-20-13 0,-26-7 0,0 0 0,0 0 0,17 8 0,-23-9 0,-1 0 0,0 1 0,1-1 0,-1 1 0,0-1 0,0 1 0,0 0 0,0 0 0,-1 0 0,1 0 0,0 0 0,-1 0 0,0 1 0,1-1 0,-1 0 0,0 1 0,0-1 0,1 5 0,-1-4 0,0 1 0,0 0 0,0 0 0,0 0 0,-1 0 0,0 0 0,0 0 0,0 0 0,0-1 0,-1 1 0,1 0 0,-1 0 0,0 0 0,0 0 0,0 0 0,-1-1 0,1 1 0,-1-1 0,0 1 0,0-1 0,0 1 0,-1-1 0,1 0 0,-1 0 0,1 0 0,-6 3 0,2 1 0,-1 0 0,1 0 0,1 1 0,-1-1 0,-7 17 0,7-14 0,1 0 0,-1-1 0,-14 16 0,16-20-114,-1-1 1,0 0-1,-1 0 0,1 0 0,-1 0 1,0-1-1,0 0 0,0 0 0,0-1 1,0 1-1,-11 1 0,-1 0-6712</inkml:trace>
+</inkml:ink>
+</file>
+
+<file path=word/ink/ink2.xml><?xml version="1.0" encoding="utf-8"?>
+<inkml:ink xmlns:inkml="http://www.w3.org/2003/InkML">
+  <inkml:definitions>
+    <inkml:context xml:id="ctx0">
+      <inkml:inkSource xml:id="inkSrc0">
+        <inkml:traceFormat>
+          <inkml:channel name="X" type="integer" min="-2.14748E9" max="2.14748E9" units="cm"/>
+          <inkml:channel name="Y" type="integer" min="-2.14748E9" max="2.14748E9" units="cm"/>
+          <inkml:channel name="F" type="integer" max="32767" units="dev"/>
+        </inkml:traceFormat>
+        <inkml:channelProperties>
+          <inkml:channelProperty channel="X" name="resolution" value="1000" units="1/cm"/>
+          <inkml:channelProperty channel="Y" name="resolution" value="1000" units="1/cm"/>
+          <inkml:channelProperty channel="F" name="resolution" value="0" units="1/dev"/>
+        </inkml:channelProperties>
+      </inkml:inkSource>
+      <inkml:timestamp xml:id="ts0" timeString="2024-07-01T21:16:45.601"/>
+    </inkml:context>
+    <inkml:brush xml:id="br0">
+      <inkml:brushProperty name="width" value="0.05" units="cm"/>
+      <inkml:brushProperty name="height" value="0.05" units="cm"/>
+      <inkml:brushProperty name="color" value="#5B2D90"/>
+    </inkml:brush>
+  </inkml:definitions>
+  <inkml:trace contextRef="#ctx0" brushRef="#br0">893 2815 24575</inkml:trace>
+</inkml:ink>
+</file>
+
+<file path=word/ink/ink3.xml><?xml version="1.0" encoding="utf-8"?>
+<inkml:ink xmlns:inkml="http://www.w3.org/2003/InkML">
+  <inkml:definitions>
+    <inkml:context xml:id="ctx0">
+      <inkml:inkSource xml:id="inkSrc0">
+        <inkml:traceFormat>
+          <inkml:channel name="X" type="integer" min="-2.14748E9" max="2.14748E9" units="cm"/>
+          <inkml:channel name="Y" type="integer" min="-2.14748E9" max="2.14748E9" units="cm"/>
+          <inkml:channel name="F" type="integer" max="32767" units="dev"/>
+        </inkml:traceFormat>
+        <inkml:channelProperties>
+          <inkml:channelProperty channel="X" name="resolution" value="1000" units="1/cm"/>
+          <inkml:channelProperty channel="Y" name="resolution" value="1000" units="1/cm"/>
+          <inkml:channelProperty channel="F" name="resolution" value="0" units="1/dev"/>
+        </inkml:channelProperties>
+      </inkml:inkSource>
+      <inkml:timestamp xml:id="ts0" timeString="2024-07-01T21:23:56.795"/>
+    </inkml:context>
+    <inkml:brush xml:id="br0">
+      <inkml:brushProperty name="width" value="0.05" units="cm"/>
+      <inkml:brushProperty name="height" value="0.05" units="cm"/>
+      <inkml:brushProperty name="color" value="#66CC00"/>
+    </inkml:brush>
+  </inkml:definitions>
+  <inkml:trace contextRef="#ctx0" brushRef="#br0">1 1 24575,'24'2'0,"-1"1"0,1 1 0,-1 1 0,1 1 0,-1 1 0,28 12 0,52 16 0,129 42 0,-226-75 0,67 21 0,101 19 0,-17-22 0,-105-15 0,-39-4 0,-2-1 0,0 1 0,0 1 0,0-1 0,0 2 0,0-1 0,0 2 0,0-1 0,-1 1 0,0 1 0,16 9 0,-17-9 0,-1-1 0,1 1 0,0-2 0,0 1 0,0-1 0,0-1 0,16 3 0,-12-2 0,0 0 0,-1 0 0,18 8 0,-18-5 0,0 0 0,-1 1 0,1 0 0,-2 1 0,1 1 0,15 15 0,-8-3 0,0 1 0,16 28 0,93 122 0,-105-143 0,44 42 0,-41-46 0,36 48 0,-35-40 0,0-2 0,42 38 0,-62-64 0,122 127 0,-108-107 0,-2 0 0,-1 1 0,-1 1 0,-1 1 0,22 56 0,-16-34 0,-7-13 0,-1 1 0,8 45 0,-8-29 0,17 113 0,-2-6 0,-21-119 0,-1 1 0,-3-1 0,-1 1 0,-5 57 0,1-7 0,1-83 0,1 1 0,1-1 0,0 0 0,0 1 0,1-1 0,0 0 0,0 0 0,6 13 0,1-2-1365,-2-3-5461</inkml:trace>
+  <inkml:trace contextRef="#ctx0" brushRef="#br0" timeOffset="1951.52">2075 2433 24575,'21'23'0,"27"38"0,-31-36 0,39 39 0,-49-57 0,1 0 0,-1-1 0,1 0 0,0-1 0,1 0 0,-1 0 0,1-1 0,0 0 0,17 5 0,-2-2 0,0-2 0,1 0 0,31 1 0,-48-5 0,1-1 0,-1-1 0,1 0 0,0 0 0,-1-1 0,1 1 0,-1-2 0,0 0 0,0 0 0,0 0 0,0-1 0,0 0 0,6-5 0,0 1 0,-1-1 0,-1 0 0,0-1 0,0 0 0,-1-1 0,0-1 0,-1 1 0,0-2 0,-1 1 0,8-16 0,22-35-1365,-31 52-5461</inkml:trace>
+</inkml:ink>
+</file>
+
+<file path=word/ink/ink4.xml><?xml version="1.0" encoding="utf-8"?>
+<inkml:ink xmlns:inkml="http://www.w3.org/2003/InkML">
+  <inkml:definitions>
+    <inkml:context xml:id="ctx0">
+      <inkml:inkSource xml:id="inkSrc0">
+        <inkml:traceFormat>
+          <inkml:channel name="X" type="integer" min="-2.14748E9" max="2.14748E9" units="cm"/>
+          <inkml:channel name="Y" type="integer" min="-2.14748E9" max="2.14748E9" units="cm"/>
+          <inkml:channel name="F" type="integer" max="32767" units="dev"/>
+        </inkml:traceFormat>
+        <inkml:channelProperties>
+          <inkml:channelProperty channel="X" name="resolution" value="1000" units="1/cm"/>
+          <inkml:channelProperty channel="Y" name="resolution" value="1000" units="1/cm"/>
+          <inkml:channelProperty channel="F" name="resolution" value="0" units="1/dev"/>
+        </inkml:channelProperties>
+      </inkml:inkSource>
+      <inkml:timestamp xml:id="ts0" timeString="2024-07-01T21:23:44.564"/>
+    </inkml:context>
+    <inkml:brush xml:id="br0">
+      <inkml:brushProperty name="width" value="0.05" units="cm"/>
+      <inkml:brushProperty name="height" value="0.05" units="cm"/>
+      <inkml:brushProperty name="color" value="#AB008B"/>
+    </inkml:brush>
+  </inkml:definitions>
+  <inkml:trace contextRef="#ctx0" brushRef="#br0">1675 1 24575,'-34'8'0,"6"0"0,-165 10 0,21 0 0,-41 7 0,189-21 0,-43-1 0,42-2 0,-35 4 0,52-3 0,-1 0 0,1 0 0,1 0 0,-1 1 0,0 1 0,1-1 0,-1 1 0,-9 6 0,-17 13 0,-32 25 0,60-43 0,1 0 0,0 0 0,0 0 0,1 1 0,-1 0 0,2 0 0,-1 0 0,0 0 0,-2 8 0,-6 13 0,-28 47 0,-5 10 0,25-39 0,5-15 0,2 0 0,1 1 0,-12 49 0,20-38 0,3-34 0,1-1 0,-1 1 0,0-1 0,0 1 0,-1-1 0,0 0 0,0 0 0,-5 11 0,-2 0 0,1 1 0,2 0 0,-1 0 0,2 1 0,1 0 0,1 0 0,0 0 0,0 25 0,2-31 0,-3 19 0,-2-1 0,-18 57 0,0-4 0,15-56 0,-1 0 0,-2-1 0,-1 0 0,-19 32 0,-10 21 0,-40 127 0,16-36 0,56-149 0,0 0 0,2 1 0,1 0 0,1 0 0,1 1 0,1 0 0,1 0 0,0 35 0,2 82 0,4 102 0,-2-232 0,0 0 0,0-1 0,1 0 0,1 1 0,0-1 0,0 0 0,1 0 0,1-1 0,0 1 0,0-1 0,1 0 0,0 0 0,13 14 0,7 10 0,-22-28 0,0 0 0,0 0 0,0-1 0,1 1 0,0-1 0,0 0 0,0-1 0,1 1 0,0-1 0,-1 0 0,8 3 0,3-1 0,-1 0 0,1-2 0,1 0 0,-1 0 0,0-2 0,19 2 0,2-3 0,61-6 0,-93 5 9,-1-1 0,1 0 0,0-1 0,0 1-1,-1-1 1,1 0 0,-1 0 0,0 0 0,1-1 0,-1 1 0,5-5-1,37-40-1094,-41 42 701,4-6-6441</inkml:trace>
+  <inkml:trace contextRef="#ctx0" brushRef="#br0" timeOffset="2331.05">467 2581 24575,'2'1'0,"1"0"0,-1 0 0,1-1 0,-1 1 0,1 1 0,-1-1 0,0 0 0,0 1 0,0-1 0,2 2 0,14 8 0,-5-6 0,0-2 0,-1 0 0,25 3 0,-26-5 0,0 1 0,0 0 0,0 1 0,0 0 0,0 0 0,11 6 0,-20-8 0,0 1 0,0-1 0,0 0 0,0 1 0,-1-1 0,1 1 0,0-1 0,-1 1 0,1 0 0,-1 0 0,1 0 0,-1 0 0,0 0 0,0 0 0,0 0 0,0 0 0,0 0 0,0 1 0,0 2 0,-1-1 0,1 0 0,-1 0 0,0 1 0,-1-1 0,1 0 0,-1 0 0,1 0 0,-1 0 0,-1 0 0,-1 5 0,-1 1 0,-1 1 0,0-1 0,-1-1 0,0 1 0,-1-1 0,0 0 0,-9 9 0,-4 1 0,11-11 0,0 1 0,0 0 0,1 0 0,-7 11 0,-26 37-1365,30-42-5461</inkml:trace>
+</inkml:ink>
+</file>
+
+<file path=word/ink/ink5.xml><?xml version="1.0" encoding="utf-8"?>
+<inkml:ink xmlns:inkml="http://www.w3.org/2003/InkML">
+  <inkml:definitions>
+    <inkml:context xml:id="ctx0">
+      <inkml:inkSource xml:id="inkSrc0">
+        <inkml:traceFormat>
+          <inkml:channel name="X" type="integer" min="-2.14748E9" max="2.14748E9" units="cm"/>
+          <inkml:channel name="Y" type="integer" min="-2.14748E9" max="2.14748E9" units="cm"/>
+          <inkml:channel name="F" type="integer" max="32767" units="dev"/>
+        </inkml:traceFormat>
+        <inkml:channelProperties>
+          <inkml:channelProperty channel="X" name="resolution" value="1000" units="1/cm"/>
+          <inkml:channelProperty channel="Y" name="resolution" value="1000" units="1/cm"/>
+          <inkml:channelProperty channel="F" name="resolution" value="0" units="1/dev"/>
+        </inkml:channelProperties>
+      </inkml:inkSource>
+      <inkml:timestamp xml:id="ts0" timeString="2024-07-01T21:24:02.027"/>
+    </inkml:context>
+    <inkml:brush xml:id="br0">
+      <inkml:brushProperty name="width" value="0.05" units="cm"/>
+      <inkml:brushProperty name="height" value="0.05" units="cm"/>
+      <inkml:brushProperty name="color" value="#66CC00"/>
+    </inkml:brush>
+  </inkml:definitions>
+  <inkml:trace contextRef="#ctx0" brushRef="#br0">0 1 24575,'0'0'-8191</inkml:trace>
+</inkml:ink>
+</file>
+
 <file path=word/theme/theme1.xml><?xml version="1.0" encoding="utf-8"?>
 <a:theme xmlns:a="http://schemas.openxmlformats.org/drawingml/2006/main" name="Office Theme">
   <a:themeElements>

--- a/JAVASCRIPT.docx
+++ b/JAVASCRIPT.docx
@@ -180,8 +180,18 @@
                   <w:sz w:val="28"/>
                   <w:szCs w:val="28"/>
                 </w:rPr>
-                <w:t>Mastering Javascript</w:t>
+                <w:t xml:space="preserve">Mastering </w:t>
               </w:r>
+              <w:proofErr w:type="spellStart"/>
+              <w:r>
+                <w:rPr>
+                  <w:color w:val="156082" w:themeColor="accent1"/>
+                  <w:sz w:val="28"/>
+                  <w:szCs w:val="28"/>
+                </w:rPr>
+                <w:t>Javascript</w:t>
+              </w:r>
+              <w:proofErr w:type="spellEnd"/>
             </w:p>
           </w:sdtContent>
         </w:sdt>
@@ -592,8 +602,13 @@
         </w:numPr>
       </w:pPr>
       <w:r>
-        <w:t>Display important messages like erros</w:t>
-      </w:r>
+        <w:t xml:space="preserve">Display important messages like </w:t>
+      </w:r>
+      <w:proofErr w:type="spellStart"/>
+      <w:r>
+        <w:t>erros</w:t>
+      </w:r>
+      <w:proofErr w:type="spellEnd"/>
       <w:r>
         <w:fldChar w:fldCharType="begin"/>
       </w:r>
@@ -622,7 +637,15 @@
         </w:numPr>
       </w:pPr>
       <w:r>
-        <w:t>If we want to see the a specific line of code that is running in the background we can print or log to our console.</w:t>
+        <w:t xml:space="preserve">If we want to see </w:t>
+      </w:r>
+      <w:proofErr w:type="gramStart"/>
+      <w:r>
+        <w:t>the a</w:t>
+      </w:r>
+      <w:proofErr w:type="gramEnd"/>
+      <w:r>
+        <w:t xml:space="preserve"> specific line of code that is running in the background we can print or log to our console.</w:t>
       </w:r>
     </w:p>
     <w:p>
@@ -634,7 +657,23 @@
         </w:numPr>
       </w:pPr>
       <w:r>
-        <w:t>We use the .log() method to print whats inside the parenthesis on to the console.</w:t>
+        <w:t>We use the .</w:t>
+      </w:r>
+      <w:proofErr w:type="gramStart"/>
+      <w:r>
+        <w:t>log(</w:t>
+      </w:r>
+      <w:proofErr w:type="gramEnd"/>
+      <w:r>
+        <w:t xml:space="preserve">) method to print </w:t>
+      </w:r>
+      <w:proofErr w:type="spellStart"/>
+      <w:r>
+        <w:t>whats</w:t>
+      </w:r>
+      <w:proofErr w:type="spellEnd"/>
+      <w:r>
+        <w:t xml:space="preserve"> inside the parenthesis on to the console.</w:t>
       </w:r>
     </w:p>
     <w:p>
@@ -762,6 +801,7 @@
           <w:numId w:val="10"/>
         </w:numPr>
       </w:pPr>
+      <w:proofErr w:type="spellStart"/>
       <w:r>
         <w:rPr>
           <w:rStyle w:val="Emphasis"/>
@@ -772,6 +812,7 @@
         </w:rPr>
         <w:t>BigInt</w:t>
       </w:r>
+      <w:proofErr w:type="spellEnd"/>
       <w:r>
         <w:t>: Any number, greater than 2</w:t>
       </w:r>
@@ -901,7 +942,15 @@
         <w:t>false</w:t>
       </w:r>
       <w:r>
-        <w:t> (without quotes). It’s helpful to think of booleans as on and off switches or as the answers to a “yes” or “no” question.</w:t>
+        <w:t xml:space="preserve"> (without quotes). It’s helpful to think of </w:t>
+      </w:r>
+      <w:proofErr w:type="spellStart"/>
+      <w:r>
+        <w:t>booleans</w:t>
+      </w:r>
+      <w:proofErr w:type="spellEnd"/>
+      <w:r>
+        <w:t xml:space="preserve"> as on and off switches or as the answers to a “yes” or “no” question.</w:t>
       </w:r>
       <w:r>
         <w:br/>
@@ -926,7 +975,15 @@
         <w:t>Null</w:t>
       </w:r>
       <w:r>
-        <w:t>: This data type represents the intentional absence of a value, and is represented by the keyword </w:t>
+        <w:t xml:space="preserve">: This data type represents the intentional absence of a </w:t>
+      </w:r>
+      <w:proofErr w:type="gramStart"/>
+      <w:r>
+        <w:t>value, and</w:t>
+      </w:r>
+      <w:proofErr w:type="gramEnd"/>
+      <w:r>
+        <w:t xml:space="preserve"> is represented by the keyword </w:t>
       </w:r>
       <w:r>
         <w:rPr>
@@ -1096,7 +1153,15 @@
         </w:numPr>
       </w:pPr>
       <w:r>
-        <w:t>There is an order that must be adhered to when maths in JavaScript.</w:t>
+        <w:t xml:space="preserve">There is an order that must be adhered to when </w:t>
+      </w:r>
+      <w:proofErr w:type="spellStart"/>
+      <w:r>
+        <w:t>maths</w:t>
+      </w:r>
+      <w:proofErr w:type="spellEnd"/>
+      <w:r>
+        <w:t xml:space="preserve"> in JavaScript.</w:t>
       </w:r>
     </w:p>
     <w:p>
@@ -1108,11 +1173,16 @@
         </w:numPr>
       </w:pPr>
       <w:r>
-        <w:t xml:space="preserve">The order can be controlled by using brackets </w:t>
+        <w:t xml:space="preserve">The order can be controlled by using </w:t>
+      </w:r>
+      <w:proofErr w:type="gramStart"/>
+      <w:r>
+        <w:t xml:space="preserve">brackets </w:t>
       </w:r>
       <w:r>
         <w:t>.</w:t>
       </w:r>
+      <w:proofErr w:type="gramEnd"/>
     </w:p>
     <w:p>
       <w:pPr>
@@ -1132,7 +1202,15 @@
         <w:t xml:space="preserve"> because calculation with</w:t>
       </w:r>
       <w:r>
-        <w:t xml:space="preserve"> floats are sometime inaccurate</w:t>
+        <w:t xml:space="preserve"> floats </w:t>
+      </w:r>
+      <w:proofErr w:type="gramStart"/>
+      <w:r>
+        <w:t>are</w:t>
+      </w:r>
+      <w:proofErr w:type="gramEnd"/>
+      <w:r>
+        <w:t xml:space="preserve"> sometime inaccurate</w:t>
       </w:r>
       <w:r>
         <w:t>.</w:t>
@@ -1146,6 +1224,7 @@
           <w:numId w:val="11"/>
         </w:numPr>
       </w:pPr>
+      <w:proofErr w:type="spellStart"/>
       <w:r>
         <w:rPr>
           <w:highlight w:val="cyan"/>
@@ -1156,7 +1235,14 @@
         <w:rPr>
           <w:highlight w:val="cyan"/>
         </w:rPr>
-        <w:t>und()</w:t>
+        <w:t>und</w:t>
+      </w:r>
+      <w:proofErr w:type="spellEnd"/>
+      <w:r>
+        <w:rPr>
+          <w:highlight w:val="cyan"/>
+        </w:rPr>
+        <w:t>()</w:t>
       </w:r>
       <w:r>
         <w:t xml:space="preserve"> [use to round off numbers]</w:t>
@@ -1208,7 +1294,15 @@
         </w:numPr>
       </w:pPr>
       <w:r>
-        <w:t>`……..` (template strings</w:t>
+        <w:t>`…</w:t>
+      </w:r>
+      <w:proofErr w:type="gramStart"/>
+      <w:r>
+        <w:t>…..</w:t>
+      </w:r>
+      <w:proofErr w:type="gramEnd"/>
+      <w:r>
+        <w:t>` (template strings</w:t>
       </w:r>
       <w:r>
         <w:t>)</w:t>
@@ -1266,7 +1360,21 @@
         <w:rPr>
           <w:color w:val="77206D" w:themeColor="accent5" w:themeShade="BF"/>
         </w:rPr>
-        <w:t>" I'm learning Javascript"</w:t>
+        <w:t xml:space="preserve">" I'm learning </w:t>
+      </w:r>
+      <w:proofErr w:type="spellStart"/>
+      <w:r>
+        <w:rPr>
+          <w:color w:val="77206D" w:themeColor="accent5" w:themeShade="BF"/>
+        </w:rPr>
+        <w:t>Javascript</w:t>
+      </w:r>
+      <w:proofErr w:type="spellEnd"/>
+      <w:r>
+        <w:rPr>
+          <w:color w:val="77206D" w:themeColor="accent5" w:themeShade="BF"/>
+        </w:rPr>
+        <w:t>"</w:t>
       </w:r>
     </w:p>
     <w:p>
@@ -1342,19 +1450,47 @@
         <w:rPr>
           <w:color w:val="77206D" w:themeColor="accent5" w:themeShade="BF"/>
         </w:rPr>
-        <w:t>' I\'m learning javascript'</w:t>
-      </w:r>
+        <w:t xml:space="preserve">' I\'m learning </w:t>
+      </w:r>
+      <w:proofErr w:type="spellStart"/>
       <w:r>
         <w:rPr>
           <w:color w:val="77206D" w:themeColor="accent5" w:themeShade="BF"/>
         </w:rPr>
+        <w:t>javascript</w:t>
+      </w:r>
+      <w:proofErr w:type="spellEnd"/>
+      <w:r>
+        <w:rPr>
+          <w:color w:val="77206D" w:themeColor="accent5" w:themeShade="BF"/>
+        </w:rPr>
+        <w:t>'</w:t>
+      </w:r>
+      <w:r>
+        <w:rPr>
+          <w:color w:val="77206D" w:themeColor="accent5" w:themeShade="BF"/>
+        </w:rPr>
         <w:t xml:space="preserve"> </w:t>
       </w:r>
       <w:r>
         <w:rPr>
           <w:color w:val="3A7C22" w:themeColor="accent6" w:themeShade="BF"/>
         </w:rPr>
-        <w:t>(same out come)</w:t>
+        <w:t xml:space="preserve">(same </w:t>
+      </w:r>
+      <w:proofErr w:type="spellStart"/>
+      <w:r>
+        <w:rPr>
+          <w:color w:val="3A7C22" w:themeColor="accent6" w:themeShade="BF"/>
+        </w:rPr>
+        <w:t>out come</w:t>
+      </w:r>
+      <w:proofErr w:type="spellEnd"/>
+      <w:r>
+        <w:rPr>
+          <w:color w:val="3A7C22" w:themeColor="accent6" w:themeShade="BF"/>
+        </w:rPr>
+        <w:t>)</w:t>
       </w:r>
     </w:p>
     <w:p>
@@ -1454,12 +1590,14 @@
       <w:r>
         <w:t xml:space="preserve">Use </w:t>
       </w:r>
+      <w:proofErr w:type="gramStart"/>
       <w:r>
         <w:rPr>
           <w:highlight w:val="cyan"/>
         </w:rPr>
         <w:t>alert(</w:t>
       </w:r>
+      <w:proofErr w:type="gramEnd"/>
       <w:r>
         <w:rPr>
           <w:highlight w:val="cyan"/>
@@ -1689,7 +1827,21 @@
         <w:rPr>
           <w:color w:val="77206D" w:themeColor="accent5" w:themeShade="BF"/>
         </w:rPr>
-        <w:t>`Item (${ 1 + 1}): $${(2095 + 799)/100}`</w:t>
+        <w:t>`Item (</w:t>
+      </w:r>
+      <w:proofErr w:type="gramStart"/>
+      <w:r>
+        <w:rPr>
+          <w:color w:val="77206D" w:themeColor="accent5" w:themeShade="BF"/>
+        </w:rPr>
+        <w:t>${ 1</w:t>
+      </w:r>
+      <w:proofErr w:type="gramEnd"/>
+      <w:r>
+        <w:rPr>
+          <w:color w:val="77206D" w:themeColor="accent5" w:themeShade="BF"/>
+        </w:rPr>
+        <w:t xml:space="preserve"> + 1}): $${(2095 + 799)/100}`</w:t>
       </w:r>
       <w:r>
         <w:rPr>
@@ -1788,14 +1940,24 @@
         </w:numPr>
       </w:pPr>
       <w:r>
-        <w:t xml:space="preserve">Can check whtat type a value is using </w:t>
-      </w:r>
+        <w:t xml:space="preserve">Can check </w:t>
+      </w:r>
+      <w:proofErr w:type="spellStart"/>
+      <w:r>
+        <w:t>whtat</w:t>
+      </w:r>
+      <w:proofErr w:type="spellEnd"/>
+      <w:r>
+        <w:t xml:space="preserve"> type a value is using </w:t>
+      </w:r>
+      <w:proofErr w:type="spellStart"/>
       <w:r>
         <w:rPr>
           <w:highlight w:val="cyan"/>
         </w:rPr>
         <w:t>typeof</w:t>
       </w:r>
+      <w:proofErr w:type="spellEnd"/>
       <w:r>
         <w:t xml:space="preserve"> (</w:t>
       </w:r>
@@ -1806,7 +1968,15 @@
         <w:t xml:space="preserve"> </w:t>
       </w:r>
       <w:r>
-        <w:t>can be used to add signs to number in my example I was adding dolar signs to numbers</w:t>
+        <w:t xml:space="preserve">can be used to add signs to number in my example I was adding </w:t>
+      </w:r>
+      <w:proofErr w:type="spellStart"/>
+      <w:r>
+        <w:t>dolar</w:t>
+      </w:r>
+      <w:proofErr w:type="spellEnd"/>
+      <w:r>
+        <w:t xml:space="preserve"> signs to numbers</w:t>
       </w:r>
     </w:p>
     <w:p>
@@ -1834,7 +2004,15 @@
         <w:t>Nesting element ins</w:t>
       </w:r>
       <w:r>
-        <w:t>ide of a element</w:t>
+        <w:t xml:space="preserve">ide of </w:t>
+      </w:r>
+      <w:proofErr w:type="gramStart"/>
+      <w:r>
+        <w:t>a</w:t>
+      </w:r>
+      <w:proofErr w:type="gramEnd"/>
+      <w:r>
+        <w:t xml:space="preserve"> element</w:t>
       </w:r>
     </w:p>
     <w:p>
@@ -2027,10 +2205,7 @@
         <w:pStyle w:val="Heading2"/>
       </w:pPr>
       <w:r>
-        <w:t>HTML</w:t>
-      </w:r>
-      <w:r>
-        <w:t xml:space="preserve"> Attributes</w:t>
+        <w:t>HTML Attributes</w:t>
       </w:r>
     </w:p>
     <w:p>
@@ -2193,7 +2368,15 @@
         <w:t xml:space="preserve">In this line of code </w:t>
       </w:r>
       <w:r>
-        <w:t>if you  hover over the button element you will a small pop that displays the words in the double quotes</w:t>
+        <w:t xml:space="preserve">if </w:t>
+      </w:r>
+      <w:proofErr w:type="gramStart"/>
+      <w:r>
+        <w:t>you  hover</w:t>
+      </w:r>
+      <w:proofErr w:type="gramEnd"/>
+      <w:r>
+        <w:t xml:space="preserve"> over the button element you will a small pop that displays the words in the double quotes</w:t>
       </w:r>
     </w:p>
     <w:p>
@@ -2232,7 +2415,15 @@
         <w:t xml:space="preserve"> is the attribute name </w:t>
       </w:r>
       <w:r>
-        <w:t xml:space="preserve">tells what we changing of the </w:t>
+        <w:t xml:space="preserve">tells what we </w:t>
+      </w:r>
+      <w:proofErr w:type="gramStart"/>
+      <w:r>
+        <w:t>changing</w:t>
+      </w:r>
+      <w:proofErr w:type="gramEnd"/>
+      <w:r>
+        <w:t xml:space="preserve"> of the </w:t>
       </w:r>
       <w:r>
         <w:t>element.</w:t>
@@ -2309,7 +2500,19 @@
           <w:szCs w:val="21"/>
           <w14:ligatures w14:val="none"/>
         </w:rPr>
-        <w:t xml:space="preserve"> =  </w:t>
+        <w:t xml:space="preserve"> </w:t>
+      </w:r>
+      <w:proofErr w:type="gramStart"/>
+      <w:r>
+        <w:rPr>
+          <w:rFonts w:ascii="Consolas" w:eastAsia="Times New Roman" w:hAnsi="Consolas" w:cs="Times New Roman"/>
+          <w:color w:val="FFFFFF"/>
+          <w:kern w:val="0"/>
+          <w:sz w:val="21"/>
+          <w:szCs w:val="21"/>
+          <w14:ligatures w14:val="none"/>
+        </w:rPr>
+        <w:t>=  </w:t>
       </w:r>
       <w:r>
         <w:rPr>
@@ -2320,7 +2523,19 @@
           <w:szCs w:val="21"/>
           <w14:ligatures w14:val="none"/>
         </w:rPr>
-        <w:t>" good job"</w:t>
+        <w:t>"</w:t>
+      </w:r>
+      <w:proofErr w:type="gramEnd"/>
+      <w:r>
+        <w:rPr>
+          <w:rFonts w:ascii="Consolas" w:eastAsia="Times New Roman" w:hAnsi="Consolas" w:cs="Times New Roman"/>
+          <w:color w:val="CE9178"/>
+          <w:kern w:val="0"/>
+          <w:sz w:val="21"/>
+          <w:szCs w:val="21"/>
+          <w14:ligatures w14:val="none"/>
+        </w:rPr>
+        <w:t xml:space="preserve"> good job"</w:t>
       </w:r>
       <w:r>
         <w:rPr>
@@ -2437,7 +2652,15 @@
         <w:t>class</w:t>
       </w:r>
       <w:r>
-        <w:t xml:space="preserve"> attribute = adds a lable to an element</w:t>
+        <w:t xml:space="preserve"> attribute = adds a </w:t>
+      </w:r>
+      <w:proofErr w:type="spellStart"/>
+      <w:r>
+        <w:t>lable</w:t>
+      </w:r>
+      <w:proofErr w:type="spellEnd"/>
+      <w:r>
+        <w:t xml:space="preserve"> to an element</w:t>
       </w:r>
     </w:p>
     <w:p>
@@ -2461,7 +2684,15 @@
         </w:numPr>
       </w:pPr>
       <w:r>
-        <w:t>Head tag  contains information about the page</w:t>
+        <w:t xml:space="preserve">Head </w:t>
+      </w:r>
+      <w:proofErr w:type="gramStart"/>
+      <w:r>
+        <w:t>tag  contains</w:t>
+      </w:r>
+      <w:proofErr w:type="gramEnd"/>
+      <w:r>
+        <w:t xml:space="preserve"> information about the page</w:t>
       </w:r>
       <w:r>
         <w:t xml:space="preserve"> and everything that is not visible on the web</w:t>
@@ -2529,7 +2760,23 @@
         </w:numPr>
       </w:pPr>
       <w:r>
-        <w:t xml:space="preserve">This code will run Javascript code when ever </w:t>
+        <w:t xml:space="preserve">This code will run </w:t>
+      </w:r>
+      <w:proofErr w:type="spellStart"/>
+      <w:r>
+        <w:t>Javascript</w:t>
+      </w:r>
+      <w:proofErr w:type="spellEnd"/>
+      <w:r>
+        <w:t xml:space="preserve"> code </w:t>
+      </w:r>
+      <w:proofErr w:type="spellStart"/>
+      <w:r>
+        <w:t>when ever</w:t>
+      </w:r>
+      <w:proofErr w:type="spellEnd"/>
+      <w:r>
+        <w:t xml:space="preserve"> </w:t>
       </w:r>
       <w:r>
         <w:t>it is clicked</w:t>
@@ -2582,6 +2829,7 @@
         </w:rPr>
         <w:t xml:space="preserve">  </w:t>
       </w:r>
+      <w:proofErr w:type="gramStart"/>
       <w:r>
         <w:rPr>
           <w:rFonts w:ascii="Consolas" w:eastAsia="Times New Roman" w:hAnsi="Consolas" w:cs="Times New Roman"/>
@@ -2604,6 +2852,7 @@
         </w:rPr>
         <w:t>{</w:t>
       </w:r>
+      <w:proofErr w:type="gramEnd"/>
     </w:p>
     <w:p>
       <w:pPr>
@@ -2640,6 +2889,8 @@
         </w:rPr>
         <w:t xml:space="preserve">background-color: </w:t>
       </w:r>
+      <w:proofErr w:type="spellStart"/>
+      <w:proofErr w:type="gramStart"/>
       <w:r>
         <w:rPr>
           <w:rFonts w:ascii="Consolas" w:eastAsia="Times New Roman" w:hAnsi="Consolas" w:cs="Times New Roman"/>
@@ -2651,6 +2902,7 @@
         </w:rPr>
         <w:t>blueviolet</w:t>
       </w:r>
+      <w:proofErr w:type="spellEnd"/>
       <w:r>
         <w:rPr>
           <w:rFonts w:ascii="Consolas" w:eastAsia="Times New Roman" w:hAnsi="Consolas" w:cs="Times New Roman"/>
@@ -2662,6 +2914,7 @@
         </w:rPr>
         <w:t>;</w:t>
       </w:r>
+      <w:proofErr w:type="gramEnd"/>
       <w:r>
         <w:rPr>
           <w:rFonts w:ascii="Consolas" w:eastAsia="Times New Roman" w:hAnsi="Consolas" w:cs="Times New Roman"/>
@@ -2795,6 +3048,8 @@
         </w:rPr>
         <w:t xml:space="preserve">: </w:t>
       </w:r>
+      <w:proofErr w:type="spellStart"/>
+      <w:proofErr w:type="gramStart"/>
       <w:r>
         <w:rPr>
           <w:rFonts w:ascii="Consolas" w:eastAsia="Times New Roman" w:hAnsi="Consolas" w:cs="Times New Roman"/>
@@ -2806,6 +3061,7 @@
         </w:rPr>
         <w:t>aliceblue</w:t>
       </w:r>
+      <w:proofErr w:type="spellEnd"/>
       <w:r>
         <w:rPr>
           <w:rFonts w:ascii="Consolas" w:eastAsia="Times New Roman" w:hAnsi="Consolas" w:cs="Times New Roman"/>
@@ -2817,6 +3073,7 @@
         </w:rPr>
         <w:t>;</w:t>
       </w:r>
+      <w:proofErr w:type="gramEnd"/>
     </w:p>
     <w:p>
       <w:pPr>
@@ -2920,6 +3177,7 @@
         </w:rPr>
         <w:t xml:space="preserve">: </w:t>
       </w:r>
+      <w:proofErr w:type="gramStart"/>
       <w:r>
         <w:rPr>
           <w:rFonts w:ascii="Consolas" w:eastAsia="Times New Roman" w:hAnsi="Consolas" w:cs="Times New Roman"/>
@@ -2942,6 +3200,7 @@
         </w:rPr>
         <w:t>;</w:t>
       </w:r>
+      <w:proofErr w:type="gramEnd"/>
     </w:p>
     <w:p>
       <w:pPr>
@@ -3152,13 +3411,126 @@
         </mc:AlternateContent>
       </w:r>
       <w:r>
-        <w:t>This is calle</w:t>
-      </w:r>
-      <w:r>
-        <w:t>d  a css value it tells the computer what we are changing the property too</w:t>
-      </w:r>
-    </w:p>
-    <w:p/>
+        <w:t xml:space="preserve">This is </w:t>
+      </w:r>
+      <w:proofErr w:type="gramStart"/>
+      <w:r>
+        <w:t>calle</w:t>
+      </w:r>
+      <w:r>
+        <w:t>d  a</w:t>
+      </w:r>
+      <w:proofErr w:type="gramEnd"/>
+      <w:r>
+        <w:t xml:space="preserve"> </w:t>
+      </w:r>
+      <w:proofErr w:type="spellStart"/>
+      <w:r>
+        <w:t>css</w:t>
+      </w:r>
+      <w:proofErr w:type="spellEnd"/>
+      <w:r>
+        <w:t xml:space="preserve"> value it tells the computer what we are changing the property too</w:t>
+      </w:r>
+    </w:p>
+    <w:p>
+      <w:pPr>
+        <w:pStyle w:val="Heading1"/>
+      </w:pPr>
+      <w:r>
+        <w:t xml:space="preserve">Variables </w:t>
+      </w:r>
+    </w:p>
+    <w:p>
+      <w:pPr>
+        <w:pStyle w:val="ListParagraph"/>
+        <w:numPr>
+          <w:ilvl w:val="0"/>
+          <w:numId w:val="11"/>
+        </w:numPr>
+      </w:pPr>
+      <w:r>
+        <w:t xml:space="preserve">The keyword </w:t>
+      </w:r>
+      <w:r>
+        <w:rPr>
+          <w:highlight w:val="cyan"/>
+        </w:rPr>
+        <w:t>let</w:t>
+      </w:r>
+      <w:r>
+        <w:t xml:space="preserve"> creates a new variable.</w:t>
+      </w:r>
+    </w:p>
+    <w:p>
+      <w:pPr>
+        <w:pStyle w:val="ListParagraph"/>
+        <w:numPr>
+          <w:ilvl w:val="0"/>
+          <w:numId w:val="11"/>
+        </w:numPr>
+      </w:pPr>
+      <w:r>
+        <w:t>Can’t</w:t>
+      </w:r>
+      <w:r>
+        <w:t xml:space="preserve"> use special words for naming like </w:t>
+      </w:r>
+      <w:r>
+        <w:rPr>
+          <w:highlight w:val="cyan"/>
+        </w:rPr>
+        <w:t>let</w:t>
+      </w:r>
+    </w:p>
+    <w:p>
+      <w:pPr>
+        <w:pStyle w:val="ListParagraph"/>
+        <w:numPr>
+          <w:ilvl w:val="0"/>
+          <w:numId w:val="11"/>
+        </w:numPr>
+      </w:pPr>
+      <w:r>
+        <w:t>Can’t</w:t>
+      </w:r>
+      <w:r>
+        <w:t xml:space="preserve"> start variable name with a </w:t>
+      </w:r>
+      <w:r>
+        <w:t xml:space="preserve">number </w:t>
+      </w:r>
+    </w:p>
+    <w:p>
+      <w:pPr>
+        <w:pStyle w:val="ListParagraph"/>
+        <w:numPr>
+          <w:ilvl w:val="0"/>
+          <w:numId w:val="11"/>
+        </w:numPr>
+      </w:pPr>
+      <w:r>
+        <w:t>Can’t use special characters</w:t>
+      </w:r>
+      <w:r>
+        <w:t xml:space="preserve">. But you can use </w:t>
+      </w:r>
+      <w:r>
+        <w:rPr>
+          <w:highlight w:val="cyan"/>
+        </w:rPr>
+        <w:t>$</w:t>
+      </w:r>
+      <w:r>
+        <w:t xml:space="preserve"> and </w:t>
+      </w:r>
+      <w:r>
+        <w:rPr>
+          <w:highlight w:val="cyan"/>
+        </w:rPr>
+        <w:t>_</w:t>
+      </w:r>
+    </w:p>
     <w:p>
       <w:pPr>
         <w:pStyle w:val="ListParagraph"/>
@@ -6238,6 +6610,8 @@
     <w:rsid w:val="009875E0"/>
     <w:rsid w:val="00A23BE6"/>
     <w:rsid w:val="00A2791C"/>
+    <w:rsid w:val="00A769C7"/>
+    <w:rsid w:val="00AA19D0"/>
     <w:rsid w:val="00DF661C"/>
     <w:rsid w:val="00F533F2"/>
     <w:rsid w:val="00F70483"/>

--- a/JAVASCRIPT.docx
+++ b/JAVASCRIPT.docx
@@ -1192,8 +1192,13 @@
           <w:numId w:val="11"/>
         </w:numPr>
       </w:pPr>
-      <w:r>
-        <w:t>Best practiced when calculati</w:t>
+      <w:proofErr w:type="gramStart"/>
+      <w:r>
+        <w:t>Best</w:t>
+      </w:r>
+      <w:proofErr w:type="gramEnd"/>
+      <w:r>
+        <w:t xml:space="preserve"> practiced when calculati</w:t>
       </w:r>
       <w:r>
         <w:t>ng money is to calculate in cents instead of dollars</w:t>
@@ -2412,7 +2417,15 @@
         <w:t>title</w:t>
       </w:r>
       <w:r>
-        <w:t xml:space="preserve"> is the attribute name </w:t>
+        <w:t xml:space="preserve"> is the attribute </w:t>
+      </w:r>
+      <w:proofErr w:type="gramStart"/>
+      <w:r>
+        <w:t>name</w:t>
+      </w:r>
+      <w:proofErr w:type="gramEnd"/>
+      <w:r>
+        <w:t xml:space="preserve"> </w:t>
       </w:r>
       <w:r>
         <w:t xml:space="preserve">tells what we </w:t>
@@ -3529,6 +3542,38 @@
           <w:highlight w:val="cyan"/>
         </w:rPr>
         <w:t>_</w:t>
+      </w:r>
+    </w:p>
+    <w:p>
+      <w:pPr>
+        <w:pStyle w:val="Heading2"/>
+      </w:pPr>
+      <w:r>
+        <w:t>Re</w:t>
+      </w:r>
+      <w:r>
+        <w:t>-assigning variables</w:t>
+      </w:r>
+    </w:p>
+    <w:p>
+      <w:pPr>
+        <w:pStyle w:val="ListParagraph"/>
+        <w:numPr>
+          <w:ilvl w:val="0"/>
+          <w:numId w:val="11"/>
+        </w:numPr>
+      </w:pPr>
+      <w:r>
+        <w:t xml:space="preserve">Don’t use the </w:t>
+      </w:r>
+      <w:r>
+        <w:rPr>
+          <w:highlight w:val="cyan"/>
+        </w:rPr>
+        <w:t>let</w:t>
+      </w:r>
+      <w:r>
+        <w:t xml:space="preserve"> </w:t>
       </w:r>
     </w:p>
     <w:p>
@@ -6604,9 +6649,11 @@
     <w:rsid w:val="003918D7"/>
     <w:rsid w:val="003C3DF3"/>
     <w:rsid w:val="004375CE"/>
+    <w:rsid w:val="004B290B"/>
     <w:rsid w:val="00556F99"/>
     <w:rsid w:val="0059675F"/>
     <w:rsid w:val="00845014"/>
+    <w:rsid w:val="00985A58"/>
     <w:rsid w:val="009875E0"/>
     <w:rsid w:val="00A23BE6"/>
     <w:rsid w:val="00A2791C"/>

--- a/JAVASCRIPT.docx
+++ b/JAVASCRIPT.docx
@@ -4,39 +4,17 @@
   <w:body>
     <w:sdt>
       <w:sdtPr>
-        <w:rPr>
-          <w:rFonts w:ascii="Times New Roman" w:eastAsiaTheme="minorHAnsi" w:hAnsi="Times New Roman"/>
-          <w:color w:val="156082" w:themeColor="accent1"/>
-          <w:kern w:val="2"/>
-          <w:sz w:val="24"/>
-          <w:szCs w:val="24"/>
-          <w14:ligatures w14:val="standardContextual"/>
-        </w:rPr>
         <w:id w:val="-977914792"/>
         <w:docPartObj>
           <w:docPartGallery w:val="Cover Pages"/>
           <w:docPartUnique/>
         </w:docPartObj>
       </w:sdtPr>
-      <w:sdtEndPr>
-        <w:rPr>
-          <w:color w:val="auto"/>
-        </w:rPr>
-      </w:sdtEndPr>
       <w:sdtContent>
         <w:p>
-          <w:pPr>
-            <w:pStyle w:val="NoSpacing"/>
-            <w:spacing w:before="1540" w:after="240"/>
-            <w:jc w:val="center"/>
-            <w:rPr>
-              <w:color w:val="156082" w:themeColor="accent1"/>
-            </w:rPr>
-          </w:pPr>
           <w:r>
             <w:rPr>
               <w:noProof/>
-              <w:color w:val="156082" w:themeColor="accent1"/>
             </w:rPr>
             <w:drawing>
               <wp:inline distT="0" distB="0" distL="0" distR="0" wp14:anchorId="4B207238" wp14:editId="36CA9CF2">
@@ -645,7 +623,15 @@
       </w:r>
       <w:proofErr w:type="gramEnd"/>
       <w:r>
-        <w:t xml:space="preserve"> specific line of code that is running in the background we can print or log to our console.</w:t>
+        <w:t xml:space="preserve"> specific line of code that is running in the background we can print or log </w:t>
+      </w:r>
+      <w:proofErr w:type="gramStart"/>
+      <w:r>
+        <w:t>to</w:t>
+      </w:r>
+      <w:proofErr w:type="gramEnd"/>
+      <w:r>
+        <w:t xml:space="preserve"> our console.</w:t>
       </w:r>
     </w:p>
     <w:p>
@@ -668,10 +654,12 @@
         <w:t xml:space="preserve">) method to print </w:t>
       </w:r>
       <w:proofErr w:type="spellStart"/>
+      <w:proofErr w:type="gramStart"/>
       <w:r>
         <w:t>whats</w:t>
       </w:r>
       <w:proofErr w:type="spellEnd"/>
+      <w:proofErr w:type="gramEnd"/>
       <w:r>
         <w:t xml:space="preserve"> inside the parenthesis on to the console.</w:t>
       </w:r>
@@ -1300,6 +1288,493 @@
     </w:p>
     <w:p>
       <w:pPr>
+        <w:pStyle w:val="Heading2"/>
+      </w:pPr>
+      <w:proofErr w:type="spellStart"/>
+      <w:r>
+        <w:t>Maths</w:t>
+      </w:r>
+      <w:proofErr w:type="spellEnd"/>
+      <w:r>
+        <w:t xml:space="preserve"> in </w:t>
+      </w:r>
+      <w:r>
+        <w:t>JS</w:t>
+      </w:r>
+    </w:p>
+    <w:p>
+      <w:pPr>
+        <w:pStyle w:val="ListParagraph"/>
+        <w:numPr>
+          <w:ilvl w:val="0"/>
+          <w:numId w:val="11"/>
+        </w:numPr>
+      </w:pPr>
+      <w:r>
+        <w:t xml:space="preserve">Math is a </w:t>
+      </w:r>
+      <w:proofErr w:type="gramStart"/>
+      <w:r>
+        <w:t>built in</w:t>
+      </w:r>
+      <w:proofErr w:type="gramEnd"/>
+      <w:r>
+        <w:t xml:space="preserve"> objects that </w:t>
+      </w:r>
+      <w:r>
+        <w:t>provides a collection of properties and the methods</w:t>
+      </w:r>
+      <w:r>
+        <w:br/>
+      </w:r>
+    </w:p>
+    <w:p>
+      <w:pPr>
+        <w:pStyle w:val="ListParagraph"/>
+        <w:numPr>
+          <w:ilvl w:val="0"/>
+          <w:numId w:val="11"/>
+        </w:numPr>
+      </w:pPr>
+      <w:r>
+        <w:t xml:space="preserve"> </w:t>
+      </w:r>
+      <w:r>
+        <w:t xml:space="preserve">Round </w:t>
+      </w:r>
+      <w:r>
+        <w:t>down</w:t>
+      </w:r>
+      <w:r>
+        <w:t xml:space="preserve"> a number </w:t>
+      </w:r>
+      <w:proofErr w:type="spellStart"/>
+      <w:r>
+        <w:rPr>
+          <w:highlight w:val="green"/>
+        </w:rPr>
+        <w:t>Math.floor</w:t>
+      </w:r>
+      <w:proofErr w:type="spellEnd"/>
+      <w:r>
+        <w:rPr>
+          <w:highlight w:val="green"/>
+        </w:rPr>
+        <w:t>(x)</w:t>
+      </w:r>
+    </w:p>
+    <w:p>
+      <w:pPr>
+        <w:pStyle w:val="ListParagraph"/>
+        <w:numPr>
+          <w:ilvl w:val="0"/>
+          <w:numId w:val="11"/>
+        </w:numPr>
+      </w:pPr>
+      <w:r>
+        <w:t xml:space="preserve">Round </w:t>
+      </w:r>
+      <w:r>
+        <w:t>up</w:t>
+      </w:r>
+      <w:r>
+        <w:t xml:space="preserve"> a </w:t>
+      </w:r>
+      <w:proofErr w:type="gramStart"/>
+      <w:r>
+        <w:t>number</w:t>
+      </w:r>
+      <w:r>
+        <w:t xml:space="preserve"> </w:t>
+      </w:r>
+      <w:r>
+        <w:t xml:space="preserve"> </w:t>
+      </w:r>
+      <w:proofErr w:type="spellStart"/>
+      <w:r>
+        <w:rPr>
+          <w:highlight w:val="green"/>
+        </w:rPr>
+        <w:t>Math.ceil</w:t>
+      </w:r>
+      <w:proofErr w:type="spellEnd"/>
+      <w:proofErr w:type="gramEnd"/>
+      <w:r>
+        <w:rPr>
+          <w:highlight w:val="green"/>
+        </w:rPr>
+        <w:t>(x)</w:t>
+      </w:r>
+    </w:p>
+    <w:p>
+      <w:pPr>
+        <w:pStyle w:val="ListParagraph"/>
+        <w:numPr>
+          <w:ilvl w:val="0"/>
+          <w:numId w:val="11"/>
+        </w:numPr>
+      </w:pPr>
+      <w:r>
+        <w:t xml:space="preserve">Eliminate any decimal </w:t>
+      </w:r>
+      <w:proofErr w:type="gramStart"/>
+      <w:r>
+        <w:t>portion</w:t>
+      </w:r>
+      <w:proofErr w:type="gramEnd"/>
+      <w:r>
+        <w:t xml:space="preserve"> </w:t>
+      </w:r>
+      <w:proofErr w:type="spellStart"/>
+      <w:r>
+        <w:rPr>
+          <w:highlight w:val="green"/>
+        </w:rPr>
+        <w:t>Math.trunc</w:t>
+      </w:r>
+      <w:proofErr w:type="spellEnd"/>
+      <w:r>
+        <w:rPr>
+          <w:highlight w:val="green"/>
+        </w:rPr>
+        <w:t>(x)</w:t>
+      </w:r>
+    </w:p>
+    <w:p>
+      <w:pPr>
+        <w:pStyle w:val="ListParagraph"/>
+        <w:numPr>
+          <w:ilvl w:val="0"/>
+          <w:numId w:val="11"/>
+        </w:numPr>
+      </w:pPr>
+      <w:r>
+        <w:t>Ra</w:t>
+      </w:r>
+      <w:r>
+        <w:t>ise to the power</w:t>
+      </w:r>
+      <w:r>
+        <w:rPr>
+          <w:rFonts w:ascii="Consolas" w:eastAsia="Times New Roman" w:hAnsi="Consolas" w:cs="Times New Roman"/>
+          <w:color w:val="7CA668"/>
+          <w:kern w:val="0"/>
+          <w:sz w:val="21"/>
+          <w:szCs w:val="21"/>
+          <w14:ligatures w14:val="none"/>
+        </w:rPr>
+        <w:t xml:space="preserve"> </w:t>
+      </w:r>
+      <w:proofErr w:type="spellStart"/>
+      <w:proofErr w:type="gramStart"/>
+      <w:r>
+        <w:rPr>
+          <w:highlight w:val="green"/>
+        </w:rPr>
+        <w:t>Math.pow</w:t>
+      </w:r>
+      <w:proofErr w:type="spellEnd"/>
+      <w:r>
+        <w:rPr>
+          <w:highlight w:val="green"/>
+        </w:rPr>
+        <w:t>(</w:t>
+      </w:r>
+      <w:proofErr w:type="gramEnd"/>
+      <w:r>
+        <w:rPr>
+          <w:highlight w:val="green"/>
+        </w:rPr>
+        <w:t>x, y)</w:t>
+      </w:r>
+    </w:p>
+    <w:p>
+      <w:pPr>
+        <w:pStyle w:val="ListParagraph"/>
+        <w:numPr>
+          <w:ilvl w:val="0"/>
+          <w:numId w:val="11"/>
+        </w:numPr>
+      </w:pPr>
+      <w:r>
+        <w:t xml:space="preserve">Square root </w:t>
+      </w:r>
+      <w:proofErr w:type="spellStart"/>
+      <w:r>
+        <w:rPr>
+          <w:highlight w:val="green"/>
+        </w:rPr>
+        <w:t>Math.sqrt</w:t>
+      </w:r>
+      <w:proofErr w:type="spellEnd"/>
+      <w:r>
+        <w:rPr>
+          <w:highlight w:val="green"/>
+        </w:rPr>
+        <w:t>(x)</w:t>
+      </w:r>
+    </w:p>
+    <w:p>
+      <w:pPr>
+        <w:pStyle w:val="ListParagraph"/>
+        <w:numPr>
+          <w:ilvl w:val="0"/>
+          <w:numId w:val="11"/>
+        </w:numPr>
+      </w:pPr>
+      <w:r>
+        <w:t xml:space="preserve">Natural log of a number </w:t>
+      </w:r>
+      <w:r>
+        <w:rPr>
+          <w:highlight w:val="green"/>
+        </w:rPr>
+        <w:t>Math.log(x)</w:t>
+      </w:r>
+    </w:p>
+    <w:p>
+      <w:pPr>
+        <w:pStyle w:val="ListParagraph"/>
+        <w:numPr>
+          <w:ilvl w:val="0"/>
+          <w:numId w:val="11"/>
+        </w:numPr>
+      </w:pPr>
+      <w:r>
+        <w:t xml:space="preserve">Math </w:t>
+      </w:r>
+      <w:proofErr w:type="gramStart"/>
+      <w:r>
+        <w:t>trigonometry</w:t>
+      </w:r>
+      <w:r>
+        <w:t xml:space="preserve"> </w:t>
+      </w:r>
+      <w:r>
+        <w:t xml:space="preserve"> </w:t>
+      </w:r>
+      <w:proofErr w:type="spellStart"/>
+      <w:r>
+        <w:rPr>
+          <w:highlight w:val="green"/>
+        </w:rPr>
+        <w:t>Math.sin</w:t>
+      </w:r>
+      <w:proofErr w:type="spellEnd"/>
+      <w:proofErr w:type="gramEnd"/>
+      <w:r>
+        <w:rPr>
+          <w:highlight w:val="green"/>
+        </w:rPr>
+        <w:t>(x)</w:t>
+      </w:r>
+      <w:r>
+        <w:rPr>
+          <w:highlight w:val="green"/>
+        </w:rPr>
+        <w:t xml:space="preserve">, </w:t>
+      </w:r>
+      <w:proofErr w:type="spellStart"/>
+      <w:r>
+        <w:rPr>
+          <w:highlight w:val="green"/>
+        </w:rPr>
+        <w:t>Math.cos</w:t>
+      </w:r>
+      <w:proofErr w:type="spellEnd"/>
+      <w:r>
+        <w:rPr>
+          <w:highlight w:val="green"/>
+        </w:rPr>
+        <w:t>(x)</w:t>
+      </w:r>
+      <w:r>
+        <w:rPr>
+          <w:highlight w:val="green"/>
+        </w:rPr>
+        <w:t xml:space="preserve">, </w:t>
+      </w:r>
+      <w:proofErr w:type="spellStart"/>
+      <w:r>
+        <w:rPr>
+          <w:highlight w:val="green"/>
+        </w:rPr>
+        <w:t>Math.tan</w:t>
+      </w:r>
+      <w:proofErr w:type="spellEnd"/>
+      <w:r>
+        <w:rPr>
+          <w:highlight w:val="green"/>
+        </w:rPr>
+        <w:t>(x)</w:t>
+      </w:r>
+      <w:r>
+        <w:rPr>
+          <w:highlight w:val="green"/>
+        </w:rPr>
+        <w:t>,</w:t>
+      </w:r>
+    </w:p>
+    <w:p>
+      <w:pPr>
+        <w:pStyle w:val="ListParagraph"/>
+        <w:numPr>
+          <w:ilvl w:val="0"/>
+          <w:numId w:val="11"/>
+        </w:numPr>
+      </w:pPr>
+      <w:r>
+        <w:t>Absolute value of a function</w:t>
+      </w:r>
+      <w:r>
+        <w:rPr>
+          <w:rFonts w:ascii="Consolas" w:eastAsia="Times New Roman" w:hAnsi="Consolas" w:cs="Times New Roman"/>
+          <w:color w:val="7CA668"/>
+          <w:kern w:val="0"/>
+          <w:sz w:val="21"/>
+          <w:szCs w:val="21"/>
+          <w14:ligatures w14:val="none"/>
+        </w:rPr>
+        <w:t xml:space="preserve"> </w:t>
+      </w:r>
+      <w:proofErr w:type="spellStart"/>
+      <w:r>
+        <w:rPr>
+          <w:highlight w:val="green"/>
+        </w:rPr>
+        <w:t>Math.abs</w:t>
+      </w:r>
+      <w:proofErr w:type="spellEnd"/>
+      <w:r>
+        <w:rPr>
+          <w:highlight w:val="green"/>
+        </w:rPr>
+        <w:t>(x</w:t>
+      </w:r>
+      <w:r>
+        <w:rPr>
+          <w:highlight w:val="green"/>
+        </w:rPr>
+        <w:t>)</w:t>
+      </w:r>
+    </w:p>
+    <w:p>
+      <w:pPr>
+        <w:pStyle w:val="ListParagraph"/>
+        <w:numPr>
+          <w:ilvl w:val="0"/>
+          <w:numId w:val="11"/>
+        </w:numPr>
+      </w:pPr>
+      <w:r>
+        <w:t xml:space="preserve">Sign of a number +/- </w:t>
+      </w:r>
+      <w:proofErr w:type="spellStart"/>
+      <w:r>
+        <w:rPr>
+          <w:highlight w:val="green"/>
+        </w:rPr>
+        <w:t>Math.sign</w:t>
+      </w:r>
+      <w:proofErr w:type="spellEnd"/>
+      <w:r>
+        <w:rPr>
+          <w:highlight w:val="green"/>
+        </w:rPr>
+        <w:t>(x</w:t>
+      </w:r>
+      <w:r>
+        <w:rPr>
+          <w:highlight w:val="green"/>
+        </w:rPr>
+        <w:t>)</w:t>
+      </w:r>
+    </w:p>
+    <w:p>
+      <w:pPr>
+        <w:pStyle w:val="ListParagraph"/>
+        <w:numPr>
+          <w:ilvl w:val="0"/>
+          <w:numId w:val="11"/>
+        </w:numPr>
+      </w:pPr>
+      <w:r>
+        <w:t xml:space="preserve">Max of numbers </w:t>
+      </w:r>
+      <w:proofErr w:type="spellStart"/>
+      <w:proofErr w:type="gramStart"/>
+      <w:r>
+        <w:rPr>
+          <w:highlight w:val="green"/>
+        </w:rPr>
+        <w:t>Math.max</w:t>
+      </w:r>
+      <w:proofErr w:type="spellEnd"/>
+      <w:r>
+        <w:rPr>
+          <w:highlight w:val="green"/>
+        </w:rPr>
+        <w:t>(</w:t>
+      </w:r>
+      <w:proofErr w:type="gramEnd"/>
+      <w:r>
+        <w:rPr>
+          <w:highlight w:val="green"/>
+        </w:rPr>
+        <w:t>x, y, z)</w:t>
+      </w:r>
+      <w:r>
+        <w:rPr>
+          <w:highlight w:val="green"/>
+        </w:rPr>
+        <w:t>.</w:t>
+      </w:r>
+    </w:p>
+    <w:p>
+      <w:pPr>
+        <w:pStyle w:val="ListParagraph"/>
+        <w:numPr>
+          <w:ilvl w:val="0"/>
+          <w:numId w:val="11"/>
+        </w:numPr>
+      </w:pPr>
+      <w:r>
+        <w:t xml:space="preserve">Min of numbers </w:t>
+      </w:r>
+      <w:proofErr w:type="spellStart"/>
+      <w:proofErr w:type="gramStart"/>
+      <w:r>
+        <w:rPr>
+          <w:highlight w:val="green"/>
+        </w:rPr>
+        <w:t>Math.min</w:t>
+      </w:r>
+      <w:proofErr w:type="spellEnd"/>
+      <w:r>
+        <w:rPr>
+          <w:highlight w:val="green"/>
+        </w:rPr>
+        <w:t>(</w:t>
+      </w:r>
+      <w:proofErr w:type="gramEnd"/>
+      <w:r>
+        <w:rPr>
+          <w:highlight w:val="green"/>
+        </w:rPr>
+        <w:t>x, y, z)</w:t>
+      </w:r>
+    </w:p>
+    <w:p>
+      <w:pPr>
+        <w:pStyle w:val="ListParagraph"/>
+        <w:numPr>
+          <w:ilvl w:val="0"/>
+          <w:numId w:val="11"/>
+        </w:numPr>
+      </w:pPr>
+    </w:p>
+    <w:p>
+      <w:pPr>
         <w:pStyle w:val="Heading1"/>
       </w:pPr>
       <w:r>
@@ -1682,6 +2157,7 @@
         </w:numPr>
       </w:pPr>
       <w:r>
+        <w:lastRenderedPageBreak/>
         <w:t>s</w:t>
       </w:r>
       <w:r>
@@ -1768,7 +2244,6 @@
         <w:rPr>
           <w:color w:val="501549" w:themeColor="accent5" w:themeShade="80"/>
         </w:rPr>
-        <w:lastRenderedPageBreak/>
         <w:t>'$' + (20.95 +7.99)</w:t>
       </w:r>
       <w:r>
@@ -2462,15 +2937,7 @@
         <w:t>title</w:t>
       </w:r>
       <w:r>
-        <w:t xml:space="preserve"> is the attribute </w:t>
-      </w:r>
-      <w:proofErr w:type="gramStart"/>
-      <w:r>
-        <w:t>name</w:t>
-      </w:r>
-      <w:proofErr w:type="gramEnd"/>
-      <w:r>
-        <w:t xml:space="preserve"> </w:t>
+        <w:t xml:space="preserve"> is the attribute name </w:t>
       </w:r>
       <w:r>
         <w:t xml:space="preserve">tells what we </w:t>
@@ -3794,6 +4261,7 @@
         </w:numPr>
       </w:pPr>
       <w:r>
+        <w:lastRenderedPageBreak/>
         <w:t>This doub</w:t>
       </w:r>
       <w:r>
@@ -3944,7 +4412,6 @@
         <w:pStyle w:val="Heading1"/>
       </w:pPr>
       <w:r>
-        <w:lastRenderedPageBreak/>
         <w:t>User Inputs</w:t>
       </w:r>
     </w:p>
@@ -4592,6 +5059,7 @@
         <w:br/>
       </w:r>
       <w:r>
+        <w:lastRenderedPageBreak/>
         <w:br/>
       </w:r>
       <w:r>
@@ -4609,7 +5077,6 @@
         <w:pStyle w:val="Heading1"/>
       </w:pPr>
       <w:r>
-        <w:lastRenderedPageBreak/>
         <w:t>REFERENCE LIST</w:t>
       </w:r>
     </w:p>
@@ -7666,15 +8133,19 @@
     <w:rsid w:val="000C4E68"/>
     <w:rsid w:val="00130A22"/>
     <w:rsid w:val="0013707E"/>
+    <w:rsid w:val="001772E2"/>
     <w:rsid w:val="003918D7"/>
+    <w:rsid w:val="003B0D4B"/>
     <w:rsid w:val="003C3DF3"/>
     <w:rsid w:val="004375CE"/>
     <w:rsid w:val="004B290B"/>
     <w:rsid w:val="005266DF"/>
     <w:rsid w:val="00556F99"/>
     <w:rsid w:val="005707E2"/>
+    <w:rsid w:val="00595507"/>
     <w:rsid w:val="0059675F"/>
     <w:rsid w:val="005C529B"/>
+    <w:rsid w:val="006C217D"/>
     <w:rsid w:val="00845014"/>
     <w:rsid w:val="00985A58"/>
     <w:rsid w:val="009875E0"/>

--- a/JAVASCRIPT.docx
+++ b/JAVASCRIPT.docx
@@ -158,18 +158,8 @@
                   <w:sz w:val="28"/>
                   <w:szCs w:val="28"/>
                 </w:rPr>
-                <w:t xml:space="preserve">Mastering </w:t>
+                <w:t>Mastering Javascript</w:t>
               </w:r>
-              <w:proofErr w:type="spellStart"/>
-              <w:r>
-                <w:rPr>
-                  <w:color w:val="156082" w:themeColor="accent1"/>
-                  <w:sz w:val="28"/>
-                  <w:szCs w:val="28"/>
-                </w:rPr>
-                <w:t>Javascript</w:t>
-              </w:r>
-              <w:proofErr w:type="spellEnd"/>
             </w:p>
           </w:sdtContent>
         </w:sdt>
@@ -580,13 +570,8 @@
         </w:numPr>
       </w:pPr>
       <w:r>
-        <w:t xml:space="preserve">Display important messages like </w:t>
-      </w:r>
-      <w:proofErr w:type="spellStart"/>
-      <w:r>
-        <w:t>erros</w:t>
-      </w:r>
-      <w:proofErr w:type="spellEnd"/>
+        <w:t>Display important messages like erros</w:t>
+      </w:r>
       <w:r>
         <w:fldChar w:fldCharType="begin"/>
       </w:r>
@@ -615,23 +600,7 @@
         </w:numPr>
       </w:pPr>
       <w:r>
-        <w:t xml:space="preserve">If we want to see </w:t>
-      </w:r>
-      <w:proofErr w:type="gramStart"/>
-      <w:r>
-        <w:t>the a</w:t>
-      </w:r>
-      <w:proofErr w:type="gramEnd"/>
-      <w:r>
-        <w:t xml:space="preserve"> specific line of code that is running in the background we can print or log </w:t>
-      </w:r>
-      <w:proofErr w:type="gramStart"/>
-      <w:r>
-        <w:t>to</w:t>
-      </w:r>
-      <w:proofErr w:type="gramEnd"/>
-      <w:r>
-        <w:t xml:space="preserve"> our console.</w:t>
+        <w:t>If we want to see the a specific line of code that is running in the background we can print or log to our console.</w:t>
       </w:r>
     </w:p>
     <w:p>
@@ -643,25 +612,7 @@
         </w:numPr>
       </w:pPr>
       <w:r>
-        <w:t>We use the .</w:t>
-      </w:r>
-      <w:proofErr w:type="gramStart"/>
-      <w:r>
-        <w:t>log(</w:t>
-      </w:r>
-      <w:proofErr w:type="gramEnd"/>
-      <w:r>
-        <w:t xml:space="preserve">) method to print </w:t>
-      </w:r>
-      <w:proofErr w:type="spellStart"/>
-      <w:proofErr w:type="gramStart"/>
-      <w:r>
-        <w:t>whats</w:t>
-      </w:r>
-      <w:proofErr w:type="spellEnd"/>
-      <w:proofErr w:type="gramEnd"/>
-      <w:r>
-        <w:t xml:space="preserve"> inside the parenthesis on to the console.</w:t>
+        <w:t>We use the .log() method to print whats inside the parenthesis on to the console.</w:t>
       </w:r>
     </w:p>
     <w:p>
@@ -789,7 +740,6 @@
           <w:numId w:val="10"/>
         </w:numPr>
       </w:pPr>
-      <w:proofErr w:type="spellStart"/>
       <w:r>
         <w:rPr>
           <w:rStyle w:val="Emphasis"/>
@@ -800,7 +750,6 @@
         </w:rPr>
         <w:t>BigInt</w:t>
       </w:r>
-      <w:proofErr w:type="spellEnd"/>
       <w:r>
         <w:t>: Any number, greater than 2</w:t>
       </w:r>
@@ -930,15 +879,7 @@
         <w:t>false</w:t>
       </w:r>
       <w:r>
-        <w:t xml:space="preserve"> (without quotes). It’s helpful to think of </w:t>
-      </w:r>
-      <w:proofErr w:type="spellStart"/>
-      <w:r>
-        <w:t>booleans</w:t>
-      </w:r>
-      <w:proofErr w:type="spellEnd"/>
-      <w:r>
-        <w:t xml:space="preserve"> as on and off switches or as the answers to a “yes” or “no” question.</w:t>
+        <w:t> (without quotes). It’s helpful to think of booleans as on and off switches or as the answers to a “yes” or “no” question.</w:t>
       </w:r>
       <w:r>
         <w:br/>
@@ -963,15 +904,7 @@
         <w:t>Null</w:t>
       </w:r>
       <w:r>
-        <w:t xml:space="preserve">: This data type represents the intentional absence of a </w:t>
-      </w:r>
-      <w:proofErr w:type="gramStart"/>
-      <w:r>
-        <w:t>value, and</w:t>
-      </w:r>
-      <w:proofErr w:type="gramEnd"/>
-      <w:r>
-        <w:t xml:space="preserve"> is represented by the keyword </w:t>
+        <w:t>: This data type represents the intentional absence of a value, and is represented by the keyword </w:t>
       </w:r>
       <w:r>
         <w:rPr>
@@ -1141,15 +1074,7 @@
         </w:numPr>
       </w:pPr>
       <w:r>
-        <w:t xml:space="preserve">There is an order that must be adhered to when </w:t>
-      </w:r>
-      <w:proofErr w:type="spellStart"/>
-      <w:r>
-        <w:t>maths</w:t>
-      </w:r>
-      <w:proofErr w:type="spellEnd"/>
-      <w:r>
-        <w:t xml:space="preserve"> in JavaScript.</w:t>
+        <w:t>There is an order that must be adhered to when maths in JavaScript.</w:t>
       </w:r>
     </w:p>
     <w:p>
@@ -1161,16 +1086,11 @@
         </w:numPr>
       </w:pPr>
       <w:r>
-        <w:t xml:space="preserve">The order can be controlled by using </w:t>
-      </w:r>
-      <w:proofErr w:type="gramStart"/>
-      <w:r>
-        <w:t xml:space="preserve">brackets </w:t>
+        <w:t xml:space="preserve">The order can be controlled by using brackets </w:t>
       </w:r>
       <w:r>
         <w:t>.</w:t>
       </w:r>
-      <w:proofErr w:type="gramEnd"/>
     </w:p>
     <w:p>
       <w:pPr>
@@ -1190,15 +1110,7 @@
         <w:t xml:space="preserve"> because calculation with</w:t>
       </w:r>
       <w:r>
-        <w:t xml:space="preserve"> floats </w:t>
-      </w:r>
-      <w:proofErr w:type="gramStart"/>
-      <w:r>
-        <w:t>are</w:t>
-      </w:r>
-      <w:proofErr w:type="gramEnd"/>
-      <w:r>
-        <w:t xml:space="preserve"> sometime inaccurate</w:t>
+        <w:t xml:space="preserve"> floats are sometime inaccurate</w:t>
       </w:r>
       <w:r>
         <w:t>.</w:t>
@@ -1212,7 +1124,6 @@
           <w:numId w:val="11"/>
         </w:numPr>
       </w:pPr>
-      <w:proofErr w:type="spellStart"/>
       <w:r>
         <w:rPr>
           <w:highlight w:val="cyan"/>
@@ -1223,14 +1134,7 @@
         <w:rPr>
           <w:highlight w:val="cyan"/>
         </w:rPr>
-        <w:t>und</w:t>
-      </w:r>
-      <w:proofErr w:type="spellEnd"/>
-      <w:r>
-        <w:rPr>
-          <w:highlight w:val="cyan"/>
-        </w:rPr>
-        <w:t>()</w:t>
+        <w:t>und()</w:t>
       </w:r>
       <w:r>
         <w:t xml:space="preserve"> [use to round off numbers]</w:t>
@@ -1247,40 +1151,14 @@
       <w:r>
         <w:t xml:space="preserve">Order </w:t>
       </w:r>
-      <w:proofErr w:type="spellStart"/>
-      <w:r>
-        <w:t>precednace</w:t>
-      </w:r>
-      <w:proofErr w:type="spellEnd"/>
-      <w:r>
-        <w:t xml:space="preserve"> left to right </w:t>
-      </w:r>
-      <w:proofErr w:type="spellStart"/>
+      <w:r>
+        <w:t xml:space="preserve">precednace left to right </w:t>
+      </w:r>
       <w:r>
         <w:t>paranth</w:t>
       </w:r>
       <w:r>
-        <w:t>esis</w:t>
-      </w:r>
-      <w:proofErr w:type="spellEnd"/>
-      <w:r>
-        <w:t xml:space="preserve">, </w:t>
-      </w:r>
-      <w:proofErr w:type="spellStart"/>
-      <w:r>
-        <w:t>exponengts</w:t>
-      </w:r>
-      <w:proofErr w:type="spellEnd"/>
-      <w:r>
-        <w:t xml:space="preserve">, multiply and </w:t>
-      </w:r>
-      <w:proofErr w:type="gramStart"/>
-      <w:r>
-        <w:t>division  and</w:t>
-      </w:r>
-      <w:proofErr w:type="gramEnd"/>
-      <w:r>
-        <w:t xml:space="preserve"> modulus</w:t>
+        <w:t>esis, exponengts, multiply and division  and modulus</w:t>
       </w:r>
       <w:r>
         <w:t>, addition and subtraction.</w:t>
@@ -1290,13 +1168,8 @@
       <w:pPr>
         <w:pStyle w:val="Heading2"/>
       </w:pPr>
-      <w:proofErr w:type="spellStart"/>
-      <w:r>
-        <w:t>Maths</w:t>
-      </w:r>
-      <w:proofErr w:type="spellEnd"/>
-      <w:r>
-        <w:t xml:space="preserve"> in </w:t>
+      <w:r>
+        <w:t xml:space="preserve">Maths in </w:t>
       </w:r>
       <w:r>
         <w:t>JS</w:t>
@@ -1311,15 +1184,7 @@
         </w:numPr>
       </w:pPr>
       <w:r>
-        <w:t xml:space="preserve">Math is a </w:t>
-      </w:r>
-      <w:proofErr w:type="gramStart"/>
-      <w:r>
-        <w:t>built in</w:t>
-      </w:r>
-      <w:proofErr w:type="gramEnd"/>
-      <w:r>
-        <w:t xml:space="preserve"> objects that </w:t>
+        <w:t xml:space="preserve">Math is a built in objects that </w:t>
       </w:r>
       <w:r>
         <w:t>provides a collection of properties and the methods</w:t>
@@ -1348,19 +1213,11 @@
       <w:r>
         <w:t xml:space="preserve"> a number </w:t>
       </w:r>
-      <w:proofErr w:type="spellStart"/>
       <w:r>
         <w:rPr>
           <w:highlight w:val="green"/>
         </w:rPr>
-        <w:t>Math.floor</w:t>
-      </w:r>
-      <w:proofErr w:type="spellEnd"/>
-      <w:r>
-        <w:rPr>
-          <w:highlight w:val="green"/>
-        </w:rPr>
-        <w:t>(x)</w:t>
+        <w:t>Math.floor(x)</w:t>
       </w:r>
     </w:p>
     <w:p>
@@ -1378,11 +1235,7 @@
         <w:t>up</w:t>
       </w:r>
       <w:r>
-        <w:t xml:space="preserve"> a </w:t>
-      </w:r>
-      <w:proofErr w:type="gramStart"/>
-      <w:r>
-        <w:t>number</w:t>
+        <w:t xml:space="preserve"> a number</w:t>
       </w:r>
       <w:r>
         <w:t xml:space="preserve"> </w:t>
@@ -1390,20 +1243,11 @@
       <w:r>
         <w:t xml:space="preserve"> </w:t>
       </w:r>
-      <w:proofErr w:type="spellStart"/>
       <w:r>
         <w:rPr>
           <w:highlight w:val="green"/>
         </w:rPr>
-        <w:t>Math.ceil</w:t>
-      </w:r>
-      <w:proofErr w:type="spellEnd"/>
-      <w:proofErr w:type="gramEnd"/>
-      <w:r>
-        <w:rPr>
-          <w:highlight w:val="green"/>
-        </w:rPr>
-        <w:t>(x)</w:t>
+        <w:t>Math.ceil(x)</w:t>
       </w:r>
     </w:p>
     <w:p>
@@ -1415,29 +1259,13 @@
         </w:numPr>
       </w:pPr>
       <w:r>
-        <w:t xml:space="preserve">Eliminate any decimal </w:t>
-      </w:r>
-      <w:proofErr w:type="gramStart"/>
-      <w:r>
-        <w:t>portion</w:t>
-      </w:r>
-      <w:proofErr w:type="gramEnd"/>
-      <w:r>
-        <w:t xml:space="preserve"> </w:t>
-      </w:r>
-      <w:proofErr w:type="spellStart"/>
+        <w:t xml:space="preserve">Eliminate any decimal portion </w:t>
+      </w:r>
       <w:r>
         <w:rPr>
           <w:highlight w:val="green"/>
         </w:rPr>
-        <w:t>Math.trunc</w:t>
-      </w:r>
-      <w:proofErr w:type="spellEnd"/>
-      <w:r>
-        <w:rPr>
-          <w:highlight w:val="green"/>
-        </w:rPr>
-        <w:t>(x)</w:t>
+        <w:t>Math.trunc(x)</w:t>
       </w:r>
     </w:p>
     <w:p>
@@ -1465,27 +1293,11 @@
         </w:rPr>
         <w:t xml:space="preserve"> </w:t>
       </w:r>
-      <w:proofErr w:type="spellStart"/>
-      <w:proofErr w:type="gramStart"/>
       <w:r>
         <w:rPr>
           <w:highlight w:val="green"/>
         </w:rPr>
-        <w:t>Math.pow</w:t>
-      </w:r>
-      <w:proofErr w:type="spellEnd"/>
-      <w:r>
-        <w:rPr>
-          <w:highlight w:val="green"/>
-        </w:rPr>
-        <w:t>(</w:t>
-      </w:r>
-      <w:proofErr w:type="gramEnd"/>
-      <w:r>
-        <w:rPr>
-          <w:highlight w:val="green"/>
-        </w:rPr>
-        <w:t>x, y)</w:t>
+        <w:t>Math.pow(x, y)</w:t>
       </w:r>
     </w:p>
     <w:p>
@@ -1499,19 +1311,11 @@
       <w:r>
         <w:t xml:space="preserve">Square root </w:t>
       </w:r>
-      <w:proofErr w:type="spellStart"/>
       <w:r>
         <w:rPr>
           <w:highlight w:val="green"/>
         </w:rPr>
-        <w:t>Math.sqrt</w:t>
-      </w:r>
-      <w:proofErr w:type="spellEnd"/>
-      <w:r>
-        <w:rPr>
-          <w:highlight w:val="green"/>
-        </w:rPr>
-        <w:t>(x)</w:t>
+        <w:t>Math.sqrt(x)</w:t>
       </w:r>
     </w:p>
     <w:p>
@@ -1541,11 +1345,7 @@
         </w:numPr>
       </w:pPr>
       <w:r>
-        <w:t xml:space="preserve">Math </w:t>
-      </w:r>
-      <w:proofErr w:type="gramStart"/>
-      <w:r>
-        <w:t>trigonometry</w:t>
+        <w:t>Math trigonometry</w:t>
       </w:r>
       <w:r>
         <w:t xml:space="preserve"> </w:t>
@@ -1553,66 +1353,11 @@
       <w:r>
         <w:t xml:space="preserve"> </w:t>
       </w:r>
-      <w:proofErr w:type="spellStart"/>
       <w:r>
         <w:rPr>
           <w:highlight w:val="green"/>
         </w:rPr>
-        <w:t>Math.sin</w:t>
-      </w:r>
-      <w:proofErr w:type="spellEnd"/>
-      <w:proofErr w:type="gramEnd"/>
-      <w:r>
-        <w:rPr>
-          <w:highlight w:val="green"/>
-        </w:rPr>
-        <w:t>(x)</w:t>
-      </w:r>
-      <w:r>
-        <w:rPr>
-          <w:highlight w:val="green"/>
-        </w:rPr>
-        <w:t xml:space="preserve">, </w:t>
-      </w:r>
-      <w:proofErr w:type="spellStart"/>
-      <w:r>
-        <w:rPr>
-          <w:highlight w:val="green"/>
-        </w:rPr>
-        <w:t>Math.cos</w:t>
-      </w:r>
-      <w:proofErr w:type="spellEnd"/>
-      <w:r>
-        <w:rPr>
-          <w:highlight w:val="green"/>
-        </w:rPr>
-        <w:t>(x)</w:t>
-      </w:r>
-      <w:r>
-        <w:rPr>
-          <w:highlight w:val="green"/>
-        </w:rPr>
-        <w:t xml:space="preserve">, </w:t>
-      </w:r>
-      <w:proofErr w:type="spellStart"/>
-      <w:r>
-        <w:rPr>
-          <w:highlight w:val="green"/>
-        </w:rPr>
-        <w:t>Math.tan</w:t>
-      </w:r>
-      <w:proofErr w:type="spellEnd"/>
-      <w:r>
-        <w:rPr>
-          <w:highlight w:val="green"/>
-        </w:rPr>
-        <w:t>(x)</w:t>
-      </w:r>
-      <w:r>
-        <w:rPr>
-          <w:highlight w:val="green"/>
-        </w:rPr>
-        <w:t>,</w:t>
+        <w:t>Math.sin(x), Math.cos(x), Math.tan(x),</w:t>
       </w:r>
     </w:p>
     <w:p>
@@ -1637,25 +1382,11 @@
         </w:rPr>
         <w:t xml:space="preserve"> </w:t>
       </w:r>
-      <w:proofErr w:type="spellStart"/>
       <w:r>
         <w:rPr>
           <w:highlight w:val="green"/>
         </w:rPr>
-        <w:t>Math.abs</w:t>
-      </w:r>
-      <w:proofErr w:type="spellEnd"/>
-      <w:r>
-        <w:rPr>
-          <w:highlight w:val="green"/>
-        </w:rPr>
-        <w:t>(x</w:t>
-      </w:r>
-      <w:r>
-        <w:rPr>
-          <w:highlight w:val="green"/>
-        </w:rPr>
-        <w:t>)</w:t>
+        <w:t>Math.abs(x)</w:t>
       </w:r>
     </w:p>
     <w:p>
@@ -1669,25 +1400,11 @@
       <w:r>
         <w:t xml:space="preserve">Sign of a number +/- </w:t>
       </w:r>
-      <w:proofErr w:type="spellStart"/>
       <w:r>
         <w:rPr>
           <w:highlight w:val="green"/>
         </w:rPr>
-        <w:t>Math.sign</w:t>
-      </w:r>
-      <w:proofErr w:type="spellEnd"/>
-      <w:r>
-        <w:rPr>
-          <w:highlight w:val="green"/>
-        </w:rPr>
-        <w:t>(x</w:t>
-      </w:r>
-      <w:r>
-        <w:rPr>
-          <w:highlight w:val="green"/>
-        </w:rPr>
-        <w:t>)</w:t>
+        <w:t>Math.sign(x)</w:t>
       </w:r>
     </w:p>
     <w:p>
@@ -1701,33 +1418,11 @@
       <w:r>
         <w:t xml:space="preserve">Max of numbers </w:t>
       </w:r>
-      <w:proofErr w:type="spellStart"/>
-      <w:proofErr w:type="gramStart"/>
       <w:r>
         <w:rPr>
           <w:highlight w:val="green"/>
         </w:rPr>
-        <w:t>Math.max</w:t>
-      </w:r>
-      <w:proofErr w:type="spellEnd"/>
-      <w:r>
-        <w:rPr>
-          <w:highlight w:val="green"/>
-        </w:rPr>
-        <w:t>(</w:t>
-      </w:r>
-      <w:proofErr w:type="gramEnd"/>
-      <w:r>
-        <w:rPr>
-          <w:highlight w:val="green"/>
-        </w:rPr>
-        <w:t>x, y, z)</w:t>
-      </w:r>
-      <w:r>
-        <w:rPr>
-          <w:highlight w:val="green"/>
-        </w:rPr>
-        <w:t>.</w:t>
+        <w:t>Math.max(x, y, z).</w:t>
       </w:r>
     </w:p>
     <w:p>
@@ -1741,27 +1436,19 @@
       <w:r>
         <w:t xml:space="preserve">Min of numbers </w:t>
       </w:r>
-      <w:proofErr w:type="spellStart"/>
-      <w:proofErr w:type="gramStart"/>
       <w:r>
         <w:rPr>
           <w:highlight w:val="green"/>
         </w:rPr>
-        <w:t>Math.min</w:t>
-      </w:r>
-      <w:proofErr w:type="spellEnd"/>
-      <w:r>
-        <w:rPr>
-          <w:highlight w:val="green"/>
-        </w:rPr>
-        <w:t>(</w:t>
-      </w:r>
-      <w:proofErr w:type="gramEnd"/>
-      <w:r>
-        <w:rPr>
-          <w:highlight w:val="green"/>
-        </w:rPr>
-        <w:t>x, y, z)</w:t>
+        <w:t>Math.min(x, y, z)</w:t>
+      </w:r>
+    </w:p>
+    <w:p>
+      <w:pPr>
+        <w:pStyle w:val="Heading3"/>
+      </w:pPr>
+      <w:r>
+        <w:t>Math Random</w:t>
       </w:r>
     </w:p>
     <w:p>
@@ -1772,6 +1459,280 @@
           <w:numId w:val="11"/>
         </w:numPr>
       </w:pPr>
+      <w:r>
+        <w:t>Math.random(</w:t>
+      </w:r>
+      <w:r>
+        <w:t>) use to generate a random number</w:t>
+      </w:r>
+      <w:r>
+        <w:t xml:space="preserve"> </w:t>
+      </w:r>
+    </w:p>
+    <w:p>
+      <w:pPr>
+        <w:pStyle w:val="ListParagraph"/>
+        <w:shd w:val="clear" w:color="auto" w:fill="000000"/>
+        <w:spacing w:after="0" w:line="285" w:lineRule="atLeast"/>
+        <w:rPr>
+          <w:rFonts w:ascii="Consolas" w:eastAsia="Times New Roman" w:hAnsi="Consolas" w:cs="Times New Roman"/>
+          <w:color w:val="FFFFFF"/>
+          <w:kern w:val="0"/>
+          <w:sz w:val="21"/>
+          <w:szCs w:val="21"/>
+          <w14:ligatures w14:val="none"/>
+        </w:rPr>
+      </w:pPr>
+      <w:r>
+        <w:rPr>
+          <w:rFonts w:ascii="Consolas" w:eastAsia="Times New Roman" w:hAnsi="Consolas" w:cs="Times New Roman"/>
+          <w:color w:val="FFFFFF"/>
+          <w:kern w:val="0"/>
+          <w:sz w:val="21"/>
+          <w:szCs w:val="21"/>
+          <w14:ligatures w14:val="none"/>
+        </w:rPr>
+        <w:t> </w:t>
+      </w:r>
+      <w:r>
+        <w:rPr>
+          <w:rFonts w:ascii="Consolas" w:eastAsia="Times New Roman" w:hAnsi="Consolas" w:cs="Times New Roman"/>
+          <w:color w:val="9CDCFE"/>
+          <w:kern w:val="0"/>
+          <w:sz w:val="21"/>
+          <w:szCs w:val="21"/>
+          <w14:ligatures w14:val="none"/>
+        </w:rPr>
+        <w:t>randomNum1</w:t>
+      </w:r>
+      <w:r>
+        <w:rPr>
+          <w:rFonts w:ascii="Consolas" w:eastAsia="Times New Roman" w:hAnsi="Consolas" w:cs="Times New Roman"/>
+          <w:color w:val="FFFFFF"/>
+          <w:kern w:val="0"/>
+          <w:sz w:val="21"/>
+          <w:szCs w:val="21"/>
+          <w14:ligatures w14:val="none"/>
+        </w:rPr>
+        <w:t xml:space="preserve"> </w:t>
+      </w:r>
+      <w:r>
+        <w:rPr>
+          <w:rFonts w:ascii="Consolas" w:eastAsia="Times New Roman" w:hAnsi="Consolas" w:cs="Times New Roman"/>
+          <w:color w:val="D4D4D4"/>
+          <w:kern w:val="0"/>
+          <w:sz w:val="21"/>
+          <w:szCs w:val="21"/>
+          <w14:ligatures w14:val="none"/>
+        </w:rPr>
+        <w:t>=</w:t>
+      </w:r>
+      <w:r>
+        <w:rPr>
+          <w:rFonts w:ascii="Consolas" w:eastAsia="Times New Roman" w:hAnsi="Consolas" w:cs="Times New Roman"/>
+          <w:color w:val="FFFFFF"/>
+          <w:kern w:val="0"/>
+          <w:sz w:val="21"/>
+          <w:szCs w:val="21"/>
+          <w14:ligatures w14:val="none"/>
+        </w:rPr>
+        <w:t xml:space="preserve"> </w:t>
+      </w:r>
+      <w:r>
+        <w:rPr>
+          <w:rFonts w:ascii="Consolas" w:eastAsia="Times New Roman" w:hAnsi="Consolas" w:cs="Times New Roman"/>
+          <w:color w:val="9CDCFE"/>
+          <w:kern w:val="0"/>
+          <w:sz w:val="21"/>
+          <w:szCs w:val="21"/>
+          <w14:ligatures w14:val="none"/>
+        </w:rPr>
+        <w:t>Math</w:t>
+      </w:r>
+      <w:r>
+        <w:rPr>
+          <w:rFonts w:ascii="Consolas" w:eastAsia="Times New Roman" w:hAnsi="Consolas" w:cs="Times New Roman"/>
+          <w:color w:val="FFFFFF"/>
+          <w:kern w:val="0"/>
+          <w:sz w:val="21"/>
+          <w:szCs w:val="21"/>
+          <w14:ligatures w14:val="none"/>
+        </w:rPr>
+        <w:t>.</w:t>
+      </w:r>
+      <w:r>
+        <w:rPr>
+          <w:rFonts w:ascii="Consolas" w:eastAsia="Times New Roman" w:hAnsi="Consolas" w:cs="Times New Roman"/>
+          <w:color w:val="DCDCAA"/>
+          <w:kern w:val="0"/>
+          <w:sz w:val="21"/>
+          <w:szCs w:val="21"/>
+          <w14:ligatures w14:val="none"/>
+        </w:rPr>
+        <w:t>floor</w:t>
+      </w:r>
+      <w:r>
+        <w:rPr>
+          <w:rFonts w:ascii="Consolas" w:eastAsia="Times New Roman" w:hAnsi="Consolas" w:cs="Times New Roman"/>
+          <w:color w:val="FFFFFF"/>
+          <w:kern w:val="0"/>
+          <w:sz w:val="21"/>
+          <w:szCs w:val="21"/>
+          <w14:ligatures w14:val="none"/>
+        </w:rPr>
+        <w:t>(</w:t>
+      </w:r>
+      <w:r>
+        <w:rPr>
+          <w:rFonts w:ascii="Consolas" w:eastAsia="Times New Roman" w:hAnsi="Consolas" w:cs="Times New Roman"/>
+          <w:color w:val="9CDCFE"/>
+          <w:kern w:val="0"/>
+          <w:sz w:val="21"/>
+          <w:szCs w:val="21"/>
+          <w14:ligatures w14:val="none"/>
+        </w:rPr>
+        <w:t>Math</w:t>
+      </w:r>
+      <w:r>
+        <w:rPr>
+          <w:rFonts w:ascii="Consolas" w:eastAsia="Times New Roman" w:hAnsi="Consolas" w:cs="Times New Roman"/>
+          <w:color w:val="FFFFFF"/>
+          <w:kern w:val="0"/>
+          <w:sz w:val="21"/>
+          <w:szCs w:val="21"/>
+          <w14:ligatures w14:val="none"/>
+        </w:rPr>
+        <w:t>.</w:t>
+      </w:r>
+      <w:r>
+        <w:rPr>
+          <w:rFonts w:ascii="Consolas" w:eastAsia="Times New Roman" w:hAnsi="Consolas" w:cs="Times New Roman"/>
+          <w:color w:val="DCDCAA"/>
+          <w:kern w:val="0"/>
+          <w:sz w:val="21"/>
+          <w:szCs w:val="21"/>
+          <w14:ligatures w14:val="none"/>
+        </w:rPr>
+        <w:t>random</w:t>
+      </w:r>
+      <w:r>
+        <w:rPr>
+          <w:rFonts w:ascii="Consolas" w:eastAsia="Times New Roman" w:hAnsi="Consolas" w:cs="Times New Roman"/>
+          <w:color w:val="FFFFFF"/>
+          <w:kern w:val="0"/>
+          <w:sz w:val="21"/>
+          <w:szCs w:val="21"/>
+          <w14:ligatures w14:val="none"/>
+        </w:rPr>
+        <w:t xml:space="preserve">() </w:t>
+      </w:r>
+      <w:r>
+        <w:rPr>
+          <w:rFonts w:ascii="Consolas" w:eastAsia="Times New Roman" w:hAnsi="Consolas" w:cs="Times New Roman"/>
+          <w:color w:val="D4D4D4"/>
+          <w:kern w:val="0"/>
+          <w:sz w:val="21"/>
+          <w:szCs w:val="21"/>
+          <w14:ligatures w14:val="none"/>
+        </w:rPr>
+        <w:t>*</w:t>
+      </w:r>
+      <w:r>
+        <w:rPr>
+          <w:rFonts w:ascii="Consolas" w:eastAsia="Times New Roman" w:hAnsi="Consolas" w:cs="Times New Roman"/>
+          <w:color w:val="FFFFFF"/>
+          <w:kern w:val="0"/>
+          <w:sz w:val="21"/>
+          <w:szCs w:val="21"/>
+          <w14:ligatures w14:val="none"/>
+        </w:rPr>
+        <w:t xml:space="preserve"> </w:t>
+      </w:r>
+      <w:r>
+        <w:rPr>
+          <w:rFonts w:ascii="Consolas" w:eastAsia="Times New Roman" w:hAnsi="Consolas" w:cs="Times New Roman"/>
+          <w:color w:val="9CDCFE"/>
+          <w:kern w:val="0"/>
+          <w:sz w:val="21"/>
+          <w:szCs w:val="21"/>
+          <w14:ligatures w14:val="none"/>
+        </w:rPr>
+        <w:t>max</w:t>
+      </w:r>
+      <w:r>
+        <w:rPr>
+          <w:rFonts w:ascii="Consolas" w:eastAsia="Times New Roman" w:hAnsi="Consolas" w:cs="Times New Roman"/>
+          <w:color w:val="FFFFFF"/>
+          <w:kern w:val="0"/>
+          <w:sz w:val="21"/>
+          <w:szCs w:val="21"/>
+          <w14:ligatures w14:val="none"/>
+        </w:rPr>
+        <w:t xml:space="preserve">) </w:t>
+      </w:r>
+      <w:r>
+        <w:rPr>
+          <w:rFonts w:ascii="Consolas" w:eastAsia="Times New Roman" w:hAnsi="Consolas" w:cs="Times New Roman"/>
+          <w:color w:val="D4D4D4"/>
+          <w:kern w:val="0"/>
+          <w:sz w:val="21"/>
+          <w:szCs w:val="21"/>
+          <w14:ligatures w14:val="none"/>
+        </w:rPr>
+        <w:t>+</w:t>
+      </w:r>
+      <w:r>
+        <w:rPr>
+          <w:rFonts w:ascii="Consolas" w:eastAsia="Times New Roman" w:hAnsi="Consolas" w:cs="Times New Roman"/>
+          <w:color w:val="FFFFFF"/>
+          <w:kern w:val="0"/>
+          <w:sz w:val="21"/>
+          <w:szCs w:val="21"/>
+          <w14:ligatures w14:val="none"/>
+        </w:rPr>
+        <w:t xml:space="preserve"> </w:t>
+      </w:r>
+      <w:r>
+        <w:rPr>
+          <w:rFonts w:ascii="Consolas" w:eastAsia="Times New Roman" w:hAnsi="Consolas" w:cs="Times New Roman"/>
+          <w:color w:val="9CDCFE"/>
+          <w:kern w:val="0"/>
+          <w:sz w:val="21"/>
+          <w:szCs w:val="21"/>
+          <w14:ligatures w14:val="none"/>
+        </w:rPr>
+        <w:t>min</w:t>
+      </w:r>
+      <w:r>
+        <w:rPr>
+          <w:rFonts w:ascii="Consolas" w:eastAsia="Times New Roman" w:hAnsi="Consolas" w:cs="Times New Roman"/>
+          <w:color w:val="FFFFFF"/>
+          <w:kern w:val="0"/>
+          <w:sz w:val="21"/>
+          <w:szCs w:val="21"/>
+          <w14:ligatures w14:val="none"/>
+        </w:rPr>
+        <w:t>;</w:t>
+      </w:r>
+    </w:p>
+    <w:p>
+      <w:pPr>
+        <w:pStyle w:val="ListParagraph"/>
+        <w:numPr>
+          <w:ilvl w:val="0"/>
+          <w:numId w:val="11"/>
+        </w:numPr>
+      </w:pPr>
+      <w:r>
+        <w:rPr>
+          <w:rFonts w:ascii="Consolas" w:eastAsia="Times New Roman" w:hAnsi="Consolas" w:cs="Times New Roman"/>
+          <w:kern w:val="0"/>
+          <w:sz w:val="21"/>
+          <w:szCs w:val="21"/>
+          <w14:ligatures w14:val="none"/>
+        </w:rPr>
+        <w:t>With this code we can control what range the random number we will get based on the values of max and min.</w:t>
+      </w:r>
     </w:p>
     <w:p>
       <w:pPr>
@@ -1819,15 +1780,7 @@
         </w:numPr>
       </w:pPr>
       <w:r>
-        <w:t>`…</w:t>
-      </w:r>
-      <w:proofErr w:type="gramStart"/>
-      <w:r>
-        <w:t>…..</w:t>
-      </w:r>
-      <w:proofErr w:type="gramEnd"/>
-      <w:r>
-        <w:t>` (template strings</w:t>
+        <w:t>`……..` (template strings</w:t>
       </w:r>
       <w:r>
         <w:t>)</w:t>
@@ -1847,6 +1800,7 @@
         </w:numPr>
       </w:pPr>
       <w:r>
+        <w:lastRenderedPageBreak/>
         <w:t>Use single quotes</w:t>
       </w:r>
       <w:r>
@@ -1885,21 +1839,7 @@
         <w:rPr>
           <w:color w:val="77206D" w:themeColor="accent5" w:themeShade="BF"/>
         </w:rPr>
-        <w:t xml:space="preserve">" I'm learning </w:t>
-      </w:r>
-      <w:proofErr w:type="spellStart"/>
-      <w:r>
-        <w:rPr>
-          <w:color w:val="77206D" w:themeColor="accent5" w:themeShade="BF"/>
-        </w:rPr>
-        <w:t>Javascript</w:t>
-      </w:r>
-      <w:proofErr w:type="spellEnd"/>
-      <w:r>
-        <w:rPr>
-          <w:color w:val="77206D" w:themeColor="accent5" w:themeShade="BF"/>
-        </w:rPr>
-        <w:t>"</w:t>
+        <w:t>" I'm learning Javascript"</w:t>
       </w:r>
     </w:p>
     <w:p>
@@ -1975,47 +1915,19 @@
         <w:rPr>
           <w:color w:val="77206D" w:themeColor="accent5" w:themeShade="BF"/>
         </w:rPr>
-        <w:t xml:space="preserve">' I\'m learning </w:t>
-      </w:r>
-      <w:proofErr w:type="spellStart"/>
+        <w:t>' I\'m learning javascript'</w:t>
+      </w:r>
       <w:r>
         <w:rPr>
           <w:color w:val="77206D" w:themeColor="accent5" w:themeShade="BF"/>
         </w:rPr>
-        <w:t>javascript</w:t>
-      </w:r>
-      <w:proofErr w:type="spellEnd"/>
-      <w:r>
-        <w:rPr>
-          <w:color w:val="77206D" w:themeColor="accent5" w:themeShade="BF"/>
-        </w:rPr>
-        <w:t>'</w:t>
-      </w:r>
-      <w:r>
-        <w:rPr>
-          <w:color w:val="77206D" w:themeColor="accent5" w:themeShade="BF"/>
-        </w:rPr>
         <w:t xml:space="preserve"> </w:t>
       </w:r>
       <w:r>
         <w:rPr>
           <w:color w:val="3A7C22" w:themeColor="accent6" w:themeShade="BF"/>
         </w:rPr>
-        <w:t xml:space="preserve">(same </w:t>
-      </w:r>
-      <w:proofErr w:type="spellStart"/>
-      <w:r>
-        <w:rPr>
-          <w:color w:val="3A7C22" w:themeColor="accent6" w:themeShade="BF"/>
-        </w:rPr>
-        <w:t>out come</w:t>
-      </w:r>
-      <w:proofErr w:type="spellEnd"/>
-      <w:r>
-        <w:rPr>
-          <w:color w:val="3A7C22" w:themeColor="accent6" w:themeShade="BF"/>
-        </w:rPr>
-        <w:t>)</w:t>
+        <w:t>(same out come)</w:t>
       </w:r>
     </w:p>
     <w:p>
@@ -2115,14 +2027,12 @@
       <w:r>
         <w:t xml:space="preserve">Use </w:t>
       </w:r>
-      <w:proofErr w:type="gramStart"/>
       <w:r>
         <w:rPr>
           <w:highlight w:val="cyan"/>
         </w:rPr>
         <w:t>alert(</w:t>
       </w:r>
-      <w:proofErr w:type="gramEnd"/>
       <w:r>
         <w:rPr>
           <w:highlight w:val="cyan"/>
@@ -2157,7 +2067,6 @@
         </w:numPr>
       </w:pPr>
       <w:r>
-        <w:lastRenderedPageBreak/>
         <w:t>s</w:t>
       </w:r>
       <w:r>
@@ -2352,21 +2261,7 @@
         <w:rPr>
           <w:color w:val="77206D" w:themeColor="accent5" w:themeShade="BF"/>
         </w:rPr>
-        <w:t>`Item (</w:t>
-      </w:r>
-      <w:proofErr w:type="gramStart"/>
-      <w:r>
-        <w:rPr>
-          <w:color w:val="77206D" w:themeColor="accent5" w:themeShade="BF"/>
-        </w:rPr>
-        <w:t>${ 1</w:t>
-      </w:r>
-      <w:proofErr w:type="gramEnd"/>
-      <w:r>
-        <w:rPr>
-          <w:color w:val="77206D" w:themeColor="accent5" w:themeShade="BF"/>
-        </w:rPr>
-        <w:t xml:space="preserve"> + 1}): $${(2095 + 799)/100}`</w:t>
+        <w:t>`Item (${ 1 + 1}): $${(2095 + 799)/100}`</w:t>
       </w:r>
       <w:r>
         <w:rPr>
@@ -2465,24 +2360,14 @@
         </w:numPr>
       </w:pPr>
       <w:r>
-        <w:t xml:space="preserve">Can check </w:t>
-      </w:r>
-      <w:proofErr w:type="spellStart"/>
-      <w:r>
-        <w:t>whtat</w:t>
-      </w:r>
-      <w:proofErr w:type="spellEnd"/>
-      <w:r>
-        <w:t xml:space="preserve"> type a value is using </w:t>
-      </w:r>
-      <w:proofErr w:type="spellStart"/>
+        <w:t xml:space="preserve">Can check whtat type a value is using </w:t>
+      </w:r>
       <w:r>
         <w:rPr>
           <w:highlight w:val="cyan"/>
         </w:rPr>
         <w:t>typeof</w:t>
       </w:r>
-      <w:proofErr w:type="spellEnd"/>
       <w:r>
         <w:t xml:space="preserve"> (</w:t>
       </w:r>
@@ -2493,15 +2378,7 @@
         <w:t xml:space="preserve"> </w:t>
       </w:r>
       <w:r>
-        <w:t xml:space="preserve">can be used to add signs to number in my example I was adding </w:t>
-      </w:r>
-      <w:proofErr w:type="spellStart"/>
-      <w:r>
-        <w:t>dolar</w:t>
-      </w:r>
-      <w:proofErr w:type="spellEnd"/>
-      <w:r>
-        <w:t xml:space="preserve"> signs to numbers</w:t>
+        <w:t>can be used to add signs to number in my example I was adding dolar signs to numbers</w:t>
       </w:r>
     </w:p>
     <w:p>
@@ -2529,15 +2406,7 @@
         <w:t>Nesting element ins</w:t>
       </w:r>
       <w:r>
-        <w:t xml:space="preserve">ide of </w:t>
-      </w:r>
-      <w:proofErr w:type="gramStart"/>
-      <w:r>
-        <w:t>a</w:t>
-      </w:r>
-      <w:proofErr w:type="gramEnd"/>
-      <w:r>
-        <w:t xml:space="preserve"> element</w:t>
+        <w:t>ide of a element</w:t>
       </w:r>
     </w:p>
     <w:p>
@@ -2727,6 +2596,11 @@
     </w:p>
     <w:p>
       <w:pPr>
+        <w:pStyle w:val="ListParagraph"/>
+      </w:pPr>
+    </w:p>
+    <w:p>
+      <w:pPr>
         <w:pStyle w:val="Heading2"/>
       </w:pPr>
       <w:r>
@@ -2893,15 +2767,7 @@
         <w:t xml:space="preserve">In this line of code </w:t>
       </w:r>
       <w:r>
-        <w:t xml:space="preserve">if </w:t>
-      </w:r>
-      <w:proofErr w:type="gramStart"/>
-      <w:r>
-        <w:t>you  hover</w:t>
-      </w:r>
-      <w:proofErr w:type="gramEnd"/>
-      <w:r>
-        <w:t xml:space="preserve"> over the button element you will a small pop that displays the words in the double quotes</w:t>
+        <w:t>if you  hover over the button element you will a small pop that displays the words in the double quotes</w:t>
       </w:r>
     </w:p>
     <w:p>
@@ -2940,15 +2806,7 @@
         <w:t xml:space="preserve"> is the attribute name </w:t>
       </w:r>
       <w:r>
-        <w:t xml:space="preserve">tells what we </w:t>
-      </w:r>
-      <w:proofErr w:type="gramStart"/>
-      <w:r>
-        <w:t>changing</w:t>
-      </w:r>
-      <w:proofErr w:type="gramEnd"/>
-      <w:r>
-        <w:t xml:space="preserve"> of the </w:t>
+        <w:t xml:space="preserve">tells what we changing of the </w:t>
       </w:r>
       <w:r>
         <w:t>element.</w:t>
@@ -3025,19 +2883,7 @@
           <w:szCs w:val="21"/>
           <w14:ligatures w14:val="none"/>
         </w:rPr>
-        <w:t xml:space="preserve"> </w:t>
-      </w:r>
-      <w:proofErr w:type="gramStart"/>
-      <w:r>
-        <w:rPr>
-          <w:rFonts w:ascii="Consolas" w:eastAsia="Times New Roman" w:hAnsi="Consolas" w:cs="Times New Roman"/>
-          <w:color w:val="FFFFFF"/>
-          <w:kern w:val="0"/>
-          <w:sz w:val="21"/>
-          <w:szCs w:val="21"/>
-          <w14:ligatures w14:val="none"/>
-        </w:rPr>
-        <w:t>=  </w:t>
+        <w:t xml:space="preserve"> =  </w:t>
       </w:r>
       <w:r>
         <w:rPr>
@@ -3048,19 +2894,7 @@
           <w:szCs w:val="21"/>
           <w14:ligatures w14:val="none"/>
         </w:rPr>
-        <w:t>"</w:t>
-      </w:r>
-      <w:proofErr w:type="gramEnd"/>
-      <w:r>
-        <w:rPr>
-          <w:rFonts w:ascii="Consolas" w:eastAsia="Times New Roman" w:hAnsi="Consolas" w:cs="Times New Roman"/>
-          <w:color w:val="CE9178"/>
-          <w:kern w:val="0"/>
-          <w:sz w:val="21"/>
-          <w:szCs w:val="21"/>
-          <w14:ligatures w14:val="none"/>
-        </w:rPr>
-        <w:t xml:space="preserve"> good job"</w:t>
+        <w:t>" good job"</w:t>
       </w:r>
       <w:r>
         <w:rPr>
@@ -3177,15 +3011,7 @@
         <w:t>class</w:t>
       </w:r>
       <w:r>
-        <w:t xml:space="preserve"> attribute = adds a </w:t>
-      </w:r>
-      <w:proofErr w:type="spellStart"/>
-      <w:r>
-        <w:t>lable</w:t>
-      </w:r>
-      <w:proofErr w:type="spellEnd"/>
-      <w:r>
-        <w:t xml:space="preserve"> to an element</w:t>
+        <w:t xml:space="preserve"> attribute = adds a lable to an element</w:t>
       </w:r>
     </w:p>
     <w:p>
@@ -3209,15 +3035,7 @@
         </w:numPr>
       </w:pPr>
       <w:r>
-        <w:t xml:space="preserve">Head </w:t>
-      </w:r>
-      <w:proofErr w:type="gramStart"/>
-      <w:r>
-        <w:t>tag  contains</w:t>
-      </w:r>
-      <w:proofErr w:type="gramEnd"/>
-      <w:r>
-        <w:t xml:space="preserve"> information about the page</w:t>
+        <w:t>Head tag  contains information about the page</w:t>
       </w:r>
       <w:r>
         <w:t xml:space="preserve"> and everything that is not visible on the web</w:t>
@@ -3226,8 +3044,6 @@
         <w:t>page.</w:t>
       </w:r>
     </w:p>
-    <w:p/>
-    <w:p/>
     <w:p>
       <w:pPr>
         <w:shd w:val="clear" w:color="auto" w:fill="000000"/>
@@ -3284,23 +3100,7 @@
         </w:numPr>
       </w:pPr>
       <w:r>
-        <w:t xml:space="preserve">This code will run </w:t>
-      </w:r>
-      <w:proofErr w:type="spellStart"/>
-      <w:r>
-        <w:t>Javascript</w:t>
-      </w:r>
-      <w:proofErr w:type="spellEnd"/>
-      <w:r>
-        <w:t xml:space="preserve"> code </w:t>
-      </w:r>
-      <w:proofErr w:type="spellStart"/>
-      <w:r>
-        <w:t>when ever</w:t>
-      </w:r>
-      <w:proofErr w:type="spellEnd"/>
-      <w:r>
-        <w:t xml:space="preserve"> </w:t>
+        <w:t xml:space="preserve">This code will run Javascript code when ever </w:t>
       </w:r>
       <w:r>
         <w:t>it is clicked</w:t>
@@ -3353,7 +3153,6 @@
         </w:rPr>
         <w:t xml:space="preserve">  </w:t>
       </w:r>
-      <w:proofErr w:type="gramStart"/>
       <w:r>
         <w:rPr>
           <w:rFonts w:ascii="Consolas" w:eastAsia="Times New Roman" w:hAnsi="Consolas" w:cs="Times New Roman"/>
@@ -3376,7 +3175,6 @@
         </w:rPr>
         <w:t>{</w:t>
       </w:r>
-      <w:proofErr w:type="gramEnd"/>
     </w:p>
     <w:p>
       <w:pPr>
@@ -3413,8 +3211,6 @@
         </w:rPr>
         <w:t xml:space="preserve">background-color: </w:t>
       </w:r>
-      <w:proofErr w:type="spellStart"/>
-      <w:proofErr w:type="gramStart"/>
       <w:r>
         <w:rPr>
           <w:rFonts w:ascii="Consolas" w:eastAsia="Times New Roman" w:hAnsi="Consolas" w:cs="Times New Roman"/>
@@ -3426,7 +3222,6 @@
         </w:rPr>
         <w:t>blueviolet</w:t>
       </w:r>
-      <w:proofErr w:type="spellEnd"/>
       <w:r>
         <w:rPr>
           <w:rFonts w:ascii="Consolas" w:eastAsia="Times New Roman" w:hAnsi="Consolas" w:cs="Times New Roman"/>
@@ -3438,7 +3233,6 @@
         </w:rPr>
         <w:t>;</w:t>
       </w:r>
-      <w:proofErr w:type="gramEnd"/>
       <w:r>
         <w:rPr>
           <w:rFonts w:ascii="Consolas" w:eastAsia="Times New Roman" w:hAnsi="Consolas" w:cs="Times New Roman"/>
@@ -3572,8 +3366,6 @@
         </w:rPr>
         <w:t xml:space="preserve">: </w:t>
       </w:r>
-      <w:proofErr w:type="spellStart"/>
-      <w:proofErr w:type="gramStart"/>
       <w:r>
         <w:rPr>
           <w:rFonts w:ascii="Consolas" w:eastAsia="Times New Roman" w:hAnsi="Consolas" w:cs="Times New Roman"/>
@@ -3585,7 +3377,6 @@
         </w:rPr>
         <w:t>aliceblue</w:t>
       </w:r>
-      <w:proofErr w:type="spellEnd"/>
       <w:r>
         <w:rPr>
           <w:rFonts w:ascii="Consolas" w:eastAsia="Times New Roman" w:hAnsi="Consolas" w:cs="Times New Roman"/>
@@ -3597,7 +3388,6 @@
         </w:rPr>
         <w:t>;</w:t>
       </w:r>
-      <w:proofErr w:type="gramEnd"/>
     </w:p>
     <w:p>
       <w:pPr>
@@ -3701,7 +3491,6 @@
         </w:rPr>
         <w:t xml:space="preserve">: </w:t>
       </w:r>
-      <w:proofErr w:type="gramStart"/>
       <w:r>
         <w:rPr>
           <w:rFonts w:ascii="Consolas" w:eastAsia="Times New Roman" w:hAnsi="Consolas" w:cs="Times New Roman"/>
@@ -3724,7 +3513,6 @@
         </w:rPr>
         <w:t>;</w:t>
       </w:r>
-      <w:proofErr w:type="gramEnd"/>
     </w:p>
     <w:p>
       <w:pPr>
@@ -3935,26 +3723,10 @@
         </mc:AlternateContent>
       </w:r>
       <w:r>
-        <w:t xml:space="preserve">This is </w:t>
-      </w:r>
-      <w:proofErr w:type="gramStart"/>
-      <w:r>
-        <w:t>calle</w:t>
-      </w:r>
-      <w:r>
-        <w:t>d  a</w:t>
-      </w:r>
-      <w:proofErr w:type="gramEnd"/>
-      <w:r>
-        <w:t xml:space="preserve"> </w:t>
-      </w:r>
-      <w:proofErr w:type="spellStart"/>
-      <w:r>
-        <w:t>css</w:t>
-      </w:r>
-      <w:proofErr w:type="spellEnd"/>
-      <w:r>
-        <w:t xml:space="preserve"> value it tells the computer what we are changing the property too</w:t>
+        <w:t>This is calle</w:t>
+      </w:r>
+      <w:r>
+        <w:t>d  a css value it tells the computer what we are changing the property too</w:t>
       </w:r>
     </w:p>
     <w:p>
@@ -3962,6 +3734,7 @@
         <w:pStyle w:val="Heading1"/>
       </w:pPr>
       <w:r>
+        <w:lastRenderedPageBreak/>
         <w:t xml:space="preserve">Variables </w:t>
       </w:r>
     </w:p>
@@ -4139,7 +3912,6 @@
           <w14:ligatures w14:val="none"/>
         </w:rPr>
       </w:pPr>
-      <w:proofErr w:type="gramStart"/>
       <w:r>
         <w:rPr>
           <w:rFonts w:ascii="Consolas" w:eastAsia="Times New Roman" w:hAnsi="Consolas" w:cs="Times New Roman"/>
@@ -4184,7 +3956,6 @@
         </w:rPr>
         <w:t>(</w:t>
       </w:r>
-      <w:proofErr w:type="gramEnd"/>
       <w:r>
         <w:rPr>
           <w:rFonts w:ascii="Consolas" w:eastAsia="Times New Roman" w:hAnsi="Consolas" w:cs="Times New Roman"/>
@@ -4261,33 +4032,16 @@
         </w:numPr>
       </w:pPr>
       <w:r>
-        <w:lastRenderedPageBreak/>
         <w:t>This doub</w:t>
       </w:r>
       <w:r>
         <w:t>le equals tries to convert both values into the same type</w:t>
       </w:r>
       <w:r>
-        <w:t xml:space="preserve"> and then compare </w:t>
-      </w:r>
-      <w:proofErr w:type="gramStart"/>
-      <w:r>
-        <w:t xml:space="preserve">them </w:t>
-      </w:r>
-      <w:r>
-        <w:t xml:space="preserve"> so</w:t>
-      </w:r>
-      <w:proofErr w:type="gramEnd"/>
-      <w:r>
-        <w:t xml:space="preserve"> the answer </w:t>
-      </w:r>
-      <w:proofErr w:type="spellStart"/>
-      <w:r>
-        <w:t>wil</w:t>
-      </w:r>
-      <w:proofErr w:type="spellEnd"/>
-      <w:r>
-        <w:t xml:space="preserve"> be</w:t>
+        <w:t xml:space="preserve"> and then compare them </w:t>
+      </w:r>
+      <w:r>
+        <w:t xml:space="preserve"> so the answer wil be</w:t>
       </w:r>
       <w:r>
         <w:t xml:space="preserve"> </w:t>
@@ -4299,18 +4053,10 @@
         <w:t>true</w:t>
       </w:r>
       <w:r>
-        <w:t xml:space="preserve">. They should not be equal because one is a </w:t>
-      </w:r>
-      <w:proofErr w:type="gramStart"/>
-      <w:r>
-        <w:t>s</w:t>
-      </w:r>
-      <w:r>
-        <w:t>tring</w:t>
-      </w:r>
-      <w:proofErr w:type="gramEnd"/>
-      <w:r>
-        <w:t xml:space="preserve"> and the other is a number</w:t>
+        <w:t>. They should not be equal because one is a s</w:t>
+      </w:r>
+      <w:r>
+        <w:t>tring and the other is a number</w:t>
       </w:r>
     </w:p>
     <w:p>
@@ -4343,35 +4089,19 @@
         </w:numPr>
       </w:pPr>
       <w:r>
-        <w:t xml:space="preserve">Not </w:t>
-      </w:r>
-      <w:proofErr w:type="spellStart"/>
-      <w:r>
-        <w:t>eqau</w:t>
+        <w:t>Not eqau</w:t>
       </w:r>
       <w:r>
         <w:t>l</w:t>
       </w:r>
-      <w:proofErr w:type="spellEnd"/>
-      <w:r>
-        <w:t xml:space="preserve"> will </w:t>
-      </w:r>
-      <w:proofErr w:type="gramStart"/>
-      <w:r>
-        <w:t xml:space="preserve">be </w:t>
+      <w:r>
+        <w:t xml:space="preserve"> will be </w:t>
       </w:r>
       <w:r>
         <w:rPr>
           <w:highlight w:val="cyan"/>
         </w:rPr>
-        <w:t>!</w:t>
-      </w:r>
-      <w:proofErr w:type="gramEnd"/>
-      <w:r>
-        <w:rPr>
-          <w:highlight w:val="cyan"/>
-        </w:rPr>
-        <w:t>==</w:t>
+        <w:t>!==</w:t>
       </w:r>
     </w:p>
     <w:p>
@@ -4420,26 +4150,14 @@
       <w:r>
         <w:t xml:space="preserve">username = </w:t>
       </w:r>
-      <w:proofErr w:type="spellStart"/>
-      <w:proofErr w:type="gramStart"/>
       <w:r>
         <w:rPr>
           <w:highlight w:val="green"/>
         </w:rPr>
         <w:t>window.prompt</w:t>
       </w:r>
-      <w:proofErr w:type="spellEnd"/>
-      <w:proofErr w:type="gramEnd"/>
-      <w:r>
-        <w:t>("</w:t>
-      </w:r>
-      <w:proofErr w:type="spellStart"/>
-      <w:r>
-        <w:t>whats</w:t>
-      </w:r>
-      <w:proofErr w:type="spellEnd"/>
-      <w:r>
-        <w:t xml:space="preserve"> your username");</w:t>
+      <w:r>
+        <w:t>("whats your username");</w:t>
       </w:r>
     </w:p>
     <w:p>
@@ -4453,13 +4171,8 @@
       <w:r>
         <w:t xml:space="preserve">Window </w:t>
       </w:r>
-      <w:proofErr w:type="gramStart"/>
-      <w:r>
-        <w:t>prompt</w:t>
-      </w:r>
-      <w:proofErr w:type="gramEnd"/>
-      <w:r>
-        <w:t xml:space="preserve"> open a pop up on the widow tap</w:t>
+      <w:r>
+        <w:t>prompt open a pop up on the widow tap</w:t>
       </w:r>
     </w:p>
     <w:p>
@@ -4486,8 +4199,6 @@
         </w:rPr>
         <w:t> </w:t>
       </w:r>
-      <w:proofErr w:type="spellStart"/>
-      <w:proofErr w:type="gramStart"/>
       <w:r>
         <w:rPr>
           <w:rFonts w:ascii="Consolas" w:eastAsia="Times New Roman" w:hAnsi="Consolas" w:cs="Times New Roman"/>
@@ -4521,8 +4232,6 @@
         </w:rPr>
         <w:t>getElementById</w:t>
       </w:r>
-      <w:proofErr w:type="spellEnd"/>
-      <w:proofErr w:type="gramEnd"/>
       <w:r>
         <w:rPr>
           <w:rFonts w:ascii="Consolas" w:eastAsia="Times New Roman" w:hAnsi="Consolas" w:cs="Times New Roman"/>
@@ -4556,7 +4265,6 @@
         </w:rPr>
         <w:t>).</w:t>
       </w:r>
-      <w:proofErr w:type="spellStart"/>
       <w:r>
         <w:rPr>
           <w:rFonts w:ascii="Consolas" w:eastAsia="Times New Roman" w:hAnsi="Consolas" w:cs="Times New Roman"/>
@@ -4568,7 +4276,6 @@
         </w:rPr>
         <w:t>textContent</w:t>
       </w:r>
-      <w:proofErr w:type="spellEnd"/>
     </w:p>
     <w:p>
       <w:pPr>
@@ -4761,31 +4468,7 @@
           <w:szCs w:val="21"/>
           <w14:ligatures w14:val="none"/>
         </w:rPr>
-        <w:t>"</w:t>
-      </w:r>
-      <w:proofErr w:type="spellStart"/>
-      <w:r>
-        <w:rPr>
-          <w:rFonts w:ascii="Consolas" w:eastAsia="Times New Roman" w:hAnsi="Consolas" w:cs="Times New Roman"/>
-          <w:color w:val="CE9178"/>
-          <w:kern w:val="0"/>
-          <w:sz w:val="21"/>
-          <w:szCs w:val="21"/>
-          <w14:ligatures w14:val="none"/>
-        </w:rPr>
-        <w:t>myText</w:t>
-      </w:r>
-      <w:proofErr w:type="spellEnd"/>
-      <w:r>
-        <w:rPr>
-          <w:rFonts w:ascii="Consolas" w:eastAsia="Times New Roman" w:hAnsi="Consolas" w:cs="Times New Roman"/>
-          <w:color w:val="CE9178"/>
-          <w:kern w:val="0"/>
-          <w:sz w:val="21"/>
-          <w:szCs w:val="21"/>
-          <w14:ligatures w14:val="none"/>
-        </w:rPr>
-        <w:t>"</w:t>
+        <w:t>"myText"</w:t>
       </w:r>
       <w:r>
         <w:rPr>
@@ -4820,7 +4503,6 @@
         </w:rPr>
         <w:t>&lt;</w:t>
       </w:r>
-      <w:proofErr w:type="spellStart"/>
       <w:r>
         <w:rPr>
           <w:rFonts w:ascii="Consolas" w:eastAsia="Times New Roman" w:hAnsi="Consolas" w:cs="Times New Roman"/>
@@ -4832,7 +4514,6 @@
         </w:rPr>
         <w:t>br</w:t>
       </w:r>
-      <w:proofErr w:type="spellEnd"/>
       <w:r>
         <w:rPr>
           <w:rFonts w:ascii="Consolas" w:eastAsia="Times New Roman" w:hAnsi="Consolas" w:cs="Times New Roman"/>
@@ -4859,38 +4540,40 @@
     </w:p>
     <w:p>
       <w:pPr>
-        <w:pStyle w:val="Heading1"/>
-      </w:pPr>
-      <w:r>
-        <w:t>Type conversion</w:t>
-      </w:r>
-    </w:p>
-    <w:p>
-      <w:pPr>
         <w:pStyle w:val="ListParagraph"/>
         <w:numPr>
           <w:ilvl w:val="0"/>
           <w:numId w:val="15"/>
         </w:numPr>
-      </w:pPr>
-      <w:r>
-        <w:t xml:space="preserve"> type conversion = change the datatype of a value to </w:t>
-      </w:r>
-      <w:proofErr w:type="gramStart"/>
-      <w:r>
-        <w:t>another  (</w:t>
-      </w:r>
-      <w:proofErr w:type="gramEnd"/>
-      <w:r>
-        <w:t xml:space="preserve">strings, numbers, </w:t>
-      </w:r>
-      <w:proofErr w:type="spellStart"/>
-      <w:r>
-        <w:t>booleans</w:t>
-      </w:r>
-      <w:proofErr w:type="spellEnd"/>
-      <w:r>
-        <w:t>)</w:t>
+        <w:rPr>
+          <w:highlight w:val="green"/>
+        </w:rPr>
+      </w:pPr>
+      <w:r>
+        <w:rPr>
+          <w:highlight w:val="green"/>
+        </w:rPr>
+        <w:t>myText.</w:t>
+      </w:r>
+      <w:r>
+        <w:rPr>
+          <w:highlight w:val="green"/>
+        </w:rPr>
+        <w:t>value</w:t>
+      </w:r>
+      <w:r>
+        <w:t xml:space="preserve"> this gets the value of the i</w:t>
+      </w:r>
+      <w:r>
+        <w:t>nput</w:t>
+      </w:r>
+    </w:p>
+    <w:p>
+      <w:pPr>
+        <w:pStyle w:val="Heading1"/>
+      </w:pPr>
+      <w:r>
+        <w:t>Type conversion</w:t>
       </w:r>
     </w:p>
     <w:p>
@@ -4902,7 +4585,7 @@
         </w:numPr>
       </w:pPr>
       <w:r>
-        <w:t>Used in window prompt because the input from the window prompt is a string to convert it to a number w</w:t>
+        <w:t xml:space="preserve"> type conversion = change the datatype of a value to another  (strings, numbers, booleans)</w:t>
       </w:r>
     </w:p>
     <w:p>
@@ -4914,7 +4597,8 @@
         </w:numPr>
       </w:pPr>
       <w:r>
-        <w:t>Boolean will always be true if</w:t>
+        <w:lastRenderedPageBreak/>
+        <w:t>Used in window prompt because the input from the window prompt is a string to convert it to a number w</w:t>
       </w:r>
     </w:p>
     <w:p>
@@ -4926,24 +4610,26 @@
         </w:numPr>
       </w:pPr>
       <w:r>
-        <w:t xml:space="preserve">If </w:t>
-      </w:r>
-      <w:proofErr w:type="gramStart"/>
-      <w:r>
-        <w:t>an a</w:t>
-      </w:r>
-      <w:proofErr w:type="gramEnd"/>
-      <w:r>
-        <w:t xml:space="preserve"> input is Not A Number it will </w:t>
-      </w:r>
-      <w:proofErr w:type="spellStart"/>
+        <w:t>Boolean will always be true if</w:t>
+      </w:r>
+    </w:p>
+    <w:p>
+      <w:pPr>
+        <w:pStyle w:val="ListParagraph"/>
+        <w:numPr>
+          <w:ilvl w:val="0"/>
+          <w:numId w:val="15"/>
+        </w:numPr>
+      </w:pPr>
+      <w:r>
+        <w:t xml:space="preserve">If an a input is Not A Number it will </w:t>
+      </w:r>
       <w:r>
         <w:rPr>
           <w:highlight w:val="green"/>
         </w:rPr>
         <w:t>NaN</w:t>
       </w:r>
-      <w:proofErr w:type="spellEnd"/>
     </w:p>
     <w:p>
       <w:pPr>
@@ -4971,7 +4657,6 @@
           <w14:ligatures w14:val="none"/>
         </w:rPr>
       </w:pPr>
-      <w:proofErr w:type="spellStart"/>
       <w:r>
         <w:rPr>
           <w:rFonts w:ascii="Consolas" w:eastAsia="Times New Roman" w:hAnsi="Consolas" w:cs="Times New Roman"/>
@@ -5005,7 +4690,6 @@
         </w:rPr>
         <w:t>random</w:t>
       </w:r>
-      <w:proofErr w:type="spellEnd"/>
       <w:r>
         <w:rPr>
           <w:rFonts w:ascii="Consolas" w:eastAsia="Times New Roman" w:hAnsi="Consolas" w:cs="Times New Roman"/>
@@ -5034,18 +4718,869 @@
       </w:r>
     </w:p>
     <w:p>
-      <w:r>
+      <w:pPr>
+        <w:pStyle w:val="Heading1"/>
+      </w:pPr>
+      <w:r>
+        <w:t>Check property</w:t>
+      </w:r>
+      <w:r>
+        <w:rPr>
+          <w:rFonts w:ascii="Roboto" w:eastAsia="Times New Roman" w:hAnsi="Roboto" w:cs="Times New Roman"/>
+          <w:color w:val="000000"/>
+          <w:kern w:val="0"/>
+          <w:sz w:val="15"/>
+          <w:szCs w:val="15"/>
+          <w14:ligatures w14:val="none"/>
+        </w:rPr>
         <w:br/>
       </w:r>
+    </w:p>
+    <w:p>
+      <w:pPr>
+        <w:pStyle w:val="ListParagraph"/>
+        <w:numPr>
+          <w:ilvl w:val="0"/>
+          <w:numId w:val="11"/>
+        </w:numPr>
+        <w:spacing w:after="0" w:line="240" w:lineRule="auto"/>
+        <w:rPr>
+          <w:rFonts w:eastAsia="Times New Roman" w:cs="Times New Roman"/>
+          <w:kern w:val="0"/>
+          <w14:ligatures w14:val="none"/>
+        </w:rPr>
+      </w:pPr>
+      <w:r>
+        <w:rPr>
+          <w:rFonts w:eastAsia="Times New Roman" w:cs="Times New Roman"/>
+          <w:kern w:val="0"/>
+          <w:highlight w:val="green"/>
+          <w:bdr w:val="none" w:sz="0" w:space="0" w:color="auto" w:frame="1"/>
+          <w14:ligatures w14:val="none"/>
+        </w:rPr>
+        <w:t>.checked</w:t>
+      </w:r>
+      <w:r>
+        <w:rPr>
+          <w:rFonts w:eastAsia="Times New Roman" w:cs="Times New Roman"/>
+          <w:kern w:val="0"/>
+          <w:bdr w:val="none" w:sz="0" w:space="0" w:color="auto" w:frame="1"/>
+          <w14:ligatures w14:val="none"/>
+        </w:rPr>
+        <w:t xml:space="preserve"> = property that determines the checked state of an </w:t>
+      </w:r>
+      <w:r>
+        <w:rPr>
+          <w:rFonts w:eastAsia="Times New Roman" w:cs="Times New Roman"/>
+          <w:kern w:val="0"/>
+          <w:bdr w:val="none" w:sz="0" w:space="0" w:color="auto" w:frame="1"/>
+          <w14:ligatures w14:val="none"/>
+        </w:rPr>
+        <w:t xml:space="preserve"> </w:t>
+      </w:r>
+      <w:r>
+        <w:rPr>
+          <w:rFonts w:eastAsia="Times New Roman" w:cs="Times New Roman"/>
+          <w:kern w:val="0"/>
+          <w:bdr w:val="none" w:sz="0" w:space="0" w:color="auto" w:frame="1"/>
+          <w14:ligatures w14:val="none"/>
+        </w:rPr>
+        <w:t>HTML checkbox or radio button element</w:t>
+      </w:r>
+    </w:p>
+    <w:p>
+      <w:pPr>
+        <w:pStyle w:val="ListParagraph"/>
+        <w:shd w:val="clear" w:color="auto" w:fill="000000"/>
+        <w:spacing w:after="0" w:line="285" w:lineRule="atLeast"/>
+        <w:rPr>
+          <w:rFonts w:ascii="Consolas" w:eastAsia="Times New Roman" w:hAnsi="Consolas" w:cs="Times New Roman"/>
+          <w:color w:val="FFFFFF"/>
+          <w:kern w:val="0"/>
+          <w:sz w:val="21"/>
+          <w:szCs w:val="21"/>
+          <w14:ligatures w14:val="none"/>
+        </w:rPr>
+      </w:pPr>
       <w:r>
         <w:br/>
       </w:r>
       <w:r>
+        <w:rPr>
+          <w:rFonts w:ascii="Consolas" w:eastAsia="Times New Roman" w:hAnsi="Consolas" w:cs="Times New Roman"/>
+          <w:color w:val="FFFFFF"/>
+          <w:kern w:val="0"/>
+          <w:sz w:val="21"/>
+          <w:szCs w:val="21"/>
+          <w14:ligatures w14:val="none"/>
+        </w:rPr>
+        <w:t> </w:t>
+      </w:r>
+      <w:r>
+        <w:rPr>
+          <w:rFonts w:ascii="Consolas" w:eastAsia="Times New Roman" w:hAnsi="Consolas" w:cs="Times New Roman"/>
+          <w:color w:val="808080"/>
+          <w:kern w:val="0"/>
+          <w:sz w:val="21"/>
+          <w:szCs w:val="21"/>
+          <w14:ligatures w14:val="none"/>
+        </w:rPr>
+        <w:t>&lt;</w:t>
+      </w:r>
+      <w:r>
+        <w:rPr>
+          <w:rFonts w:ascii="Consolas" w:eastAsia="Times New Roman" w:hAnsi="Consolas" w:cs="Times New Roman"/>
+          <w:color w:val="569CD6"/>
+          <w:kern w:val="0"/>
+          <w:sz w:val="21"/>
+          <w:szCs w:val="21"/>
+          <w14:ligatures w14:val="none"/>
+        </w:rPr>
+        <w:t>input</w:t>
+      </w:r>
+      <w:r>
+        <w:rPr>
+          <w:rFonts w:ascii="Consolas" w:eastAsia="Times New Roman" w:hAnsi="Consolas" w:cs="Times New Roman"/>
+          <w:color w:val="FFFFFF"/>
+          <w:kern w:val="0"/>
+          <w:sz w:val="21"/>
+          <w:szCs w:val="21"/>
+          <w14:ligatures w14:val="none"/>
+        </w:rPr>
+        <w:t xml:space="preserve"> </w:t>
+      </w:r>
+      <w:r>
+        <w:rPr>
+          <w:rFonts w:ascii="Consolas" w:eastAsia="Times New Roman" w:hAnsi="Consolas" w:cs="Times New Roman"/>
+          <w:color w:val="9CDCFE"/>
+          <w:kern w:val="0"/>
+          <w:sz w:val="21"/>
+          <w:szCs w:val="21"/>
+          <w14:ligatures w14:val="none"/>
+        </w:rPr>
+        <w:t>type</w:t>
+      </w:r>
+      <w:r>
+        <w:rPr>
+          <w:rFonts w:ascii="Consolas" w:eastAsia="Times New Roman" w:hAnsi="Consolas" w:cs="Times New Roman"/>
+          <w:color w:val="FFFFFF"/>
+          <w:kern w:val="0"/>
+          <w:sz w:val="21"/>
+          <w:szCs w:val="21"/>
+          <w14:ligatures w14:val="none"/>
+        </w:rPr>
+        <w:t>=</w:t>
+      </w:r>
+      <w:r>
+        <w:rPr>
+          <w:rFonts w:ascii="Consolas" w:eastAsia="Times New Roman" w:hAnsi="Consolas" w:cs="Times New Roman"/>
+          <w:color w:val="CE9178"/>
+          <w:kern w:val="0"/>
+          <w:sz w:val="21"/>
+          <w:szCs w:val="21"/>
+          <w14:ligatures w14:val="none"/>
+        </w:rPr>
+        <w:t>"checkbox"</w:t>
+      </w:r>
+      <w:r>
+        <w:rPr>
+          <w:rFonts w:ascii="Consolas" w:eastAsia="Times New Roman" w:hAnsi="Consolas" w:cs="Times New Roman"/>
+          <w:color w:val="FFFFFF"/>
+          <w:kern w:val="0"/>
+          <w:sz w:val="21"/>
+          <w:szCs w:val="21"/>
+          <w14:ligatures w14:val="none"/>
+        </w:rPr>
+        <w:t xml:space="preserve"> </w:t>
+      </w:r>
+      <w:r>
+        <w:rPr>
+          <w:rFonts w:ascii="Consolas" w:eastAsia="Times New Roman" w:hAnsi="Consolas" w:cs="Times New Roman"/>
+          <w:color w:val="9CDCFE"/>
+          <w:kern w:val="0"/>
+          <w:sz w:val="21"/>
+          <w:szCs w:val="21"/>
+          <w14:ligatures w14:val="none"/>
+        </w:rPr>
+        <w:t>id</w:t>
+      </w:r>
+      <w:r>
+        <w:rPr>
+          <w:rFonts w:ascii="Consolas" w:eastAsia="Times New Roman" w:hAnsi="Consolas" w:cs="Times New Roman"/>
+          <w:color w:val="FFFFFF"/>
+          <w:kern w:val="0"/>
+          <w:sz w:val="21"/>
+          <w:szCs w:val="21"/>
+          <w14:ligatures w14:val="none"/>
+        </w:rPr>
+        <w:t>=</w:t>
+      </w:r>
+      <w:r>
+        <w:rPr>
+          <w:rFonts w:ascii="Consolas" w:eastAsia="Times New Roman" w:hAnsi="Consolas" w:cs="Times New Roman"/>
+          <w:color w:val="CE9178"/>
+          <w:kern w:val="0"/>
+          <w:sz w:val="21"/>
+          <w:szCs w:val="21"/>
+          <w14:ligatures w14:val="none"/>
+        </w:rPr>
+        <w:t>"myCheckBox"</w:t>
+      </w:r>
+      <w:r>
+        <w:rPr>
+          <w:rFonts w:ascii="Consolas" w:eastAsia="Times New Roman" w:hAnsi="Consolas" w:cs="Times New Roman"/>
+          <w:color w:val="808080"/>
+          <w:kern w:val="0"/>
+          <w:sz w:val="21"/>
+          <w:szCs w:val="21"/>
+          <w14:ligatures w14:val="none"/>
+        </w:rPr>
+        <w:t>&gt;</w:t>
+      </w:r>
+    </w:p>
+    <w:p>
+      <w:pPr>
+        <w:pStyle w:val="ListParagraph"/>
+        <w:shd w:val="clear" w:color="auto" w:fill="000000"/>
+        <w:spacing w:after="0" w:line="285" w:lineRule="atLeast"/>
+        <w:rPr>
+          <w:rFonts w:ascii="Consolas" w:eastAsia="Times New Roman" w:hAnsi="Consolas" w:cs="Times New Roman"/>
+          <w:color w:val="FFFFFF"/>
+          <w:kern w:val="0"/>
+          <w:sz w:val="21"/>
+          <w:szCs w:val="21"/>
+          <w14:ligatures w14:val="none"/>
+        </w:rPr>
+      </w:pPr>
+      <w:r>
+        <w:rPr>
+          <w:rFonts w:ascii="Consolas" w:eastAsia="Times New Roman" w:hAnsi="Consolas" w:cs="Times New Roman"/>
+          <w:color w:val="FFFFFF"/>
+          <w:kern w:val="0"/>
+          <w:sz w:val="21"/>
+          <w:szCs w:val="21"/>
+          <w14:ligatures w14:val="none"/>
+        </w:rPr>
+        <w:t xml:space="preserve">  </w:t>
+      </w:r>
+      <w:r>
+        <w:rPr>
+          <w:rFonts w:ascii="Consolas" w:eastAsia="Times New Roman" w:hAnsi="Consolas" w:cs="Times New Roman"/>
+          <w:color w:val="808080"/>
+          <w:kern w:val="0"/>
+          <w:sz w:val="21"/>
+          <w:szCs w:val="21"/>
+          <w14:ligatures w14:val="none"/>
+        </w:rPr>
+        <w:t>&lt;</w:t>
+      </w:r>
+      <w:r>
+        <w:rPr>
+          <w:rFonts w:ascii="Consolas" w:eastAsia="Times New Roman" w:hAnsi="Consolas" w:cs="Times New Roman"/>
+          <w:color w:val="569CD6"/>
+          <w:kern w:val="0"/>
+          <w:sz w:val="21"/>
+          <w:szCs w:val="21"/>
+          <w14:ligatures w14:val="none"/>
+        </w:rPr>
+        <w:t>label</w:t>
+      </w:r>
+      <w:r>
+        <w:rPr>
+          <w:rFonts w:ascii="Consolas" w:eastAsia="Times New Roman" w:hAnsi="Consolas" w:cs="Times New Roman"/>
+          <w:color w:val="FFFFFF"/>
+          <w:kern w:val="0"/>
+          <w:sz w:val="21"/>
+          <w:szCs w:val="21"/>
+          <w14:ligatures w14:val="none"/>
+        </w:rPr>
+        <w:t xml:space="preserve"> </w:t>
+      </w:r>
+      <w:r>
+        <w:rPr>
+          <w:rFonts w:ascii="Consolas" w:eastAsia="Times New Roman" w:hAnsi="Consolas" w:cs="Times New Roman"/>
+          <w:color w:val="9CDCFE"/>
+          <w:kern w:val="0"/>
+          <w:sz w:val="21"/>
+          <w:szCs w:val="21"/>
+          <w14:ligatures w14:val="none"/>
+        </w:rPr>
+        <w:t>for</w:t>
+      </w:r>
+      <w:r>
+        <w:rPr>
+          <w:rFonts w:ascii="Consolas" w:eastAsia="Times New Roman" w:hAnsi="Consolas" w:cs="Times New Roman"/>
+          <w:color w:val="FFFFFF"/>
+          <w:kern w:val="0"/>
+          <w:sz w:val="21"/>
+          <w:szCs w:val="21"/>
+          <w14:ligatures w14:val="none"/>
+        </w:rPr>
+        <w:t>=</w:t>
+      </w:r>
+      <w:r>
+        <w:rPr>
+          <w:rFonts w:ascii="Consolas" w:eastAsia="Times New Roman" w:hAnsi="Consolas" w:cs="Times New Roman"/>
+          <w:color w:val="CE9178"/>
+          <w:kern w:val="0"/>
+          <w:sz w:val="21"/>
+          <w:szCs w:val="21"/>
+          <w14:ligatures w14:val="none"/>
+        </w:rPr>
+        <w:t>"myCheckBox"</w:t>
+      </w:r>
+      <w:r>
+        <w:rPr>
+          <w:rFonts w:ascii="Consolas" w:eastAsia="Times New Roman" w:hAnsi="Consolas" w:cs="Times New Roman"/>
+          <w:color w:val="808080"/>
+          <w:kern w:val="0"/>
+          <w:sz w:val="21"/>
+          <w:szCs w:val="21"/>
+          <w14:ligatures w14:val="none"/>
+        </w:rPr>
+        <w:t>&gt;</w:t>
+      </w:r>
+      <w:r>
+        <w:rPr>
+          <w:rFonts w:ascii="Consolas" w:eastAsia="Times New Roman" w:hAnsi="Consolas" w:cs="Times New Roman"/>
+          <w:color w:val="FFFFFF"/>
+          <w:kern w:val="0"/>
+          <w:sz w:val="21"/>
+          <w:szCs w:val="21"/>
+          <w14:ligatures w14:val="none"/>
+        </w:rPr>
+        <w:t>subscribe</w:t>
+      </w:r>
+      <w:r>
+        <w:rPr>
+          <w:rFonts w:ascii="Consolas" w:eastAsia="Times New Roman" w:hAnsi="Consolas" w:cs="Times New Roman"/>
+          <w:color w:val="808080"/>
+          <w:kern w:val="0"/>
+          <w:sz w:val="21"/>
+          <w:szCs w:val="21"/>
+          <w14:ligatures w14:val="none"/>
+        </w:rPr>
+        <w:t>&lt;/</w:t>
+      </w:r>
+      <w:r>
+        <w:rPr>
+          <w:rFonts w:ascii="Consolas" w:eastAsia="Times New Roman" w:hAnsi="Consolas" w:cs="Times New Roman"/>
+          <w:color w:val="569CD6"/>
+          <w:kern w:val="0"/>
+          <w:sz w:val="21"/>
+          <w:szCs w:val="21"/>
+          <w14:ligatures w14:val="none"/>
+        </w:rPr>
+        <w:t>label</w:t>
+      </w:r>
+      <w:r>
+        <w:rPr>
+          <w:rFonts w:ascii="Consolas" w:eastAsia="Times New Roman" w:hAnsi="Consolas" w:cs="Times New Roman"/>
+          <w:color w:val="808080"/>
+          <w:kern w:val="0"/>
+          <w:sz w:val="21"/>
+          <w:szCs w:val="21"/>
+          <w14:ligatures w14:val="none"/>
+        </w:rPr>
+        <w:t>&gt;&lt;</w:t>
+      </w:r>
+      <w:r>
+        <w:rPr>
+          <w:rFonts w:ascii="Consolas" w:eastAsia="Times New Roman" w:hAnsi="Consolas" w:cs="Times New Roman"/>
+          <w:color w:val="569CD6"/>
+          <w:kern w:val="0"/>
+          <w:sz w:val="21"/>
+          <w:szCs w:val="21"/>
+          <w14:ligatures w14:val="none"/>
+        </w:rPr>
+        <w:t>br</w:t>
+      </w:r>
+      <w:r>
+        <w:rPr>
+          <w:rFonts w:ascii="Consolas" w:eastAsia="Times New Roman" w:hAnsi="Consolas" w:cs="Times New Roman"/>
+          <w:color w:val="808080"/>
+          <w:kern w:val="0"/>
+          <w:sz w:val="21"/>
+          <w:szCs w:val="21"/>
+          <w14:ligatures w14:val="none"/>
+        </w:rPr>
+        <w:t>&gt;&lt;</w:t>
+      </w:r>
+      <w:r>
+        <w:rPr>
+          <w:rFonts w:ascii="Consolas" w:eastAsia="Times New Roman" w:hAnsi="Consolas" w:cs="Times New Roman"/>
+          <w:color w:val="569CD6"/>
+          <w:kern w:val="0"/>
+          <w:sz w:val="21"/>
+          <w:szCs w:val="21"/>
+          <w14:ligatures w14:val="none"/>
+        </w:rPr>
+        <w:t>br</w:t>
+      </w:r>
+      <w:r>
+        <w:rPr>
+          <w:rFonts w:ascii="Consolas" w:eastAsia="Times New Roman" w:hAnsi="Consolas" w:cs="Times New Roman"/>
+          <w:color w:val="808080"/>
+          <w:kern w:val="0"/>
+          <w:sz w:val="21"/>
+          <w:szCs w:val="21"/>
+          <w14:ligatures w14:val="none"/>
+        </w:rPr>
+        <w:t>&gt;</w:t>
+      </w:r>
+    </w:p>
+    <w:p>
+      <w:pPr>
+        <w:pStyle w:val="ListParagraph"/>
+        <w:numPr>
+          <w:ilvl w:val="0"/>
+          <w:numId w:val="15"/>
+        </w:numPr>
+      </w:pPr>
+      <w:r>
+        <w:t>This creates a check box the for  attribute and the id of the input must be the same so when we click on the label it will select the check box</w:t>
+      </w:r>
+      <w:r>
         <w:br/>
       </w:r>
+    </w:p>
+    <w:p>
+      <w:pPr>
+        <w:pStyle w:val="ListParagraph"/>
+        <w:shd w:val="clear" w:color="auto" w:fill="000000"/>
+        <w:spacing w:after="0" w:line="285" w:lineRule="atLeast"/>
+        <w:rPr>
+          <w:rFonts w:ascii="Consolas" w:eastAsia="Times New Roman" w:hAnsi="Consolas" w:cs="Times New Roman"/>
+          <w:color w:val="FFFFFF"/>
+          <w:kern w:val="0"/>
+          <w:sz w:val="21"/>
+          <w:szCs w:val="21"/>
+          <w14:ligatures w14:val="none"/>
+        </w:rPr>
+      </w:pPr>
+      <w:r>
+        <w:rPr>
+          <w:rFonts w:ascii="Consolas" w:eastAsia="Times New Roman" w:hAnsi="Consolas" w:cs="Times New Roman"/>
+          <w:color w:val="FFFFFF"/>
+          <w:kern w:val="0"/>
+          <w:sz w:val="21"/>
+          <w:szCs w:val="21"/>
+          <w14:ligatures w14:val="none"/>
+        </w:rPr>
+        <w:t> </w:t>
+      </w:r>
+      <w:r>
+        <w:rPr>
+          <w:rFonts w:ascii="Consolas" w:eastAsia="Times New Roman" w:hAnsi="Consolas" w:cs="Times New Roman"/>
+          <w:color w:val="808080"/>
+          <w:kern w:val="0"/>
+          <w:sz w:val="21"/>
+          <w:szCs w:val="21"/>
+          <w14:ligatures w14:val="none"/>
+        </w:rPr>
+        <w:t>&lt;</w:t>
+      </w:r>
+      <w:r>
+        <w:rPr>
+          <w:rFonts w:ascii="Consolas" w:eastAsia="Times New Roman" w:hAnsi="Consolas" w:cs="Times New Roman"/>
+          <w:color w:val="569CD6"/>
+          <w:kern w:val="0"/>
+          <w:sz w:val="21"/>
+          <w:szCs w:val="21"/>
+          <w14:ligatures w14:val="none"/>
+        </w:rPr>
+        <w:t>input</w:t>
+      </w:r>
+      <w:r>
+        <w:rPr>
+          <w:rFonts w:ascii="Consolas" w:eastAsia="Times New Roman" w:hAnsi="Consolas" w:cs="Times New Roman"/>
+          <w:color w:val="FFFFFF"/>
+          <w:kern w:val="0"/>
+          <w:sz w:val="21"/>
+          <w:szCs w:val="21"/>
+          <w14:ligatures w14:val="none"/>
+        </w:rPr>
+        <w:t xml:space="preserve"> </w:t>
+      </w:r>
+      <w:r>
+        <w:rPr>
+          <w:rFonts w:ascii="Consolas" w:eastAsia="Times New Roman" w:hAnsi="Consolas" w:cs="Times New Roman"/>
+          <w:color w:val="9CDCFE"/>
+          <w:kern w:val="0"/>
+          <w:sz w:val="21"/>
+          <w:szCs w:val="21"/>
+          <w14:ligatures w14:val="none"/>
+        </w:rPr>
+        <w:t>type</w:t>
+      </w:r>
+      <w:r>
+        <w:rPr>
+          <w:rFonts w:ascii="Consolas" w:eastAsia="Times New Roman" w:hAnsi="Consolas" w:cs="Times New Roman"/>
+          <w:color w:val="FFFFFF"/>
+          <w:kern w:val="0"/>
+          <w:sz w:val="21"/>
+          <w:szCs w:val="21"/>
+          <w14:ligatures w14:val="none"/>
+        </w:rPr>
+        <w:t>=</w:t>
+      </w:r>
+      <w:r>
+        <w:rPr>
+          <w:rFonts w:ascii="Consolas" w:eastAsia="Times New Roman" w:hAnsi="Consolas" w:cs="Times New Roman"/>
+          <w:color w:val="CE9178"/>
+          <w:kern w:val="0"/>
+          <w:sz w:val="21"/>
+          <w:szCs w:val="21"/>
+          <w14:ligatures w14:val="none"/>
+        </w:rPr>
+        <w:t>"radio"</w:t>
+      </w:r>
+      <w:r>
+        <w:rPr>
+          <w:rFonts w:ascii="Consolas" w:eastAsia="Times New Roman" w:hAnsi="Consolas" w:cs="Times New Roman"/>
+          <w:color w:val="FFFFFF"/>
+          <w:kern w:val="0"/>
+          <w:sz w:val="21"/>
+          <w:szCs w:val="21"/>
+          <w14:ligatures w14:val="none"/>
+        </w:rPr>
+        <w:t xml:space="preserve"> </w:t>
+      </w:r>
+      <w:r>
+        <w:rPr>
+          <w:rFonts w:ascii="Consolas" w:eastAsia="Times New Roman" w:hAnsi="Consolas" w:cs="Times New Roman"/>
+          <w:color w:val="9CDCFE"/>
+          <w:kern w:val="0"/>
+          <w:sz w:val="21"/>
+          <w:szCs w:val="21"/>
+          <w14:ligatures w14:val="none"/>
+        </w:rPr>
+        <w:t>id</w:t>
+      </w:r>
+      <w:r>
+        <w:rPr>
+          <w:rFonts w:ascii="Consolas" w:eastAsia="Times New Roman" w:hAnsi="Consolas" w:cs="Times New Roman"/>
+          <w:color w:val="FFFFFF"/>
+          <w:kern w:val="0"/>
+          <w:sz w:val="21"/>
+          <w:szCs w:val="21"/>
+          <w14:ligatures w14:val="none"/>
+        </w:rPr>
+        <w:t>=</w:t>
+      </w:r>
+      <w:r>
+        <w:rPr>
+          <w:rFonts w:ascii="Consolas" w:eastAsia="Times New Roman" w:hAnsi="Consolas" w:cs="Times New Roman"/>
+          <w:color w:val="CE9178"/>
+          <w:kern w:val="0"/>
+          <w:sz w:val="21"/>
+          <w:szCs w:val="21"/>
+          <w14:ligatures w14:val="none"/>
+        </w:rPr>
+        <w:t>"visaBtn"</w:t>
+      </w:r>
+      <w:r>
+        <w:rPr>
+          <w:rFonts w:ascii="Consolas" w:eastAsia="Times New Roman" w:hAnsi="Consolas" w:cs="Times New Roman"/>
+          <w:color w:val="FFFFFF"/>
+          <w:kern w:val="0"/>
+          <w:sz w:val="21"/>
+          <w:szCs w:val="21"/>
+          <w14:ligatures w14:val="none"/>
+        </w:rPr>
+        <w:t xml:space="preserve"> </w:t>
+      </w:r>
+      <w:r>
+        <w:rPr>
+          <w:rFonts w:ascii="Consolas" w:eastAsia="Times New Roman" w:hAnsi="Consolas" w:cs="Times New Roman"/>
+          <w:color w:val="9CDCFE"/>
+          <w:kern w:val="0"/>
+          <w:sz w:val="21"/>
+          <w:szCs w:val="21"/>
+          <w14:ligatures w14:val="none"/>
+        </w:rPr>
+        <w:t>name</w:t>
+      </w:r>
+      <w:r>
+        <w:rPr>
+          <w:rFonts w:ascii="Consolas" w:eastAsia="Times New Roman" w:hAnsi="Consolas" w:cs="Times New Roman"/>
+          <w:color w:val="FFFFFF"/>
+          <w:kern w:val="0"/>
+          <w:sz w:val="21"/>
+          <w:szCs w:val="21"/>
+          <w14:ligatures w14:val="none"/>
+        </w:rPr>
+        <w:t>=</w:t>
+      </w:r>
+      <w:r>
+        <w:rPr>
+          <w:rFonts w:ascii="Consolas" w:eastAsia="Times New Roman" w:hAnsi="Consolas" w:cs="Times New Roman"/>
+          <w:color w:val="CE9178"/>
+          <w:kern w:val="0"/>
+          <w:sz w:val="21"/>
+          <w:szCs w:val="21"/>
+          <w14:ligatures w14:val="none"/>
+        </w:rPr>
+        <w:t>"card"</w:t>
+      </w:r>
+      <w:r>
+        <w:rPr>
+          <w:rFonts w:ascii="Consolas" w:eastAsia="Times New Roman" w:hAnsi="Consolas" w:cs="Times New Roman"/>
+          <w:color w:val="808080"/>
+          <w:kern w:val="0"/>
+          <w:sz w:val="21"/>
+          <w:szCs w:val="21"/>
+          <w14:ligatures w14:val="none"/>
+        </w:rPr>
+        <w:t>&gt;</w:t>
+      </w:r>
+    </w:p>
+    <w:p>
+      <w:pPr>
+        <w:pStyle w:val="ListParagraph"/>
+        <w:shd w:val="clear" w:color="auto" w:fill="000000"/>
+        <w:spacing w:after="0" w:line="285" w:lineRule="atLeast"/>
+        <w:rPr>
+          <w:rFonts w:ascii="Consolas" w:eastAsia="Times New Roman" w:hAnsi="Consolas" w:cs="Times New Roman"/>
+          <w:color w:val="FFFFFF"/>
+          <w:kern w:val="0"/>
+          <w:sz w:val="21"/>
+          <w:szCs w:val="21"/>
+          <w14:ligatures w14:val="none"/>
+        </w:rPr>
+      </w:pPr>
+      <w:r>
+        <w:rPr>
+          <w:rFonts w:ascii="Consolas" w:eastAsia="Times New Roman" w:hAnsi="Consolas" w:cs="Times New Roman"/>
+          <w:color w:val="FFFFFF"/>
+          <w:kern w:val="0"/>
+          <w:sz w:val="21"/>
+          <w:szCs w:val="21"/>
+          <w14:ligatures w14:val="none"/>
+        </w:rPr>
+        <w:t xml:space="preserve">  </w:t>
+      </w:r>
+      <w:r>
+        <w:rPr>
+          <w:rFonts w:ascii="Consolas" w:eastAsia="Times New Roman" w:hAnsi="Consolas" w:cs="Times New Roman"/>
+          <w:color w:val="808080"/>
+          <w:kern w:val="0"/>
+          <w:sz w:val="21"/>
+          <w:szCs w:val="21"/>
+          <w14:ligatures w14:val="none"/>
+        </w:rPr>
+        <w:t>&lt;</w:t>
+      </w:r>
+      <w:r>
+        <w:rPr>
+          <w:rFonts w:ascii="Consolas" w:eastAsia="Times New Roman" w:hAnsi="Consolas" w:cs="Times New Roman"/>
+          <w:color w:val="569CD6"/>
+          <w:kern w:val="0"/>
+          <w:sz w:val="21"/>
+          <w:szCs w:val="21"/>
+          <w14:ligatures w14:val="none"/>
+        </w:rPr>
+        <w:t>label</w:t>
+      </w:r>
+      <w:r>
+        <w:rPr>
+          <w:rFonts w:ascii="Consolas" w:eastAsia="Times New Roman" w:hAnsi="Consolas" w:cs="Times New Roman"/>
+          <w:color w:val="FFFFFF"/>
+          <w:kern w:val="0"/>
+          <w:sz w:val="21"/>
+          <w:szCs w:val="21"/>
+          <w14:ligatures w14:val="none"/>
+        </w:rPr>
+        <w:t xml:space="preserve"> </w:t>
+      </w:r>
+      <w:r>
+        <w:rPr>
+          <w:rFonts w:ascii="Consolas" w:eastAsia="Times New Roman" w:hAnsi="Consolas" w:cs="Times New Roman"/>
+          <w:color w:val="9CDCFE"/>
+          <w:kern w:val="0"/>
+          <w:sz w:val="21"/>
+          <w:szCs w:val="21"/>
+          <w14:ligatures w14:val="none"/>
+        </w:rPr>
+        <w:t>for</w:t>
+      </w:r>
+      <w:r>
+        <w:rPr>
+          <w:rFonts w:ascii="Consolas" w:eastAsia="Times New Roman" w:hAnsi="Consolas" w:cs="Times New Roman"/>
+          <w:color w:val="FFFFFF"/>
+          <w:kern w:val="0"/>
+          <w:sz w:val="21"/>
+          <w:szCs w:val="21"/>
+          <w14:ligatures w14:val="none"/>
+        </w:rPr>
+        <w:t>=</w:t>
+      </w:r>
+      <w:r>
+        <w:rPr>
+          <w:rFonts w:ascii="Consolas" w:eastAsia="Times New Roman" w:hAnsi="Consolas" w:cs="Times New Roman"/>
+          <w:color w:val="CE9178"/>
+          <w:kern w:val="0"/>
+          <w:sz w:val="21"/>
+          <w:szCs w:val="21"/>
+          <w14:ligatures w14:val="none"/>
+        </w:rPr>
+        <w:t>"visaBtn"</w:t>
+      </w:r>
+      <w:r>
+        <w:rPr>
+          <w:rFonts w:ascii="Consolas" w:eastAsia="Times New Roman" w:hAnsi="Consolas" w:cs="Times New Roman"/>
+          <w:color w:val="808080"/>
+          <w:kern w:val="0"/>
+          <w:sz w:val="21"/>
+          <w:szCs w:val="21"/>
+          <w14:ligatures w14:val="none"/>
+        </w:rPr>
+        <w:t>&gt;</w:t>
+      </w:r>
+      <w:r>
+        <w:rPr>
+          <w:rFonts w:ascii="Consolas" w:eastAsia="Times New Roman" w:hAnsi="Consolas" w:cs="Times New Roman"/>
+          <w:color w:val="FFFFFF"/>
+          <w:kern w:val="0"/>
+          <w:sz w:val="21"/>
+          <w:szCs w:val="21"/>
+          <w14:ligatures w14:val="none"/>
+        </w:rPr>
+        <w:t>Visa</w:t>
+      </w:r>
+      <w:r>
+        <w:rPr>
+          <w:rFonts w:ascii="Consolas" w:eastAsia="Times New Roman" w:hAnsi="Consolas" w:cs="Times New Roman"/>
+          <w:color w:val="808080"/>
+          <w:kern w:val="0"/>
+          <w:sz w:val="21"/>
+          <w:szCs w:val="21"/>
+          <w14:ligatures w14:val="none"/>
+        </w:rPr>
+        <w:t>&lt;/</w:t>
+      </w:r>
+      <w:r>
+        <w:rPr>
+          <w:rFonts w:ascii="Consolas" w:eastAsia="Times New Roman" w:hAnsi="Consolas" w:cs="Times New Roman"/>
+          <w:color w:val="569CD6"/>
+          <w:kern w:val="0"/>
+          <w:sz w:val="21"/>
+          <w:szCs w:val="21"/>
+          <w14:ligatures w14:val="none"/>
+        </w:rPr>
+        <w:t>label</w:t>
+      </w:r>
+      <w:r>
+        <w:rPr>
+          <w:rFonts w:ascii="Consolas" w:eastAsia="Times New Roman" w:hAnsi="Consolas" w:cs="Times New Roman"/>
+          <w:color w:val="808080"/>
+          <w:kern w:val="0"/>
+          <w:sz w:val="21"/>
+          <w:szCs w:val="21"/>
+          <w14:ligatures w14:val="none"/>
+        </w:rPr>
+        <w:t>&gt;&lt;</w:t>
+      </w:r>
+      <w:r>
+        <w:rPr>
+          <w:rFonts w:ascii="Consolas" w:eastAsia="Times New Roman" w:hAnsi="Consolas" w:cs="Times New Roman"/>
+          <w:color w:val="569CD6"/>
+          <w:kern w:val="0"/>
+          <w:sz w:val="21"/>
+          <w:szCs w:val="21"/>
+          <w14:ligatures w14:val="none"/>
+        </w:rPr>
+        <w:t>br</w:t>
+      </w:r>
+      <w:r>
+        <w:rPr>
+          <w:rFonts w:ascii="Consolas" w:eastAsia="Times New Roman" w:hAnsi="Consolas" w:cs="Times New Roman"/>
+          <w:color w:val="808080"/>
+          <w:kern w:val="0"/>
+          <w:sz w:val="21"/>
+          <w:szCs w:val="21"/>
+          <w14:ligatures w14:val="none"/>
+        </w:rPr>
+        <w:t>&gt;</w:t>
+      </w:r>
+    </w:p>
+    <w:p>
+      <w:pPr>
+        <w:pStyle w:val="ListParagraph"/>
+        <w:numPr>
+          <w:ilvl w:val="0"/>
+          <w:numId w:val="15"/>
+        </w:numPr>
+      </w:pPr>
+      <w:r>
+        <w:t>Creates a radio button and giving it the name</w:t>
+      </w:r>
+      <w:r>
+        <w:t xml:space="preserve"> attribute is how we are allowed to check one box at a time</w:t>
+      </w:r>
       <w:r>
         <w:br/>
       </w:r>
+    </w:p>
+    <w:p>
+      <w:pPr>
+        <w:pStyle w:val="ListParagraph"/>
+        <w:shd w:val="clear" w:color="auto" w:fill="000000"/>
+        <w:spacing w:after="0" w:line="285" w:lineRule="atLeast"/>
+        <w:rPr>
+          <w:rFonts w:ascii="Consolas" w:eastAsia="Times New Roman" w:hAnsi="Consolas" w:cs="Times New Roman"/>
+          <w:color w:val="FFFFFF"/>
+          <w:kern w:val="0"/>
+          <w:sz w:val="21"/>
+          <w:szCs w:val="21"/>
+          <w14:ligatures w14:val="none"/>
+        </w:rPr>
+      </w:pPr>
+      <w:r>
+        <w:rPr>
+          <w:rFonts w:ascii="Consolas" w:eastAsia="Times New Roman" w:hAnsi="Consolas" w:cs="Times New Roman"/>
+          <w:color w:val="9CDCFE"/>
+          <w:kern w:val="0"/>
+          <w:sz w:val="21"/>
+          <w:szCs w:val="21"/>
+          <w14:ligatures w14:val="none"/>
+        </w:rPr>
+        <w:t>myCheckBox</w:t>
+      </w:r>
+      <w:r>
+        <w:rPr>
+          <w:rFonts w:ascii="Consolas" w:eastAsia="Times New Roman" w:hAnsi="Consolas" w:cs="Times New Roman"/>
+          <w:color w:val="FFFFFF"/>
+          <w:kern w:val="0"/>
+          <w:sz w:val="21"/>
+          <w:szCs w:val="21"/>
+          <w14:ligatures w14:val="none"/>
+        </w:rPr>
+        <w:t>.</w:t>
+      </w:r>
+      <w:r>
+        <w:rPr>
+          <w:rFonts w:ascii="Consolas" w:eastAsia="Times New Roman" w:hAnsi="Consolas" w:cs="Times New Roman"/>
+          <w:color w:val="9CDCFE"/>
+          <w:kern w:val="0"/>
+          <w:sz w:val="21"/>
+          <w:szCs w:val="21"/>
+          <w14:ligatures w14:val="none"/>
+        </w:rPr>
+        <w:t>checked</w:t>
+      </w:r>
+    </w:p>
+    <w:p>
+      <w:pPr>
+        <w:pStyle w:val="ListParagraph"/>
+        <w:numPr>
+          <w:ilvl w:val="0"/>
+          <w:numId w:val="15"/>
+        </w:numPr>
+      </w:pPr>
+      <w:r>
+        <w:t>If this is checked it will evaluate to true or fals</w:t>
+      </w:r>
       <w:r>
         <w:br/>
       </w:r>
@@ -5056,10 +5591,6 @@
         <w:br/>
       </w:r>
       <w:r>
-        <w:br/>
-      </w:r>
-      <w:r>
-        <w:lastRenderedPageBreak/>
         <w:br/>
       </w:r>
       <w:r>
@@ -7411,7 +7942,6 @@
     <w:next w:val="Normal"/>
     <w:link w:val="Heading3Char"/>
     <w:uiPriority w:val="9"/>
-    <w:semiHidden/>
     <w:unhideWhenUsed/>
     <w:qFormat/>
     <w:rsid w:val="003E2B81"/>
@@ -7619,7 +8149,6 @@
     <w:basedOn w:val="DefaultParagraphFont"/>
     <w:link w:val="Heading3"/>
     <w:uiPriority w:val="9"/>
-    <w:semiHidden/>
     <w:rsid w:val="003E2B81"/>
     <w:rPr>
       <w:rFonts w:eastAsiaTheme="majorEastAsia" w:cstheme="majorBidi"/>
@@ -7973,6 +8502,28 @@
       <w:ind w:left="384" w:hanging="384"/>
     </w:pPr>
   </w:style>
+  <w:style w:type="character" w:customStyle="1" w:styleId="style-scope">
+    <w:name w:val="style-scope"/>
+    <w:basedOn w:val="DefaultParagraphFont"/>
+    <w:rsid w:val="00A14911"/>
+  </w:style>
+  <w:style w:type="character" w:styleId="Hyperlink">
+    <w:name w:val="Hyperlink"/>
+    <w:basedOn w:val="DefaultParagraphFont"/>
+    <w:uiPriority w:val="99"/>
+    <w:semiHidden/>
+    <w:unhideWhenUsed/>
+    <w:rsid w:val="00A14911"/>
+    <w:rPr>
+      <w:color w:val="0000FF"/>
+      <w:u w:val="single"/>
+    </w:rPr>
+  </w:style>
+  <w:style w:type="character" w:customStyle="1" w:styleId="yt-core-attributed-string">
+    <w:name w:val="yt-core-attributed-string"/>
+    <w:basedOn w:val="DefaultParagraphFont"/>
+    <w:rsid w:val="00A14911"/>
+  </w:style>
 </w:styles>
 </file>
 
@@ -8109,6 +8660,12 @@
     <w:pitch w:val="fixed"/>
     <w:sig w:usb0="E00006FF" w:usb1="0000FCFF" w:usb2="00000001" w:usb3="00000000" w:csb0="0000019F" w:csb1="00000000"/>
   </w:font>
+  <w:font w:name="Roboto">
+    <w:charset w:val="00"/>
+    <w:family w:val="auto"/>
+    <w:pitch w:val="variable"/>
+    <w:sig w:usb0="E0000AFF" w:usb1="5000217F" w:usb2="00000021" w:usb3="00000000" w:csb0="0000019F" w:csb1="00000000"/>
+  </w:font>
 </w:fonts>
 </file>
 
@@ -8147,6 +8704,7 @@
     <w:rsid w:val="005C529B"/>
     <w:rsid w:val="006C217D"/>
     <w:rsid w:val="00845014"/>
+    <w:rsid w:val="009633CA"/>
     <w:rsid w:val="00985A58"/>
     <w:rsid w:val="009875E0"/>
     <w:rsid w:val="00A23BE6"/>
@@ -8158,6 +8716,7 @@
     <w:rsid w:val="00E03ADD"/>
     <w:rsid w:val="00F533F2"/>
     <w:rsid w:val="00F70483"/>
+    <w:rsid w:val="00FB76A4"/>
   </w:rsids>
   <m:mathPr>
     <m:mathFont m:val="Cambria Math"/>

--- a/JAVASCRIPT.docx
+++ b/JAVASCRIPT.docx
@@ -10,6 +10,7 @@
           <w:docPartUnique/>
         </w:docPartObj>
       </w:sdtPr>
+      <w:sdtEndPr/>
       <w:sdtContent>
         <w:p>
           <w:r>
@@ -141,6 +142,7 @@
             <w:dataBinding w:prefixMappings="xmlns:ns0='http://purl.org/dc/elements/1.1/' xmlns:ns1='http://schemas.openxmlformats.org/package/2006/metadata/core-properties' " w:xpath="/ns1:coreProperties[1]/ns0:subject[1]" w:storeItemID="{6C3C8BC8-F283-45AE-878A-BAB7291924A1}"/>
             <w:text/>
           </w:sdtPr>
+          <w:sdtEndPr/>
           <w:sdtContent>
             <w:p>
               <w:pPr>
@@ -158,8 +160,18 @@
                   <w:sz w:val="28"/>
                   <w:szCs w:val="28"/>
                 </w:rPr>
-                <w:t>Mastering Javascript</w:t>
+                <w:t xml:space="preserve">Mastering </w:t>
               </w:r>
+              <w:proofErr w:type="spellStart"/>
+              <w:r>
+                <w:rPr>
+                  <w:color w:val="156082" w:themeColor="accent1"/>
+                  <w:sz w:val="28"/>
+                  <w:szCs w:val="28"/>
+                </w:rPr>
+                <w:t>Javascript</w:t>
+              </w:r>
+              <w:proofErr w:type="spellEnd"/>
             </w:p>
           </w:sdtContent>
         </w:sdt>
@@ -255,6 +267,7 @@
                                     <w:calendar w:val="gregorian"/>
                                   </w:date>
                                 </w:sdtPr>
+                                <w:sdtEndPr/>
                                 <w:sdtContent>
                                   <w:p>
                                     <w:pPr>
@@ -301,6 +314,7 @@
                                     <w:dataBinding w:prefixMappings="xmlns:ns0='http://schemas.openxmlformats.org/officeDocument/2006/extended-properties' " w:xpath="/ns0:Properties[1]/ns0:Company[1]" w:storeItemID="{6668398D-A668-4E3E-A5EB-62B293D839F1}"/>
                                     <w:text/>
                                   </w:sdtPr>
+                                  <w:sdtEndPr/>
                                   <w:sdtContent>
                                     <w:r>
                                       <w:rPr>
@@ -332,6 +346,7 @@
                                     <w:dataBinding w:prefixMappings="xmlns:ns0='http://schemas.microsoft.com/office/2006/coverPageProps' " w:xpath="/ns0:CoverPageProperties[1]/ns0:CompanyAddress[1]" w:storeItemID="{55AF091B-3C7A-41E3-B477-F2FDAA23CFDA}"/>
                                     <w:text/>
                                   </w:sdtPr>
+                                  <w:sdtEndPr/>
                                   <w:sdtContent>
                                     <w:r>
                                       <w:rPr>
@@ -390,6 +405,7 @@
                               <w:calendar w:val="gregorian"/>
                             </w:date>
                           </w:sdtPr>
+                          <w:sdtEndPr/>
                           <w:sdtContent>
                             <w:p>
                               <w:pPr>
@@ -436,6 +452,7 @@
                               <w:dataBinding w:prefixMappings="xmlns:ns0='http://schemas.openxmlformats.org/officeDocument/2006/extended-properties' " w:xpath="/ns0:Properties[1]/ns0:Company[1]" w:storeItemID="{6668398D-A668-4E3E-A5EB-62B293D839F1}"/>
                               <w:text/>
                             </w:sdtPr>
+                            <w:sdtEndPr/>
                             <w:sdtContent>
                               <w:r>
                                 <w:rPr>
@@ -467,6 +484,7 @@
                               <w:dataBinding w:prefixMappings="xmlns:ns0='http://schemas.microsoft.com/office/2006/coverPageProps' " w:xpath="/ns0:CoverPageProperties[1]/ns0:CompanyAddress[1]" w:storeItemID="{55AF091B-3C7A-41E3-B477-F2FDAA23CFDA}"/>
                               <w:text/>
                             </w:sdtPr>
+                            <w:sdtEndPr/>
                             <w:sdtContent>
                               <w:r>
                                 <w:rPr>
@@ -570,8 +588,13 @@
         </w:numPr>
       </w:pPr>
       <w:r>
-        <w:t>Display important messages like erros</w:t>
-      </w:r>
+        <w:t xml:space="preserve">Display important messages like </w:t>
+      </w:r>
+      <w:proofErr w:type="spellStart"/>
+      <w:r>
+        <w:t>erros</w:t>
+      </w:r>
+      <w:proofErr w:type="spellEnd"/>
       <w:r>
         <w:fldChar w:fldCharType="begin"/>
       </w:r>
@@ -600,7 +623,15 @@
         </w:numPr>
       </w:pPr>
       <w:r>
-        <w:t>If we want to see the a specific line of code that is running in the background we can print or log to our console.</w:t>
+        <w:t xml:space="preserve">If we want to see </w:t>
+      </w:r>
+      <w:proofErr w:type="gramStart"/>
+      <w:r>
+        <w:t>the a</w:t>
+      </w:r>
+      <w:proofErr w:type="gramEnd"/>
+      <w:r>
+        <w:t xml:space="preserve"> specific line of code that is running in the background we can print or log to our console.</w:t>
       </w:r>
     </w:p>
     <w:p>
@@ -612,7 +643,23 @@
         </w:numPr>
       </w:pPr>
       <w:r>
-        <w:t>We use the .log() method to print whats inside the parenthesis on to the console.</w:t>
+        <w:t>We use the .</w:t>
+      </w:r>
+      <w:proofErr w:type="gramStart"/>
+      <w:r>
+        <w:t>log(</w:t>
+      </w:r>
+      <w:proofErr w:type="gramEnd"/>
+      <w:r>
+        <w:t xml:space="preserve">) method to print </w:t>
+      </w:r>
+      <w:proofErr w:type="spellStart"/>
+      <w:r>
+        <w:t>whats</w:t>
+      </w:r>
+      <w:proofErr w:type="spellEnd"/>
+      <w:r>
+        <w:t xml:space="preserve"> inside the parenthesis on to the console.</w:t>
       </w:r>
     </w:p>
     <w:p>
@@ -740,6 +787,7 @@
           <w:numId w:val="10"/>
         </w:numPr>
       </w:pPr>
+      <w:proofErr w:type="spellStart"/>
       <w:r>
         <w:rPr>
           <w:rStyle w:val="Emphasis"/>
@@ -750,6 +798,7 @@
         </w:rPr>
         <w:t>BigInt</w:t>
       </w:r>
+      <w:proofErr w:type="spellEnd"/>
       <w:r>
         <w:t>: Any number, greater than 2</w:t>
       </w:r>
@@ -879,7 +928,15 @@
         <w:t>false</w:t>
       </w:r>
       <w:r>
-        <w:t> (without quotes). It’s helpful to think of booleans as on and off switches or as the answers to a “yes” or “no” question.</w:t>
+        <w:t xml:space="preserve"> (without quotes). It’s helpful to think of </w:t>
+      </w:r>
+      <w:proofErr w:type="spellStart"/>
+      <w:r>
+        <w:t>booleans</w:t>
+      </w:r>
+      <w:proofErr w:type="spellEnd"/>
+      <w:r>
+        <w:t xml:space="preserve"> as on and off switches or as the answers to a “yes” or “no” question.</w:t>
       </w:r>
       <w:r>
         <w:br/>
@@ -904,7 +961,15 @@
         <w:t>Null</w:t>
       </w:r>
       <w:r>
-        <w:t>: This data type represents the intentional absence of a value, and is represented by the keyword </w:t>
+        <w:t xml:space="preserve">: This data type represents the intentional absence of a </w:t>
+      </w:r>
+      <w:proofErr w:type="gramStart"/>
+      <w:r>
+        <w:t>value, and</w:t>
+      </w:r>
+      <w:proofErr w:type="gramEnd"/>
+      <w:r>
+        <w:t xml:space="preserve"> is represented by the keyword </w:t>
       </w:r>
       <w:r>
         <w:rPr>
@@ -1074,7 +1139,15 @@
         </w:numPr>
       </w:pPr>
       <w:r>
-        <w:t>There is an order that must be adhered to when maths in JavaScript.</w:t>
+        <w:t xml:space="preserve">There is an order that must be adhered to when </w:t>
+      </w:r>
+      <w:proofErr w:type="spellStart"/>
+      <w:r>
+        <w:t>maths</w:t>
+      </w:r>
+      <w:proofErr w:type="spellEnd"/>
+      <w:r>
+        <w:t xml:space="preserve"> in JavaScript.</w:t>
       </w:r>
     </w:p>
     <w:p>
@@ -1086,11 +1159,16 @@
         </w:numPr>
       </w:pPr>
       <w:r>
-        <w:t xml:space="preserve">The order can be controlled by using brackets </w:t>
+        <w:t xml:space="preserve">The order can be controlled by using </w:t>
+      </w:r>
+      <w:proofErr w:type="gramStart"/>
+      <w:r>
+        <w:t xml:space="preserve">brackets </w:t>
       </w:r>
       <w:r>
         <w:t>.</w:t>
       </w:r>
+      <w:proofErr w:type="gramEnd"/>
     </w:p>
     <w:p>
       <w:pPr>
@@ -1100,8 +1178,13 @@
           <w:numId w:val="11"/>
         </w:numPr>
       </w:pPr>
-      <w:r>
-        <w:t>Best practiced when calculati</w:t>
+      <w:proofErr w:type="gramStart"/>
+      <w:r>
+        <w:t>Best</w:t>
+      </w:r>
+      <w:proofErr w:type="gramEnd"/>
+      <w:r>
+        <w:t xml:space="preserve"> practiced when calculati</w:t>
       </w:r>
       <w:r>
         <w:t>ng money is to calculate in cents instead of dollars</w:t>
@@ -1110,7 +1193,15 @@
         <w:t xml:space="preserve"> because calculation with</w:t>
       </w:r>
       <w:r>
-        <w:t xml:space="preserve"> floats are sometime inaccurate</w:t>
+        <w:t xml:space="preserve"> floats </w:t>
+      </w:r>
+      <w:proofErr w:type="gramStart"/>
+      <w:r>
+        <w:t>are</w:t>
+      </w:r>
+      <w:proofErr w:type="gramEnd"/>
+      <w:r>
+        <w:t xml:space="preserve"> sometime inaccurate</w:t>
       </w:r>
       <w:r>
         <w:t>.</w:t>
@@ -1124,6 +1215,7 @@
           <w:numId w:val="11"/>
         </w:numPr>
       </w:pPr>
+      <w:proofErr w:type="spellStart"/>
       <w:r>
         <w:rPr>
           <w:highlight w:val="cyan"/>
@@ -1134,7 +1226,14 @@
         <w:rPr>
           <w:highlight w:val="cyan"/>
         </w:rPr>
-        <w:t>und()</w:t>
+        <w:t>und</w:t>
+      </w:r>
+      <w:proofErr w:type="spellEnd"/>
+      <w:r>
+        <w:rPr>
+          <w:highlight w:val="cyan"/>
+        </w:rPr>
+        <w:t>()</w:t>
       </w:r>
       <w:r>
         <w:t xml:space="preserve"> [use to round off numbers]</w:t>
@@ -1151,14 +1250,40 @@
       <w:r>
         <w:t xml:space="preserve">Order </w:t>
       </w:r>
-      <w:r>
-        <w:t xml:space="preserve">precednace left to right </w:t>
-      </w:r>
+      <w:proofErr w:type="spellStart"/>
+      <w:r>
+        <w:t>precednace</w:t>
+      </w:r>
+      <w:proofErr w:type="spellEnd"/>
+      <w:r>
+        <w:t xml:space="preserve"> left to right </w:t>
+      </w:r>
+      <w:proofErr w:type="spellStart"/>
       <w:r>
         <w:t>paranth</w:t>
       </w:r>
       <w:r>
-        <w:t>esis, exponengts, multiply and division  and modulus</w:t>
+        <w:t>esis</w:t>
+      </w:r>
+      <w:proofErr w:type="spellEnd"/>
+      <w:r>
+        <w:t xml:space="preserve">, </w:t>
+      </w:r>
+      <w:proofErr w:type="spellStart"/>
+      <w:r>
+        <w:t>exponengts</w:t>
+      </w:r>
+      <w:proofErr w:type="spellEnd"/>
+      <w:r>
+        <w:t xml:space="preserve">, multiply and </w:t>
+      </w:r>
+      <w:proofErr w:type="gramStart"/>
+      <w:r>
+        <w:t>division  and</w:t>
+      </w:r>
+      <w:proofErr w:type="gramEnd"/>
+      <w:r>
+        <w:t xml:space="preserve"> modulus</w:t>
       </w:r>
       <w:r>
         <w:t>, addition and subtraction.</w:t>
@@ -1168,8 +1293,13 @@
       <w:pPr>
         <w:pStyle w:val="Heading2"/>
       </w:pPr>
-      <w:r>
-        <w:t xml:space="preserve">Maths in </w:t>
+      <w:proofErr w:type="spellStart"/>
+      <w:r>
+        <w:t>Maths</w:t>
+      </w:r>
+      <w:proofErr w:type="spellEnd"/>
+      <w:r>
+        <w:t xml:space="preserve"> in </w:t>
       </w:r>
       <w:r>
         <w:t>JS</w:t>
@@ -1184,7 +1314,15 @@
         </w:numPr>
       </w:pPr>
       <w:r>
-        <w:t xml:space="preserve">Math is a built in objects that </w:t>
+        <w:t xml:space="preserve">Math is a </w:t>
+      </w:r>
+      <w:proofErr w:type="gramStart"/>
+      <w:r>
+        <w:t>built in</w:t>
+      </w:r>
+      <w:proofErr w:type="gramEnd"/>
+      <w:r>
+        <w:t xml:space="preserve"> objects that </w:t>
       </w:r>
       <w:r>
         <w:t>provides a collection of properties and the methods</w:t>
@@ -1213,11 +1351,19 @@
       <w:r>
         <w:t xml:space="preserve"> a number </w:t>
       </w:r>
+      <w:proofErr w:type="spellStart"/>
       <w:r>
         <w:rPr>
           <w:highlight w:val="green"/>
         </w:rPr>
-        <w:t>Math.floor(x)</w:t>
+        <w:t>Math.floor</w:t>
+      </w:r>
+      <w:proofErr w:type="spellEnd"/>
+      <w:r>
+        <w:rPr>
+          <w:highlight w:val="green"/>
+        </w:rPr>
+        <w:t>(x)</w:t>
       </w:r>
     </w:p>
     <w:p>
@@ -1235,7 +1381,11 @@
         <w:t>up</w:t>
       </w:r>
       <w:r>
-        <w:t xml:space="preserve"> a number</w:t>
+        <w:t xml:space="preserve"> a </w:t>
+      </w:r>
+      <w:proofErr w:type="gramStart"/>
+      <w:r>
+        <w:t>number</w:t>
       </w:r>
       <w:r>
         <w:t xml:space="preserve"> </w:t>
@@ -1243,11 +1393,20 @@
       <w:r>
         <w:t xml:space="preserve"> </w:t>
       </w:r>
+      <w:proofErr w:type="spellStart"/>
       <w:r>
         <w:rPr>
           <w:highlight w:val="green"/>
         </w:rPr>
-        <w:t>Math.ceil(x)</w:t>
+        <w:t>Math.ceil</w:t>
+      </w:r>
+      <w:proofErr w:type="spellEnd"/>
+      <w:proofErr w:type="gramEnd"/>
+      <w:r>
+        <w:rPr>
+          <w:highlight w:val="green"/>
+        </w:rPr>
+        <w:t>(x)</w:t>
       </w:r>
     </w:p>
     <w:p>
@@ -1259,13 +1418,29 @@
         </w:numPr>
       </w:pPr>
       <w:r>
-        <w:t xml:space="preserve">Eliminate any decimal portion </w:t>
-      </w:r>
+        <w:t xml:space="preserve">Eliminate any decimal </w:t>
+      </w:r>
+      <w:proofErr w:type="gramStart"/>
+      <w:r>
+        <w:t>portion</w:t>
+      </w:r>
+      <w:proofErr w:type="gramEnd"/>
+      <w:r>
+        <w:t xml:space="preserve"> </w:t>
+      </w:r>
+      <w:proofErr w:type="spellStart"/>
       <w:r>
         <w:rPr>
           <w:highlight w:val="green"/>
         </w:rPr>
-        <w:t>Math.trunc(x)</w:t>
+        <w:t>Math.trunc</w:t>
+      </w:r>
+      <w:proofErr w:type="spellEnd"/>
+      <w:r>
+        <w:rPr>
+          <w:highlight w:val="green"/>
+        </w:rPr>
+        <w:t>(x)</w:t>
       </w:r>
     </w:p>
     <w:p>
@@ -1293,11 +1468,27 @@
         </w:rPr>
         <w:t xml:space="preserve"> </w:t>
       </w:r>
+      <w:proofErr w:type="spellStart"/>
+      <w:proofErr w:type="gramStart"/>
       <w:r>
         <w:rPr>
           <w:highlight w:val="green"/>
         </w:rPr>
-        <w:t>Math.pow(x, y)</w:t>
+        <w:t>Math.pow</w:t>
+      </w:r>
+      <w:proofErr w:type="spellEnd"/>
+      <w:r>
+        <w:rPr>
+          <w:highlight w:val="green"/>
+        </w:rPr>
+        <w:t>(</w:t>
+      </w:r>
+      <w:proofErr w:type="gramEnd"/>
+      <w:r>
+        <w:rPr>
+          <w:highlight w:val="green"/>
+        </w:rPr>
+        <w:t>x, y)</w:t>
       </w:r>
     </w:p>
     <w:p>
@@ -1311,11 +1502,19 @@
       <w:r>
         <w:t xml:space="preserve">Square root </w:t>
       </w:r>
+      <w:proofErr w:type="spellStart"/>
       <w:r>
         <w:rPr>
           <w:highlight w:val="green"/>
         </w:rPr>
-        <w:t>Math.sqrt(x)</w:t>
+        <w:t>Math.sqrt</w:t>
+      </w:r>
+      <w:proofErr w:type="spellEnd"/>
+      <w:r>
+        <w:rPr>
+          <w:highlight w:val="green"/>
+        </w:rPr>
+        <w:t>(x)</w:t>
       </w:r>
     </w:p>
     <w:p>
@@ -1345,7 +1544,11 @@
         </w:numPr>
       </w:pPr>
       <w:r>
-        <w:t>Math trigonometry</w:t>
+        <w:t xml:space="preserve">Math </w:t>
+      </w:r>
+      <w:proofErr w:type="gramStart"/>
+      <w:r>
+        <w:t>trigonometry</w:t>
       </w:r>
       <w:r>
         <w:t xml:space="preserve"> </w:t>
@@ -1353,11 +1556,48 @@
       <w:r>
         <w:t xml:space="preserve"> </w:t>
       </w:r>
+      <w:proofErr w:type="spellStart"/>
       <w:r>
         <w:rPr>
           <w:highlight w:val="green"/>
         </w:rPr>
-        <w:t>Math.sin(x), Math.cos(x), Math.tan(x),</w:t>
+        <w:t>Math.sin</w:t>
+      </w:r>
+      <w:proofErr w:type="spellEnd"/>
+      <w:proofErr w:type="gramEnd"/>
+      <w:r>
+        <w:rPr>
+          <w:highlight w:val="green"/>
+        </w:rPr>
+        <w:t xml:space="preserve">(x), </w:t>
+      </w:r>
+      <w:proofErr w:type="spellStart"/>
+      <w:r>
+        <w:rPr>
+          <w:highlight w:val="green"/>
+        </w:rPr>
+        <w:t>Math.cos</w:t>
+      </w:r>
+      <w:proofErr w:type="spellEnd"/>
+      <w:r>
+        <w:rPr>
+          <w:highlight w:val="green"/>
+        </w:rPr>
+        <w:t xml:space="preserve">(x), </w:t>
+      </w:r>
+      <w:proofErr w:type="spellStart"/>
+      <w:r>
+        <w:rPr>
+          <w:highlight w:val="green"/>
+        </w:rPr>
+        <w:t>Math.tan</w:t>
+      </w:r>
+      <w:proofErr w:type="spellEnd"/>
+      <w:r>
+        <w:rPr>
+          <w:highlight w:val="green"/>
+        </w:rPr>
+        <w:t>(x),</w:t>
       </w:r>
     </w:p>
     <w:p>
@@ -1382,11 +1622,19 @@
         </w:rPr>
         <w:t xml:space="preserve"> </w:t>
       </w:r>
+      <w:proofErr w:type="spellStart"/>
       <w:r>
         <w:rPr>
           <w:highlight w:val="green"/>
         </w:rPr>
-        <w:t>Math.abs(x)</w:t>
+        <w:t>Math.abs</w:t>
+      </w:r>
+      <w:proofErr w:type="spellEnd"/>
+      <w:r>
+        <w:rPr>
+          <w:highlight w:val="green"/>
+        </w:rPr>
+        <w:t>(x)</w:t>
       </w:r>
     </w:p>
     <w:p>
@@ -1400,11 +1648,19 @@
       <w:r>
         <w:t xml:space="preserve">Sign of a number +/- </w:t>
       </w:r>
+      <w:proofErr w:type="spellStart"/>
       <w:r>
         <w:rPr>
           <w:highlight w:val="green"/>
         </w:rPr>
-        <w:t>Math.sign(x)</w:t>
+        <w:t>Math.sign</w:t>
+      </w:r>
+      <w:proofErr w:type="spellEnd"/>
+      <w:r>
+        <w:rPr>
+          <w:highlight w:val="green"/>
+        </w:rPr>
+        <w:t>(x)</w:t>
       </w:r>
     </w:p>
     <w:p>
@@ -1418,11 +1674,27 @@
       <w:r>
         <w:t xml:space="preserve">Max of numbers </w:t>
       </w:r>
+      <w:proofErr w:type="spellStart"/>
+      <w:proofErr w:type="gramStart"/>
       <w:r>
         <w:rPr>
           <w:highlight w:val="green"/>
         </w:rPr>
-        <w:t>Math.max(x, y, z).</w:t>
+        <w:t>Math.max</w:t>
+      </w:r>
+      <w:proofErr w:type="spellEnd"/>
+      <w:r>
+        <w:rPr>
+          <w:highlight w:val="green"/>
+        </w:rPr>
+        <w:t>(</w:t>
+      </w:r>
+      <w:proofErr w:type="gramEnd"/>
+      <w:r>
+        <w:rPr>
+          <w:highlight w:val="green"/>
+        </w:rPr>
+        <w:t>x, y, z).</w:t>
       </w:r>
     </w:p>
     <w:p>
@@ -1436,11 +1708,27 @@
       <w:r>
         <w:t xml:space="preserve">Min of numbers </w:t>
       </w:r>
+      <w:proofErr w:type="spellStart"/>
+      <w:proofErr w:type="gramStart"/>
       <w:r>
         <w:rPr>
           <w:highlight w:val="green"/>
         </w:rPr>
-        <w:t>Math.min(x, y, z)</w:t>
+        <w:t>Math.min</w:t>
+      </w:r>
+      <w:proofErr w:type="spellEnd"/>
+      <w:r>
+        <w:rPr>
+          <w:highlight w:val="green"/>
+        </w:rPr>
+        <w:t>(</w:t>
+      </w:r>
+      <w:proofErr w:type="gramEnd"/>
+      <w:r>
+        <w:rPr>
+          <w:highlight w:val="green"/>
+        </w:rPr>
+        <w:t>x, y, z)</w:t>
       </w:r>
     </w:p>
     <w:p>
@@ -1459,8 +1747,13 @@
           <w:numId w:val="11"/>
         </w:numPr>
       </w:pPr>
-      <w:r>
-        <w:t>Math.random(</w:t>
+      <w:proofErr w:type="spellStart"/>
+      <w:r>
+        <w:t>Math.random</w:t>
+      </w:r>
+      <w:proofErr w:type="spellEnd"/>
+      <w:r>
+        <w:t>(</w:t>
       </w:r>
       <w:r>
         <w:t>) use to generate a random number</w:t>
@@ -1538,6 +1831,7 @@
         </w:rPr>
         <w:t xml:space="preserve"> </w:t>
       </w:r>
+      <w:proofErr w:type="spellStart"/>
       <w:r>
         <w:rPr>
           <w:rFonts w:ascii="Consolas" w:eastAsia="Times New Roman" w:hAnsi="Consolas" w:cs="Times New Roman"/>
@@ -1571,6 +1865,7 @@
         </w:rPr>
         <w:t>floor</w:t>
       </w:r>
+      <w:proofErr w:type="spellEnd"/>
       <w:r>
         <w:rPr>
           <w:rFonts w:ascii="Consolas" w:eastAsia="Times New Roman" w:hAnsi="Consolas" w:cs="Times New Roman"/>
@@ -1582,6 +1877,7 @@
         </w:rPr>
         <w:t>(</w:t>
       </w:r>
+      <w:proofErr w:type="spellStart"/>
       <w:r>
         <w:rPr>
           <w:rFonts w:ascii="Consolas" w:eastAsia="Times New Roman" w:hAnsi="Consolas" w:cs="Times New Roman"/>
@@ -1615,6 +1911,7 @@
         </w:rPr>
         <w:t>random</w:t>
       </w:r>
+      <w:proofErr w:type="spellEnd"/>
       <w:r>
         <w:rPr>
           <w:rFonts w:ascii="Consolas" w:eastAsia="Times New Roman" w:hAnsi="Consolas" w:cs="Times New Roman"/>
@@ -1692,6 +1989,7 @@
         </w:rPr>
         <w:t xml:space="preserve"> </w:t>
       </w:r>
+      <w:proofErr w:type="gramStart"/>
       <w:r>
         <w:rPr>
           <w:rFonts w:ascii="Consolas" w:eastAsia="Times New Roman" w:hAnsi="Consolas" w:cs="Times New Roman"/>
@@ -1714,6 +2012,7 @@
         </w:rPr>
         <w:t>;</w:t>
       </w:r>
+      <w:proofErr w:type="gramEnd"/>
     </w:p>
     <w:p>
       <w:pPr>
@@ -1780,7 +2079,15 @@
         </w:numPr>
       </w:pPr>
       <w:r>
-        <w:t>`……..` (template strings</w:t>
+        <w:t>`…</w:t>
+      </w:r>
+      <w:proofErr w:type="gramStart"/>
+      <w:r>
+        <w:t>…..</w:t>
+      </w:r>
+      <w:proofErr w:type="gramEnd"/>
+      <w:r>
+        <w:t>` (template strings</w:t>
       </w:r>
       <w:r>
         <w:t>)</w:t>
@@ -1839,7 +2146,21 @@
         <w:rPr>
           <w:color w:val="77206D" w:themeColor="accent5" w:themeShade="BF"/>
         </w:rPr>
-        <w:t>" I'm learning Javascript"</w:t>
+        <w:t xml:space="preserve">" I'm learning </w:t>
+      </w:r>
+      <w:proofErr w:type="spellStart"/>
+      <w:r>
+        <w:rPr>
+          <w:color w:val="77206D" w:themeColor="accent5" w:themeShade="BF"/>
+        </w:rPr>
+        <w:t>Javascript</w:t>
+      </w:r>
+      <w:proofErr w:type="spellEnd"/>
+      <w:r>
+        <w:rPr>
+          <w:color w:val="77206D" w:themeColor="accent5" w:themeShade="BF"/>
+        </w:rPr>
+        <w:t>"</w:t>
       </w:r>
     </w:p>
     <w:p>
@@ -1915,19 +2236,47 @@
         <w:rPr>
           <w:color w:val="77206D" w:themeColor="accent5" w:themeShade="BF"/>
         </w:rPr>
-        <w:t>' I\'m learning javascript'</w:t>
-      </w:r>
+        <w:t xml:space="preserve">' I\'m learning </w:t>
+      </w:r>
+      <w:proofErr w:type="spellStart"/>
       <w:r>
         <w:rPr>
           <w:color w:val="77206D" w:themeColor="accent5" w:themeShade="BF"/>
         </w:rPr>
+        <w:t>javascript</w:t>
+      </w:r>
+      <w:proofErr w:type="spellEnd"/>
+      <w:r>
+        <w:rPr>
+          <w:color w:val="77206D" w:themeColor="accent5" w:themeShade="BF"/>
+        </w:rPr>
+        <w:t>'</w:t>
+      </w:r>
+      <w:r>
+        <w:rPr>
+          <w:color w:val="77206D" w:themeColor="accent5" w:themeShade="BF"/>
+        </w:rPr>
         <w:t xml:space="preserve"> </w:t>
       </w:r>
       <w:r>
         <w:rPr>
           <w:color w:val="3A7C22" w:themeColor="accent6" w:themeShade="BF"/>
         </w:rPr>
-        <w:t>(same out come)</w:t>
+        <w:t xml:space="preserve">(same </w:t>
+      </w:r>
+      <w:proofErr w:type="spellStart"/>
+      <w:r>
+        <w:rPr>
+          <w:color w:val="3A7C22" w:themeColor="accent6" w:themeShade="BF"/>
+        </w:rPr>
+        <w:t>out come</w:t>
+      </w:r>
+      <w:proofErr w:type="spellEnd"/>
+      <w:r>
+        <w:rPr>
+          <w:color w:val="3A7C22" w:themeColor="accent6" w:themeShade="BF"/>
+        </w:rPr>
+        <w:t>)</w:t>
       </w:r>
     </w:p>
     <w:p>
@@ -2027,12 +2376,14 @@
       <w:r>
         <w:t xml:space="preserve">Use </w:t>
       </w:r>
+      <w:proofErr w:type="gramStart"/>
       <w:r>
         <w:rPr>
           <w:highlight w:val="cyan"/>
         </w:rPr>
         <w:t>alert(</w:t>
       </w:r>
+      <w:proofErr w:type="gramEnd"/>
       <w:r>
         <w:rPr>
           <w:highlight w:val="cyan"/>
@@ -2261,7 +2612,21 @@
         <w:rPr>
           <w:color w:val="77206D" w:themeColor="accent5" w:themeShade="BF"/>
         </w:rPr>
-        <w:t>`Item (${ 1 + 1}): $${(2095 + 799)/100}`</w:t>
+        <w:t>`Item (</w:t>
+      </w:r>
+      <w:proofErr w:type="gramStart"/>
+      <w:r>
+        <w:rPr>
+          <w:color w:val="77206D" w:themeColor="accent5" w:themeShade="BF"/>
+        </w:rPr>
+        <w:t>${ 1</w:t>
+      </w:r>
+      <w:proofErr w:type="gramEnd"/>
+      <w:r>
+        <w:rPr>
+          <w:color w:val="77206D" w:themeColor="accent5" w:themeShade="BF"/>
+        </w:rPr>
+        <w:t xml:space="preserve"> + 1}): $${(2095 + 799)/100}`</w:t>
       </w:r>
       <w:r>
         <w:rPr>
@@ -2360,14 +2725,24 @@
         </w:numPr>
       </w:pPr>
       <w:r>
-        <w:t xml:space="preserve">Can check whtat type a value is using </w:t>
-      </w:r>
+        <w:t xml:space="preserve">Can check </w:t>
+      </w:r>
+      <w:proofErr w:type="spellStart"/>
+      <w:r>
+        <w:t>whtat</w:t>
+      </w:r>
+      <w:proofErr w:type="spellEnd"/>
+      <w:r>
+        <w:t xml:space="preserve"> type a value is using </w:t>
+      </w:r>
+      <w:proofErr w:type="spellStart"/>
       <w:r>
         <w:rPr>
           <w:highlight w:val="cyan"/>
         </w:rPr>
         <w:t>typeof</w:t>
       </w:r>
+      <w:proofErr w:type="spellEnd"/>
       <w:r>
         <w:t xml:space="preserve"> (</w:t>
       </w:r>
@@ -2378,7 +2753,15 @@
         <w:t xml:space="preserve"> </w:t>
       </w:r>
       <w:r>
-        <w:t>can be used to add signs to number in my example I was adding dolar signs to numbers</w:t>
+        <w:t xml:space="preserve">can be used to add signs to number in my example I was adding </w:t>
+      </w:r>
+      <w:proofErr w:type="spellStart"/>
+      <w:r>
+        <w:t>dolar</w:t>
+      </w:r>
+      <w:proofErr w:type="spellEnd"/>
+      <w:r>
+        <w:t xml:space="preserve"> signs to numbers</w:t>
       </w:r>
     </w:p>
     <w:p>
@@ -2406,7 +2789,15 @@
         <w:t>Nesting element ins</w:t>
       </w:r>
       <w:r>
-        <w:t>ide of a element</w:t>
+        <w:t xml:space="preserve">ide of </w:t>
+      </w:r>
+      <w:proofErr w:type="gramStart"/>
+      <w:r>
+        <w:t>a</w:t>
+      </w:r>
+      <w:proofErr w:type="gramEnd"/>
+      <w:r>
+        <w:t xml:space="preserve"> element</w:t>
       </w:r>
     </w:p>
     <w:p>
@@ -2767,7 +3158,15 @@
         <w:t xml:space="preserve">In this line of code </w:t>
       </w:r>
       <w:r>
-        <w:t>if you  hover over the button element you will a small pop that displays the words in the double quotes</w:t>
+        <w:t xml:space="preserve">if </w:t>
+      </w:r>
+      <w:proofErr w:type="gramStart"/>
+      <w:r>
+        <w:t>you  hover</w:t>
+      </w:r>
+      <w:proofErr w:type="gramEnd"/>
+      <w:r>
+        <w:t xml:space="preserve"> over the button element you will a small pop that displays the words in the double quotes</w:t>
       </w:r>
     </w:p>
     <w:p>
@@ -2803,10 +3202,26 @@
         <w:t>title</w:t>
       </w:r>
       <w:r>
-        <w:t xml:space="preserve"> is the attribute name </w:t>
-      </w:r>
-      <w:r>
-        <w:t xml:space="preserve">tells what we changing of the </w:t>
+        <w:t xml:space="preserve"> is the attribute </w:t>
+      </w:r>
+      <w:proofErr w:type="gramStart"/>
+      <w:r>
+        <w:t>name</w:t>
+      </w:r>
+      <w:proofErr w:type="gramEnd"/>
+      <w:r>
+        <w:t xml:space="preserve"> </w:t>
+      </w:r>
+      <w:r>
+        <w:t xml:space="preserve">tells what we </w:t>
+      </w:r>
+      <w:proofErr w:type="gramStart"/>
+      <w:r>
+        <w:t>changing</w:t>
+      </w:r>
+      <w:proofErr w:type="gramEnd"/>
+      <w:r>
+        <w:t xml:space="preserve"> of the </w:t>
       </w:r>
       <w:r>
         <w:t>element.</w:t>
@@ -2883,7 +3298,19 @@
           <w:szCs w:val="21"/>
           <w14:ligatures w14:val="none"/>
         </w:rPr>
-        <w:t xml:space="preserve"> =  </w:t>
+        <w:t xml:space="preserve"> </w:t>
+      </w:r>
+      <w:proofErr w:type="gramStart"/>
+      <w:r>
+        <w:rPr>
+          <w:rFonts w:ascii="Consolas" w:eastAsia="Times New Roman" w:hAnsi="Consolas" w:cs="Times New Roman"/>
+          <w:color w:val="FFFFFF"/>
+          <w:kern w:val="0"/>
+          <w:sz w:val="21"/>
+          <w:szCs w:val="21"/>
+          <w14:ligatures w14:val="none"/>
+        </w:rPr>
+        <w:t>=  </w:t>
       </w:r>
       <w:r>
         <w:rPr>
@@ -2894,7 +3321,19 @@
           <w:szCs w:val="21"/>
           <w14:ligatures w14:val="none"/>
         </w:rPr>
-        <w:t>" good job"</w:t>
+        <w:t>"</w:t>
+      </w:r>
+      <w:proofErr w:type="gramEnd"/>
+      <w:r>
+        <w:rPr>
+          <w:rFonts w:ascii="Consolas" w:eastAsia="Times New Roman" w:hAnsi="Consolas" w:cs="Times New Roman"/>
+          <w:color w:val="CE9178"/>
+          <w:kern w:val="0"/>
+          <w:sz w:val="21"/>
+          <w:szCs w:val="21"/>
+          <w14:ligatures w14:val="none"/>
+        </w:rPr>
+        <w:t xml:space="preserve"> good job"</w:t>
       </w:r>
       <w:r>
         <w:rPr>
@@ -3011,7 +3450,15 @@
         <w:t>class</w:t>
       </w:r>
       <w:r>
-        <w:t xml:space="preserve"> attribute = adds a lable to an element</w:t>
+        <w:t xml:space="preserve"> attribute = adds a </w:t>
+      </w:r>
+      <w:proofErr w:type="spellStart"/>
+      <w:r>
+        <w:t>lable</w:t>
+      </w:r>
+      <w:proofErr w:type="spellEnd"/>
+      <w:r>
+        <w:t xml:space="preserve"> to an element</w:t>
       </w:r>
     </w:p>
     <w:p>
@@ -3035,7 +3482,15 @@
         </w:numPr>
       </w:pPr>
       <w:r>
-        <w:t>Head tag  contains information about the page</w:t>
+        <w:t xml:space="preserve">Head </w:t>
+      </w:r>
+      <w:proofErr w:type="gramStart"/>
+      <w:r>
+        <w:t>tag  contains</w:t>
+      </w:r>
+      <w:proofErr w:type="gramEnd"/>
+      <w:r>
+        <w:t xml:space="preserve"> information about the page</w:t>
       </w:r>
       <w:r>
         <w:t xml:space="preserve"> and everything that is not visible on the web</w:t>
@@ -3100,7 +3555,23 @@
         </w:numPr>
       </w:pPr>
       <w:r>
-        <w:t xml:space="preserve">This code will run Javascript code when ever </w:t>
+        <w:t xml:space="preserve">This code will run </w:t>
+      </w:r>
+      <w:proofErr w:type="spellStart"/>
+      <w:r>
+        <w:t>Javascript</w:t>
+      </w:r>
+      <w:proofErr w:type="spellEnd"/>
+      <w:r>
+        <w:t xml:space="preserve"> code </w:t>
+      </w:r>
+      <w:proofErr w:type="spellStart"/>
+      <w:r>
+        <w:t>when ever</w:t>
+      </w:r>
+      <w:proofErr w:type="spellEnd"/>
+      <w:r>
+        <w:t xml:space="preserve"> </w:t>
       </w:r>
       <w:r>
         <w:t>it is clicked</w:t>
@@ -3153,6 +3624,7 @@
         </w:rPr>
         <w:t xml:space="preserve">  </w:t>
       </w:r>
+      <w:proofErr w:type="gramStart"/>
       <w:r>
         <w:rPr>
           <w:rFonts w:ascii="Consolas" w:eastAsia="Times New Roman" w:hAnsi="Consolas" w:cs="Times New Roman"/>
@@ -3175,6 +3647,7 @@
         </w:rPr>
         <w:t>{</w:t>
       </w:r>
+      <w:proofErr w:type="gramEnd"/>
     </w:p>
     <w:p>
       <w:pPr>
@@ -3211,6 +3684,8 @@
         </w:rPr>
         <w:t xml:space="preserve">background-color: </w:t>
       </w:r>
+      <w:proofErr w:type="spellStart"/>
+      <w:proofErr w:type="gramStart"/>
       <w:r>
         <w:rPr>
           <w:rFonts w:ascii="Consolas" w:eastAsia="Times New Roman" w:hAnsi="Consolas" w:cs="Times New Roman"/>
@@ -3222,6 +3697,7 @@
         </w:rPr>
         <w:t>blueviolet</w:t>
       </w:r>
+      <w:proofErr w:type="spellEnd"/>
       <w:r>
         <w:rPr>
           <w:rFonts w:ascii="Consolas" w:eastAsia="Times New Roman" w:hAnsi="Consolas" w:cs="Times New Roman"/>
@@ -3233,6 +3709,7 @@
         </w:rPr>
         <w:t>;</w:t>
       </w:r>
+      <w:proofErr w:type="gramEnd"/>
       <w:r>
         <w:rPr>
           <w:rFonts w:ascii="Consolas" w:eastAsia="Times New Roman" w:hAnsi="Consolas" w:cs="Times New Roman"/>
@@ -3366,6 +3843,8 @@
         </w:rPr>
         <w:t xml:space="preserve">: </w:t>
       </w:r>
+      <w:proofErr w:type="spellStart"/>
+      <w:proofErr w:type="gramStart"/>
       <w:r>
         <w:rPr>
           <w:rFonts w:ascii="Consolas" w:eastAsia="Times New Roman" w:hAnsi="Consolas" w:cs="Times New Roman"/>
@@ -3377,6 +3856,7 @@
         </w:rPr>
         <w:t>aliceblue</w:t>
       </w:r>
+      <w:proofErr w:type="spellEnd"/>
       <w:r>
         <w:rPr>
           <w:rFonts w:ascii="Consolas" w:eastAsia="Times New Roman" w:hAnsi="Consolas" w:cs="Times New Roman"/>
@@ -3388,6 +3868,7 @@
         </w:rPr>
         <w:t>;</w:t>
       </w:r>
+      <w:proofErr w:type="gramEnd"/>
     </w:p>
     <w:p>
       <w:pPr>
@@ -3491,6 +3972,7 @@
         </w:rPr>
         <w:t xml:space="preserve">: </w:t>
       </w:r>
+      <w:proofErr w:type="gramStart"/>
       <w:r>
         <w:rPr>
           <w:rFonts w:ascii="Consolas" w:eastAsia="Times New Roman" w:hAnsi="Consolas" w:cs="Times New Roman"/>
@@ -3513,6 +3995,7 @@
         </w:rPr>
         <w:t>;</w:t>
       </w:r>
+      <w:proofErr w:type="gramEnd"/>
     </w:p>
     <w:p>
       <w:pPr>
@@ -3723,10 +4206,26 @@
         </mc:AlternateContent>
       </w:r>
       <w:r>
-        <w:t>This is calle</w:t>
-      </w:r>
-      <w:r>
-        <w:t>d  a css value it tells the computer what we are changing the property too</w:t>
+        <w:t xml:space="preserve">This is </w:t>
+      </w:r>
+      <w:proofErr w:type="gramStart"/>
+      <w:r>
+        <w:t>calle</w:t>
+      </w:r>
+      <w:r>
+        <w:t>d  a</w:t>
+      </w:r>
+      <w:proofErr w:type="gramEnd"/>
+      <w:r>
+        <w:t xml:space="preserve"> </w:t>
+      </w:r>
+      <w:proofErr w:type="spellStart"/>
+      <w:r>
+        <w:t>css</w:t>
+      </w:r>
+      <w:proofErr w:type="spellEnd"/>
+      <w:r>
+        <w:t xml:space="preserve"> value it tells the computer what we are changing the property too</w:t>
       </w:r>
     </w:p>
     <w:p>
@@ -3912,6 +4411,7 @@
           <w14:ligatures w14:val="none"/>
         </w:rPr>
       </w:pPr>
+      <w:proofErr w:type="gramStart"/>
       <w:r>
         <w:rPr>
           <w:rFonts w:ascii="Consolas" w:eastAsia="Times New Roman" w:hAnsi="Consolas" w:cs="Times New Roman"/>
@@ -3956,6 +4456,7 @@
         </w:rPr>
         <w:t>(</w:t>
       </w:r>
+      <w:proofErr w:type="gramEnd"/>
       <w:r>
         <w:rPr>
           <w:rFonts w:ascii="Consolas" w:eastAsia="Times New Roman" w:hAnsi="Consolas" w:cs="Times New Roman"/>
@@ -4038,10 +4539,26 @@
         <w:t>le equals tries to convert both values into the same type</w:t>
       </w:r>
       <w:r>
-        <w:t xml:space="preserve"> and then compare them </w:t>
-      </w:r>
-      <w:r>
-        <w:t xml:space="preserve"> so the answer wil be</w:t>
+        <w:t xml:space="preserve"> and then compare </w:t>
+      </w:r>
+      <w:proofErr w:type="gramStart"/>
+      <w:r>
+        <w:t xml:space="preserve">them </w:t>
+      </w:r>
+      <w:r>
+        <w:t xml:space="preserve"> so</w:t>
+      </w:r>
+      <w:proofErr w:type="gramEnd"/>
+      <w:r>
+        <w:t xml:space="preserve"> the answer </w:t>
+      </w:r>
+      <w:proofErr w:type="spellStart"/>
+      <w:r>
+        <w:t>wil</w:t>
+      </w:r>
+      <w:proofErr w:type="spellEnd"/>
+      <w:r>
+        <w:t xml:space="preserve"> be</w:t>
       </w:r>
       <w:r>
         <w:t xml:space="preserve"> </w:t>
@@ -4053,10 +4570,18 @@
         <w:t>true</w:t>
       </w:r>
       <w:r>
-        <w:t>. They should not be equal because one is a s</w:t>
-      </w:r>
-      <w:r>
-        <w:t>tring and the other is a number</w:t>
+        <w:t xml:space="preserve">. They should not be equal because one is a </w:t>
+      </w:r>
+      <w:proofErr w:type="gramStart"/>
+      <w:r>
+        <w:t>s</w:t>
+      </w:r>
+      <w:r>
+        <w:t>tring</w:t>
+      </w:r>
+      <w:proofErr w:type="gramEnd"/>
+      <w:r>
+        <w:t xml:space="preserve"> and the other is a number</w:t>
       </w:r>
     </w:p>
     <w:p>
@@ -4089,19 +4614,35 @@
         </w:numPr>
       </w:pPr>
       <w:r>
-        <w:t>Not eqau</w:t>
+        <w:t xml:space="preserve">Not </w:t>
+      </w:r>
+      <w:proofErr w:type="spellStart"/>
+      <w:r>
+        <w:t>eqau</w:t>
       </w:r>
       <w:r>
         <w:t>l</w:t>
       </w:r>
-      <w:r>
-        <w:t xml:space="preserve"> will be </w:t>
+      <w:proofErr w:type="spellEnd"/>
+      <w:r>
+        <w:t xml:space="preserve"> will </w:t>
+      </w:r>
+      <w:proofErr w:type="gramStart"/>
+      <w:r>
+        <w:t xml:space="preserve">be </w:t>
       </w:r>
       <w:r>
         <w:rPr>
           <w:highlight w:val="cyan"/>
         </w:rPr>
-        <w:t>!==</w:t>
+        <w:t>!</w:t>
+      </w:r>
+      <w:proofErr w:type="gramEnd"/>
+      <w:r>
+        <w:rPr>
+          <w:highlight w:val="cyan"/>
+        </w:rPr>
+        <w:t>==</w:t>
       </w:r>
     </w:p>
     <w:p>
@@ -4150,14 +4691,26 @@
       <w:r>
         <w:t xml:space="preserve">username = </w:t>
       </w:r>
+      <w:proofErr w:type="spellStart"/>
+      <w:proofErr w:type="gramStart"/>
       <w:r>
         <w:rPr>
           <w:highlight w:val="green"/>
         </w:rPr>
         <w:t>window.prompt</w:t>
       </w:r>
-      <w:r>
-        <w:t>("whats your username");</w:t>
+      <w:proofErr w:type="spellEnd"/>
+      <w:proofErr w:type="gramEnd"/>
+      <w:r>
+        <w:t>("</w:t>
+      </w:r>
+      <w:proofErr w:type="spellStart"/>
+      <w:r>
+        <w:t>whats</w:t>
+      </w:r>
+      <w:proofErr w:type="spellEnd"/>
+      <w:r>
+        <w:t xml:space="preserve"> your username");</w:t>
       </w:r>
     </w:p>
     <w:p>
@@ -4171,8 +4724,13 @@
       <w:r>
         <w:t xml:space="preserve">Window </w:t>
       </w:r>
-      <w:r>
-        <w:t>prompt open a pop up on the widow tap</w:t>
+      <w:proofErr w:type="gramStart"/>
+      <w:r>
+        <w:t>prompt</w:t>
+      </w:r>
+      <w:proofErr w:type="gramEnd"/>
+      <w:r>
+        <w:t xml:space="preserve"> open a pop up on the widow tap</w:t>
       </w:r>
     </w:p>
     <w:p>
@@ -4199,6 +4757,8 @@
         </w:rPr>
         <w:t> </w:t>
       </w:r>
+      <w:proofErr w:type="spellStart"/>
+      <w:proofErr w:type="gramStart"/>
       <w:r>
         <w:rPr>
           <w:rFonts w:ascii="Consolas" w:eastAsia="Times New Roman" w:hAnsi="Consolas" w:cs="Times New Roman"/>
@@ -4232,6 +4792,8 @@
         </w:rPr>
         <w:t>getElementById</w:t>
       </w:r>
+      <w:proofErr w:type="spellEnd"/>
+      <w:proofErr w:type="gramEnd"/>
       <w:r>
         <w:rPr>
           <w:rFonts w:ascii="Consolas" w:eastAsia="Times New Roman" w:hAnsi="Consolas" w:cs="Times New Roman"/>
@@ -4265,6 +4827,7 @@
         </w:rPr>
         <w:t>).</w:t>
       </w:r>
+      <w:proofErr w:type="spellStart"/>
       <w:r>
         <w:rPr>
           <w:rFonts w:ascii="Consolas" w:eastAsia="Times New Roman" w:hAnsi="Consolas" w:cs="Times New Roman"/>
@@ -4276,6 +4839,7 @@
         </w:rPr>
         <w:t>textContent</w:t>
       </w:r>
+      <w:proofErr w:type="spellEnd"/>
     </w:p>
     <w:p>
       <w:pPr>
@@ -4468,7 +5032,31 @@
           <w:szCs w:val="21"/>
           <w14:ligatures w14:val="none"/>
         </w:rPr>
-        <w:t>"myText"</w:t>
+        <w:t>"</w:t>
+      </w:r>
+      <w:proofErr w:type="spellStart"/>
+      <w:r>
+        <w:rPr>
+          <w:rFonts w:ascii="Consolas" w:eastAsia="Times New Roman" w:hAnsi="Consolas" w:cs="Times New Roman"/>
+          <w:color w:val="CE9178"/>
+          <w:kern w:val="0"/>
+          <w:sz w:val="21"/>
+          <w:szCs w:val="21"/>
+          <w14:ligatures w14:val="none"/>
+        </w:rPr>
+        <w:t>myText</w:t>
+      </w:r>
+      <w:proofErr w:type="spellEnd"/>
+      <w:r>
+        <w:rPr>
+          <w:rFonts w:ascii="Consolas" w:eastAsia="Times New Roman" w:hAnsi="Consolas" w:cs="Times New Roman"/>
+          <w:color w:val="CE9178"/>
+          <w:kern w:val="0"/>
+          <w:sz w:val="21"/>
+          <w:szCs w:val="21"/>
+          <w14:ligatures w14:val="none"/>
+        </w:rPr>
+        <w:t>"</w:t>
       </w:r>
       <w:r>
         <w:rPr>
@@ -4503,6 +5091,7 @@
         </w:rPr>
         <w:t>&lt;</w:t>
       </w:r>
+      <w:proofErr w:type="spellStart"/>
       <w:r>
         <w:rPr>
           <w:rFonts w:ascii="Consolas" w:eastAsia="Times New Roman" w:hAnsi="Consolas" w:cs="Times New Roman"/>
@@ -4514,6 +5103,7 @@
         </w:rPr>
         <w:t>br</w:t>
       </w:r>
+      <w:proofErr w:type="spellEnd"/>
       <w:r>
         <w:rPr>
           <w:rFonts w:ascii="Consolas" w:eastAsia="Times New Roman" w:hAnsi="Consolas" w:cs="Times New Roman"/>
@@ -4549,6 +5139,7 @@
           <w:highlight w:val="green"/>
         </w:rPr>
       </w:pPr>
+      <w:proofErr w:type="spellStart"/>
       <w:r>
         <w:rPr>
           <w:highlight w:val="green"/>
@@ -4561,6 +5152,7 @@
         </w:rPr>
         <w:t>value</w:t>
       </w:r>
+      <w:proofErr w:type="spellEnd"/>
       <w:r>
         <w:t xml:space="preserve"> this gets the value of the i</w:t>
       </w:r>
@@ -4585,7 +5177,23 @@
         </w:numPr>
       </w:pPr>
       <w:r>
-        <w:t xml:space="preserve"> type conversion = change the datatype of a value to another  (strings, numbers, booleans)</w:t>
+        <w:t xml:space="preserve"> type conversion = change the datatype of a value to </w:t>
+      </w:r>
+      <w:proofErr w:type="gramStart"/>
+      <w:r>
+        <w:t>another  (</w:t>
+      </w:r>
+      <w:proofErr w:type="gramEnd"/>
+      <w:r>
+        <w:t xml:space="preserve">strings, numbers, </w:t>
+      </w:r>
+      <w:proofErr w:type="spellStart"/>
+      <w:r>
+        <w:t>booleans</w:t>
+      </w:r>
+      <w:proofErr w:type="spellEnd"/>
+      <w:r>
+        <w:t>)</w:t>
       </w:r>
     </w:p>
     <w:p>
@@ -4622,14 +5230,24 @@
         </w:numPr>
       </w:pPr>
       <w:r>
-        <w:t xml:space="preserve">If an a input is Not A Number it will </w:t>
-      </w:r>
+        <w:t xml:space="preserve">If </w:t>
+      </w:r>
+      <w:proofErr w:type="gramStart"/>
+      <w:r>
+        <w:t>an a</w:t>
+      </w:r>
+      <w:proofErr w:type="gramEnd"/>
+      <w:r>
+        <w:t xml:space="preserve"> input is Not A Number it will </w:t>
+      </w:r>
+      <w:proofErr w:type="spellStart"/>
       <w:r>
         <w:rPr>
           <w:highlight w:val="green"/>
         </w:rPr>
         <w:t>NaN</w:t>
       </w:r>
+      <w:proofErr w:type="spellEnd"/>
     </w:p>
     <w:p>
       <w:pPr>
@@ -4657,6 +5275,7 @@
           <w14:ligatures w14:val="none"/>
         </w:rPr>
       </w:pPr>
+      <w:proofErr w:type="spellStart"/>
       <w:r>
         <w:rPr>
           <w:rFonts w:ascii="Consolas" w:eastAsia="Times New Roman" w:hAnsi="Consolas" w:cs="Times New Roman"/>
@@ -4690,6 +5309,7 @@
         </w:rPr>
         <w:t>random</w:t>
       </w:r>
+      <w:proofErr w:type="spellEnd"/>
       <w:r>
         <w:rPr>
           <w:rFonts w:ascii="Consolas" w:eastAsia="Times New Roman" w:hAnsi="Consolas" w:cs="Times New Roman"/>
@@ -4750,6 +5370,7 @@
           <w14:ligatures w14:val="none"/>
         </w:rPr>
       </w:pPr>
+      <w:proofErr w:type="gramStart"/>
       <w:r>
         <w:rPr>
           <w:rFonts w:eastAsia="Times New Roman" w:cs="Times New Roman"/>
@@ -4760,6 +5381,7 @@
         </w:rPr>
         <w:t>.checked</w:t>
       </w:r>
+      <w:proofErr w:type="gramEnd"/>
       <w:r>
         <w:rPr>
           <w:rFonts w:eastAsia="Times New Roman" w:cs="Times New Roman"/>
@@ -4924,7 +5546,31 @@
           <w:szCs w:val="21"/>
           <w14:ligatures w14:val="none"/>
         </w:rPr>
-        <w:t>"myCheckBox"</w:t>
+        <w:t>"</w:t>
+      </w:r>
+      <w:proofErr w:type="spellStart"/>
+      <w:r>
+        <w:rPr>
+          <w:rFonts w:ascii="Consolas" w:eastAsia="Times New Roman" w:hAnsi="Consolas" w:cs="Times New Roman"/>
+          <w:color w:val="CE9178"/>
+          <w:kern w:val="0"/>
+          <w:sz w:val="21"/>
+          <w:szCs w:val="21"/>
+          <w14:ligatures w14:val="none"/>
+        </w:rPr>
+        <w:t>myCheckBox</w:t>
+      </w:r>
+      <w:proofErr w:type="spellEnd"/>
+      <w:r>
+        <w:rPr>
+          <w:rFonts w:ascii="Consolas" w:eastAsia="Times New Roman" w:hAnsi="Consolas" w:cs="Times New Roman"/>
+          <w:color w:val="CE9178"/>
+          <w:kern w:val="0"/>
+          <w:sz w:val="21"/>
+          <w:szCs w:val="21"/>
+          <w14:ligatures w14:val="none"/>
+        </w:rPr>
+        <w:t>"</w:t>
       </w:r>
       <w:r>
         <w:rPr>
@@ -5027,7 +5673,31 @@
           <w:szCs w:val="21"/>
           <w14:ligatures w14:val="none"/>
         </w:rPr>
-        <w:t>"myCheckBox"</w:t>
+        <w:t>"</w:t>
+      </w:r>
+      <w:proofErr w:type="spellStart"/>
+      <w:r>
+        <w:rPr>
+          <w:rFonts w:ascii="Consolas" w:eastAsia="Times New Roman" w:hAnsi="Consolas" w:cs="Times New Roman"/>
+          <w:color w:val="CE9178"/>
+          <w:kern w:val="0"/>
+          <w:sz w:val="21"/>
+          <w:szCs w:val="21"/>
+          <w14:ligatures w14:val="none"/>
+        </w:rPr>
+        <w:t>myCheckBox</w:t>
+      </w:r>
+      <w:proofErr w:type="spellEnd"/>
+      <w:r>
+        <w:rPr>
+          <w:rFonts w:ascii="Consolas" w:eastAsia="Times New Roman" w:hAnsi="Consolas" w:cs="Times New Roman"/>
+          <w:color w:val="CE9178"/>
+          <w:kern w:val="0"/>
+          <w:sz w:val="21"/>
+          <w:szCs w:val="21"/>
+          <w14:ligatures w14:val="none"/>
+        </w:rPr>
+        <w:t>"</w:t>
       </w:r>
       <w:r>
         <w:rPr>
@@ -5084,6 +5754,7 @@
         </w:rPr>
         <w:t>&gt;&lt;</w:t>
       </w:r>
+      <w:proofErr w:type="spellStart"/>
       <w:r>
         <w:rPr>
           <w:rFonts w:ascii="Consolas" w:eastAsia="Times New Roman" w:hAnsi="Consolas" w:cs="Times New Roman"/>
@@ -5095,6 +5766,7 @@
         </w:rPr>
         <w:t>br</w:t>
       </w:r>
+      <w:proofErr w:type="spellEnd"/>
       <w:r>
         <w:rPr>
           <w:rFonts w:ascii="Consolas" w:eastAsia="Times New Roman" w:hAnsi="Consolas" w:cs="Times New Roman"/>
@@ -5106,6 +5778,7 @@
         </w:rPr>
         <w:t>&gt;&lt;</w:t>
       </w:r>
+      <w:proofErr w:type="spellStart"/>
       <w:r>
         <w:rPr>
           <w:rFonts w:ascii="Consolas" w:eastAsia="Times New Roman" w:hAnsi="Consolas" w:cs="Times New Roman"/>
@@ -5117,6 +5790,7 @@
         </w:rPr>
         <w:t>br</w:t>
       </w:r>
+      <w:proofErr w:type="spellEnd"/>
       <w:r>
         <w:rPr>
           <w:rFonts w:ascii="Consolas" w:eastAsia="Times New Roman" w:hAnsi="Consolas" w:cs="Times New Roman"/>
@@ -5138,7 +5812,15 @@
         </w:numPr>
       </w:pPr>
       <w:r>
-        <w:t>This creates a check box the for  attribute and the id of the input must be the same so when we click on the label it will select the check box</w:t>
+        <w:t xml:space="preserve">This creates a check box the </w:t>
+      </w:r>
+      <w:proofErr w:type="gramStart"/>
+      <w:r>
+        <w:t>for  attribute</w:t>
+      </w:r>
+      <w:proofErr w:type="gramEnd"/>
+      <w:r>
+        <w:t xml:space="preserve"> and the id of the input must be the same so when we click on the label it will select the check box</w:t>
       </w:r>
       <w:r>
         <w:br/>
@@ -5277,7 +5959,31 @@
           <w:szCs w:val="21"/>
           <w14:ligatures w14:val="none"/>
         </w:rPr>
-        <w:t>"visaBtn"</w:t>
+        <w:t>"</w:t>
+      </w:r>
+      <w:proofErr w:type="spellStart"/>
+      <w:r>
+        <w:rPr>
+          <w:rFonts w:ascii="Consolas" w:eastAsia="Times New Roman" w:hAnsi="Consolas" w:cs="Times New Roman"/>
+          <w:color w:val="CE9178"/>
+          <w:kern w:val="0"/>
+          <w:sz w:val="21"/>
+          <w:szCs w:val="21"/>
+          <w14:ligatures w14:val="none"/>
+        </w:rPr>
+        <w:t>visaBtn</w:t>
+      </w:r>
+      <w:proofErr w:type="spellEnd"/>
+      <w:r>
+        <w:rPr>
+          <w:rFonts w:ascii="Consolas" w:eastAsia="Times New Roman" w:hAnsi="Consolas" w:cs="Times New Roman"/>
+          <w:color w:val="CE9178"/>
+          <w:kern w:val="0"/>
+          <w:sz w:val="21"/>
+          <w:szCs w:val="21"/>
+          <w14:ligatures w14:val="none"/>
+        </w:rPr>
+        <w:t>"</w:t>
       </w:r>
       <w:r>
         <w:rPr>
@@ -5424,7 +6130,31 @@
           <w:szCs w:val="21"/>
           <w14:ligatures w14:val="none"/>
         </w:rPr>
-        <w:t>"visaBtn"</w:t>
+        <w:t>"</w:t>
+      </w:r>
+      <w:proofErr w:type="spellStart"/>
+      <w:r>
+        <w:rPr>
+          <w:rFonts w:ascii="Consolas" w:eastAsia="Times New Roman" w:hAnsi="Consolas" w:cs="Times New Roman"/>
+          <w:color w:val="CE9178"/>
+          <w:kern w:val="0"/>
+          <w:sz w:val="21"/>
+          <w:szCs w:val="21"/>
+          <w14:ligatures w14:val="none"/>
+        </w:rPr>
+        <w:t>visaBtn</w:t>
+      </w:r>
+      <w:proofErr w:type="spellEnd"/>
+      <w:r>
+        <w:rPr>
+          <w:rFonts w:ascii="Consolas" w:eastAsia="Times New Roman" w:hAnsi="Consolas" w:cs="Times New Roman"/>
+          <w:color w:val="CE9178"/>
+          <w:kern w:val="0"/>
+          <w:sz w:val="21"/>
+          <w:szCs w:val="21"/>
+          <w14:ligatures w14:val="none"/>
+        </w:rPr>
+        <w:t>"</w:t>
       </w:r>
       <w:r>
         <w:rPr>
@@ -5481,6 +6211,7 @@
         </w:rPr>
         <w:t>&gt;&lt;</w:t>
       </w:r>
+      <w:proofErr w:type="spellStart"/>
       <w:r>
         <w:rPr>
           <w:rFonts w:ascii="Consolas" w:eastAsia="Times New Roman" w:hAnsi="Consolas" w:cs="Times New Roman"/>
@@ -5492,6 +6223,7 @@
         </w:rPr>
         <w:t>br</w:t>
       </w:r>
+      <w:proofErr w:type="spellEnd"/>
       <w:r>
         <w:rPr>
           <w:rFonts w:ascii="Consolas" w:eastAsia="Times New Roman" w:hAnsi="Consolas" w:cs="Times New Roman"/>
@@ -5536,6 +6268,7 @@
           <w14:ligatures w14:val="none"/>
         </w:rPr>
       </w:pPr>
+      <w:proofErr w:type="spellStart"/>
       <w:r>
         <w:rPr>
           <w:rFonts w:ascii="Consolas" w:eastAsia="Times New Roman" w:hAnsi="Consolas" w:cs="Times New Roman"/>
@@ -5569,6 +6302,7 @@
         </w:rPr>
         <w:t>checked</w:t>
       </w:r>
+      <w:proofErr w:type="spellEnd"/>
     </w:p>
     <w:p>
       <w:pPr>
@@ -5579,22 +6313,519 @@
         </w:numPr>
       </w:pPr>
       <w:r>
-        <w:t>If this is checked it will evaluate to true or fals</w:t>
-      </w:r>
+        <w:t xml:space="preserve">If this is checked it will evaluate to true or </w:t>
+      </w:r>
+      <w:proofErr w:type="spellStart"/>
+      <w:r>
+        <w:t>fals</w:t>
+      </w:r>
+      <w:proofErr w:type="spellEnd"/>
       <w:r>
         <w:br/>
       </w:r>
+    </w:p>
+    <w:p>
+      <w:pPr>
+        <w:pStyle w:val="Heading1"/>
+      </w:pPr>
+      <w:r>
+        <w:t>Ter</w:t>
+      </w:r>
+      <w:r>
+        <w:t>nary Operator</w:t>
+      </w:r>
+    </w:p>
+    <w:p/>
+    <w:p>
+      <w:pPr>
+        <w:pStyle w:val="ListParagraph"/>
+        <w:numPr>
+          <w:ilvl w:val="0"/>
+          <w:numId w:val="15"/>
+        </w:numPr>
+      </w:pPr>
+      <w:r>
+        <w:t xml:space="preserve">Shortcut to </w:t>
+      </w:r>
+      <w:proofErr w:type="gramStart"/>
+      <w:r>
+        <w:t>if{</w:t>
+      </w:r>
+      <w:proofErr w:type="gramEnd"/>
+      <w:r>
+        <w:t>} and else{} statements help to assign a variable based on a condition</w:t>
+      </w:r>
       <w:r>
         <w:br/>
+        <w:t xml:space="preserve">condition ? </w:t>
+      </w:r>
+      <w:proofErr w:type="spellStart"/>
+      <w:r>
+        <w:t>codeIfTrue</w:t>
+      </w:r>
+      <w:proofErr w:type="spellEnd"/>
+      <w:r>
+        <w:t xml:space="preserve"> : </w:t>
+      </w:r>
+      <w:proofErr w:type="spellStart"/>
+      <w:r>
+        <w:t>codeIfFalse</w:t>
+      </w:r>
+      <w:proofErr w:type="spellEnd"/>
+      <w:r>
+        <w:t>;</w:t>
       </w:r>
       <w:r>
         <w:br/>
       </w:r>
+    </w:p>
+    <w:p>
+      <w:pPr>
+        <w:pStyle w:val="ListParagraph"/>
+        <w:numPr>
+          <w:ilvl w:val="0"/>
+          <w:numId w:val="15"/>
+        </w:numPr>
+      </w:pPr>
+      <w:r>
+        <w:t xml:space="preserve">Alternative to an </w:t>
+      </w:r>
+      <w:r>
+        <w:rPr>
+          <w:highlight w:val="green"/>
+        </w:rPr>
+        <w:t>if-else</w:t>
+      </w:r>
+      <w:r>
+        <w:t xml:space="preserve"> </w:t>
+      </w:r>
+      <w:r>
+        <w:t>statement</w:t>
+      </w:r>
+    </w:p>
+    <w:p/>
+    <w:p>
+      <w:pPr>
+        <w:pStyle w:val="Heading1"/>
+      </w:pPr>
+      <w:r>
+        <w:t xml:space="preserve">Switches </w:t>
+      </w:r>
+    </w:p>
+    <w:p>
+      <w:pPr>
+        <w:pStyle w:val="ListParagraph"/>
+        <w:numPr>
+          <w:ilvl w:val="0"/>
+          <w:numId w:val="15"/>
+        </w:numPr>
+      </w:pPr>
+      <w:r>
+        <w:t xml:space="preserve">Alternative to </w:t>
+      </w:r>
+      <w:r>
+        <w:t xml:space="preserve">else if </w:t>
+      </w:r>
+      <w:proofErr w:type="spellStart"/>
+      <w:r>
+        <w:t>statment</w:t>
+      </w:r>
+      <w:proofErr w:type="spellEnd"/>
       <w:r>
         <w:br/>
       </w:r>
+    </w:p>
+    <w:p>
+      <w:pPr>
+        <w:pStyle w:val="ListParagraph"/>
+        <w:shd w:val="clear" w:color="auto" w:fill="000000"/>
+        <w:spacing w:after="0" w:line="285" w:lineRule="atLeast"/>
+        <w:rPr>
+          <w:rFonts w:ascii="Consolas" w:eastAsia="Times New Roman" w:hAnsi="Consolas" w:cs="Times New Roman"/>
+          <w:color w:val="FFFFFF"/>
+          <w:kern w:val="0"/>
+          <w:sz w:val="21"/>
+          <w:szCs w:val="21"/>
+          <w14:ligatures w14:val="none"/>
+        </w:rPr>
+      </w:pPr>
+      <w:r>
+        <w:rPr>
+          <w:rFonts w:ascii="Consolas" w:eastAsia="Times New Roman" w:hAnsi="Consolas" w:cs="Times New Roman"/>
+          <w:color w:val="569CD6"/>
+          <w:kern w:val="0"/>
+          <w:sz w:val="21"/>
+          <w:szCs w:val="21"/>
+          <w14:ligatures w14:val="none"/>
+        </w:rPr>
+        <w:t>let</w:t>
+      </w:r>
+      <w:r>
+        <w:rPr>
+          <w:rFonts w:ascii="Consolas" w:eastAsia="Times New Roman" w:hAnsi="Consolas" w:cs="Times New Roman"/>
+          <w:color w:val="FFFFFF"/>
+          <w:kern w:val="0"/>
+          <w:sz w:val="21"/>
+          <w:szCs w:val="21"/>
+          <w14:ligatures w14:val="none"/>
+        </w:rPr>
+        <w:t xml:space="preserve"> </w:t>
+      </w:r>
+      <w:r>
+        <w:rPr>
+          <w:rFonts w:ascii="Consolas" w:eastAsia="Times New Roman" w:hAnsi="Consolas" w:cs="Times New Roman"/>
+          <w:color w:val="9CDCFE"/>
+          <w:kern w:val="0"/>
+          <w:sz w:val="21"/>
+          <w:szCs w:val="21"/>
+          <w14:ligatures w14:val="none"/>
+        </w:rPr>
+        <w:t>day</w:t>
+      </w:r>
+      <w:r>
+        <w:rPr>
+          <w:rFonts w:ascii="Consolas" w:eastAsia="Times New Roman" w:hAnsi="Consolas" w:cs="Times New Roman"/>
+          <w:color w:val="FFFFFF"/>
+          <w:kern w:val="0"/>
+          <w:sz w:val="21"/>
+          <w:szCs w:val="21"/>
+          <w14:ligatures w14:val="none"/>
+        </w:rPr>
+        <w:t xml:space="preserve"> </w:t>
+      </w:r>
+      <w:r>
+        <w:rPr>
+          <w:rFonts w:ascii="Consolas" w:eastAsia="Times New Roman" w:hAnsi="Consolas" w:cs="Times New Roman"/>
+          <w:color w:val="D4D4D4"/>
+          <w:kern w:val="0"/>
+          <w:sz w:val="21"/>
+          <w:szCs w:val="21"/>
+          <w14:ligatures w14:val="none"/>
+        </w:rPr>
+        <w:t>=</w:t>
+      </w:r>
+      <w:r>
+        <w:rPr>
+          <w:rFonts w:ascii="Consolas" w:eastAsia="Times New Roman" w:hAnsi="Consolas" w:cs="Times New Roman"/>
+          <w:color w:val="FFFFFF"/>
+          <w:kern w:val="0"/>
+          <w:sz w:val="21"/>
+          <w:szCs w:val="21"/>
+          <w14:ligatures w14:val="none"/>
+        </w:rPr>
+        <w:t xml:space="preserve"> </w:t>
+      </w:r>
+      <w:proofErr w:type="gramStart"/>
+      <w:r>
+        <w:rPr>
+          <w:rFonts w:ascii="Consolas" w:eastAsia="Times New Roman" w:hAnsi="Consolas" w:cs="Times New Roman"/>
+          <w:color w:val="B5CEA8"/>
+          <w:kern w:val="0"/>
+          <w:sz w:val="21"/>
+          <w:szCs w:val="21"/>
+          <w14:ligatures w14:val="none"/>
+        </w:rPr>
+        <w:t>1</w:t>
+      </w:r>
+      <w:r>
+        <w:rPr>
+          <w:rFonts w:ascii="Consolas" w:eastAsia="Times New Roman" w:hAnsi="Consolas" w:cs="Times New Roman"/>
+          <w:color w:val="FFFFFF"/>
+          <w:kern w:val="0"/>
+          <w:sz w:val="21"/>
+          <w:szCs w:val="21"/>
+          <w14:ligatures w14:val="none"/>
+        </w:rPr>
+        <w:t>;</w:t>
+      </w:r>
+      <w:proofErr w:type="gramEnd"/>
+    </w:p>
+    <w:p>
+      <w:pPr>
+        <w:pStyle w:val="ListParagraph"/>
+        <w:shd w:val="clear" w:color="auto" w:fill="000000"/>
+        <w:spacing w:after="0" w:line="285" w:lineRule="atLeast"/>
+        <w:rPr>
+          <w:rFonts w:ascii="Consolas" w:eastAsia="Times New Roman" w:hAnsi="Consolas" w:cs="Times New Roman"/>
+          <w:color w:val="FFFFFF"/>
+          <w:kern w:val="0"/>
+          <w:sz w:val="21"/>
+          <w:szCs w:val="21"/>
+          <w14:ligatures w14:val="none"/>
+        </w:rPr>
+      </w:pPr>
+      <w:r>
+        <w:rPr>
+          <w:rFonts w:ascii="Consolas" w:eastAsia="Times New Roman" w:hAnsi="Consolas" w:cs="Times New Roman"/>
+          <w:color w:val="C586C0"/>
+          <w:kern w:val="0"/>
+          <w:sz w:val="21"/>
+          <w:szCs w:val="21"/>
+          <w14:ligatures w14:val="none"/>
+        </w:rPr>
+        <w:t>switch</w:t>
+      </w:r>
+      <w:r>
+        <w:rPr>
+          <w:rFonts w:ascii="Consolas" w:eastAsia="Times New Roman" w:hAnsi="Consolas" w:cs="Times New Roman"/>
+          <w:color w:val="FFFFFF"/>
+          <w:kern w:val="0"/>
+          <w:sz w:val="21"/>
+          <w:szCs w:val="21"/>
+          <w14:ligatures w14:val="none"/>
+        </w:rPr>
+        <w:t xml:space="preserve"> (</w:t>
+      </w:r>
+      <w:r>
+        <w:rPr>
+          <w:rFonts w:ascii="Consolas" w:eastAsia="Times New Roman" w:hAnsi="Consolas" w:cs="Times New Roman"/>
+          <w:color w:val="9CDCFE"/>
+          <w:kern w:val="0"/>
+          <w:sz w:val="21"/>
+          <w:szCs w:val="21"/>
+          <w14:ligatures w14:val="none"/>
+        </w:rPr>
+        <w:t>day</w:t>
+      </w:r>
+      <w:r>
+        <w:rPr>
+          <w:rFonts w:ascii="Consolas" w:eastAsia="Times New Roman" w:hAnsi="Consolas" w:cs="Times New Roman"/>
+          <w:color w:val="FFFFFF"/>
+          <w:kern w:val="0"/>
+          <w:sz w:val="21"/>
+          <w:szCs w:val="21"/>
+          <w14:ligatures w14:val="none"/>
+        </w:rPr>
+        <w:t>) {</w:t>
+      </w:r>
+    </w:p>
+    <w:p>
+      <w:pPr>
+        <w:pStyle w:val="ListParagraph"/>
+        <w:shd w:val="clear" w:color="auto" w:fill="000000"/>
+        <w:spacing w:after="0" w:line="285" w:lineRule="atLeast"/>
+        <w:rPr>
+          <w:rFonts w:ascii="Consolas" w:eastAsia="Times New Roman" w:hAnsi="Consolas" w:cs="Times New Roman"/>
+          <w:color w:val="FFFFFF"/>
+          <w:kern w:val="0"/>
+          <w:sz w:val="21"/>
+          <w:szCs w:val="21"/>
+          <w14:ligatures w14:val="none"/>
+        </w:rPr>
+      </w:pPr>
+      <w:r>
+        <w:rPr>
+          <w:rFonts w:ascii="Consolas" w:eastAsia="Times New Roman" w:hAnsi="Consolas" w:cs="Times New Roman"/>
+          <w:color w:val="FFFFFF"/>
+          <w:kern w:val="0"/>
+          <w:sz w:val="21"/>
+          <w:szCs w:val="21"/>
+          <w14:ligatures w14:val="none"/>
+        </w:rPr>
+        <w:t xml:space="preserve">  </w:t>
+      </w:r>
+      <w:r>
+        <w:rPr>
+          <w:rFonts w:ascii="Consolas" w:eastAsia="Times New Roman" w:hAnsi="Consolas" w:cs="Times New Roman"/>
+          <w:color w:val="C586C0"/>
+          <w:kern w:val="0"/>
+          <w:sz w:val="21"/>
+          <w:szCs w:val="21"/>
+          <w14:ligatures w14:val="none"/>
+        </w:rPr>
+        <w:t>case</w:t>
+      </w:r>
+      <w:r>
+        <w:rPr>
+          <w:rFonts w:ascii="Consolas" w:eastAsia="Times New Roman" w:hAnsi="Consolas" w:cs="Times New Roman"/>
+          <w:color w:val="FFFFFF"/>
+          <w:kern w:val="0"/>
+          <w:sz w:val="21"/>
+          <w:szCs w:val="21"/>
+          <w14:ligatures w14:val="none"/>
+        </w:rPr>
+        <w:t xml:space="preserve"> </w:t>
+      </w:r>
+      <w:r>
+        <w:rPr>
+          <w:rFonts w:ascii="Consolas" w:eastAsia="Times New Roman" w:hAnsi="Consolas" w:cs="Times New Roman"/>
+          <w:color w:val="B5CEA8"/>
+          <w:kern w:val="0"/>
+          <w:sz w:val="21"/>
+          <w:szCs w:val="21"/>
+          <w14:ligatures w14:val="none"/>
+        </w:rPr>
+        <w:t>1</w:t>
+      </w:r>
+      <w:r>
+        <w:rPr>
+          <w:rFonts w:ascii="Consolas" w:eastAsia="Times New Roman" w:hAnsi="Consolas" w:cs="Times New Roman"/>
+          <w:color w:val="FFFFFF"/>
+          <w:kern w:val="0"/>
+          <w:sz w:val="21"/>
+          <w:szCs w:val="21"/>
+          <w14:ligatures w14:val="none"/>
+        </w:rPr>
+        <w:t>:</w:t>
+      </w:r>
+    </w:p>
+    <w:p>
+      <w:pPr>
+        <w:pStyle w:val="ListParagraph"/>
+        <w:shd w:val="clear" w:color="auto" w:fill="000000"/>
+        <w:spacing w:after="0" w:line="285" w:lineRule="atLeast"/>
+        <w:rPr>
+          <w:rFonts w:ascii="Consolas" w:eastAsia="Times New Roman" w:hAnsi="Consolas" w:cs="Times New Roman"/>
+          <w:color w:val="FFFFFF"/>
+          <w:kern w:val="0"/>
+          <w:sz w:val="21"/>
+          <w:szCs w:val="21"/>
+          <w14:ligatures w14:val="none"/>
+        </w:rPr>
+      </w:pPr>
+      <w:r>
+        <w:rPr>
+          <w:rFonts w:ascii="Consolas" w:eastAsia="Times New Roman" w:hAnsi="Consolas" w:cs="Times New Roman"/>
+          <w:color w:val="FFFFFF"/>
+          <w:kern w:val="0"/>
+          <w:sz w:val="21"/>
+          <w:szCs w:val="21"/>
+          <w14:ligatures w14:val="none"/>
+        </w:rPr>
+        <w:t xml:space="preserve">    </w:t>
+      </w:r>
+      <w:proofErr w:type="gramStart"/>
+      <w:r>
+        <w:rPr>
+          <w:rFonts w:ascii="Consolas" w:eastAsia="Times New Roman" w:hAnsi="Consolas" w:cs="Times New Roman"/>
+          <w:color w:val="9CDCFE"/>
+          <w:kern w:val="0"/>
+          <w:sz w:val="21"/>
+          <w:szCs w:val="21"/>
+          <w14:ligatures w14:val="none"/>
+        </w:rPr>
+        <w:t>console</w:t>
+      </w:r>
+      <w:r>
+        <w:rPr>
+          <w:rFonts w:ascii="Consolas" w:eastAsia="Times New Roman" w:hAnsi="Consolas" w:cs="Times New Roman"/>
+          <w:color w:val="FFFFFF"/>
+          <w:kern w:val="0"/>
+          <w:sz w:val="21"/>
+          <w:szCs w:val="21"/>
+          <w14:ligatures w14:val="none"/>
+        </w:rPr>
+        <w:t>.</w:t>
+      </w:r>
+      <w:r>
+        <w:rPr>
+          <w:rFonts w:ascii="Consolas" w:eastAsia="Times New Roman" w:hAnsi="Consolas" w:cs="Times New Roman"/>
+          <w:color w:val="DCDCAA"/>
+          <w:kern w:val="0"/>
+          <w:sz w:val="21"/>
+          <w:szCs w:val="21"/>
+          <w14:ligatures w14:val="none"/>
+        </w:rPr>
+        <w:t>log</w:t>
+      </w:r>
+      <w:r>
+        <w:rPr>
+          <w:rFonts w:ascii="Consolas" w:eastAsia="Times New Roman" w:hAnsi="Consolas" w:cs="Times New Roman"/>
+          <w:color w:val="FFFFFF"/>
+          <w:kern w:val="0"/>
+          <w:sz w:val="21"/>
+          <w:szCs w:val="21"/>
+          <w14:ligatures w14:val="none"/>
+        </w:rPr>
+        <w:t>(</w:t>
+      </w:r>
+      <w:proofErr w:type="gramEnd"/>
+      <w:r>
+        <w:rPr>
+          <w:rFonts w:ascii="Consolas" w:eastAsia="Times New Roman" w:hAnsi="Consolas" w:cs="Times New Roman"/>
+          <w:color w:val="CE9178"/>
+          <w:kern w:val="0"/>
+          <w:sz w:val="21"/>
+          <w:szCs w:val="21"/>
+          <w14:ligatures w14:val="none"/>
+        </w:rPr>
+        <w:t>"It is Monday"</w:t>
+      </w:r>
+      <w:r>
+        <w:rPr>
+          <w:rFonts w:ascii="Consolas" w:eastAsia="Times New Roman" w:hAnsi="Consolas" w:cs="Times New Roman"/>
+          <w:color w:val="FFFFFF"/>
+          <w:kern w:val="0"/>
+          <w:sz w:val="21"/>
+          <w:szCs w:val="21"/>
+          <w14:ligatures w14:val="none"/>
+        </w:rPr>
+        <w:t>);</w:t>
+      </w:r>
+    </w:p>
+    <w:p>
+      <w:pPr>
+        <w:pStyle w:val="ListParagraph"/>
+        <w:shd w:val="clear" w:color="auto" w:fill="000000"/>
+        <w:spacing w:after="0" w:line="285" w:lineRule="atLeast"/>
+        <w:rPr>
+          <w:rFonts w:ascii="Consolas" w:eastAsia="Times New Roman" w:hAnsi="Consolas" w:cs="Times New Roman"/>
+          <w:color w:val="FFFFFF"/>
+          <w:kern w:val="0"/>
+          <w:sz w:val="21"/>
+          <w:szCs w:val="21"/>
+          <w14:ligatures w14:val="none"/>
+        </w:rPr>
+      </w:pPr>
+      <w:r>
+        <w:rPr>
+          <w:rFonts w:ascii="Consolas" w:eastAsia="Times New Roman" w:hAnsi="Consolas" w:cs="Times New Roman"/>
+          <w:color w:val="FFFFFF"/>
+          <w:kern w:val="0"/>
+          <w:sz w:val="21"/>
+          <w:szCs w:val="21"/>
+          <w14:ligatures w14:val="none"/>
+        </w:rPr>
+        <w:t xml:space="preserve">    </w:t>
+      </w:r>
+      <w:r>
+        <w:rPr>
+          <w:rFonts w:ascii="Consolas" w:eastAsia="Times New Roman" w:hAnsi="Consolas" w:cs="Times New Roman"/>
+          <w:color w:val="C586C0"/>
+          <w:kern w:val="0"/>
+          <w:sz w:val="21"/>
+          <w:szCs w:val="21"/>
+          <w14:ligatures w14:val="none"/>
+        </w:rPr>
+        <w:t>break</w:t>
+      </w:r>
+      <w:r>
+        <w:rPr>
+          <w:rFonts w:ascii="Consolas" w:eastAsia="Times New Roman" w:hAnsi="Consolas" w:cs="Times New Roman"/>
+          <w:color w:val="FFFFFF"/>
+          <w:kern w:val="0"/>
+          <w:sz w:val="21"/>
+          <w:szCs w:val="21"/>
+          <w14:ligatures w14:val="none"/>
+        </w:rPr>
+        <w:t>;}</w:t>
+      </w:r>
+    </w:p>
+    <w:p>
       <w:r>
         <w:br/>
+        <w:t xml:space="preserve">In the code above this will check is </w:t>
+      </w:r>
+      <w:proofErr w:type="spellStart"/>
+      <w:r>
+        <w:t>eqaual</w:t>
+      </w:r>
+      <w:proofErr w:type="spellEnd"/>
+      <w:r>
+        <w:t xml:space="preserve"> to the day set and it will compile the code that is </w:t>
+      </w:r>
+      <w:r>
+        <w:t>equal to the case</w:t>
       </w:r>
       <w:r>
         <w:br/>
@@ -5602,11 +6833,180 @@
       <w:r>
         <w:br/>
       </w:r>
-    </w:p>
+      <w:r>
+        <w:t>switch(true</w:t>
+      </w:r>
+      <w:proofErr w:type="gramStart"/>
+      <w:r>
+        <w:t>){</w:t>
+      </w:r>
+      <w:proofErr w:type="gramEnd"/>
+    </w:p>
+    <w:p>
+      <w:r>
+        <w:t xml:space="preserve">  case </w:t>
+      </w:r>
+      <w:proofErr w:type="spellStart"/>
+      <w:r>
+        <w:t>testScore</w:t>
+      </w:r>
+      <w:proofErr w:type="spellEnd"/>
+      <w:r>
+        <w:t xml:space="preserve"> &gt;= 90:</w:t>
+      </w:r>
+    </w:p>
+    <w:p>
+      <w:r>
+        <w:t xml:space="preserve">      </w:t>
+      </w:r>
+      <w:proofErr w:type="spellStart"/>
+      <w:r>
+        <w:t>letterGrade</w:t>
+      </w:r>
+      <w:proofErr w:type="spellEnd"/>
+      <w:r>
+        <w:t xml:space="preserve"> = "A</w:t>
+      </w:r>
+      <w:proofErr w:type="gramStart"/>
+      <w:r>
+        <w:t>";</w:t>
+      </w:r>
+      <w:proofErr w:type="gramEnd"/>
+    </w:p>
+    <w:p>
+      <w:r>
+        <w:t>      break;}</w:t>
+      </w:r>
+    </w:p>
+    <w:p>
+      <w:r>
+        <w:t>console.log(</w:t>
+      </w:r>
+      <w:proofErr w:type="spellStart"/>
+      <w:r>
+        <w:t>let</w:t>
+      </w:r>
+      <w:r>
+        <w:t>terGrade</w:t>
+      </w:r>
+      <w:proofErr w:type="spellEnd"/>
+      <w:proofErr w:type="gramStart"/>
+      <w:r>
+        <w:t>);</w:t>
+      </w:r>
+      <w:proofErr w:type="gramEnd"/>
+    </w:p>
+    <w:p>
+      <w:r>
+        <w:t xml:space="preserve">In this instance the code will evaluate to </w:t>
+      </w:r>
+      <w:proofErr w:type="gramStart"/>
+      <w:r>
+        <w:t>either</w:t>
+      </w:r>
+      <w:proofErr w:type="gramEnd"/>
+      <w:r>
+        <w:t xml:space="preserve"> true or false and </w:t>
+      </w:r>
+      <w:r>
+        <w:t xml:space="preserve">it will display the </w:t>
+      </w:r>
+      <w:proofErr w:type="spellStart"/>
+      <w:r>
+        <w:t>ouput</w:t>
+      </w:r>
+      <w:proofErr w:type="spellEnd"/>
+      <w:r>
+        <w:t xml:space="preserve"> which is stored in the </w:t>
+      </w:r>
+      <w:proofErr w:type="spellStart"/>
+      <w:r>
+        <w:t>letterGrade</w:t>
+      </w:r>
+      <w:proofErr w:type="spellEnd"/>
+      <w:r>
+        <w:t xml:space="preserve"> variable.</w:t>
+      </w:r>
+    </w:p>
+    <w:p/>
+    <w:p/>
     <w:p>
       <w:pPr>
         <w:pStyle w:val="Heading1"/>
       </w:pPr>
+    </w:p>
+    <w:p>
+      <w:pPr>
+        <w:pStyle w:val="Heading1"/>
+      </w:pPr>
+    </w:p>
+    <w:p>
+      <w:pPr>
+        <w:pStyle w:val="Heading1"/>
+      </w:pPr>
+    </w:p>
+    <w:p>
+      <w:pPr>
+        <w:pStyle w:val="Heading1"/>
+      </w:pPr>
+    </w:p>
+    <w:p/>
+    <w:p/>
+    <w:p/>
+    <w:p/>
+    <w:p/>
+    <w:p/>
+    <w:p/>
+    <w:p>
+      <w:pPr>
+        <w:pStyle w:val="Heading1"/>
+      </w:pPr>
+    </w:p>
+    <w:p/>
+    <w:p/>
+    <w:p/>
+    <w:p/>
+    <w:p/>
+    <w:p/>
+    <w:p/>
+    <w:p/>
+    <w:p/>
+    <w:p/>
+    <w:p/>
+    <w:p/>
+    <w:p/>
+    <w:p/>
+    <w:p/>
+    <w:p/>
+    <w:p/>
+    <w:p/>
+    <w:p/>
+    <w:p/>
+    <w:p/>
+    <w:p/>
+    <w:p/>
+    <w:p/>
+    <w:p/>
+    <w:p/>
+    <w:p/>
+    <w:p/>
+    <w:p/>
+    <w:p/>
+    <w:p/>
+    <w:p>
+      <w:pPr>
+        <w:pStyle w:val="Heading1"/>
+      </w:pPr>
+    </w:p>
+    <w:p>
+      <w:pPr>
+        <w:pStyle w:val="Heading1"/>
+      </w:pPr>
+    </w:p>
+    <w:p>
+      <w:pPr>
+        <w:pStyle w:val="Heading1"/>
+      </w:pPr>
       <w:r>
         <w:t>REFERENCE LIST</w:t>
       </w:r>
@@ -5638,7 +7038,182 @@
           <w:rFonts w:cs="Times New Roman"/>
         </w:rPr>
         <w:tab/>
-        <w:t>‘Learn JavaScript | Codecademy’. Accessed: Jun. 25, 2024. [Online]. Available: https://www.codecademy.com/enrolled/courses/introduction-to-javascript</w:t>
+        <w:t xml:space="preserve">‘Learn JavaScript | </w:t>
+      </w:r>
+      <w:proofErr w:type="spellStart"/>
+      <w:r>
+        <w:rPr>
+          <w:rFonts w:cs="Times New Roman"/>
+        </w:rPr>
+        <w:t>Codecademy</w:t>
+      </w:r>
+      <w:proofErr w:type="spellEnd"/>
+      <w:r>
+        <w:rPr>
+          <w:rFonts w:cs="Times New Roman"/>
+        </w:rPr>
+        <w:t>’. Accessed: Jun. 25, 2024. [Online]. Available: https://www.codecademy.com/enrolled/courses/introduction-to-javascript</w:t>
+      </w:r>
+    </w:p>
+    <w:p>
+      <w:pPr>
+        <w:pStyle w:val="Bibliography"/>
+        <w:rPr>
+          <w:rFonts w:cs="Times New Roman"/>
+        </w:rPr>
+      </w:pPr>
+      <w:r>
+        <w:rPr>
+          <w:rFonts w:cs="Times New Roman"/>
+        </w:rPr>
+        <w:t>[2]</w:t>
+      </w:r>
+      <w:r>
+        <w:rPr>
+          <w:rFonts w:cs="Times New Roman"/>
+        </w:rPr>
+        <w:tab/>
+        <w:t xml:space="preserve">Bro Code, </w:t>
+      </w:r>
+      <w:r>
+        <w:rPr>
+          <w:rFonts w:cs="Times New Roman"/>
+          <w:i/>
+          <w:iCs/>
+        </w:rPr>
+        <w:t>JavaScript tutorial for beginners 🌐</w:t>
+      </w:r>
+      <w:r>
+        <w:rPr>
+          <w:rFonts w:cs="Times New Roman"/>
+        </w:rPr>
+        <w:t>, (Oct. 14, 2023). Accessed: Jul. 28, 2024. [Online Video]. Available: https://www.youtube.com/watch?v=Ihy0QziLDf0</w:t>
+      </w:r>
+    </w:p>
+    <w:p>
+      <w:pPr>
+        <w:pStyle w:val="Bibliography"/>
+        <w:rPr>
+          <w:rFonts w:cs="Times New Roman"/>
+        </w:rPr>
+      </w:pPr>
+      <w:r>
+        <w:rPr>
+          <w:rFonts w:cs="Times New Roman"/>
+        </w:rPr>
+        <w:t>[3]</w:t>
+      </w:r>
+      <w:r>
+        <w:rPr>
+          <w:rFonts w:cs="Times New Roman"/>
+        </w:rPr>
+        <w:tab/>
+      </w:r>
+      <w:proofErr w:type="spellStart"/>
+      <w:r>
+        <w:rPr>
+          <w:rFonts w:cs="Times New Roman"/>
+        </w:rPr>
+        <w:t>SuperSimpleDev</w:t>
+      </w:r>
+      <w:proofErr w:type="spellEnd"/>
+      <w:r>
+        <w:rPr>
+          <w:rFonts w:cs="Times New Roman"/>
+        </w:rPr>
+        <w:t xml:space="preserve">, </w:t>
+      </w:r>
+      <w:r>
+        <w:rPr>
+          <w:rFonts w:cs="Times New Roman"/>
+          <w:i/>
+          <w:iCs/>
+        </w:rPr>
+        <w:t>JavaScript Tutorial Full Course - Beginner to Pro (2024)</w:t>
+      </w:r>
+      <w:r>
+        <w:rPr>
+          <w:rFonts w:cs="Times New Roman"/>
+        </w:rPr>
+        <w:t>, (May 09, 2024). Accessed: Jul. 28, 2024. [Online Video]. Available: https://www.youtube.com/watch?v=EerdGm-ehJQ</w:t>
+      </w:r>
+      <w:r>
+        <w:rPr>
+          <w:rFonts w:cs="Times New Roman"/>
+        </w:rPr>
+        <w:br/>
+      </w:r>
+      <w:r>
+        <w:rPr>
+          <w:rFonts w:cs="Times New Roman"/>
+        </w:rPr>
+        <w:br/>
+      </w:r>
+    </w:p>
+    <w:p>
+      <w:pPr>
+        <w:pStyle w:val="Heading2"/>
+      </w:pPr>
+      <w:proofErr w:type="spellStart"/>
+      <w:r>
+        <w:t>Github</w:t>
+      </w:r>
+      <w:proofErr w:type="spellEnd"/>
+      <w:r>
+        <w:t xml:space="preserve"> Repo</w:t>
+      </w:r>
+    </w:p>
+    <w:p>
+      <w:pPr>
+        <w:pStyle w:val="Bibliography"/>
+        <w:rPr>
+          <w:rFonts w:cs="Times New Roman"/>
+        </w:rPr>
+      </w:pPr>
+      <w:r>
+        <w:rPr>
+          <w:rFonts w:cs="Times New Roman"/>
+        </w:rPr>
+        <w:t>[4]</w:t>
+      </w:r>
+      <w:r>
+        <w:rPr>
+          <w:rFonts w:cs="Times New Roman"/>
+        </w:rPr>
+        <w:tab/>
+        <w:t xml:space="preserve">2Kronos, </w:t>
+      </w:r>
+      <w:r>
+        <w:rPr>
+          <w:rFonts w:cs="Times New Roman"/>
+          <w:i/>
+          <w:iCs/>
+        </w:rPr>
+        <w:t>2Kronos/</w:t>
+      </w:r>
+      <w:proofErr w:type="spellStart"/>
+      <w:r>
+        <w:rPr>
+          <w:rFonts w:cs="Times New Roman"/>
+          <w:i/>
+          <w:iCs/>
+        </w:rPr>
+        <w:t>Javascript</w:t>
+      </w:r>
+      <w:proofErr w:type="spellEnd"/>
+      <w:r>
+        <w:rPr>
+          <w:rFonts w:cs="Times New Roman"/>
+          <w:i/>
+          <w:iCs/>
+        </w:rPr>
+        <w:t>-Learning-Journey</w:t>
+      </w:r>
+      <w:r>
+        <w:rPr>
+          <w:rFonts w:cs="Times New Roman"/>
+        </w:rPr>
+        <w:t>. (Jul. 23, 2024). HTML. Accessed: Jul. 28, 2024. [Online]. Available: https://github.com/2Kronos/Javascript-Learning-Journey</w:t>
       </w:r>
     </w:p>
     <w:p>
@@ -5646,7 +7221,26 @@
         <w:fldChar w:fldCharType="end"/>
       </w:r>
     </w:p>
-    <w:p/>
+    <w:p>
+      <w:r>
+        <w:tab/>
+      </w:r>
+      <w:r>
+        <w:tab/>
+      </w:r>
+      <w:r>
+        <w:tab/>
+      </w:r>
+      <w:r>
+        <w:tab/>
+      </w:r>
+      <w:r>
+        <w:tab/>
+      </w:r>
+      <w:r>
+        <w:tab/>
+      </w:r>
+    </w:p>
     <w:p>
       <w:pPr>
         <w:pStyle w:val="Heading1"/>
@@ -8511,7 +10105,6 @@
     <w:name w:val="Hyperlink"/>
     <w:basedOn w:val="DefaultParagraphFont"/>
     <w:uiPriority w:val="99"/>
-    <w:semiHidden/>
     <w:unhideWhenUsed/>
     <w:rsid w:val="00A14911"/>
     <w:rPr>
@@ -8523,6 +10116,18 @@
     <w:name w:val="yt-core-attributed-string"/>
     <w:basedOn w:val="DefaultParagraphFont"/>
     <w:rsid w:val="00A14911"/>
+  </w:style>
+  <w:style w:type="character" w:styleId="UnresolvedMention">
+    <w:name w:val="Unresolved Mention"/>
+    <w:basedOn w:val="DefaultParagraphFont"/>
+    <w:uiPriority w:val="99"/>
+    <w:semiHidden/>
+    <w:unhideWhenUsed/>
+    <w:rsid w:val="0083189D"/>
+    <w:rPr>
+      <w:color w:val="605E5C"/>
+      <w:shd w:val="clear" w:color="auto" w:fill="E1DFDD"/>
+    </w:rPr>
   </w:style>
 </w:styles>
 </file>
@@ -8704,6 +10309,7 @@
     <w:rsid w:val="005C529B"/>
     <w:rsid w:val="006C217D"/>
     <w:rsid w:val="00845014"/>
+    <w:rsid w:val="00894D0E"/>
     <w:rsid w:val="009633CA"/>
     <w:rsid w:val="00985A58"/>
     <w:rsid w:val="009875E0"/>

--- a/JAVASCRIPT.docx
+++ b/JAVASCRIPT.docx
@@ -10,7 +10,6 @@
           <w:docPartUnique/>
         </w:docPartObj>
       </w:sdtPr>
-      <w:sdtEndPr/>
       <w:sdtContent>
         <w:p>
           <w:r>
@@ -142,7 +141,6 @@
             <w:dataBinding w:prefixMappings="xmlns:ns0='http://purl.org/dc/elements/1.1/' xmlns:ns1='http://schemas.openxmlformats.org/package/2006/metadata/core-properties' " w:xpath="/ns1:coreProperties[1]/ns0:subject[1]" w:storeItemID="{6C3C8BC8-F283-45AE-878A-BAB7291924A1}"/>
             <w:text/>
           </w:sdtPr>
-          <w:sdtEndPr/>
           <w:sdtContent>
             <w:p>
               <w:pPr>
@@ -267,7 +265,6 @@
                                     <w:calendar w:val="gregorian"/>
                                   </w:date>
                                 </w:sdtPr>
-                                <w:sdtEndPr/>
                                 <w:sdtContent>
                                   <w:p>
                                     <w:pPr>
@@ -314,7 +311,6 @@
                                     <w:dataBinding w:prefixMappings="xmlns:ns0='http://schemas.openxmlformats.org/officeDocument/2006/extended-properties' " w:xpath="/ns0:Properties[1]/ns0:Company[1]" w:storeItemID="{6668398D-A668-4E3E-A5EB-62B293D839F1}"/>
                                     <w:text/>
                                   </w:sdtPr>
-                                  <w:sdtEndPr/>
                                   <w:sdtContent>
                                     <w:r>
                                       <w:rPr>
@@ -346,7 +342,6 @@
                                     <w:dataBinding w:prefixMappings="xmlns:ns0='http://schemas.microsoft.com/office/2006/coverPageProps' " w:xpath="/ns0:CoverPageProperties[1]/ns0:CompanyAddress[1]" w:storeItemID="{55AF091B-3C7A-41E3-B477-F2FDAA23CFDA}"/>
                                     <w:text/>
                                   </w:sdtPr>
-                                  <w:sdtEndPr/>
                                   <w:sdtContent>
                                     <w:r>
                                       <w:rPr>
@@ -405,7 +400,6 @@
                               <w:calendar w:val="gregorian"/>
                             </w:date>
                           </w:sdtPr>
-                          <w:sdtEndPr/>
                           <w:sdtContent>
                             <w:p>
                               <w:pPr>
@@ -452,7 +446,6 @@
                               <w:dataBinding w:prefixMappings="xmlns:ns0='http://schemas.openxmlformats.org/officeDocument/2006/extended-properties' " w:xpath="/ns0:Properties[1]/ns0:Company[1]" w:storeItemID="{6668398D-A668-4E3E-A5EB-62B293D839F1}"/>
                               <w:text/>
                             </w:sdtPr>
-                            <w:sdtEndPr/>
                             <w:sdtContent>
                               <w:r>
                                 <w:rPr>
@@ -484,7 +477,6 @@
                               <w:dataBinding w:prefixMappings="xmlns:ns0='http://schemas.microsoft.com/office/2006/coverPageProps' " w:xpath="/ns0:CoverPageProperties[1]/ns0:CompanyAddress[1]" w:storeItemID="{55AF091B-3C7A-41E3-B477-F2FDAA23CFDA}"/>
                               <w:text/>
                             </w:sdtPr>
-                            <w:sdtEndPr/>
                             <w:sdtContent>
                               <w:r>
                                 <w:rPr>
@@ -1178,13 +1170,8 @@
           <w:numId w:val="11"/>
         </w:numPr>
       </w:pPr>
-      <w:proofErr w:type="gramStart"/>
-      <w:r>
-        <w:t>Best</w:t>
-      </w:r>
-      <w:proofErr w:type="gramEnd"/>
-      <w:r>
-        <w:t xml:space="preserve"> practiced when calculati</w:t>
+      <w:r>
+        <w:t>Best practiced when calculati</w:t>
       </w:r>
       <w:r>
         <w:t>ng money is to calculate in cents instead of dollars</w:t>
@@ -3202,15 +3189,7 @@
         <w:t>title</w:t>
       </w:r>
       <w:r>
-        <w:t xml:space="preserve"> is the attribute </w:t>
-      </w:r>
-      <w:proofErr w:type="gramStart"/>
-      <w:r>
-        <w:t>name</w:t>
-      </w:r>
-      <w:proofErr w:type="gramEnd"/>
-      <w:r>
-        <w:t xml:space="preserve"> </w:t>
+        <w:t xml:space="preserve"> is the attribute name </w:t>
       </w:r>
       <w:r>
         <w:t xml:space="preserve">tells what we </w:t>
@@ -6409,6 +6388,7 @@
         <w:pStyle w:val="Heading1"/>
       </w:pPr>
       <w:r>
+        <w:lastRenderedPageBreak/>
         <w:t xml:space="preserve">Switches </w:t>
       </w:r>
     </w:p>
@@ -6898,59 +6878,1485 @@
     </w:p>
     <w:p>
       <w:r>
-        <w:t xml:space="preserve">In this instance the code will evaluate to </w:t>
+        <w:t xml:space="preserve">In this instance the code will evaluate to either true or false and </w:t>
+      </w:r>
+      <w:r>
+        <w:t xml:space="preserve">it will display the </w:t>
+      </w:r>
+      <w:proofErr w:type="spellStart"/>
+      <w:r>
+        <w:t>ouput</w:t>
+      </w:r>
+      <w:proofErr w:type="spellEnd"/>
+      <w:r>
+        <w:t xml:space="preserve"> which is stored in the </w:t>
+      </w:r>
+      <w:proofErr w:type="spellStart"/>
+      <w:r>
+        <w:t>letterGrade</w:t>
+      </w:r>
+      <w:proofErr w:type="spellEnd"/>
+      <w:r>
+        <w:t xml:space="preserve"> variable.</w:t>
+      </w:r>
+    </w:p>
+    <w:p>
+      <w:pPr>
+        <w:pStyle w:val="Heading1"/>
+      </w:pPr>
+      <w:r>
+        <w:t>St</w:t>
+      </w:r>
+      <w:r>
+        <w:t xml:space="preserve">ring Methods </w:t>
+      </w:r>
+    </w:p>
+    <w:p>
+      <w:pPr>
+        <w:pStyle w:val="ListParagraph"/>
+        <w:numPr>
+          <w:ilvl w:val="0"/>
+          <w:numId w:val="15"/>
+        </w:numPr>
+      </w:pPr>
+      <w:r>
+        <w:t>Allow us to manipulate and work with strings.</w:t>
+      </w:r>
+      <w:r>
+        <w:br/>
+      </w:r>
+    </w:p>
+    <w:p>
+      <w:pPr>
+        <w:pStyle w:val="ListParagraph"/>
+        <w:shd w:val="clear" w:color="auto" w:fill="000000"/>
+        <w:spacing w:after="0" w:line="285" w:lineRule="atLeast"/>
+        <w:rPr>
+          <w:rFonts w:ascii="Consolas" w:eastAsia="Times New Roman" w:hAnsi="Consolas" w:cs="Times New Roman"/>
+          <w:color w:val="FFFFFF"/>
+          <w:kern w:val="0"/>
+          <w:sz w:val="21"/>
+          <w:szCs w:val="21"/>
+          <w14:ligatures w14:val="none"/>
+        </w:rPr>
+      </w:pPr>
+      <w:r>
+        <w:rPr>
+          <w:rFonts w:ascii="Consolas" w:eastAsia="Times New Roman" w:hAnsi="Consolas" w:cs="Times New Roman"/>
+          <w:color w:val="569CD6"/>
+          <w:kern w:val="0"/>
+          <w:sz w:val="21"/>
+          <w:szCs w:val="21"/>
+          <w14:ligatures w14:val="none"/>
+        </w:rPr>
+        <w:t>let</w:t>
+      </w:r>
+      <w:r>
+        <w:rPr>
+          <w:rFonts w:ascii="Consolas" w:eastAsia="Times New Roman" w:hAnsi="Consolas" w:cs="Times New Roman"/>
+          <w:color w:val="FFFFFF"/>
+          <w:kern w:val="0"/>
+          <w:sz w:val="21"/>
+          <w:szCs w:val="21"/>
+          <w14:ligatures w14:val="none"/>
+        </w:rPr>
+        <w:t xml:space="preserve"> </w:t>
+      </w:r>
+      <w:proofErr w:type="spellStart"/>
+      <w:r>
+        <w:rPr>
+          <w:rFonts w:ascii="Consolas" w:eastAsia="Times New Roman" w:hAnsi="Consolas" w:cs="Times New Roman"/>
+          <w:color w:val="9CDCFE"/>
+          <w:kern w:val="0"/>
+          <w:sz w:val="21"/>
+          <w:szCs w:val="21"/>
+          <w14:ligatures w14:val="none"/>
+        </w:rPr>
+        <w:t>userName</w:t>
+      </w:r>
+      <w:proofErr w:type="spellEnd"/>
+      <w:r>
+        <w:rPr>
+          <w:rFonts w:ascii="Consolas" w:eastAsia="Times New Roman" w:hAnsi="Consolas" w:cs="Times New Roman"/>
+          <w:color w:val="FFFFFF"/>
+          <w:kern w:val="0"/>
+          <w:sz w:val="21"/>
+          <w:szCs w:val="21"/>
+          <w14:ligatures w14:val="none"/>
+        </w:rPr>
+        <w:t xml:space="preserve"> </w:t>
+      </w:r>
+      <w:r>
+        <w:rPr>
+          <w:rFonts w:ascii="Consolas" w:eastAsia="Times New Roman" w:hAnsi="Consolas" w:cs="Times New Roman"/>
+          <w:color w:val="D4D4D4"/>
+          <w:kern w:val="0"/>
+          <w:sz w:val="21"/>
+          <w:szCs w:val="21"/>
+          <w14:ligatures w14:val="none"/>
+        </w:rPr>
+        <w:t>=</w:t>
+      </w:r>
+      <w:r>
+        <w:rPr>
+          <w:rFonts w:ascii="Consolas" w:eastAsia="Times New Roman" w:hAnsi="Consolas" w:cs="Times New Roman"/>
+          <w:color w:val="FFFFFF"/>
+          <w:kern w:val="0"/>
+          <w:sz w:val="21"/>
+          <w:szCs w:val="21"/>
+          <w14:ligatures w14:val="none"/>
+        </w:rPr>
+        <w:t xml:space="preserve"> </w:t>
+      </w:r>
+      <w:r>
+        <w:rPr>
+          <w:rFonts w:ascii="Consolas" w:eastAsia="Times New Roman" w:hAnsi="Consolas" w:cs="Times New Roman"/>
+          <w:color w:val="CE9178"/>
+          <w:kern w:val="0"/>
+          <w:sz w:val="21"/>
+          <w:szCs w:val="21"/>
+          <w14:ligatures w14:val="none"/>
+        </w:rPr>
+        <w:t>"Bro Code</w:t>
       </w:r>
       <w:proofErr w:type="gramStart"/>
       <w:r>
-        <w:t>either</w:t>
+        <w:rPr>
+          <w:rFonts w:ascii="Consolas" w:eastAsia="Times New Roman" w:hAnsi="Consolas" w:cs="Times New Roman"/>
+          <w:color w:val="CE9178"/>
+          <w:kern w:val="0"/>
+          <w:sz w:val="21"/>
+          <w:szCs w:val="21"/>
+          <w14:ligatures w14:val="none"/>
+        </w:rPr>
+        <w:t>"</w:t>
+      </w:r>
+      <w:r>
+        <w:rPr>
+          <w:rFonts w:ascii="Consolas" w:eastAsia="Times New Roman" w:hAnsi="Consolas" w:cs="Times New Roman"/>
+          <w:color w:val="FFFFFF"/>
+          <w:kern w:val="0"/>
+          <w:sz w:val="21"/>
+          <w:szCs w:val="21"/>
+          <w14:ligatures w14:val="none"/>
+        </w:rPr>
+        <w:t>;</w:t>
       </w:r>
       <w:proofErr w:type="gramEnd"/>
-      <w:r>
-        <w:t xml:space="preserve"> true or false and </w:t>
-      </w:r>
-      <w:r>
-        <w:t xml:space="preserve">it will display the </w:t>
+    </w:p>
+    <w:p>
+      <w:pPr>
+        <w:pStyle w:val="ListParagraph"/>
+        <w:shd w:val="clear" w:color="auto" w:fill="000000"/>
+        <w:spacing w:after="0" w:line="285" w:lineRule="atLeast"/>
+        <w:rPr>
+          <w:rFonts w:ascii="Consolas" w:eastAsia="Times New Roman" w:hAnsi="Consolas" w:cs="Times New Roman"/>
+          <w:color w:val="FFFFFF"/>
+          <w:kern w:val="0"/>
+          <w:sz w:val="21"/>
+          <w:szCs w:val="21"/>
+          <w14:ligatures w14:val="none"/>
+        </w:rPr>
+      </w:pPr>
+      <w:proofErr w:type="gramStart"/>
+      <w:r>
+        <w:rPr>
+          <w:rFonts w:ascii="Consolas" w:eastAsia="Times New Roman" w:hAnsi="Consolas" w:cs="Times New Roman"/>
+          <w:color w:val="9CDCFE"/>
+          <w:kern w:val="0"/>
+          <w:sz w:val="21"/>
+          <w:szCs w:val="21"/>
+          <w14:ligatures w14:val="none"/>
+        </w:rPr>
+        <w:t>console</w:t>
+      </w:r>
+      <w:r>
+        <w:rPr>
+          <w:rFonts w:ascii="Consolas" w:eastAsia="Times New Roman" w:hAnsi="Consolas" w:cs="Times New Roman"/>
+          <w:color w:val="FFFFFF"/>
+          <w:kern w:val="0"/>
+          <w:sz w:val="21"/>
+          <w:szCs w:val="21"/>
+          <w14:ligatures w14:val="none"/>
+        </w:rPr>
+        <w:t>.</w:t>
+      </w:r>
+      <w:r>
+        <w:rPr>
+          <w:rFonts w:ascii="Consolas" w:eastAsia="Times New Roman" w:hAnsi="Consolas" w:cs="Times New Roman"/>
+          <w:color w:val="DCDCAA"/>
+          <w:kern w:val="0"/>
+          <w:sz w:val="21"/>
+          <w:szCs w:val="21"/>
+          <w14:ligatures w14:val="none"/>
+        </w:rPr>
+        <w:t>log</w:t>
+      </w:r>
+      <w:r>
+        <w:rPr>
+          <w:rFonts w:ascii="Consolas" w:eastAsia="Times New Roman" w:hAnsi="Consolas" w:cs="Times New Roman"/>
+          <w:color w:val="FFFFFF"/>
+          <w:kern w:val="0"/>
+          <w:sz w:val="21"/>
+          <w:szCs w:val="21"/>
+          <w14:ligatures w14:val="none"/>
+        </w:rPr>
+        <w:t>(</w:t>
       </w:r>
       <w:proofErr w:type="spellStart"/>
-      <w:r>
-        <w:t>ouput</w:t>
+      <w:proofErr w:type="gramEnd"/>
+      <w:r>
+        <w:rPr>
+          <w:rFonts w:ascii="Consolas" w:eastAsia="Times New Roman" w:hAnsi="Consolas" w:cs="Times New Roman"/>
+          <w:color w:val="9CDCFE"/>
+          <w:kern w:val="0"/>
+          <w:sz w:val="21"/>
+          <w:szCs w:val="21"/>
+          <w14:ligatures w14:val="none"/>
+        </w:rPr>
+        <w:t>userName</w:t>
+      </w:r>
+      <w:r>
+        <w:rPr>
+          <w:rFonts w:ascii="Consolas" w:eastAsia="Times New Roman" w:hAnsi="Consolas" w:cs="Times New Roman"/>
+          <w:color w:val="FFFFFF"/>
+          <w:kern w:val="0"/>
+          <w:sz w:val="21"/>
+          <w:szCs w:val="21"/>
+          <w14:ligatures w14:val="none"/>
+        </w:rPr>
+        <w:t>.</w:t>
+      </w:r>
+      <w:r>
+        <w:rPr>
+          <w:rFonts w:ascii="Consolas" w:eastAsia="Times New Roman" w:hAnsi="Consolas" w:cs="Times New Roman"/>
+          <w:color w:val="DCDCAA"/>
+          <w:kern w:val="0"/>
+          <w:sz w:val="21"/>
+          <w:szCs w:val="21"/>
+          <w14:ligatures w14:val="none"/>
+        </w:rPr>
+        <w:t>charAt</w:t>
       </w:r>
       <w:proofErr w:type="spellEnd"/>
       <w:r>
-        <w:t xml:space="preserve"> which is stored in the </w:t>
+        <w:rPr>
+          <w:rFonts w:ascii="Consolas" w:eastAsia="Times New Roman" w:hAnsi="Consolas" w:cs="Times New Roman"/>
+          <w:color w:val="FFFFFF"/>
+          <w:kern w:val="0"/>
+          <w:sz w:val="21"/>
+          <w:szCs w:val="21"/>
+          <w14:ligatures w14:val="none"/>
+        </w:rPr>
+        <w:t>(</w:t>
+      </w:r>
+      <w:r>
+        <w:rPr>
+          <w:rFonts w:ascii="Consolas" w:eastAsia="Times New Roman" w:hAnsi="Consolas" w:cs="Times New Roman"/>
+          <w:color w:val="B5CEA8"/>
+          <w:kern w:val="0"/>
+          <w:sz w:val="21"/>
+          <w:szCs w:val="21"/>
+          <w14:ligatures w14:val="none"/>
+        </w:rPr>
+        <w:t>0</w:t>
+      </w:r>
+      <w:r>
+        <w:rPr>
+          <w:rFonts w:ascii="Consolas" w:eastAsia="Times New Roman" w:hAnsi="Consolas" w:cs="Times New Roman"/>
+          <w:color w:val="FFFFFF"/>
+          <w:kern w:val="0"/>
+          <w:sz w:val="21"/>
+          <w:szCs w:val="21"/>
+          <w14:ligatures w14:val="none"/>
+        </w:rPr>
+        <w:t>));</w:t>
+      </w:r>
+    </w:p>
+    <w:p>
+      <w:pPr>
+        <w:pStyle w:val="ListParagraph"/>
+        <w:numPr>
+          <w:ilvl w:val="0"/>
+          <w:numId w:val="15"/>
+        </w:numPr>
+      </w:pPr>
+      <w:r>
+        <w:t>This allows to get the fir</w:t>
+      </w:r>
+      <w:r>
+        <w:t xml:space="preserve">st character of a string or whatever letter in the string </w:t>
+      </w:r>
+      <w:r>
+        <w:t>specified buy the number</w:t>
+      </w:r>
+      <w:r>
+        <w:br/>
+      </w:r>
+    </w:p>
+    <w:p>
+      <w:pPr>
+        <w:pStyle w:val="ListParagraph"/>
+        <w:shd w:val="clear" w:color="auto" w:fill="000000"/>
+        <w:spacing w:after="0" w:line="285" w:lineRule="atLeast"/>
+        <w:rPr>
+          <w:rFonts w:ascii="Consolas" w:eastAsia="Times New Roman" w:hAnsi="Consolas" w:cs="Times New Roman"/>
+          <w:color w:val="FFFFFF"/>
+          <w:kern w:val="0"/>
+          <w:sz w:val="21"/>
+          <w:szCs w:val="21"/>
+          <w14:ligatures w14:val="none"/>
+        </w:rPr>
+      </w:pPr>
+      <w:r>
+        <w:rPr>
+          <w:rFonts w:ascii="Consolas" w:eastAsia="Times New Roman" w:hAnsi="Consolas" w:cs="Times New Roman"/>
+          <w:color w:val="FFFFFF"/>
+          <w:kern w:val="0"/>
+          <w:sz w:val="21"/>
+          <w:szCs w:val="21"/>
+          <w14:ligatures w14:val="none"/>
+        </w:rPr>
+        <w:t> </w:t>
+      </w:r>
+      <w:proofErr w:type="gramStart"/>
+      <w:r>
+        <w:rPr>
+          <w:rFonts w:ascii="Consolas" w:eastAsia="Times New Roman" w:hAnsi="Consolas" w:cs="Times New Roman"/>
+          <w:color w:val="9CDCFE"/>
+          <w:kern w:val="0"/>
+          <w:sz w:val="21"/>
+          <w:szCs w:val="21"/>
+          <w14:ligatures w14:val="none"/>
+        </w:rPr>
+        <w:t>console</w:t>
+      </w:r>
+      <w:r>
+        <w:rPr>
+          <w:rFonts w:ascii="Consolas" w:eastAsia="Times New Roman" w:hAnsi="Consolas" w:cs="Times New Roman"/>
+          <w:color w:val="FFFFFF"/>
+          <w:kern w:val="0"/>
+          <w:sz w:val="21"/>
+          <w:szCs w:val="21"/>
+          <w14:ligatures w14:val="none"/>
+        </w:rPr>
+        <w:t>.</w:t>
+      </w:r>
+      <w:r>
+        <w:rPr>
+          <w:rFonts w:ascii="Consolas" w:eastAsia="Times New Roman" w:hAnsi="Consolas" w:cs="Times New Roman"/>
+          <w:color w:val="DCDCAA"/>
+          <w:kern w:val="0"/>
+          <w:sz w:val="21"/>
+          <w:szCs w:val="21"/>
+          <w14:ligatures w14:val="none"/>
+        </w:rPr>
+        <w:t>log</w:t>
+      </w:r>
+      <w:r>
+        <w:rPr>
+          <w:rFonts w:ascii="Consolas" w:eastAsia="Times New Roman" w:hAnsi="Consolas" w:cs="Times New Roman"/>
+          <w:color w:val="FFFFFF"/>
+          <w:kern w:val="0"/>
+          <w:sz w:val="21"/>
+          <w:szCs w:val="21"/>
+          <w14:ligatures w14:val="none"/>
+        </w:rPr>
+        <w:t>(</w:t>
       </w:r>
       <w:proofErr w:type="spellStart"/>
-      <w:r>
-        <w:t>letterGrade</w:t>
+      <w:proofErr w:type="gramEnd"/>
+      <w:r>
+        <w:rPr>
+          <w:rFonts w:ascii="Consolas" w:eastAsia="Times New Roman" w:hAnsi="Consolas" w:cs="Times New Roman"/>
+          <w:color w:val="9CDCFE"/>
+          <w:kern w:val="0"/>
+          <w:sz w:val="21"/>
+          <w:szCs w:val="21"/>
+          <w14:ligatures w14:val="none"/>
+        </w:rPr>
+        <w:t>userName</w:t>
+      </w:r>
+      <w:r>
+        <w:rPr>
+          <w:rFonts w:ascii="Consolas" w:eastAsia="Times New Roman" w:hAnsi="Consolas" w:cs="Times New Roman"/>
+          <w:color w:val="FFFFFF"/>
+          <w:kern w:val="0"/>
+          <w:sz w:val="21"/>
+          <w:szCs w:val="21"/>
+          <w14:ligatures w14:val="none"/>
+        </w:rPr>
+        <w:t>.</w:t>
+      </w:r>
+      <w:r>
+        <w:rPr>
+          <w:rFonts w:ascii="Consolas" w:eastAsia="Times New Roman" w:hAnsi="Consolas" w:cs="Times New Roman"/>
+          <w:color w:val="DCDCAA"/>
+          <w:kern w:val="0"/>
+          <w:sz w:val="21"/>
+          <w:szCs w:val="21"/>
+          <w14:ligatures w14:val="none"/>
+        </w:rPr>
+        <w:t>indexOf</w:t>
       </w:r>
       <w:proofErr w:type="spellEnd"/>
       <w:r>
-        <w:t xml:space="preserve"> variable.</w:t>
+        <w:rPr>
+          <w:rFonts w:ascii="Consolas" w:eastAsia="Times New Roman" w:hAnsi="Consolas" w:cs="Times New Roman"/>
+          <w:color w:val="FFFFFF"/>
+          <w:kern w:val="0"/>
+          <w:sz w:val="21"/>
+          <w:szCs w:val="21"/>
+          <w14:ligatures w14:val="none"/>
+        </w:rPr>
+        <w:t>(</w:t>
+      </w:r>
+      <w:r>
+        <w:rPr>
+          <w:rFonts w:ascii="Consolas" w:eastAsia="Times New Roman" w:hAnsi="Consolas" w:cs="Times New Roman"/>
+          <w:color w:val="CE9178"/>
+          <w:kern w:val="0"/>
+          <w:sz w:val="21"/>
+          <w:szCs w:val="21"/>
+          <w14:ligatures w14:val="none"/>
+        </w:rPr>
+        <w:t>"o"</w:t>
+      </w:r>
+      <w:r>
+        <w:rPr>
+          <w:rFonts w:ascii="Consolas" w:eastAsia="Times New Roman" w:hAnsi="Consolas" w:cs="Times New Roman"/>
+          <w:color w:val="FFFFFF"/>
+          <w:kern w:val="0"/>
+          <w:sz w:val="21"/>
+          <w:szCs w:val="21"/>
+          <w14:ligatures w14:val="none"/>
+        </w:rPr>
+        <w:t>));</w:t>
+      </w:r>
+    </w:p>
+    <w:p>
+      <w:pPr>
+        <w:pStyle w:val="ListParagraph"/>
+        <w:numPr>
+          <w:ilvl w:val="0"/>
+          <w:numId w:val="15"/>
+        </w:numPr>
+      </w:pPr>
+      <w:r>
+        <w:t xml:space="preserve">This shows us the first occurrence of a </w:t>
+      </w:r>
+      <w:r>
+        <w:t xml:space="preserve">specific character </w:t>
+      </w:r>
+      <w:proofErr w:type="gramStart"/>
+      <w:r>
+        <w:t>in  a</w:t>
+      </w:r>
+      <w:proofErr w:type="gramEnd"/>
+      <w:r>
+        <w:t xml:space="preserve"> string</w:t>
+      </w:r>
+      <w:r>
+        <w:br/>
+      </w:r>
+    </w:p>
+    <w:p>
+      <w:pPr>
+        <w:pStyle w:val="ListParagraph"/>
+        <w:shd w:val="clear" w:color="auto" w:fill="000000"/>
+        <w:spacing w:after="0" w:line="285" w:lineRule="atLeast"/>
+        <w:rPr>
+          <w:rFonts w:ascii="Consolas" w:eastAsia="Times New Roman" w:hAnsi="Consolas" w:cs="Times New Roman"/>
+          <w:color w:val="FFFFFF"/>
+          <w:kern w:val="0"/>
+          <w:sz w:val="21"/>
+          <w:szCs w:val="21"/>
+          <w14:ligatures w14:val="none"/>
+        </w:rPr>
+      </w:pPr>
+      <w:proofErr w:type="gramStart"/>
+      <w:r>
+        <w:rPr>
+          <w:rFonts w:ascii="Consolas" w:eastAsia="Times New Roman" w:hAnsi="Consolas" w:cs="Times New Roman"/>
+          <w:color w:val="9CDCFE"/>
+          <w:kern w:val="0"/>
+          <w:sz w:val="21"/>
+          <w:szCs w:val="21"/>
+          <w14:ligatures w14:val="none"/>
+        </w:rPr>
+        <w:t>console</w:t>
+      </w:r>
+      <w:r>
+        <w:rPr>
+          <w:rFonts w:ascii="Consolas" w:eastAsia="Times New Roman" w:hAnsi="Consolas" w:cs="Times New Roman"/>
+          <w:color w:val="FFFFFF"/>
+          <w:kern w:val="0"/>
+          <w:sz w:val="21"/>
+          <w:szCs w:val="21"/>
+          <w14:ligatures w14:val="none"/>
+        </w:rPr>
+        <w:t>.</w:t>
+      </w:r>
+      <w:r>
+        <w:rPr>
+          <w:rFonts w:ascii="Consolas" w:eastAsia="Times New Roman" w:hAnsi="Consolas" w:cs="Times New Roman"/>
+          <w:color w:val="DCDCAA"/>
+          <w:kern w:val="0"/>
+          <w:sz w:val="21"/>
+          <w:szCs w:val="21"/>
+          <w14:ligatures w14:val="none"/>
+        </w:rPr>
+        <w:t>log</w:t>
+      </w:r>
+      <w:r>
+        <w:rPr>
+          <w:rFonts w:ascii="Consolas" w:eastAsia="Times New Roman" w:hAnsi="Consolas" w:cs="Times New Roman"/>
+          <w:color w:val="FFFFFF"/>
+          <w:kern w:val="0"/>
+          <w:sz w:val="21"/>
+          <w:szCs w:val="21"/>
+          <w14:ligatures w14:val="none"/>
+        </w:rPr>
+        <w:t>(</w:t>
+      </w:r>
+      <w:proofErr w:type="spellStart"/>
+      <w:proofErr w:type="gramEnd"/>
+      <w:r>
+        <w:rPr>
+          <w:rFonts w:ascii="Consolas" w:eastAsia="Times New Roman" w:hAnsi="Consolas" w:cs="Times New Roman"/>
+          <w:color w:val="9CDCFE"/>
+          <w:kern w:val="0"/>
+          <w:sz w:val="21"/>
+          <w:szCs w:val="21"/>
+          <w14:ligatures w14:val="none"/>
+        </w:rPr>
+        <w:t>userName</w:t>
+      </w:r>
+      <w:r>
+        <w:rPr>
+          <w:rFonts w:ascii="Consolas" w:eastAsia="Times New Roman" w:hAnsi="Consolas" w:cs="Times New Roman"/>
+          <w:color w:val="FFFFFF"/>
+          <w:kern w:val="0"/>
+          <w:sz w:val="21"/>
+          <w:szCs w:val="21"/>
+          <w14:ligatures w14:val="none"/>
+        </w:rPr>
+        <w:t>.</w:t>
+      </w:r>
+      <w:r>
+        <w:rPr>
+          <w:rFonts w:ascii="Consolas" w:eastAsia="Times New Roman" w:hAnsi="Consolas" w:cs="Times New Roman"/>
+          <w:color w:val="DCDCAA"/>
+          <w:kern w:val="0"/>
+          <w:sz w:val="21"/>
+          <w:szCs w:val="21"/>
+          <w14:ligatures w14:val="none"/>
+        </w:rPr>
+        <w:t>lastIndexOf</w:t>
+      </w:r>
+      <w:proofErr w:type="spellEnd"/>
+      <w:r>
+        <w:rPr>
+          <w:rFonts w:ascii="Consolas" w:eastAsia="Times New Roman" w:hAnsi="Consolas" w:cs="Times New Roman"/>
+          <w:color w:val="FFFFFF"/>
+          <w:kern w:val="0"/>
+          <w:sz w:val="21"/>
+          <w:szCs w:val="21"/>
+          <w14:ligatures w14:val="none"/>
+        </w:rPr>
+        <w:t>(</w:t>
+      </w:r>
+      <w:r>
+        <w:rPr>
+          <w:rFonts w:ascii="Consolas" w:eastAsia="Times New Roman" w:hAnsi="Consolas" w:cs="Times New Roman"/>
+          <w:color w:val="CE9178"/>
+          <w:kern w:val="0"/>
+          <w:sz w:val="21"/>
+          <w:szCs w:val="21"/>
+          <w14:ligatures w14:val="none"/>
+        </w:rPr>
+        <w:t>"o"</w:t>
+      </w:r>
+      <w:r>
+        <w:rPr>
+          <w:rFonts w:ascii="Consolas" w:eastAsia="Times New Roman" w:hAnsi="Consolas" w:cs="Times New Roman"/>
+          <w:color w:val="FFFFFF"/>
+          <w:kern w:val="0"/>
+          <w:sz w:val="21"/>
+          <w:szCs w:val="21"/>
+          <w14:ligatures w14:val="none"/>
+        </w:rPr>
+        <w:t>));</w:t>
+      </w:r>
+    </w:p>
+    <w:p>
+      <w:pPr>
+        <w:pStyle w:val="ListParagraph"/>
+        <w:numPr>
+          <w:ilvl w:val="0"/>
+          <w:numId w:val="15"/>
+        </w:numPr>
+      </w:pPr>
+      <w:r>
+        <w:t xml:space="preserve">This shows us the </w:t>
+      </w:r>
+      <w:r>
+        <w:t>last</w:t>
+      </w:r>
+      <w:r>
+        <w:t xml:space="preserve"> occurrence of a specific character </w:t>
+      </w:r>
+      <w:proofErr w:type="gramStart"/>
+      <w:r>
+        <w:t>in  a</w:t>
+      </w:r>
+      <w:proofErr w:type="gramEnd"/>
+      <w:r>
+        <w:t xml:space="preserve"> strin</w:t>
+      </w:r>
+      <w:r>
+        <w:t>g</w:t>
+      </w:r>
+    </w:p>
+    <w:p>
+      <w:pPr>
+        <w:pStyle w:val="ListParagraph"/>
+      </w:pPr>
+    </w:p>
+    <w:p>
+      <w:pPr>
+        <w:pStyle w:val="ListParagraph"/>
+        <w:shd w:val="clear" w:color="auto" w:fill="000000"/>
+        <w:spacing w:after="0" w:line="285" w:lineRule="atLeast"/>
+        <w:rPr>
+          <w:rFonts w:ascii="Consolas" w:eastAsia="Times New Roman" w:hAnsi="Consolas" w:cs="Times New Roman"/>
+          <w:color w:val="FFFFFF"/>
+          <w:kern w:val="0"/>
+          <w:sz w:val="21"/>
+          <w:szCs w:val="21"/>
+          <w14:ligatures w14:val="none"/>
+        </w:rPr>
+      </w:pPr>
+      <w:r>
+        <w:rPr>
+          <w:rFonts w:ascii="Consolas" w:eastAsia="Times New Roman" w:hAnsi="Consolas" w:cs="Times New Roman"/>
+          <w:color w:val="FFFFFF"/>
+          <w:kern w:val="0"/>
+          <w:sz w:val="21"/>
+          <w:szCs w:val="21"/>
+          <w14:ligatures w14:val="none"/>
+        </w:rPr>
+        <w:t> </w:t>
+      </w:r>
+      <w:proofErr w:type="gramStart"/>
+      <w:r>
+        <w:rPr>
+          <w:rFonts w:ascii="Consolas" w:eastAsia="Times New Roman" w:hAnsi="Consolas" w:cs="Times New Roman"/>
+          <w:color w:val="9CDCFE"/>
+          <w:kern w:val="0"/>
+          <w:sz w:val="21"/>
+          <w:szCs w:val="21"/>
+          <w14:ligatures w14:val="none"/>
+        </w:rPr>
+        <w:t>console</w:t>
+      </w:r>
+      <w:r>
+        <w:rPr>
+          <w:rFonts w:ascii="Consolas" w:eastAsia="Times New Roman" w:hAnsi="Consolas" w:cs="Times New Roman"/>
+          <w:color w:val="FFFFFF"/>
+          <w:kern w:val="0"/>
+          <w:sz w:val="21"/>
+          <w:szCs w:val="21"/>
+          <w14:ligatures w14:val="none"/>
+        </w:rPr>
+        <w:t>.</w:t>
+      </w:r>
+      <w:r>
+        <w:rPr>
+          <w:rFonts w:ascii="Consolas" w:eastAsia="Times New Roman" w:hAnsi="Consolas" w:cs="Times New Roman"/>
+          <w:color w:val="DCDCAA"/>
+          <w:kern w:val="0"/>
+          <w:sz w:val="21"/>
+          <w:szCs w:val="21"/>
+          <w14:ligatures w14:val="none"/>
+        </w:rPr>
+        <w:t>log</w:t>
+      </w:r>
+      <w:r>
+        <w:rPr>
+          <w:rFonts w:ascii="Consolas" w:eastAsia="Times New Roman" w:hAnsi="Consolas" w:cs="Times New Roman"/>
+          <w:color w:val="FFFFFF"/>
+          <w:kern w:val="0"/>
+          <w:sz w:val="21"/>
+          <w:szCs w:val="21"/>
+          <w14:ligatures w14:val="none"/>
+        </w:rPr>
+        <w:t>(</w:t>
+      </w:r>
+      <w:proofErr w:type="spellStart"/>
+      <w:proofErr w:type="gramEnd"/>
+      <w:r>
+        <w:rPr>
+          <w:rFonts w:ascii="Consolas" w:eastAsia="Times New Roman" w:hAnsi="Consolas" w:cs="Times New Roman"/>
+          <w:color w:val="9CDCFE"/>
+          <w:kern w:val="0"/>
+          <w:sz w:val="21"/>
+          <w:szCs w:val="21"/>
+          <w14:ligatures w14:val="none"/>
+        </w:rPr>
+        <w:t>userName</w:t>
+      </w:r>
+      <w:r>
+        <w:rPr>
+          <w:rFonts w:ascii="Consolas" w:eastAsia="Times New Roman" w:hAnsi="Consolas" w:cs="Times New Roman"/>
+          <w:color w:val="FFFFFF"/>
+          <w:kern w:val="0"/>
+          <w:sz w:val="21"/>
+          <w:szCs w:val="21"/>
+          <w14:ligatures w14:val="none"/>
+        </w:rPr>
+        <w:t>.</w:t>
+      </w:r>
+      <w:r>
+        <w:rPr>
+          <w:rFonts w:ascii="Consolas" w:eastAsia="Times New Roman" w:hAnsi="Consolas" w:cs="Times New Roman"/>
+          <w:color w:val="9CDCFE"/>
+          <w:kern w:val="0"/>
+          <w:sz w:val="21"/>
+          <w:szCs w:val="21"/>
+          <w14:ligatures w14:val="none"/>
+        </w:rPr>
+        <w:t>length</w:t>
+      </w:r>
+      <w:proofErr w:type="spellEnd"/>
+      <w:r>
+        <w:rPr>
+          <w:rFonts w:ascii="Consolas" w:eastAsia="Times New Roman" w:hAnsi="Consolas" w:cs="Times New Roman"/>
+          <w:color w:val="FFFFFF"/>
+          <w:kern w:val="0"/>
+          <w:sz w:val="21"/>
+          <w:szCs w:val="21"/>
+          <w14:ligatures w14:val="none"/>
+        </w:rPr>
+        <w:t>);</w:t>
+      </w:r>
+    </w:p>
+    <w:p>
+      <w:pPr>
+        <w:pStyle w:val="ListParagraph"/>
+        <w:numPr>
+          <w:ilvl w:val="0"/>
+          <w:numId w:val="15"/>
+        </w:numPr>
+      </w:pPr>
+      <w:r>
+        <w:t>This gets the length of the spring</w:t>
+      </w:r>
+    </w:p>
+    <w:p>
+      <w:pPr>
+        <w:pStyle w:val="ListParagraph"/>
+      </w:pPr>
+    </w:p>
+    <w:p>
+      <w:pPr>
+        <w:pStyle w:val="ListParagraph"/>
+        <w:shd w:val="clear" w:color="auto" w:fill="000000"/>
+        <w:spacing w:after="0" w:line="285" w:lineRule="atLeast"/>
+        <w:rPr>
+          <w:rFonts w:ascii="Consolas" w:eastAsia="Times New Roman" w:hAnsi="Consolas" w:cs="Times New Roman"/>
+          <w:color w:val="FFFFFF"/>
+          <w:kern w:val="0"/>
+          <w:sz w:val="21"/>
+          <w:szCs w:val="21"/>
+          <w14:ligatures w14:val="none"/>
+        </w:rPr>
+      </w:pPr>
+      <w:r>
+        <w:rPr>
+          <w:rFonts w:ascii="Consolas" w:eastAsia="Times New Roman" w:hAnsi="Consolas" w:cs="Times New Roman"/>
+          <w:color w:val="FFFFFF"/>
+          <w:kern w:val="0"/>
+          <w:sz w:val="21"/>
+          <w:szCs w:val="21"/>
+          <w14:ligatures w14:val="none"/>
+        </w:rPr>
+        <w:lastRenderedPageBreak/>
+        <w:t> </w:t>
+      </w:r>
+      <w:r>
+        <w:rPr>
+          <w:rFonts w:ascii="Consolas" w:eastAsia="Times New Roman" w:hAnsi="Consolas" w:cs="Times New Roman"/>
+          <w:color w:val="569CD6"/>
+          <w:kern w:val="0"/>
+          <w:sz w:val="21"/>
+          <w:szCs w:val="21"/>
+          <w14:ligatures w14:val="none"/>
+        </w:rPr>
+        <w:t>let</w:t>
+      </w:r>
+      <w:r>
+        <w:rPr>
+          <w:rFonts w:ascii="Consolas" w:eastAsia="Times New Roman" w:hAnsi="Consolas" w:cs="Times New Roman"/>
+          <w:color w:val="FFFFFF"/>
+          <w:kern w:val="0"/>
+          <w:sz w:val="21"/>
+          <w:szCs w:val="21"/>
+          <w14:ligatures w14:val="none"/>
+        </w:rPr>
+        <w:t xml:space="preserve"> </w:t>
+      </w:r>
+      <w:proofErr w:type="spellStart"/>
+      <w:r>
+        <w:rPr>
+          <w:rFonts w:ascii="Consolas" w:eastAsia="Times New Roman" w:hAnsi="Consolas" w:cs="Times New Roman"/>
+          <w:color w:val="9CDCFE"/>
+          <w:kern w:val="0"/>
+          <w:sz w:val="21"/>
+          <w:szCs w:val="21"/>
+          <w14:ligatures w14:val="none"/>
+        </w:rPr>
+        <w:t>userName</w:t>
+      </w:r>
+      <w:proofErr w:type="spellEnd"/>
+      <w:r>
+        <w:rPr>
+          <w:rFonts w:ascii="Consolas" w:eastAsia="Times New Roman" w:hAnsi="Consolas" w:cs="Times New Roman"/>
+          <w:color w:val="FFFFFF"/>
+          <w:kern w:val="0"/>
+          <w:sz w:val="21"/>
+          <w:szCs w:val="21"/>
+          <w14:ligatures w14:val="none"/>
+        </w:rPr>
+        <w:t xml:space="preserve"> </w:t>
+      </w:r>
+      <w:r>
+        <w:rPr>
+          <w:rFonts w:ascii="Consolas" w:eastAsia="Times New Roman" w:hAnsi="Consolas" w:cs="Times New Roman"/>
+          <w:color w:val="D4D4D4"/>
+          <w:kern w:val="0"/>
+          <w:sz w:val="21"/>
+          <w:szCs w:val="21"/>
+          <w14:ligatures w14:val="none"/>
+        </w:rPr>
+        <w:t>=</w:t>
+      </w:r>
+      <w:r>
+        <w:rPr>
+          <w:rFonts w:ascii="Consolas" w:eastAsia="Times New Roman" w:hAnsi="Consolas" w:cs="Times New Roman"/>
+          <w:color w:val="FFFFFF"/>
+          <w:kern w:val="0"/>
+          <w:sz w:val="21"/>
+          <w:szCs w:val="21"/>
+          <w14:ligatures w14:val="none"/>
+        </w:rPr>
+        <w:t xml:space="preserve"> </w:t>
+      </w:r>
+      <w:r>
+        <w:rPr>
+          <w:rFonts w:ascii="Consolas" w:eastAsia="Times New Roman" w:hAnsi="Consolas" w:cs="Times New Roman"/>
+          <w:color w:val="CE9178"/>
+          <w:kern w:val="0"/>
+          <w:sz w:val="21"/>
+          <w:szCs w:val="21"/>
+          <w14:ligatures w14:val="none"/>
+        </w:rPr>
+        <w:t>"</w:t>
+      </w:r>
+      <w:proofErr w:type="spellStart"/>
+      <w:r>
+        <w:rPr>
+          <w:rFonts w:ascii="Consolas" w:eastAsia="Times New Roman" w:hAnsi="Consolas" w:cs="Times New Roman"/>
+          <w:color w:val="CE9178"/>
+          <w:kern w:val="0"/>
+          <w:sz w:val="21"/>
+          <w:szCs w:val="21"/>
+          <w14:ligatures w14:val="none"/>
+        </w:rPr>
+        <w:t>BroCode</w:t>
+      </w:r>
+      <w:proofErr w:type="spellEnd"/>
+      <w:proofErr w:type="gramStart"/>
+      <w:r>
+        <w:rPr>
+          <w:rFonts w:ascii="Consolas" w:eastAsia="Times New Roman" w:hAnsi="Consolas" w:cs="Times New Roman"/>
+          <w:color w:val="CE9178"/>
+          <w:kern w:val="0"/>
+          <w:sz w:val="21"/>
+          <w:szCs w:val="21"/>
+          <w14:ligatures w14:val="none"/>
+        </w:rPr>
+        <w:t>"</w:t>
+      </w:r>
+      <w:r>
+        <w:rPr>
+          <w:rFonts w:ascii="Consolas" w:eastAsia="Times New Roman" w:hAnsi="Consolas" w:cs="Times New Roman"/>
+          <w:color w:val="FFFFFF"/>
+          <w:kern w:val="0"/>
+          <w:sz w:val="21"/>
+          <w:szCs w:val="21"/>
+          <w14:ligatures w14:val="none"/>
+        </w:rPr>
+        <w:t>;</w:t>
+      </w:r>
+      <w:proofErr w:type="gramEnd"/>
+    </w:p>
+    <w:p>
+      <w:pPr>
+        <w:pStyle w:val="ListParagraph"/>
+        <w:shd w:val="clear" w:color="auto" w:fill="000000"/>
+        <w:spacing w:after="0" w:line="285" w:lineRule="atLeast"/>
+        <w:rPr>
+          <w:rFonts w:ascii="Consolas" w:eastAsia="Times New Roman" w:hAnsi="Consolas" w:cs="Times New Roman"/>
+          <w:color w:val="FFFFFF"/>
+          <w:kern w:val="0"/>
+          <w:sz w:val="21"/>
+          <w:szCs w:val="21"/>
+          <w14:ligatures w14:val="none"/>
+        </w:rPr>
+      </w:pPr>
+      <w:r>
+        <w:rPr>
+          <w:rFonts w:ascii="Consolas" w:eastAsia="Times New Roman" w:hAnsi="Consolas" w:cs="Times New Roman"/>
+          <w:color w:val="FFFFFF"/>
+          <w:kern w:val="0"/>
+          <w:sz w:val="21"/>
+          <w:szCs w:val="21"/>
+          <w14:ligatures w14:val="none"/>
+        </w:rPr>
+        <w:t> </w:t>
+      </w:r>
+      <w:proofErr w:type="spellStart"/>
+      <w:r>
+        <w:rPr>
+          <w:rFonts w:ascii="Consolas" w:eastAsia="Times New Roman" w:hAnsi="Consolas" w:cs="Times New Roman"/>
+          <w:color w:val="9CDCFE"/>
+          <w:kern w:val="0"/>
+          <w:sz w:val="21"/>
+          <w:szCs w:val="21"/>
+          <w14:ligatures w14:val="none"/>
+        </w:rPr>
+        <w:t>userName</w:t>
+      </w:r>
+      <w:proofErr w:type="spellEnd"/>
+      <w:r>
+        <w:rPr>
+          <w:rFonts w:ascii="Consolas" w:eastAsia="Times New Roman" w:hAnsi="Consolas" w:cs="Times New Roman"/>
+          <w:color w:val="FFFFFF"/>
+          <w:kern w:val="0"/>
+          <w:sz w:val="21"/>
+          <w:szCs w:val="21"/>
+          <w14:ligatures w14:val="none"/>
+        </w:rPr>
+        <w:t xml:space="preserve"> </w:t>
+      </w:r>
+      <w:r>
+        <w:rPr>
+          <w:rFonts w:ascii="Consolas" w:eastAsia="Times New Roman" w:hAnsi="Consolas" w:cs="Times New Roman"/>
+          <w:color w:val="D4D4D4"/>
+          <w:kern w:val="0"/>
+          <w:sz w:val="21"/>
+          <w:szCs w:val="21"/>
+          <w14:ligatures w14:val="none"/>
+        </w:rPr>
+        <w:t>=</w:t>
+      </w:r>
+      <w:r>
+        <w:rPr>
+          <w:rFonts w:ascii="Consolas" w:eastAsia="Times New Roman" w:hAnsi="Consolas" w:cs="Times New Roman"/>
+          <w:color w:val="FFFFFF"/>
+          <w:kern w:val="0"/>
+          <w:sz w:val="21"/>
+          <w:szCs w:val="21"/>
+          <w14:ligatures w14:val="none"/>
+        </w:rPr>
+        <w:t xml:space="preserve"> </w:t>
+      </w:r>
+      <w:proofErr w:type="spellStart"/>
+      <w:r>
+        <w:rPr>
+          <w:rFonts w:ascii="Consolas" w:eastAsia="Times New Roman" w:hAnsi="Consolas" w:cs="Times New Roman"/>
+          <w:color w:val="9CDCFE"/>
+          <w:kern w:val="0"/>
+          <w:sz w:val="21"/>
+          <w:szCs w:val="21"/>
+          <w14:ligatures w14:val="none"/>
+        </w:rPr>
+        <w:t>userName</w:t>
+      </w:r>
+      <w:r>
+        <w:rPr>
+          <w:rFonts w:ascii="Consolas" w:eastAsia="Times New Roman" w:hAnsi="Consolas" w:cs="Times New Roman"/>
+          <w:color w:val="FFFFFF"/>
+          <w:kern w:val="0"/>
+          <w:sz w:val="21"/>
+          <w:szCs w:val="21"/>
+          <w14:ligatures w14:val="none"/>
+        </w:rPr>
+        <w:t>.</w:t>
+      </w:r>
+      <w:r>
+        <w:rPr>
+          <w:rFonts w:ascii="Consolas" w:eastAsia="Times New Roman" w:hAnsi="Consolas" w:cs="Times New Roman"/>
+          <w:color w:val="DCDCAA"/>
+          <w:kern w:val="0"/>
+          <w:sz w:val="21"/>
+          <w:szCs w:val="21"/>
+          <w14:ligatures w14:val="none"/>
+        </w:rPr>
+        <w:t>trim</w:t>
+      </w:r>
+      <w:proofErr w:type="spellEnd"/>
+      <w:r>
+        <w:rPr>
+          <w:rFonts w:ascii="Consolas" w:eastAsia="Times New Roman" w:hAnsi="Consolas" w:cs="Times New Roman"/>
+          <w:color w:val="FFFFFF"/>
+          <w:kern w:val="0"/>
+          <w:sz w:val="21"/>
+          <w:szCs w:val="21"/>
+          <w14:ligatures w14:val="none"/>
+        </w:rPr>
+        <w:t>(</w:t>
+      </w:r>
+      <w:proofErr w:type="gramStart"/>
+      <w:r>
+        <w:rPr>
+          <w:rFonts w:ascii="Consolas" w:eastAsia="Times New Roman" w:hAnsi="Consolas" w:cs="Times New Roman"/>
+          <w:color w:val="FFFFFF"/>
+          <w:kern w:val="0"/>
+          <w:sz w:val="21"/>
+          <w:szCs w:val="21"/>
+          <w14:ligatures w14:val="none"/>
+        </w:rPr>
+        <w:t>);</w:t>
+      </w:r>
+      <w:proofErr w:type="gramEnd"/>
+    </w:p>
+    <w:p>
+      <w:pPr>
+        <w:pStyle w:val="ListParagraph"/>
+        <w:shd w:val="clear" w:color="auto" w:fill="000000"/>
+        <w:spacing w:after="0" w:line="285" w:lineRule="atLeast"/>
+        <w:rPr>
+          <w:rFonts w:ascii="Consolas" w:eastAsia="Times New Roman" w:hAnsi="Consolas" w:cs="Times New Roman"/>
+          <w:color w:val="FFFFFF"/>
+          <w:kern w:val="0"/>
+          <w:sz w:val="21"/>
+          <w:szCs w:val="21"/>
+          <w14:ligatures w14:val="none"/>
+        </w:rPr>
+      </w:pPr>
+      <w:r>
+        <w:rPr>
+          <w:rFonts w:ascii="Consolas" w:eastAsia="Times New Roman" w:hAnsi="Consolas" w:cs="Times New Roman"/>
+          <w:color w:val="FFFFFF"/>
+          <w:kern w:val="0"/>
+          <w:sz w:val="21"/>
+          <w:szCs w:val="21"/>
+          <w14:ligatures w14:val="none"/>
+        </w:rPr>
+        <w:t> </w:t>
+      </w:r>
+      <w:r>
+        <w:rPr>
+          <w:rFonts w:ascii="Consolas" w:eastAsia="Times New Roman" w:hAnsi="Consolas" w:cs="Times New Roman"/>
+          <w:color w:val="9CDCFE"/>
+          <w:kern w:val="0"/>
+          <w:sz w:val="21"/>
+          <w:szCs w:val="21"/>
+          <w14:ligatures w14:val="none"/>
+        </w:rPr>
+        <w:t>console</w:t>
+      </w:r>
+      <w:r>
+        <w:rPr>
+          <w:rFonts w:ascii="Consolas" w:eastAsia="Times New Roman" w:hAnsi="Consolas" w:cs="Times New Roman"/>
+          <w:color w:val="FFFFFF"/>
+          <w:kern w:val="0"/>
+          <w:sz w:val="21"/>
+          <w:szCs w:val="21"/>
+          <w14:ligatures w14:val="none"/>
+        </w:rPr>
+        <w:t>.</w:t>
+      </w:r>
+      <w:r>
+        <w:rPr>
+          <w:rFonts w:ascii="Consolas" w:eastAsia="Times New Roman" w:hAnsi="Consolas" w:cs="Times New Roman"/>
+          <w:color w:val="DCDCAA"/>
+          <w:kern w:val="0"/>
+          <w:sz w:val="21"/>
+          <w:szCs w:val="21"/>
+          <w14:ligatures w14:val="none"/>
+        </w:rPr>
+        <w:t>log</w:t>
+      </w:r>
+      <w:r>
+        <w:rPr>
+          <w:rFonts w:ascii="Consolas" w:eastAsia="Times New Roman" w:hAnsi="Consolas" w:cs="Times New Roman"/>
+          <w:color w:val="FFFFFF"/>
+          <w:kern w:val="0"/>
+          <w:sz w:val="21"/>
+          <w:szCs w:val="21"/>
+          <w14:ligatures w14:val="none"/>
+        </w:rPr>
+        <w:t>(</w:t>
+      </w:r>
+      <w:proofErr w:type="spellStart"/>
+      <w:r>
+        <w:rPr>
+          <w:rFonts w:ascii="Consolas" w:eastAsia="Times New Roman" w:hAnsi="Consolas" w:cs="Times New Roman"/>
+          <w:color w:val="9CDCFE"/>
+          <w:kern w:val="0"/>
+          <w:sz w:val="21"/>
+          <w:szCs w:val="21"/>
+          <w14:ligatures w14:val="none"/>
+        </w:rPr>
+        <w:t>userName</w:t>
+      </w:r>
+      <w:proofErr w:type="spellEnd"/>
+      <w:proofErr w:type="gramStart"/>
+      <w:r>
+        <w:rPr>
+          <w:rFonts w:ascii="Consolas" w:eastAsia="Times New Roman" w:hAnsi="Consolas" w:cs="Times New Roman"/>
+          <w:color w:val="FFFFFF"/>
+          <w:kern w:val="0"/>
+          <w:sz w:val="21"/>
+          <w:szCs w:val="21"/>
+          <w14:ligatures w14:val="none"/>
+        </w:rPr>
+        <w:t>);</w:t>
+      </w:r>
+      <w:proofErr w:type="gramEnd"/>
+    </w:p>
+    <w:p>
+      <w:pPr>
+        <w:pStyle w:val="ListParagraph"/>
+        <w:numPr>
+          <w:ilvl w:val="0"/>
+          <w:numId w:val="15"/>
+        </w:numPr>
+      </w:pPr>
+      <w:r>
+        <w:t>Trims white spaces before or after the strin</w:t>
+      </w:r>
+      <w:r>
+        <w:t>g</w:t>
+      </w:r>
+    </w:p>
+    <w:p>
+      <w:pPr>
+        <w:pStyle w:val="ListParagraph"/>
+      </w:pPr>
+    </w:p>
+    <w:p>
+      <w:pPr>
+        <w:pStyle w:val="ListParagraph"/>
+        <w:shd w:val="clear" w:color="auto" w:fill="000000"/>
+        <w:spacing w:after="0" w:line="285" w:lineRule="atLeast"/>
+        <w:rPr>
+          <w:rFonts w:ascii="Consolas" w:eastAsia="Times New Roman" w:hAnsi="Consolas" w:cs="Times New Roman"/>
+          <w:color w:val="FFFFFF"/>
+          <w:kern w:val="0"/>
+          <w:sz w:val="21"/>
+          <w:szCs w:val="21"/>
+          <w14:ligatures w14:val="none"/>
+        </w:rPr>
+      </w:pPr>
+      <w:r>
+        <w:rPr>
+          <w:rFonts w:ascii="Consolas" w:eastAsia="Times New Roman" w:hAnsi="Consolas" w:cs="Times New Roman"/>
+          <w:color w:val="FFFFFF"/>
+          <w:kern w:val="0"/>
+          <w:sz w:val="21"/>
+          <w:szCs w:val="21"/>
+          <w14:ligatures w14:val="none"/>
+        </w:rPr>
+        <w:t> </w:t>
+      </w:r>
+      <w:proofErr w:type="spellStart"/>
+      <w:r>
+        <w:rPr>
+          <w:rFonts w:ascii="Consolas" w:eastAsia="Times New Roman" w:hAnsi="Consolas" w:cs="Times New Roman"/>
+          <w:color w:val="9CDCFE"/>
+          <w:kern w:val="0"/>
+          <w:sz w:val="21"/>
+          <w:szCs w:val="21"/>
+          <w14:ligatures w14:val="none"/>
+        </w:rPr>
+        <w:t>userName</w:t>
+      </w:r>
+      <w:proofErr w:type="spellEnd"/>
+      <w:r>
+        <w:rPr>
+          <w:rFonts w:ascii="Consolas" w:eastAsia="Times New Roman" w:hAnsi="Consolas" w:cs="Times New Roman"/>
+          <w:color w:val="FFFFFF"/>
+          <w:kern w:val="0"/>
+          <w:sz w:val="21"/>
+          <w:szCs w:val="21"/>
+          <w14:ligatures w14:val="none"/>
+        </w:rPr>
+        <w:t xml:space="preserve"> </w:t>
+      </w:r>
+      <w:r>
+        <w:rPr>
+          <w:rFonts w:ascii="Consolas" w:eastAsia="Times New Roman" w:hAnsi="Consolas" w:cs="Times New Roman"/>
+          <w:color w:val="D4D4D4"/>
+          <w:kern w:val="0"/>
+          <w:sz w:val="21"/>
+          <w:szCs w:val="21"/>
+          <w14:ligatures w14:val="none"/>
+        </w:rPr>
+        <w:t>=</w:t>
+      </w:r>
+      <w:r>
+        <w:rPr>
+          <w:rFonts w:ascii="Consolas" w:eastAsia="Times New Roman" w:hAnsi="Consolas" w:cs="Times New Roman"/>
+          <w:color w:val="FFFFFF"/>
+          <w:kern w:val="0"/>
+          <w:sz w:val="21"/>
+          <w:szCs w:val="21"/>
+          <w14:ligatures w14:val="none"/>
+        </w:rPr>
+        <w:t xml:space="preserve"> </w:t>
+      </w:r>
+      <w:proofErr w:type="spellStart"/>
+      <w:r>
+        <w:rPr>
+          <w:rFonts w:ascii="Consolas" w:eastAsia="Times New Roman" w:hAnsi="Consolas" w:cs="Times New Roman"/>
+          <w:color w:val="9CDCFE"/>
+          <w:kern w:val="0"/>
+          <w:sz w:val="21"/>
+          <w:szCs w:val="21"/>
+          <w14:ligatures w14:val="none"/>
+        </w:rPr>
+        <w:t>userName</w:t>
+      </w:r>
+      <w:r>
+        <w:rPr>
+          <w:rFonts w:ascii="Consolas" w:eastAsia="Times New Roman" w:hAnsi="Consolas" w:cs="Times New Roman"/>
+          <w:color w:val="FFFFFF"/>
+          <w:kern w:val="0"/>
+          <w:sz w:val="21"/>
+          <w:szCs w:val="21"/>
+          <w14:ligatures w14:val="none"/>
+        </w:rPr>
+        <w:t>.</w:t>
+      </w:r>
+      <w:r>
+        <w:rPr>
+          <w:rFonts w:ascii="Consolas" w:eastAsia="Times New Roman" w:hAnsi="Consolas" w:cs="Times New Roman"/>
+          <w:color w:val="DCDCAA"/>
+          <w:kern w:val="0"/>
+          <w:sz w:val="21"/>
+          <w:szCs w:val="21"/>
+          <w14:ligatures w14:val="none"/>
+        </w:rPr>
+        <w:t>toUpperCase</w:t>
+      </w:r>
+      <w:proofErr w:type="spellEnd"/>
+      <w:r>
+        <w:rPr>
+          <w:rFonts w:ascii="Consolas" w:eastAsia="Times New Roman" w:hAnsi="Consolas" w:cs="Times New Roman"/>
+          <w:color w:val="FFFFFF"/>
+          <w:kern w:val="0"/>
+          <w:sz w:val="21"/>
+          <w:szCs w:val="21"/>
+          <w14:ligatures w14:val="none"/>
+        </w:rPr>
+        <w:t>(</w:t>
+      </w:r>
+      <w:proofErr w:type="gramStart"/>
+      <w:r>
+        <w:rPr>
+          <w:rFonts w:ascii="Consolas" w:eastAsia="Times New Roman" w:hAnsi="Consolas" w:cs="Times New Roman"/>
+          <w:color w:val="FFFFFF"/>
+          <w:kern w:val="0"/>
+          <w:sz w:val="21"/>
+          <w:szCs w:val="21"/>
+          <w14:ligatures w14:val="none"/>
+        </w:rPr>
+        <w:t>);</w:t>
+      </w:r>
+      <w:proofErr w:type="gramEnd"/>
+    </w:p>
+    <w:p>
+      <w:pPr>
+        <w:pStyle w:val="ListParagraph"/>
+        <w:numPr>
+          <w:ilvl w:val="0"/>
+          <w:numId w:val="15"/>
+        </w:numPr>
+      </w:pPr>
+      <w:r>
+        <w:t xml:space="preserve">Turns the </w:t>
+      </w:r>
+      <w:proofErr w:type="spellStart"/>
+      <w:r>
+        <w:t>stirng</w:t>
+      </w:r>
+      <w:proofErr w:type="spellEnd"/>
+      <w:r>
+        <w:t xml:space="preserve"> into upper case </w:t>
+      </w:r>
+    </w:p>
+    <w:p>
+      <w:pPr>
+        <w:pStyle w:val="ListParagraph"/>
+      </w:pPr>
+      <w:r>
+        <w:t xml:space="preserve"> </w:t>
+      </w:r>
+    </w:p>
+    <w:p>
+      <w:pPr>
+        <w:pStyle w:val="ListParagraph"/>
+        <w:shd w:val="clear" w:color="auto" w:fill="000000"/>
+        <w:spacing w:after="0" w:line="285" w:lineRule="atLeast"/>
+        <w:rPr>
+          <w:rFonts w:ascii="Consolas" w:eastAsia="Times New Roman" w:hAnsi="Consolas" w:cs="Times New Roman"/>
+          <w:color w:val="FFFFFF"/>
+          <w:kern w:val="0"/>
+          <w:sz w:val="21"/>
+          <w:szCs w:val="21"/>
+          <w14:ligatures w14:val="none"/>
+        </w:rPr>
+      </w:pPr>
+      <w:proofErr w:type="spellStart"/>
+      <w:r>
+        <w:rPr>
+          <w:rFonts w:ascii="Consolas" w:eastAsia="Times New Roman" w:hAnsi="Consolas" w:cs="Times New Roman"/>
+          <w:color w:val="9CDCFE"/>
+          <w:kern w:val="0"/>
+          <w:sz w:val="21"/>
+          <w:szCs w:val="21"/>
+          <w14:ligatures w14:val="none"/>
+        </w:rPr>
+        <w:t>userName</w:t>
+      </w:r>
+      <w:proofErr w:type="spellEnd"/>
+      <w:r>
+        <w:rPr>
+          <w:rFonts w:ascii="Consolas" w:eastAsia="Times New Roman" w:hAnsi="Consolas" w:cs="Times New Roman"/>
+          <w:color w:val="FFFFFF"/>
+          <w:kern w:val="0"/>
+          <w:sz w:val="21"/>
+          <w:szCs w:val="21"/>
+          <w14:ligatures w14:val="none"/>
+        </w:rPr>
+        <w:t xml:space="preserve"> </w:t>
+      </w:r>
+      <w:r>
+        <w:rPr>
+          <w:rFonts w:ascii="Consolas" w:eastAsia="Times New Roman" w:hAnsi="Consolas" w:cs="Times New Roman"/>
+          <w:color w:val="D4D4D4"/>
+          <w:kern w:val="0"/>
+          <w:sz w:val="21"/>
+          <w:szCs w:val="21"/>
+          <w14:ligatures w14:val="none"/>
+        </w:rPr>
+        <w:t>=</w:t>
+      </w:r>
+      <w:r>
+        <w:rPr>
+          <w:rFonts w:ascii="Consolas" w:eastAsia="Times New Roman" w:hAnsi="Consolas" w:cs="Times New Roman"/>
+          <w:color w:val="FFFFFF"/>
+          <w:kern w:val="0"/>
+          <w:sz w:val="21"/>
+          <w:szCs w:val="21"/>
+          <w14:ligatures w14:val="none"/>
+        </w:rPr>
+        <w:t xml:space="preserve"> </w:t>
+      </w:r>
+      <w:proofErr w:type="spellStart"/>
+      <w:r>
+        <w:rPr>
+          <w:rFonts w:ascii="Consolas" w:eastAsia="Times New Roman" w:hAnsi="Consolas" w:cs="Times New Roman"/>
+          <w:color w:val="9CDCFE"/>
+          <w:kern w:val="0"/>
+          <w:sz w:val="21"/>
+          <w:szCs w:val="21"/>
+          <w14:ligatures w14:val="none"/>
+        </w:rPr>
+        <w:t>userName</w:t>
+      </w:r>
+      <w:r>
+        <w:rPr>
+          <w:rFonts w:ascii="Consolas" w:eastAsia="Times New Roman" w:hAnsi="Consolas" w:cs="Times New Roman"/>
+          <w:color w:val="FFFFFF"/>
+          <w:kern w:val="0"/>
+          <w:sz w:val="21"/>
+          <w:szCs w:val="21"/>
+          <w14:ligatures w14:val="none"/>
+        </w:rPr>
+        <w:t>.</w:t>
+      </w:r>
+      <w:r>
+        <w:rPr>
+          <w:rFonts w:ascii="Consolas" w:eastAsia="Times New Roman" w:hAnsi="Consolas" w:cs="Times New Roman"/>
+          <w:color w:val="DCDCAA"/>
+          <w:kern w:val="0"/>
+          <w:sz w:val="21"/>
+          <w:szCs w:val="21"/>
+          <w14:ligatures w14:val="none"/>
+        </w:rPr>
+        <w:t>toLowerCase</w:t>
+      </w:r>
+      <w:proofErr w:type="spellEnd"/>
+      <w:r>
+        <w:rPr>
+          <w:rFonts w:ascii="Consolas" w:eastAsia="Times New Roman" w:hAnsi="Consolas" w:cs="Times New Roman"/>
+          <w:color w:val="FFFFFF"/>
+          <w:kern w:val="0"/>
+          <w:sz w:val="21"/>
+          <w:szCs w:val="21"/>
+          <w14:ligatures w14:val="none"/>
+        </w:rPr>
+        <w:t>(</w:t>
+      </w:r>
+      <w:proofErr w:type="gramStart"/>
+      <w:r>
+        <w:rPr>
+          <w:rFonts w:ascii="Consolas" w:eastAsia="Times New Roman" w:hAnsi="Consolas" w:cs="Times New Roman"/>
+          <w:color w:val="FFFFFF"/>
+          <w:kern w:val="0"/>
+          <w:sz w:val="21"/>
+          <w:szCs w:val="21"/>
+          <w14:ligatures w14:val="none"/>
+        </w:rPr>
+        <w:t>);</w:t>
+      </w:r>
+      <w:proofErr w:type="gramEnd"/>
+    </w:p>
+    <w:p>
+      <w:pPr>
+        <w:pStyle w:val="ListParagraph"/>
+        <w:numPr>
+          <w:ilvl w:val="0"/>
+          <w:numId w:val="15"/>
+        </w:numPr>
+      </w:pPr>
+      <w:r>
+        <w:t xml:space="preserve">Turns the string </w:t>
+      </w:r>
+      <w:proofErr w:type="gramStart"/>
+      <w:r>
+        <w:t>to  lower</w:t>
+      </w:r>
+      <w:proofErr w:type="gramEnd"/>
+      <w:r>
+        <w:t xml:space="preserve"> case</w:t>
       </w:r>
     </w:p>
     <w:p/>
-    <w:p/>
-    <w:p>
-      <w:pPr>
-        <w:pStyle w:val="Heading1"/>
-      </w:pPr>
-    </w:p>
-    <w:p>
-      <w:pPr>
-        <w:pStyle w:val="Heading1"/>
-      </w:pPr>
-    </w:p>
-    <w:p>
-      <w:pPr>
-        <w:pStyle w:val="Heading1"/>
-      </w:pPr>
-    </w:p>
-    <w:p>
-      <w:pPr>
-        <w:pStyle w:val="Heading1"/>
-      </w:pPr>
-    </w:p>
-    <w:p/>
+    <w:p>
+      <w:pPr>
+        <w:pStyle w:val="ListParagraph"/>
+        <w:numPr>
+          <w:ilvl w:val="0"/>
+          <w:numId w:val="15"/>
+        </w:numPr>
+      </w:pPr>
+    </w:p>
     <w:p/>
     <w:p/>
     <w:p/>
@@ -7038,21 +8444,7 @@
           <w:rFonts w:cs="Times New Roman"/>
         </w:rPr>
         <w:tab/>
-        <w:t xml:space="preserve">‘Learn JavaScript | </w:t>
-      </w:r>
-      <w:proofErr w:type="spellStart"/>
-      <w:r>
-        <w:rPr>
-          <w:rFonts w:cs="Times New Roman"/>
-        </w:rPr>
-        <w:t>Codecademy</w:t>
-      </w:r>
-      <w:proofErr w:type="spellEnd"/>
-      <w:r>
-        <w:rPr>
-          <w:rFonts w:cs="Times New Roman"/>
-        </w:rPr>
-        <w:t>’. Accessed: Jun. 25, 2024. [Online]. Available: https://www.codecademy.com/enrolled/courses/introduction-to-javascript</w:t>
+        <w:t>‘Learn JavaScript | Codecademy’. Accessed: Jun. 25, 2024. [Online]. Available: https://www.codecademy.com/enrolled/courses/introduction-to-javascript</w:t>
       </w:r>
     </w:p>
     <w:p>
@@ -7101,6 +8493,7 @@
         <w:rPr>
           <w:rFonts w:cs="Times New Roman"/>
         </w:rPr>
+        <w:lastRenderedPageBreak/>
         <w:t>[3]</w:t>
       </w:r>
       <w:r>
@@ -7108,20 +8501,7 @@
           <w:rFonts w:cs="Times New Roman"/>
         </w:rPr>
         <w:tab/>
-      </w:r>
-      <w:proofErr w:type="spellStart"/>
-      <w:r>
-        <w:rPr>
-          <w:rFonts w:cs="Times New Roman"/>
-        </w:rPr>
-        <w:t>SuperSimpleDev</w:t>
-      </w:r>
-      <w:proofErr w:type="spellEnd"/>
-      <w:r>
-        <w:rPr>
-          <w:rFonts w:cs="Times New Roman"/>
-        </w:rPr>
-        <w:t xml:space="preserve">, </w:t>
+        <w:t xml:space="preserve">SuperSimpleDev, </w:t>
       </w:r>
       <w:r>
         <w:rPr>
@@ -7154,13 +8534,8 @@
       <w:pPr>
         <w:pStyle w:val="Heading2"/>
       </w:pPr>
-      <w:proofErr w:type="spellStart"/>
-      <w:r>
-        <w:t>Github</w:t>
-      </w:r>
-      <w:proofErr w:type="spellEnd"/>
-      <w:r>
-        <w:t xml:space="preserve"> Repo</w:t>
+      <w:r>
+        <w:t>Github Repo</w:t>
       </w:r>
     </w:p>
     <w:p>
@@ -7189,25 +8564,7 @@
           <w:i/>
           <w:iCs/>
         </w:rPr>
-        <w:t>2Kronos/</w:t>
-      </w:r>
-      <w:proofErr w:type="spellStart"/>
-      <w:r>
-        <w:rPr>
-          <w:rFonts w:cs="Times New Roman"/>
-          <w:i/>
-          <w:iCs/>
-        </w:rPr>
-        <w:t>Javascript</w:t>
-      </w:r>
-      <w:proofErr w:type="spellEnd"/>
-      <w:r>
-        <w:rPr>
-          <w:rFonts w:cs="Times New Roman"/>
-          <w:i/>
-          <w:iCs/>
-        </w:rPr>
-        <w:t>-Learning-Journey</w:t>
+        <w:t>2Kronos/Javascript-Learning-Journey</w:t>
       </w:r>
       <w:r>
         <w:rPr>
@@ -10296,6 +11653,7 @@
     <w:rsid w:val="00130A22"/>
     <w:rsid w:val="0013707E"/>
     <w:rsid w:val="001772E2"/>
+    <w:rsid w:val="001F2CDD"/>
     <w:rsid w:val="003918D7"/>
     <w:rsid w:val="003B0D4B"/>
     <w:rsid w:val="003C3DF3"/>
@@ -10308,6 +11666,7 @@
     <w:rsid w:val="0059675F"/>
     <w:rsid w:val="005C529B"/>
     <w:rsid w:val="006C217D"/>
+    <w:rsid w:val="00702386"/>
     <w:rsid w:val="00845014"/>
     <w:rsid w:val="00894D0E"/>
     <w:rsid w:val="009633CA"/>

--- a/JAVASCRIPT.docx
+++ b/JAVASCRIPT.docx
@@ -32,7 +32,7 @@
                         <pic:cNvPicPr/>
                       </pic:nvPicPr>
                       <pic:blipFill>
-                        <a:blip r:embed="rId7" cstate="print">
+                        <a:blip r:embed="rId9" cstate="print">
                           <a:duotone>
                             <a:schemeClr val="accent1">
                               <a:shade val="45000"/>
@@ -516,7 +516,7 @@
                         <pic:cNvPicPr/>
                       </pic:nvPicPr>
                       <pic:blipFill>
-                        <a:blip r:embed="rId8" cstate="print">
+                        <a:blip r:embed="rId10" cstate="print">
                           <a:duotone>
                             <a:schemeClr val="accent1">
                               <a:shade val="45000"/>
@@ -646,10 +646,12 @@
         <w:t xml:space="preserve">) method to print </w:t>
       </w:r>
       <w:proofErr w:type="spellStart"/>
+      <w:proofErr w:type="gramStart"/>
       <w:r>
         <w:t>whats</w:t>
       </w:r>
       <w:proofErr w:type="spellEnd"/>
+      <w:proofErr w:type="gramEnd"/>
       <w:r>
         <w:t xml:space="preserve"> inside the parenthesis on to the console.</w:t>
       </w:r>
@@ -3189,7 +3191,15 @@
         <w:t>title</w:t>
       </w:r>
       <w:r>
-        <w:t xml:space="preserve"> is the attribute name </w:t>
+        <w:t xml:space="preserve"> is the attribute </w:t>
+      </w:r>
+      <w:proofErr w:type="gramStart"/>
+      <w:r>
+        <w:t>name</w:t>
+      </w:r>
+      <w:proofErr w:type="gramEnd"/>
+      <w:r>
+        <w:t xml:space="preserve"> </w:t>
       </w:r>
       <w:r>
         <w:t xml:space="preserve">tells what we </w:t>
@@ -3741,7 +3751,7 @@
                 <wp:cNvGraphicFramePr/>
                 <a:graphic xmlns:a="http://schemas.openxmlformats.org/drawingml/2006/main">
                   <a:graphicData uri="http://schemas.microsoft.com/office/word/2010/wordprocessingInk">
-                    <w14:contentPart bwMode="auto" r:id="rId9">
+                    <w14:contentPart bwMode="auto" r:id="rId11">
                       <w14:nvContentPartPr>
                         <w14:cNvContentPartPr/>
                       </w14:nvContentPartPr>
@@ -3783,7 +3793,7 @@
                 <o:lock v:ext="edit" aspectratio="t"/>
               </v:shapetype>
               <v:shape id="Ink 18" o:spid="_x0000_s1026" type="#_x0000_t75" style="position:absolute;margin-left:-28.7pt;margin-top:-21.1pt;width:48.1pt;height:80pt;z-index:251667456;visibility:visible;mso-wrap-style:square;mso-width-percent:0;mso-height-percent:0;mso-wrap-distance-left:9pt;mso-wrap-distance-top:0;mso-wrap-distance-right:9pt;mso-wrap-distance-bottom:0;mso-position-horizontal:absolute;mso-position-horizontal-relative:text;mso-position-vertical:absolute;mso-position-vertical-relative:text;mso-width-percent:0;mso-height-percent:0;mso-width-relative:margin;mso-height-relative:margin" o:gfxdata="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">
-                <v:imagedata r:id="rId10" o:title=""/>
+                <v:imagedata r:id="rId12" o:title=""/>
               </v:shape>
             </w:pict>
           </mc:Fallback>
@@ -3889,7 +3899,7 @@
                 <wp:cNvGraphicFramePr/>
                 <a:graphic xmlns:a="http://schemas.openxmlformats.org/drawingml/2006/main">
                   <a:graphicData uri="http://schemas.microsoft.com/office/word/2010/wordprocessingInk">
-                    <w14:contentPart bwMode="auto" r:id="rId11">
+                    <w14:contentPart bwMode="auto" r:id="rId13">
                       <w14:nvContentPartPr>
                         <w14:cNvContentPartPr/>
                       </w14:nvContentPartPr>
@@ -3912,7 +3922,7 @@
           <mc:Fallback>
             <w:pict>
               <v:shape w14:anchorId="3E82FBCC" id="Ink 6" o:spid="_x0000_s1026" type="#_x0000_t75" style="position:absolute;margin-left:-1.3pt;margin-top:53.45pt;width:1.45pt;height:1.45pt;z-index:251663360;visibility:visible;mso-wrap-style:square;mso-width-percent:0;mso-height-percent:0;mso-wrap-distance-left:9pt;mso-wrap-distance-top:0;mso-wrap-distance-right:9pt;mso-wrap-distance-bottom:0;mso-position-horizontal:absolute;mso-position-horizontal-relative:text;mso-position-vertical:absolute;mso-position-vertical-relative:text;mso-width-percent:0;mso-height-percent:0;mso-width-relative:margin;mso-height-relative:margin" o:gfxdata="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">
-                <v:imagedata r:id="rId12" o:title=""/>
+                <v:imagedata r:id="rId14" o:title=""/>
               </v:shape>
             </w:pict>
           </mc:Fallback>
@@ -4016,7 +4026,7 @@
                 <wp:cNvGraphicFramePr/>
                 <a:graphic xmlns:a="http://schemas.openxmlformats.org/drawingml/2006/main">
                   <a:graphicData uri="http://schemas.microsoft.com/office/word/2010/wordprocessingInk">
-                    <w14:contentPart bwMode="auto" r:id="rId13">
+                    <w14:contentPart bwMode="auto" r:id="rId15">
                       <w14:nvContentPartPr>
                         <w14:cNvContentPartPr/>
                       </w14:nvContentPartPr>
@@ -4033,7 +4043,7 @@
           <mc:Fallback>
             <w:pict>
               <v:shape w14:anchorId="06A79470" id="Ink 24" o:spid="_x0000_s1026" type="#_x0000_t75" style="position:absolute;margin-left:223.65pt;margin-top:-31.55pt;width:79.2pt;height:77.6pt;z-index:251673600;visibility:visible;mso-wrap-style:square;mso-wrap-distance-left:9pt;mso-wrap-distance-top:0;mso-wrap-distance-right:9pt;mso-wrap-distance-bottom:0;mso-position-horizontal:absolute;mso-position-horizontal-relative:text;mso-position-vertical:absolute;mso-position-vertical-relative:text" o:gfxdata="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">
-                <v:imagedata r:id="rId14" o:title=""/>
+                <v:imagedata r:id="rId16" o:title=""/>
               </v:shape>
             </w:pict>
           </mc:Fallback>
@@ -4066,7 +4076,7 @@
                 <wp:cNvGraphicFramePr/>
                 <a:graphic xmlns:a="http://schemas.openxmlformats.org/drawingml/2006/main">
                   <a:graphicData uri="http://schemas.microsoft.com/office/word/2010/wordprocessingInk">
-                    <w14:contentPart bwMode="auto" r:id="rId15">
+                    <w14:contentPart bwMode="auto" r:id="rId17">
                       <w14:nvContentPartPr>
                         <w14:cNvContentPartPr/>
                       </w14:nvContentPartPr>
@@ -4083,7 +4093,7 @@
           <mc:Fallback>
             <w:pict>
               <v:shape w14:anchorId="6159E114" id="Ink 21" o:spid="_x0000_s1026" type="#_x0000_t75" style="position:absolute;margin-left:-5.55pt;margin-top:-36.35pt;width:48.9pt;height:85.5pt;z-index:251670528;visibility:visible;mso-wrap-style:square;mso-wrap-distance-left:9pt;mso-wrap-distance-top:0;mso-wrap-distance-right:9pt;mso-wrap-distance-bottom:0;mso-position-horizontal:absolute;mso-position-horizontal-relative:text;mso-position-vertical:absolute;mso-position-vertical-relative:text" o:gfxdata="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">
-                <v:imagedata r:id="rId16" o:title=""/>
+                <v:imagedata r:id="rId18" o:title=""/>
               </v:shape>
             </w:pict>
           </mc:Fallback>
@@ -4110,10 +4120,18 @@
         </w:numPr>
       </w:pPr>
       <w:r>
-        <w:t xml:space="preserve">This a </w:t>
-      </w:r>
-      <w:r>
-        <w:t>HTML element which we want to change.</w:t>
+        <w:t xml:space="preserve">This </w:t>
+      </w:r>
+      <w:proofErr w:type="gramStart"/>
+      <w:r>
+        <w:t xml:space="preserve">a </w:t>
+      </w:r>
+      <w:r>
+        <w:t>HTML</w:t>
+      </w:r>
+      <w:proofErr w:type="gramEnd"/>
+      <w:r>
+        <w:t xml:space="preserve"> element which we want to change.</w:t>
       </w:r>
     </w:p>
     <w:p>
@@ -4161,7 +4179,7 @@
                 <wp:cNvGraphicFramePr/>
                 <a:graphic xmlns:a="http://schemas.openxmlformats.org/drawingml/2006/main">
                   <a:graphicData uri="http://schemas.microsoft.com/office/word/2010/wordprocessingInk">
-                    <w14:contentPart bwMode="auto" r:id="rId17">
+                    <w14:contentPart bwMode="auto" r:id="rId19">
                       <w14:nvContentPartPr>
                         <w14:cNvContentPartPr/>
                       </w14:nvContentPartPr>
@@ -4178,7 +4196,7 @@
           <mc:Fallback>
             <w:pict>
               <v:shape w14:anchorId="3B112C99" id="Ink 25" o:spid="_x0000_s1026" type="#_x0000_t75" style="position:absolute;margin-left:4.1pt;margin-top:90.3pt;width:1.45pt;height:1.45pt;z-index:251674624;visibility:visible;mso-wrap-style:square;mso-wrap-distance-left:9pt;mso-wrap-distance-top:0;mso-wrap-distance-right:9pt;mso-wrap-distance-bottom:0;mso-position-horizontal:absolute;mso-position-horizontal-relative:text;mso-position-vertical:absolute;mso-position-vertical-relative:text" o:gfxdata="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">
-                <v:imagedata r:id="rId18" o:title=""/>
+                <v:imagedata r:id="rId20" o:title=""/>
               </v:shape>
             </w:pict>
           </mc:Fallback>
@@ -6336,7 +6354,14 @@
       </w:r>
       <w:r>
         <w:br/>
-        <w:t xml:space="preserve">condition ? </w:t>
+      </w:r>
+      <w:proofErr w:type="spellStart"/>
+      <w:r>
+        <w:t>condition</w:t>
+      </w:r>
+      <w:proofErr w:type="spellEnd"/>
+      <w:r>
+        <w:t xml:space="preserve"> ? </w:t>
       </w:r>
       <w:proofErr w:type="spellStart"/>
       <w:r>
@@ -6878,7 +6903,15 @@
     </w:p>
     <w:p>
       <w:r>
-        <w:t xml:space="preserve">In this instance the code will evaluate to either true or false and </w:t>
+        <w:t xml:space="preserve">In this instance the code will evaluate to </w:t>
+      </w:r>
+      <w:proofErr w:type="gramStart"/>
+      <w:r>
+        <w:t>either</w:t>
+      </w:r>
+      <w:proofErr w:type="gramEnd"/>
+      <w:r>
+        <w:t xml:space="preserve"> true or false and </w:t>
       </w:r>
       <w:r>
         <w:t xml:space="preserve">it will display the </w:t>
@@ -8347,7 +8380,153 @@
         <w:t xml:space="preserve"> case</w:t>
       </w:r>
     </w:p>
-    <w:p/>
+    <w:p>
+      <w:pPr>
+        <w:pStyle w:val="ListParagraph"/>
+      </w:pPr>
+    </w:p>
+    <w:p>
+      <w:pPr>
+        <w:pStyle w:val="ListParagraph"/>
+        <w:shd w:val="clear" w:color="auto" w:fill="000000"/>
+        <w:spacing w:after="0" w:line="285" w:lineRule="atLeast"/>
+        <w:rPr>
+          <w:rFonts w:ascii="Consolas" w:eastAsia="Times New Roman" w:hAnsi="Consolas" w:cs="Times New Roman"/>
+          <w:color w:val="FFFFFF"/>
+          <w:kern w:val="0"/>
+          <w:sz w:val="21"/>
+          <w:szCs w:val="21"/>
+          <w14:ligatures w14:val="none"/>
+        </w:rPr>
+      </w:pPr>
+      <w:r>
+        <w:rPr>
+          <w:rFonts w:ascii="Consolas" w:eastAsia="Times New Roman" w:hAnsi="Consolas" w:cs="Times New Roman"/>
+          <w:color w:val="FFFFFF"/>
+          <w:kern w:val="0"/>
+          <w:sz w:val="21"/>
+          <w:szCs w:val="21"/>
+          <w14:ligatures w14:val="none"/>
+        </w:rPr>
+        <w:t> </w:t>
+      </w:r>
+      <w:proofErr w:type="spellStart"/>
+      <w:r>
+        <w:rPr>
+          <w:rFonts w:ascii="Consolas" w:eastAsia="Times New Roman" w:hAnsi="Consolas" w:cs="Times New Roman"/>
+          <w:color w:val="9CDCFE"/>
+          <w:kern w:val="0"/>
+          <w:sz w:val="21"/>
+          <w:szCs w:val="21"/>
+          <w14:ligatures w14:val="none"/>
+        </w:rPr>
+        <w:t>userName</w:t>
+      </w:r>
+      <w:proofErr w:type="spellEnd"/>
+      <w:r>
+        <w:rPr>
+          <w:rFonts w:ascii="Consolas" w:eastAsia="Times New Roman" w:hAnsi="Consolas" w:cs="Times New Roman"/>
+          <w:color w:val="FFFFFF"/>
+          <w:kern w:val="0"/>
+          <w:sz w:val="21"/>
+          <w:szCs w:val="21"/>
+          <w14:ligatures w14:val="none"/>
+        </w:rPr>
+        <w:t xml:space="preserve"> </w:t>
+      </w:r>
+      <w:r>
+        <w:rPr>
+          <w:rFonts w:ascii="Consolas" w:eastAsia="Times New Roman" w:hAnsi="Consolas" w:cs="Times New Roman"/>
+          <w:color w:val="D4D4D4"/>
+          <w:kern w:val="0"/>
+          <w:sz w:val="21"/>
+          <w:szCs w:val="21"/>
+          <w14:ligatures w14:val="none"/>
+        </w:rPr>
+        <w:t>=</w:t>
+      </w:r>
+      <w:r>
+        <w:rPr>
+          <w:rFonts w:ascii="Consolas" w:eastAsia="Times New Roman" w:hAnsi="Consolas" w:cs="Times New Roman"/>
+          <w:color w:val="FFFFFF"/>
+          <w:kern w:val="0"/>
+          <w:sz w:val="21"/>
+          <w:szCs w:val="21"/>
+          <w14:ligatures w14:val="none"/>
+        </w:rPr>
+        <w:t xml:space="preserve"> </w:t>
+      </w:r>
+      <w:proofErr w:type="spellStart"/>
+      <w:r>
+        <w:rPr>
+          <w:rFonts w:ascii="Consolas" w:eastAsia="Times New Roman" w:hAnsi="Consolas" w:cs="Times New Roman"/>
+          <w:color w:val="9CDCFE"/>
+          <w:kern w:val="0"/>
+          <w:sz w:val="21"/>
+          <w:szCs w:val="21"/>
+          <w14:ligatures w14:val="none"/>
+        </w:rPr>
+        <w:t>userName</w:t>
+      </w:r>
+      <w:r>
+        <w:rPr>
+          <w:rFonts w:ascii="Consolas" w:eastAsia="Times New Roman" w:hAnsi="Consolas" w:cs="Times New Roman"/>
+          <w:color w:val="FFFFFF"/>
+          <w:kern w:val="0"/>
+          <w:sz w:val="21"/>
+          <w:szCs w:val="21"/>
+          <w14:ligatures w14:val="none"/>
+        </w:rPr>
+        <w:t>.</w:t>
+      </w:r>
+      <w:r>
+        <w:rPr>
+          <w:rFonts w:ascii="Consolas" w:eastAsia="Times New Roman" w:hAnsi="Consolas" w:cs="Times New Roman"/>
+          <w:color w:val="DCDCAA"/>
+          <w:kern w:val="0"/>
+          <w:sz w:val="21"/>
+          <w:szCs w:val="21"/>
+          <w14:ligatures w14:val="none"/>
+        </w:rPr>
+        <w:t>repeat</w:t>
+      </w:r>
+      <w:proofErr w:type="spellEnd"/>
+      <w:r>
+        <w:rPr>
+          <w:rFonts w:ascii="Consolas" w:eastAsia="Times New Roman" w:hAnsi="Consolas" w:cs="Times New Roman"/>
+          <w:color w:val="FFFFFF"/>
+          <w:kern w:val="0"/>
+          <w:sz w:val="21"/>
+          <w:szCs w:val="21"/>
+          <w14:ligatures w14:val="none"/>
+        </w:rPr>
+        <w:t>(</w:t>
+      </w:r>
+      <w:r>
+        <w:rPr>
+          <w:rFonts w:ascii="Consolas" w:eastAsia="Times New Roman" w:hAnsi="Consolas" w:cs="Times New Roman"/>
+          <w:color w:val="B5CEA8"/>
+          <w:kern w:val="0"/>
+          <w:sz w:val="21"/>
+          <w:szCs w:val="21"/>
+          <w14:ligatures w14:val="none"/>
+        </w:rPr>
+        <w:t>3</w:t>
+      </w:r>
+      <w:proofErr w:type="gramStart"/>
+      <w:r>
+        <w:rPr>
+          <w:rFonts w:ascii="Consolas" w:eastAsia="Times New Roman" w:hAnsi="Consolas" w:cs="Times New Roman"/>
+          <w:color w:val="FFFFFF"/>
+          <w:kern w:val="0"/>
+          <w:sz w:val="21"/>
+          <w:szCs w:val="21"/>
+          <w14:ligatures w14:val="none"/>
+        </w:rPr>
+        <w:t>);</w:t>
+      </w:r>
+      <w:proofErr w:type="gramEnd"/>
+    </w:p>
     <w:p>
       <w:pPr>
         <w:pStyle w:val="ListParagraph"/>
@@ -8355,6 +8534,1220 @@
           <w:ilvl w:val="0"/>
           <w:numId w:val="15"/>
         </w:numPr>
+      </w:pPr>
+      <w:r>
+        <w:t xml:space="preserve">Use to repeat a string by a </w:t>
+      </w:r>
+      <w:r>
+        <w:t>specified amount</w:t>
+      </w:r>
+    </w:p>
+    <w:p>
+      <w:pPr>
+        <w:pStyle w:val="ListParagraph"/>
+      </w:pPr>
+    </w:p>
+    <w:p>
+      <w:pPr>
+        <w:pStyle w:val="ListParagraph"/>
+        <w:shd w:val="clear" w:color="auto" w:fill="000000"/>
+        <w:spacing w:after="0" w:line="285" w:lineRule="atLeast"/>
+        <w:rPr>
+          <w:rFonts w:ascii="Consolas" w:eastAsia="Times New Roman" w:hAnsi="Consolas" w:cs="Times New Roman"/>
+          <w:color w:val="FFFFFF"/>
+          <w:kern w:val="0"/>
+          <w:sz w:val="21"/>
+          <w:szCs w:val="21"/>
+          <w14:ligatures w14:val="none"/>
+        </w:rPr>
+      </w:pPr>
+      <w:r>
+        <w:rPr>
+          <w:rFonts w:ascii="Consolas" w:eastAsia="Times New Roman" w:hAnsi="Consolas" w:cs="Times New Roman"/>
+          <w:color w:val="FFFFFF"/>
+          <w:kern w:val="0"/>
+          <w:sz w:val="21"/>
+          <w:szCs w:val="21"/>
+          <w14:ligatures w14:val="none"/>
+        </w:rPr>
+        <w:t> </w:t>
+      </w:r>
+      <w:r>
+        <w:rPr>
+          <w:rFonts w:ascii="Consolas" w:eastAsia="Times New Roman" w:hAnsi="Consolas" w:cs="Times New Roman"/>
+          <w:color w:val="569CD6"/>
+          <w:kern w:val="0"/>
+          <w:sz w:val="21"/>
+          <w:szCs w:val="21"/>
+          <w14:ligatures w14:val="none"/>
+        </w:rPr>
+        <w:t>let</w:t>
+      </w:r>
+      <w:r>
+        <w:rPr>
+          <w:rFonts w:ascii="Consolas" w:eastAsia="Times New Roman" w:hAnsi="Consolas" w:cs="Times New Roman"/>
+          <w:color w:val="FFFFFF"/>
+          <w:kern w:val="0"/>
+          <w:sz w:val="21"/>
+          <w:szCs w:val="21"/>
+          <w14:ligatures w14:val="none"/>
+        </w:rPr>
+        <w:t xml:space="preserve"> </w:t>
+      </w:r>
+      <w:r>
+        <w:rPr>
+          <w:rFonts w:ascii="Consolas" w:eastAsia="Times New Roman" w:hAnsi="Consolas" w:cs="Times New Roman"/>
+          <w:color w:val="9CDCFE"/>
+          <w:kern w:val="0"/>
+          <w:sz w:val="21"/>
+          <w:szCs w:val="21"/>
+          <w14:ligatures w14:val="none"/>
+        </w:rPr>
+        <w:t>result</w:t>
+      </w:r>
+      <w:r>
+        <w:rPr>
+          <w:rFonts w:ascii="Consolas" w:eastAsia="Times New Roman" w:hAnsi="Consolas" w:cs="Times New Roman"/>
+          <w:color w:val="FFFFFF"/>
+          <w:kern w:val="0"/>
+          <w:sz w:val="21"/>
+          <w:szCs w:val="21"/>
+          <w14:ligatures w14:val="none"/>
+        </w:rPr>
+        <w:t xml:space="preserve"> </w:t>
+      </w:r>
+      <w:r>
+        <w:rPr>
+          <w:rFonts w:ascii="Consolas" w:eastAsia="Times New Roman" w:hAnsi="Consolas" w:cs="Times New Roman"/>
+          <w:color w:val="D4D4D4"/>
+          <w:kern w:val="0"/>
+          <w:sz w:val="21"/>
+          <w:szCs w:val="21"/>
+          <w14:ligatures w14:val="none"/>
+        </w:rPr>
+        <w:t>=</w:t>
+      </w:r>
+      <w:r>
+        <w:rPr>
+          <w:rFonts w:ascii="Consolas" w:eastAsia="Times New Roman" w:hAnsi="Consolas" w:cs="Times New Roman"/>
+          <w:color w:val="FFFFFF"/>
+          <w:kern w:val="0"/>
+          <w:sz w:val="21"/>
+          <w:szCs w:val="21"/>
+          <w14:ligatures w14:val="none"/>
+        </w:rPr>
+        <w:t xml:space="preserve"> </w:t>
+      </w:r>
+      <w:proofErr w:type="spellStart"/>
+      <w:r>
+        <w:rPr>
+          <w:rFonts w:ascii="Consolas" w:eastAsia="Times New Roman" w:hAnsi="Consolas" w:cs="Times New Roman"/>
+          <w:color w:val="9CDCFE"/>
+          <w:kern w:val="0"/>
+          <w:sz w:val="21"/>
+          <w:szCs w:val="21"/>
+          <w14:ligatures w14:val="none"/>
+        </w:rPr>
+        <w:t>userName</w:t>
+      </w:r>
+      <w:r>
+        <w:rPr>
+          <w:rFonts w:ascii="Consolas" w:eastAsia="Times New Roman" w:hAnsi="Consolas" w:cs="Times New Roman"/>
+          <w:color w:val="FFFFFF"/>
+          <w:kern w:val="0"/>
+          <w:sz w:val="21"/>
+          <w:szCs w:val="21"/>
+          <w14:ligatures w14:val="none"/>
+        </w:rPr>
+        <w:t>.</w:t>
+      </w:r>
+      <w:r>
+        <w:rPr>
+          <w:rFonts w:ascii="Consolas" w:eastAsia="Times New Roman" w:hAnsi="Consolas" w:cs="Times New Roman"/>
+          <w:color w:val="DCDCAA"/>
+          <w:kern w:val="0"/>
+          <w:sz w:val="21"/>
+          <w:szCs w:val="21"/>
+          <w14:ligatures w14:val="none"/>
+        </w:rPr>
+        <w:t>startsWith</w:t>
+      </w:r>
+      <w:proofErr w:type="spellEnd"/>
+      <w:r>
+        <w:rPr>
+          <w:rFonts w:ascii="Consolas" w:eastAsia="Times New Roman" w:hAnsi="Consolas" w:cs="Times New Roman"/>
+          <w:color w:val="FFFFFF"/>
+          <w:kern w:val="0"/>
+          <w:sz w:val="21"/>
+          <w:szCs w:val="21"/>
+          <w14:ligatures w14:val="none"/>
+        </w:rPr>
+        <w:t>(</w:t>
+      </w:r>
+      <w:r>
+        <w:rPr>
+          <w:rFonts w:ascii="Consolas" w:eastAsia="Times New Roman" w:hAnsi="Consolas" w:cs="Times New Roman"/>
+          <w:color w:val="CE9178"/>
+          <w:kern w:val="0"/>
+          <w:sz w:val="21"/>
+          <w:szCs w:val="21"/>
+          <w14:ligatures w14:val="none"/>
+        </w:rPr>
+        <w:t>" "</w:t>
+      </w:r>
+      <w:proofErr w:type="gramStart"/>
+      <w:r>
+        <w:rPr>
+          <w:rFonts w:ascii="Consolas" w:eastAsia="Times New Roman" w:hAnsi="Consolas" w:cs="Times New Roman"/>
+          <w:color w:val="FFFFFF"/>
+          <w:kern w:val="0"/>
+          <w:sz w:val="21"/>
+          <w:szCs w:val="21"/>
+          <w14:ligatures w14:val="none"/>
+        </w:rPr>
+        <w:t>);</w:t>
+      </w:r>
+      <w:proofErr w:type="gramEnd"/>
+    </w:p>
+    <w:p>
+      <w:pPr>
+        <w:pStyle w:val="ListParagraph"/>
+        <w:numPr>
+          <w:ilvl w:val="0"/>
+          <w:numId w:val="15"/>
+        </w:numPr>
+      </w:pPr>
+      <w:r>
+        <w:t>To see if a string starts with a certain char</w:t>
+      </w:r>
+      <w:r>
+        <w:t>a</w:t>
+      </w:r>
+      <w:r>
+        <w:t>cter</w:t>
+      </w:r>
+      <w:r>
+        <w:t xml:space="preserve"> it will evaluate to true or false</w:t>
+      </w:r>
+    </w:p>
+    <w:p>
+      <w:pPr>
+        <w:pStyle w:val="ListParagraph"/>
+      </w:pPr>
+    </w:p>
+    <w:p>
+      <w:pPr>
+        <w:pStyle w:val="ListParagraph"/>
+        <w:shd w:val="clear" w:color="auto" w:fill="000000"/>
+        <w:spacing w:after="0" w:line="285" w:lineRule="atLeast"/>
+        <w:rPr>
+          <w:rFonts w:ascii="Consolas" w:eastAsia="Times New Roman" w:hAnsi="Consolas" w:cs="Times New Roman"/>
+          <w:color w:val="FFFFFF"/>
+          <w:kern w:val="0"/>
+          <w:sz w:val="21"/>
+          <w:szCs w:val="21"/>
+          <w14:ligatures w14:val="none"/>
+        </w:rPr>
+      </w:pPr>
+      <w:r>
+        <w:rPr>
+          <w:rFonts w:ascii="Consolas" w:eastAsia="Times New Roman" w:hAnsi="Consolas" w:cs="Times New Roman"/>
+          <w:color w:val="569CD6"/>
+          <w:kern w:val="0"/>
+          <w:sz w:val="21"/>
+          <w:szCs w:val="21"/>
+          <w14:ligatures w14:val="none"/>
+        </w:rPr>
+        <w:t>let</w:t>
+      </w:r>
+      <w:r>
+        <w:rPr>
+          <w:rFonts w:ascii="Consolas" w:eastAsia="Times New Roman" w:hAnsi="Consolas" w:cs="Times New Roman"/>
+          <w:color w:val="FFFFFF"/>
+          <w:kern w:val="0"/>
+          <w:sz w:val="21"/>
+          <w:szCs w:val="21"/>
+          <w14:ligatures w14:val="none"/>
+        </w:rPr>
+        <w:t xml:space="preserve"> </w:t>
+      </w:r>
+      <w:r>
+        <w:rPr>
+          <w:rFonts w:ascii="Consolas" w:eastAsia="Times New Roman" w:hAnsi="Consolas" w:cs="Times New Roman"/>
+          <w:color w:val="9CDCFE"/>
+          <w:kern w:val="0"/>
+          <w:sz w:val="21"/>
+          <w:szCs w:val="21"/>
+          <w14:ligatures w14:val="none"/>
+        </w:rPr>
+        <w:t>result</w:t>
+      </w:r>
+      <w:r>
+        <w:rPr>
+          <w:rFonts w:ascii="Consolas" w:eastAsia="Times New Roman" w:hAnsi="Consolas" w:cs="Times New Roman"/>
+          <w:color w:val="FFFFFF"/>
+          <w:kern w:val="0"/>
+          <w:sz w:val="21"/>
+          <w:szCs w:val="21"/>
+          <w14:ligatures w14:val="none"/>
+        </w:rPr>
+        <w:t xml:space="preserve"> </w:t>
+      </w:r>
+      <w:r>
+        <w:rPr>
+          <w:rFonts w:ascii="Consolas" w:eastAsia="Times New Roman" w:hAnsi="Consolas" w:cs="Times New Roman"/>
+          <w:color w:val="D4D4D4"/>
+          <w:kern w:val="0"/>
+          <w:sz w:val="21"/>
+          <w:szCs w:val="21"/>
+          <w14:ligatures w14:val="none"/>
+        </w:rPr>
+        <w:t>=</w:t>
+      </w:r>
+      <w:r>
+        <w:rPr>
+          <w:rFonts w:ascii="Consolas" w:eastAsia="Times New Roman" w:hAnsi="Consolas" w:cs="Times New Roman"/>
+          <w:color w:val="FFFFFF"/>
+          <w:kern w:val="0"/>
+          <w:sz w:val="21"/>
+          <w:szCs w:val="21"/>
+          <w14:ligatures w14:val="none"/>
+        </w:rPr>
+        <w:t xml:space="preserve"> </w:t>
+      </w:r>
+      <w:proofErr w:type="spellStart"/>
+      <w:r>
+        <w:rPr>
+          <w:rFonts w:ascii="Consolas" w:eastAsia="Times New Roman" w:hAnsi="Consolas" w:cs="Times New Roman"/>
+          <w:color w:val="9CDCFE"/>
+          <w:kern w:val="0"/>
+          <w:sz w:val="21"/>
+          <w:szCs w:val="21"/>
+          <w14:ligatures w14:val="none"/>
+        </w:rPr>
+        <w:t>userName</w:t>
+      </w:r>
+      <w:r>
+        <w:rPr>
+          <w:rFonts w:ascii="Consolas" w:eastAsia="Times New Roman" w:hAnsi="Consolas" w:cs="Times New Roman"/>
+          <w:color w:val="FFFFFF"/>
+          <w:kern w:val="0"/>
+          <w:sz w:val="21"/>
+          <w:szCs w:val="21"/>
+          <w14:ligatures w14:val="none"/>
+        </w:rPr>
+        <w:t>.</w:t>
+      </w:r>
+      <w:r>
+        <w:rPr>
+          <w:rFonts w:ascii="Consolas" w:eastAsia="Times New Roman" w:hAnsi="Consolas" w:cs="Times New Roman"/>
+          <w:color w:val="DCDCAA"/>
+          <w:kern w:val="0"/>
+          <w:sz w:val="21"/>
+          <w:szCs w:val="21"/>
+          <w14:ligatures w14:val="none"/>
+        </w:rPr>
+        <w:t>endsWith</w:t>
+      </w:r>
+      <w:proofErr w:type="spellEnd"/>
+      <w:r>
+        <w:rPr>
+          <w:rFonts w:ascii="Consolas" w:eastAsia="Times New Roman" w:hAnsi="Consolas" w:cs="Times New Roman"/>
+          <w:color w:val="FFFFFF"/>
+          <w:kern w:val="0"/>
+          <w:sz w:val="21"/>
+          <w:szCs w:val="21"/>
+          <w14:ligatures w14:val="none"/>
+        </w:rPr>
+        <w:t>(</w:t>
+      </w:r>
+      <w:r>
+        <w:rPr>
+          <w:rFonts w:ascii="Consolas" w:eastAsia="Times New Roman" w:hAnsi="Consolas" w:cs="Times New Roman"/>
+          <w:color w:val="CE9178"/>
+          <w:kern w:val="0"/>
+          <w:sz w:val="21"/>
+          <w:szCs w:val="21"/>
+          <w14:ligatures w14:val="none"/>
+        </w:rPr>
+        <w:t>" "</w:t>
+      </w:r>
+      <w:proofErr w:type="gramStart"/>
+      <w:r>
+        <w:rPr>
+          <w:rFonts w:ascii="Consolas" w:eastAsia="Times New Roman" w:hAnsi="Consolas" w:cs="Times New Roman"/>
+          <w:color w:val="FFFFFF"/>
+          <w:kern w:val="0"/>
+          <w:sz w:val="21"/>
+          <w:szCs w:val="21"/>
+          <w14:ligatures w14:val="none"/>
+        </w:rPr>
+        <w:t>);</w:t>
+      </w:r>
+      <w:proofErr w:type="gramEnd"/>
+    </w:p>
+    <w:p>
+      <w:pPr>
+        <w:pStyle w:val="ListParagraph"/>
+        <w:numPr>
+          <w:ilvl w:val="0"/>
+          <w:numId w:val="15"/>
+        </w:numPr>
+      </w:pPr>
+      <w:r>
+        <w:t>Check to see if the</w:t>
+      </w:r>
+      <w:r>
+        <w:t xml:space="preserve">e strings ends with a certain </w:t>
+      </w:r>
+      <w:r>
+        <w:t>character</w:t>
+      </w:r>
+    </w:p>
+    <w:p>
+      <w:pPr>
+        <w:pStyle w:val="ListParagraph"/>
+      </w:pPr>
+    </w:p>
+    <w:p>
+      <w:pPr>
+        <w:pStyle w:val="ListParagraph"/>
+        <w:shd w:val="clear" w:color="auto" w:fill="000000"/>
+        <w:spacing w:after="0" w:line="285" w:lineRule="atLeast"/>
+        <w:rPr>
+          <w:rFonts w:ascii="Consolas" w:eastAsia="Times New Roman" w:hAnsi="Consolas" w:cs="Times New Roman"/>
+          <w:color w:val="FFFFFF"/>
+          <w:kern w:val="0"/>
+          <w:sz w:val="21"/>
+          <w:szCs w:val="21"/>
+          <w14:ligatures w14:val="none"/>
+        </w:rPr>
+      </w:pPr>
+      <w:r>
+        <w:rPr>
+          <w:rFonts w:ascii="Consolas" w:eastAsia="Times New Roman" w:hAnsi="Consolas" w:cs="Times New Roman"/>
+          <w:color w:val="FFFFFF"/>
+          <w:kern w:val="0"/>
+          <w:sz w:val="21"/>
+          <w:szCs w:val="21"/>
+          <w14:ligatures w14:val="none"/>
+        </w:rPr>
+        <w:t> </w:t>
+      </w:r>
+      <w:r>
+        <w:rPr>
+          <w:rFonts w:ascii="Consolas" w:eastAsia="Times New Roman" w:hAnsi="Consolas" w:cs="Times New Roman"/>
+          <w:color w:val="569CD6"/>
+          <w:kern w:val="0"/>
+          <w:sz w:val="21"/>
+          <w:szCs w:val="21"/>
+          <w14:ligatures w14:val="none"/>
+        </w:rPr>
+        <w:t>let</w:t>
+      </w:r>
+      <w:r>
+        <w:rPr>
+          <w:rFonts w:ascii="Consolas" w:eastAsia="Times New Roman" w:hAnsi="Consolas" w:cs="Times New Roman"/>
+          <w:color w:val="FFFFFF"/>
+          <w:kern w:val="0"/>
+          <w:sz w:val="21"/>
+          <w:szCs w:val="21"/>
+          <w14:ligatures w14:val="none"/>
+        </w:rPr>
+        <w:t xml:space="preserve"> </w:t>
+      </w:r>
+      <w:r>
+        <w:rPr>
+          <w:rFonts w:ascii="Consolas" w:eastAsia="Times New Roman" w:hAnsi="Consolas" w:cs="Times New Roman"/>
+          <w:color w:val="9CDCFE"/>
+          <w:kern w:val="0"/>
+          <w:sz w:val="21"/>
+          <w:szCs w:val="21"/>
+          <w14:ligatures w14:val="none"/>
+        </w:rPr>
+        <w:t>result</w:t>
+      </w:r>
+      <w:r>
+        <w:rPr>
+          <w:rFonts w:ascii="Consolas" w:eastAsia="Times New Roman" w:hAnsi="Consolas" w:cs="Times New Roman"/>
+          <w:color w:val="FFFFFF"/>
+          <w:kern w:val="0"/>
+          <w:sz w:val="21"/>
+          <w:szCs w:val="21"/>
+          <w14:ligatures w14:val="none"/>
+        </w:rPr>
+        <w:t xml:space="preserve"> </w:t>
+      </w:r>
+      <w:r>
+        <w:rPr>
+          <w:rFonts w:ascii="Consolas" w:eastAsia="Times New Roman" w:hAnsi="Consolas" w:cs="Times New Roman"/>
+          <w:color w:val="D4D4D4"/>
+          <w:kern w:val="0"/>
+          <w:sz w:val="21"/>
+          <w:szCs w:val="21"/>
+          <w14:ligatures w14:val="none"/>
+        </w:rPr>
+        <w:t>=</w:t>
+      </w:r>
+      <w:r>
+        <w:rPr>
+          <w:rFonts w:ascii="Consolas" w:eastAsia="Times New Roman" w:hAnsi="Consolas" w:cs="Times New Roman"/>
+          <w:color w:val="FFFFFF"/>
+          <w:kern w:val="0"/>
+          <w:sz w:val="21"/>
+          <w:szCs w:val="21"/>
+          <w14:ligatures w14:val="none"/>
+        </w:rPr>
+        <w:t xml:space="preserve"> </w:t>
+      </w:r>
+      <w:proofErr w:type="spellStart"/>
+      <w:r>
+        <w:rPr>
+          <w:rFonts w:ascii="Consolas" w:eastAsia="Times New Roman" w:hAnsi="Consolas" w:cs="Times New Roman"/>
+          <w:color w:val="9CDCFE"/>
+          <w:kern w:val="0"/>
+          <w:sz w:val="21"/>
+          <w:szCs w:val="21"/>
+          <w14:ligatures w14:val="none"/>
+        </w:rPr>
+        <w:t>userName</w:t>
+      </w:r>
+      <w:r>
+        <w:rPr>
+          <w:rFonts w:ascii="Consolas" w:eastAsia="Times New Roman" w:hAnsi="Consolas" w:cs="Times New Roman"/>
+          <w:color w:val="FFFFFF"/>
+          <w:kern w:val="0"/>
+          <w:sz w:val="21"/>
+          <w:szCs w:val="21"/>
+          <w14:ligatures w14:val="none"/>
+        </w:rPr>
+        <w:t>.</w:t>
+      </w:r>
+      <w:r>
+        <w:rPr>
+          <w:rFonts w:ascii="Consolas" w:eastAsia="Times New Roman" w:hAnsi="Consolas" w:cs="Times New Roman"/>
+          <w:color w:val="DCDCAA"/>
+          <w:kern w:val="0"/>
+          <w:sz w:val="21"/>
+          <w:szCs w:val="21"/>
+          <w14:ligatures w14:val="none"/>
+        </w:rPr>
+        <w:t>includes</w:t>
+      </w:r>
+      <w:proofErr w:type="spellEnd"/>
+      <w:r>
+        <w:rPr>
+          <w:rFonts w:ascii="Consolas" w:eastAsia="Times New Roman" w:hAnsi="Consolas" w:cs="Times New Roman"/>
+          <w:color w:val="FFFFFF"/>
+          <w:kern w:val="0"/>
+          <w:sz w:val="21"/>
+          <w:szCs w:val="21"/>
+          <w14:ligatures w14:val="none"/>
+        </w:rPr>
+        <w:t>(</w:t>
+      </w:r>
+      <w:r>
+        <w:rPr>
+          <w:rFonts w:ascii="Consolas" w:eastAsia="Times New Roman" w:hAnsi="Consolas" w:cs="Times New Roman"/>
+          <w:color w:val="CE9178"/>
+          <w:kern w:val="0"/>
+          <w:sz w:val="21"/>
+          <w:szCs w:val="21"/>
+          <w14:ligatures w14:val="none"/>
+        </w:rPr>
+        <w:t>" "</w:t>
+      </w:r>
+      <w:proofErr w:type="gramStart"/>
+      <w:r>
+        <w:rPr>
+          <w:rFonts w:ascii="Consolas" w:eastAsia="Times New Roman" w:hAnsi="Consolas" w:cs="Times New Roman"/>
+          <w:color w:val="FFFFFF"/>
+          <w:kern w:val="0"/>
+          <w:sz w:val="21"/>
+          <w:szCs w:val="21"/>
+          <w14:ligatures w14:val="none"/>
+        </w:rPr>
+        <w:t>);</w:t>
+      </w:r>
+      <w:proofErr w:type="gramEnd"/>
+    </w:p>
+    <w:p>
+      <w:pPr>
+        <w:pStyle w:val="ListParagraph"/>
+        <w:numPr>
+          <w:ilvl w:val="0"/>
+          <w:numId w:val="15"/>
+        </w:numPr>
+      </w:pPr>
+      <w:r>
+        <w:t xml:space="preserve">Does the string </w:t>
+      </w:r>
+      <w:r>
+        <w:t>include any of the specified characters</w:t>
+      </w:r>
+    </w:p>
+    <w:p>
+      <w:pPr>
+        <w:pStyle w:val="ListParagraph"/>
+      </w:pPr>
+    </w:p>
+    <w:p>
+      <w:pPr>
+        <w:pStyle w:val="ListParagraph"/>
+        <w:shd w:val="clear" w:color="auto" w:fill="000000"/>
+        <w:spacing w:after="0" w:line="285" w:lineRule="atLeast"/>
+        <w:rPr>
+          <w:rFonts w:ascii="Consolas" w:eastAsia="Times New Roman" w:hAnsi="Consolas" w:cs="Times New Roman"/>
+          <w:color w:val="FFFFFF"/>
+          <w:kern w:val="0"/>
+          <w:sz w:val="21"/>
+          <w:szCs w:val="21"/>
+          <w14:ligatures w14:val="none"/>
+        </w:rPr>
+      </w:pPr>
+      <w:r>
+        <w:rPr>
+          <w:rFonts w:ascii="Consolas" w:eastAsia="Times New Roman" w:hAnsi="Consolas" w:cs="Times New Roman"/>
+          <w:color w:val="569CD6"/>
+          <w:kern w:val="0"/>
+          <w:sz w:val="21"/>
+          <w:szCs w:val="21"/>
+          <w14:ligatures w14:val="none"/>
+        </w:rPr>
+        <w:t>let</w:t>
+      </w:r>
+      <w:r>
+        <w:rPr>
+          <w:rFonts w:ascii="Consolas" w:eastAsia="Times New Roman" w:hAnsi="Consolas" w:cs="Times New Roman"/>
+          <w:color w:val="FFFFFF"/>
+          <w:kern w:val="0"/>
+          <w:sz w:val="21"/>
+          <w:szCs w:val="21"/>
+          <w14:ligatures w14:val="none"/>
+        </w:rPr>
+        <w:t xml:space="preserve"> </w:t>
+      </w:r>
+      <w:proofErr w:type="spellStart"/>
+      <w:r>
+        <w:rPr>
+          <w:rFonts w:ascii="Consolas" w:eastAsia="Times New Roman" w:hAnsi="Consolas" w:cs="Times New Roman"/>
+          <w:color w:val="9CDCFE"/>
+          <w:kern w:val="0"/>
+          <w:sz w:val="21"/>
+          <w:szCs w:val="21"/>
+          <w14:ligatures w14:val="none"/>
+        </w:rPr>
+        <w:t>phoneNumber</w:t>
+      </w:r>
+      <w:proofErr w:type="spellEnd"/>
+      <w:r>
+        <w:rPr>
+          <w:rFonts w:ascii="Consolas" w:eastAsia="Times New Roman" w:hAnsi="Consolas" w:cs="Times New Roman"/>
+          <w:color w:val="FFFFFF"/>
+          <w:kern w:val="0"/>
+          <w:sz w:val="21"/>
+          <w:szCs w:val="21"/>
+          <w14:ligatures w14:val="none"/>
+        </w:rPr>
+        <w:t xml:space="preserve"> </w:t>
+      </w:r>
+      <w:r>
+        <w:rPr>
+          <w:rFonts w:ascii="Consolas" w:eastAsia="Times New Roman" w:hAnsi="Consolas" w:cs="Times New Roman"/>
+          <w:color w:val="D4D4D4"/>
+          <w:kern w:val="0"/>
+          <w:sz w:val="21"/>
+          <w:szCs w:val="21"/>
+          <w14:ligatures w14:val="none"/>
+        </w:rPr>
+        <w:t>=</w:t>
+      </w:r>
+      <w:r>
+        <w:rPr>
+          <w:rFonts w:ascii="Consolas" w:eastAsia="Times New Roman" w:hAnsi="Consolas" w:cs="Times New Roman"/>
+          <w:color w:val="FFFFFF"/>
+          <w:kern w:val="0"/>
+          <w:sz w:val="21"/>
+          <w:szCs w:val="21"/>
+          <w14:ligatures w14:val="none"/>
+        </w:rPr>
+        <w:t xml:space="preserve"> </w:t>
+      </w:r>
+      <w:r>
+        <w:rPr>
+          <w:rFonts w:ascii="Consolas" w:eastAsia="Times New Roman" w:hAnsi="Consolas" w:cs="Times New Roman"/>
+          <w:color w:val="CE9178"/>
+          <w:kern w:val="0"/>
+          <w:sz w:val="21"/>
+          <w:szCs w:val="21"/>
+          <w14:ligatures w14:val="none"/>
+        </w:rPr>
+        <w:t>"123-456-789</w:t>
+      </w:r>
+      <w:proofErr w:type="gramStart"/>
+      <w:r>
+        <w:rPr>
+          <w:rFonts w:ascii="Consolas" w:eastAsia="Times New Roman" w:hAnsi="Consolas" w:cs="Times New Roman"/>
+          <w:color w:val="CE9178"/>
+          <w:kern w:val="0"/>
+          <w:sz w:val="21"/>
+          <w:szCs w:val="21"/>
+          <w14:ligatures w14:val="none"/>
+        </w:rPr>
+        <w:t>"</w:t>
+      </w:r>
+      <w:r>
+        <w:rPr>
+          <w:rFonts w:ascii="Consolas" w:eastAsia="Times New Roman" w:hAnsi="Consolas" w:cs="Times New Roman"/>
+          <w:color w:val="FFFFFF"/>
+          <w:kern w:val="0"/>
+          <w:sz w:val="21"/>
+          <w:szCs w:val="21"/>
+          <w14:ligatures w14:val="none"/>
+        </w:rPr>
+        <w:t>;</w:t>
+      </w:r>
+      <w:proofErr w:type="gramEnd"/>
+    </w:p>
+    <w:p>
+      <w:pPr>
+        <w:pStyle w:val="ListParagraph"/>
+        <w:shd w:val="clear" w:color="auto" w:fill="000000"/>
+        <w:spacing w:after="0" w:line="285" w:lineRule="atLeast"/>
+        <w:rPr>
+          <w:rFonts w:ascii="Consolas" w:eastAsia="Times New Roman" w:hAnsi="Consolas" w:cs="Times New Roman"/>
+          <w:color w:val="FFFFFF"/>
+          <w:kern w:val="0"/>
+          <w:sz w:val="21"/>
+          <w:szCs w:val="21"/>
+          <w14:ligatures w14:val="none"/>
+        </w:rPr>
+      </w:pPr>
+      <w:r>
+        <w:rPr>
+          <w:rFonts w:ascii="Consolas" w:eastAsia="Times New Roman" w:hAnsi="Consolas" w:cs="Times New Roman"/>
+          <w:color w:val="FFFFFF"/>
+          <w:kern w:val="0"/>
+          <w:sz w:val="21"/>
+          <w:szCs w:val="21"/>
+          <w14:ligatures w14:val="none"/>
+        </w:rPr>
+        <w:t> </w:t>
+      </w:r>
+      <w:proofErr w:type="spellStart"/>
+      <w:r>
+        <w:rPr>
+          <w:rFonts w:ascii="Consolas" w:eastAsia="Times New Roman" w:hAnsi="Consolas" w:cs="Times New Roman"/>
+          <w:color w:val="9CDCFE"/>
+          <w:kern w:val="0"/>
+          <w:sz w:val="21"/>
+          <w:szCs w:val="21"/>
+          <w14:ligatures w14:val="none"/>
+        </w:rPr>
+        <w:t>phoneNumber</w:t>
+      </w:r>
+      <w:proofErr w:type="spellEnd"/>
+      <w:r>
+        <w:rPr>
+          <w:rFonts w:ascii="Consolas" w:eastAsia="Times New Roman" w:hAnsi="Consolas" w:cs="Times New Roman"/>
+          <w:color w:val="FFFFFF"/>
+          <w:kern w:val="0"/>
+          <w:sz w:val="21"/>
+          <w:szCs w:val="21"/>
+          <w14:ligatures w14:val="none"/>
+        </w:rPr>
+        <w:t xml:space="preserve"> </w:t>
+      </w:r>
+      <w:r>
+        <w:rPr>
+          <w:rFonts w:ascii="Consolas" w:eastAsia="Times New Roman" w:hAnsi="Consolas" w:cs="Times New Roman"/>
+          <w:color w:val="D4D4D4"/>
+          <w:kern w:val="0"/>
+          <w:sz w:val="21"/>
+          <w:szCs w:val="21"/>
+          <w14:ligatures w14:val="none"/>
+        </w:rPr>
+        <w:t>=</w:t>
+      </w:r>
+      <w:r>
+        <w:rPr>
+          <w:rFonts w:ascii="Consolas" w:eastAsia="Times New Roman" w:hAnsi="Consolas" w:cs="Times New Roman"/>
+          <w:color w:val="FFFFFF"/>
+          <w:kern w:val="0"/>
+          <w:sz w:val="21"/>
+          <w:szCs w:val="21"/>
+          <w14:ligatures w14:val="none"/>
+        </w:rPr>
+        <w:t xml:space="preserve"> </w:t>
+      </w:r>
+      <w:proofErr w:type="spellStart"/>
+      <w:r>
+        <w:rPr>
+          <w:rFonts w:ascii="Consolas" w:eastAsia="Times New Roman" w:hAnsi="Consolas" w:cs="Times New Roman"/>
+          <w:color w:val="9CDCFE"/>
+          <w:kern w:val="0"/>
+          <w:sz w:val="21"/>
+          <w:szCs w:val="21"/>
+          <w14:ligatures w14:val="none"/>
+        </w:rPr>
+        <w:t>phoneNumber</w:t>
+      </w:r>
+      <w:r>
+        <w:rPr>
+          <w:rFonts w:ascii="Consolas" w:eastAsia="Times New Roman" w:hAnsi="Consolas" w:cs="Times New Roman"/>
+          <w:color w:val="FFFFFF"/>
+          <w:kern w:val="0"/>
+          <w:sz w:val="21"/>
+          <w:szCs w:val="21"/>
+          <w14:ligatures w14:val="none"/>
+        </w:rPr>
+        <w:t>.</w:t>
+      </w:r>
+      <w:r>
+        <w:rPr>
+          <w:rFonts w:ascii="Consolas" w:eastAsia="Times New Roman" w:hAnsi="Consolas" w:cs="Times New Roman"/>
+          <w:color w:val="DCDCAA"/>
+          <w:kern w:val="0"/>
+          <w:sz w:val="21"/>
+          <w:szCs w:val="21"/>
+          <w14:ligatures w14:val="none"/>
+        </w:rPr>
+        <w:t>replaceAll</w:t>
+      </w:r>
+      <w:proofErr w:type="spellEnd"/>
+      <w:r>
+        <w:rPr>
+          <w:rFonts w:ascii="Consolas" w:eastAsia="Times New Roman" w:hAnsi="Consolas" w:cs="Times New Roman"/>
+          <w:color w:val="FFFFFF"/>
+          <w:kern w:val="0"/>
+          <w:sz w:val="21"/>
+          <w:szCs w:val="21"/>
+          <w14:ligatures w14:val="none"/>
+        </w:rPr>
+        <w:t>(</w:t>
+      </w:r>
+      <w:r>
+        <w:rPr>
+          <w:rFonts w:ascii="Consolas" w:eastAsia="Times New Roman" w:hAnsi="Consolas" w:cs="Times New Roman"/>
+          <w:color w:val="CE9178"/>
+          <w:kern w:val="0"/>
+          <w:sz w:val="21"/>
+          <w:szCs w:val="21"/>
+          <w14:ligatures w14:val="none"/>
+        </w:rPr>
+        <w:t>"-"</w:t>
+      </w:r>
+      <w:r>
+        <w:rPr>
+          <w:rFonts w:ascii="Consolas" w:eastAsia="Times New Roman" w:hAnsi="Consolas" w:cs="Times New Roman"/>
+          <w:color w:val="FFFFFF"/>
+          <w:kern w:val="0"/>
+          <w:sz w:val="21"/>
+          <w:szCs w:val="21"/>
+          <w14:ligatures w14:val="none"/>
+        </w:rPr>
+        <w:t xml:space="preserve">, </w:t>
+      </w:r>
+      <w:r>
+        <w:rPr>
+          <w:rFonts w:ascii="Consolas" w:eastAsia="Times New Roman" w:hAnsi="Consolas" w:cs="Times New Roman"/>
+          <w:color w:val="CE9178"/>
+          <w:kern w:val="0"/>
+          <w:sz w:val="21"/>
+          <w:szCs w:val="21"/>
+          <w14:ligatures w14:val="none"/>
+        </w:rPr>
+        <w:t>""</w:t>
+      </w:r>
+      <w:proofErr w:type="gramStart"/>
+      <w:r>
+        <w:rPr>
+          <w:rFonts w:ascii="Consolas" w:eastAsia="Times New Roman" w:hAnsi="Consolas" w:cs="Times New Roman"/>
+          <w:color w:val="FFFFFF"/>
+          <w:kern w:val="0"/>
+          <w:sz w:val="21"/>
+          <w:szCs w:val="21"/>
+          <w14:ligatures w14:val="none"/>
+        </w:rPr>
+        <w:t>);</w:t>
+      </w:r>
+      <w:proofErr w:type="gramEnd"/>
+    </w:p>
+    <w:p>
+      <w:pPr>
+        <w:pStyle w:val="ListParagraph"/>
+        <w:numPr>
+          <w:ilvl w:val="0"/>
+          <w:numId w:val="15"/>
+        </w:numPr>
+      </w:pPr>
+      <w:r>
+        <w:t>Replace string with another string</w:t>
+      </w:r>
+    </w:p>
+    <w:p>
+      <w:pPr>
+        <w:pStyle w:val="ListParagraph"/>
+      </w:pPr>
+    </w:p>
+    <w:p>
+      <w:pPr>
+        <w:pStyle w:val="ListParagraph"/>
+        <w:shd w:val="clear" w:color="auto" w:fill="000000"/>
+        <w:spacing w:after="0" w:line="285" w:lineRule="atLeast"/>
+        <w:rPr>
+          <w:rFonts w:ascii="Consolas" w:eastAsia="Times New Roman" w:hAnsi="Consolas" w:cs="Times New Roman"/>
+          <w:color w:val="FFFFFF"/>
+          <w:kern w:val="0"/>
+          <w:sz w:val="21"/>
+          <w:szCs w:val="21"/>
+          <w14:ligatures w14:val="none"/>
+        </w:rPr>
+      </w:pPr>
+      <w:proofErr w:type="spellStart"/>
+      <w:r>
+        <w:rPr>
+          <w:rFonts w:ascii="Consolas" w:eastAsia="Times New Roman" w:hAnsi="Consolas" w:cs="Times New Roman"/>
+          <w:color w:val="9CDCFE"/>
+          <w:kern w:val="0"/>
+          <w:sz w:val="21"/>
+          <w:szCs w:val="21"/>
+          <w14:ligatures w14:val="none"/>
+        </w:rPr>
+        <w:t>phoneNumber</w:t>
+      </w:r>
+      <w:proofErr w:type="spellEnd"/>
+      <w:r>
+        <w:rPr>
+          <w:rFonts w:ascii="Consolas" w:eastAsia="Times New Roman" w:hAnsi="Consolas" w:cs="Times New Roman"/>
+          <w:color w:val="FFFFFF"/>
+          <w:kern w:val="0"/>
+          <w:sz w:val="21"/>
+          <w:szCs w:val="21"/>
+          <w14:ligatures w14:val="none"/>
+        </w:rPr>
+        <w:t xml:space="preserve"> </w:t>
+      </w:r>
+      <w:r>
+        <w:rPr>
+          <w:rFonts w:ascii="Consolas" w:eastAsia="Times New Roman" w:hAnsi="Consolas" w:cs="Times New Roman"/>
+          <w:color w:val="D4D4D4"/>
+          <w:kern w:val="0"/>
+          <w:sz w:val="21"/>
+          <w:szCs w:val="21"/>
+          <w14:ligatures w14:val="none"/>
+        </w:rPr>
+        <w:t>=</w:t>
+      </w:r>
+      <w:r>
+        <w:rPr>
+          <w:rFonts w:ascii="Consolas" w:eastAsia="Times New Roman" w:hAnsi="Consolas" w:cs="Times New Roman"/>
+          <w:color w:val="FFFFFF"/>
+          <w:kern w:val="0"/>
+          <w:sz w:val="21"/>
+          <w:szCs w:val="21"/>
+          <w14:ligatures w14:val="none"/>
+        </w:rPr>
+        <w:t xml:space="preserve"> </w:t>
+      </w:r>
+      <w:proofErr w:type="spellStart"/>
+      <w:r>
+        <w:rPr>
+          <w:rFonts w:ascii="Consolas" w:eastAsia="Times New Roman" w:hAnsi="Consolas" w:cs="Times New Roman"/>
+          <w:color w:val="9CDCFE"/>
+          <w:kern w:val="0"/>
+          <w:sz w:val="21"/>
+          <w:szCs w:val="21"/>
+          <w14:ligatures w14:val="none"/>
+        </w:rPr>
+        <w:t>phoneNumber</w:t>
+      </w:r>
+      <w:r>
+        <w:rPr>
+          <w:rFonts w:ascii="Consolas" w:eastAsia="Times New Roman" w:hAnsi="Consolas" w:cs="Times New Roman"/>
+          <w:color w:val="FFFFFF"/>
+          <w:kern w:val="0"/>
+          <w:sz w:val="21"/>
+          <w:szCs w:val="21"/>
+          <w14:ligatures w14:val="none"/>
+        </w:rPr>
+        <w:t>.</w:t>
+      </w:r>
+      <w:r>
+        <w:rPr>
+          <w:rFonts w:ascii="Consolas" w:eastAsia="Times New Roman" w:hAnsi="Consolas" w:cs="Times New Roman"/>
+          <w:color w:val="DCDCAA"/>
+          <w:kern w:val="0"/>
+          <w:sz w:val="21"/>
+          <w:szCs w:val="21"/>
+          <w14:ligatures w14:val="none"/>
+        </w:rPr>
+        <w:t>padStart</w:t>
+      </w:r>
+      <w:proofErr w:type="spellEnd"/>
+      <w:r>
+        <w:rPr>
+          <w:rFonts w:ascii="Consolas" w:eastAsia="Times New Roman" w:hAnsi="Consolas" w:cs="Times New Roman"/>
+          <w:color w:val="FFFFFF"/>
+          <w:kern w:val="0"/>
+          <w:sz w:val="21"/>
+          <w:szCs w:val="21"/>
+          <w14:ligatures w14:val="none"/>
+        </w:rPr>
+        <w:t>(</w:t>
+      </w:r>
+      <w:r>
+        <w:rPr>
+          <w:rFonts w:ascii="Consolas" w:eastAsia="Times New Roman" w:hAnsi="Consolas" w:cs="Times New Roman"/>
+          <w:color w:val="B5CEA8"/>
+          <w:kern w:val="0"/>
+          <w:sz w:val="21"/>
+          <w:szCs w:val="21"/>
+          <w14:ligatures w14:val="none"/>
+        </w:rPr>
+        <w:t>15</w:t>
+      </w:r>
+      <w:r>
+        <w:rPr>
+          <w:rFonts w:ascii="Consolas" w:eastAsia="Times New Roman" w:hAnsi="Consolas" w:cs="Times New Roman"/>
+          <w:color w:val="FFFFFF"/>
+          <w:kern w:val="0"/>
+          <w:sz w:val="21"/>
+          <w:szCs w:val="21"/>
+          <w14:ligatures w14:val="none"/>
+        </w:rPr>
+        <w:t xml:space="preserve">, </w:t>
+      </w:r>
+      <w:r>
+        <w:rPr>
+          <w:rFonts w:ascii="Consolas" w:eastAsia="Times New Roman" w:hAnsi="Consolas" w:cs="Times New Roman"/>
+          <w:color w:val="CE9178"/>
+          <w:kern w:val="0"/>
+          <w:sz w:val="21"/>
+          <w:szCs w:val="21"/>
+          <w14:ligatures w14:val="none"/>
+        </w:rPr>
+        <w:t>"0"</w:t>
+      </w:r>
+      <w:proofErr w:type="gramStart"/>
+      <w:r>
+        <w:rPr>
+          <w:rFonts w:ascii="Consolas" w:eastAsia="Times New Roman" w:hAnsi="Consolas" w:cs="Times New Roman"/>
+          <w:color w:val="FFFFFF"/>
+          <w:kern w:val="0"/>
+          <w:sz w:val="21"/>
+          <w:szCs w:val="21"/>
+          <w14:ligatures w14:val="none"/>
+        </w:rPr>
+        <w:t>);</w:t>
+      </w:r>
+      <w:proofErr w:type="gramEnd"/>
+    </w:p>
+    <w:p>
+      <w:pPr>
+        <w:pStyle w:val="ListParagraph"/>
+        <w:numPr>
+          <w:ilvl w:val="0"/>
+          <w:numId w:val="15"/>
+        </w:numPr>
+      </w:pPr>
+      <w:r>
+        <w:t xml:space="preserve">Pad the string so that it will be a specific amount of length and </w:t>
+      </w:r>
+      <w:r>
+        <w:t xml:space="preserve">pad it with the specified </w:t>
+      </w:r>
+      <w:proofErr w:type="spellStart"/>
+      <w:r>
+        <w:t>charcters</w:t>
+      </w:r>
+      <w:proofErr w:type="spellEnd"/>
+      <w:r>
+        <w:t xml:space="preserve"> the padding will start from the front.</w:t>
+      </w:r>
+    </w:p>
+    <w:p>
+      <w:pPr>
+        <w:pStyle w:val="ListParagraph"/>
+        <w:shd w:val="clear" w:color="auto" w:fill="000000"/>
+        <w:spacing w:after="0" w:line="285" w:lineRule="atLeast"/>
+        <w:rPr>
+          <w:rFonts w:ascii="Consolas" w:eastAsia="Times New Roman" w:hAnsi="Consolas" w:cs="Times New Roman"/>
+          <w:color w:val="FFFFFF"/>
+          <w:kern w:val="0"/>
+          <w:sz w:val="21"/>
+          <w:szCs w:val="21"/>
+          <w14:ligatures w14:val="none"/>
+        </w:rPr>
+      </w:pPr>
+      <w:proofErr w:type="spellStart"/>
+      <w:r>
+        <w:rPr>
+          <w:rFonts w:ascii="Consolas" w:eastAsia="Times New Roman" w:hAnsi="Consolas" w:cs="Times New Roman"/>
+          <w:color w:val="9CDCFE"/>
+          <w:kern w:val="0"/>
+          <w:sz w:val="21"/>
+          <w:szCs w:val="21"/>
+          <w14:ligatures w14:val="none"/>
+        </w:rPr>
+        <w:t>phoneNumber</w:t>
+      </w:r>
+      <w:proofErr w:type="spellEnd"/>
+      <w:r>
+        <w:rPr>
+          <w:rFonts w:ascii="Consolas" w:eastAsia="Times New Roman" w:hAnsi="Consolas" w:cs="Times New Roman"/>
+          <w:color w:val="FFFFFF"/>
+          <w:kern w:val="0"/>
+          <w:sz w:val="21"/>
+          <w:szCs w:val="21"/>
+          <w14:ligatures w14:val="none"/>
+        </w:rPr>
+        <w:t xml:space="preserve"> </w:t>
+      </w:r>
+      <w:r>
+        <w:rPr>
+          <w:rFonts w:ascii="Consolas" w:eastAsia="Times New Roman" w:hAnsi="Consolas" w:cs="Times New Roman"/>
+          <w:color w:val="D4D4D4"/>
+          <w:kern w:val="0"/>
+          <w:sz w:val="21"/>
+          <w:szCs w:val="21"/>
+          <w14:ligatures w14:val="none"/>
+        </w:rPr>
+        <w:t>=</w:t>
+      </w:r>
+      <w:r>
+        <w:rPr>
+          <w:rFonts w:ascii="Consolas" w:eastAsia="Times New Roman" w:hAnsi="Consolas" w:cs="Times New Roman"/>
+          <w:color w:val="FFFFFF"/>
+          <w:kern w:val="0"/>
+          <w:sz w:val="21"/>
+          <w:szCs w:val="21"/>
+          <w14:ligatures w14:val="none"/>
+        </w:rPr>
+        <w:t xml:space="preserve"> </w:t>
+      </w:r>
+      <w:proofErr w:type="spellStart"/>
+      <w:r>
+        <w:rPr>
+          <w:rFonts w:ascii="Consolas" w:eastAsia="Times New Roman" w:hAnsi="Consolas" w:cs="Times New Roman"/>
+          <w:color w:val="9CDCFE"/>
+          <w:kern w:val="0"/>
+          <w:sz w:val="21"/>
+          <w:szCs w:val="21"/>
+          <w14:ligatures w14:val="none"/>
+        </w:rPr>
+        <w:t>phoneNumber</w:t>
+      </w:r>
+      <w:r>
+        <w:rPr>
+          <w:rFonts w:ascii="Consolas" w:eastAsia="Times New Roman" w:hAnsi="Consolas" w:cs="Times New Roman"/>
+          <w:color w:val="FFFFFF"/>
+          <w:kern w:val="0"/>
+          <w:sz w:val="21"/>
+          <w:szCs w:val="21"/>
+          <w14:ligatures w14:val="none"/>
+        </w:rPr>
+        <w:t>.</w:t>
+      </w:r>
+      <w:r>
+        <w:rPr>
+          <w:rFonts w:ascii="Consolas" w:eastAsia="Times New Roman" w:hAnsi="Consolas" w:cs="Times New Roman"/>
+          <w:color w:val="DCDCAA"/>
+          <w:kern w:val="0"/>
+          <w:sz w:val="21"/>
+          <w:szCs w:val="21"/>
+          <w14:ligatures w14:val="none"/>
+        </w:rPr>
+        <w:t>padEnd</w:t>
+      </w:r>
+      <w:proofErr w:type="spellEnd"/>
+      <w:r>
+        <w:rPr>
+          <w:rFonts w:ascii="Consolas" w:eastAsia="Times New Roman" w:hAnsi="Consolas" w:cs="Times New Roman"/>
+          <w:color w:val="FFFFFF"/>
+          <w:kern w:val="0"/>
+          <w:sz w:val="21"/>
+          <w:szCs w:val="21"/>
+          <w14:ligatures w14:val="none"/>
+        </w:rPr>
+        <w:t>(</w:t>
+      </w:r>
+      <w:r>
+        <w:rPr>
+          <w:rFonts w:ascii="Consolas" w:eastAsia="Times New Roman" w:hAnsi="Consolas" w:cs="Times New Roman"/>
+          <w:color w:val="B5CEA8"/>
+          <w:kern w:val="0"/>
+          <w:sz w:val="21"/>
+          <w:szCs w:val="21"/>
+          <w14:ligatures w14:val="none"/>
+        </w:rPr>
+        <w:t>15</w:t>
+      </w:r>
+      <w:r>
+        <w:rPr>
+          <w:rFonts w:ascii="Consolas" w:eastAsia="Times New Roman" w:hAnsi="Consolas" w:cs="Times New Roman"/>
+          <w:color w:val="FFFFFF"/>
+          <w:kern w:val="0"/>
+          <w:sz w:val="21"/>
+          <w:szCs w:val="21"/>
+          <w14:ligatures w14:val="none"/>
+        </w:rPr>
+        <w:t xml:space="preserve">, </w:t>
+      </w:r>
+      <w:r>
+        <w:rPr>
+          <w:rFonts w:ascii="Consolas" w:eastAsia="Times New Roman" w:hAnsi="Consolas" w:cs="Times New Roman"/>
+          <w:color w:val="CE9178"/>
+          <w:kern w:val="0"/>
+          <w:sz w:val="21"/>
+          <w:szCs w:val="21"/>
+          <w14:ligatures w14:val="none"/>
+        </w:rPr>
+        <w:t>"0"</w:t>
+      </w:r>
+      <w:proofErr w:type="gramStart"/>
+      <w:r>
+        <w:rPr>
+          <w:rFonts w:ascii="Consolas" w:eastAsia="Times New Roman" w:hAnsi="Consolas" w:cs="Times New Roman"/>
+          <w:color w:val="FFFFFF"/>
+          <w:kern w:val="0"/>
+          <w:sz w:val="21"/>
+          <w:szCs w:val="21"/>
+          <w14:ligatures w14:val="none"/>
+        </w:rPr>
+        <w:t>);</w:t>
+      </w:r>
+      <w:proofErr w:type="gramEnd"/>
+    </w:p>
+    <w:p>
+      <w:pPr>
+        <w:pStyle w:val="ListParagraph"/>
+        <w:numPr>
+          <w:ilvl w:val="0"/>
+          <w:numId w:val="15"/>
+        </w:numPr>
+      </w:pPr>
+      <w:r>
+        <w:t xml:space="preserve">Pad the string so that it will be a specific amount of length and pad it with the specified </w:t>
+      </w:r>
+      <w:proofErr w:type="spellStart"/>
+      <w:r>
+        <w:t>charcters</w:t>
+      </w:r>
+      <w:proofErr w:type="spellEnd"/>
+      <w:r>
+        <w:t xml:space="preserve"> the padding will start from the </w:t>
+      </w:r>
+      <w:r>
+        <w:t>end</w:t>
+      </w:r>
+      <w:r>
+        <w:t>.</w:t>
+      </w:r>
+    </w:p>
+    <w:p>
+      <w:pPr>
+        <w:pStyle w:val="ListParagraph"/>
       </w:pPr>
     </w:p>
     <w:p/>
@@ -8362,11 +9755,1298 @@
     <w:p/>
     <w:p/>
     <w:p/>
+    <w:p>
+      <w:pPr>
+        <w:pStyle w:val="Heading1"/>
+      </w:pPr>
+      <w:r>
+        <w:lastRenderedPageBreak/>
+        <w:t xml:space="preserve">String slicing </w:t>
+      </w:r>
+    </w:p>
     <w:p/>
     <w:p>
       <w:pPr>
-        <w:pStyle w:val="Heading1"/>
-      </w:pPr>
+        <w:pStyle w:val="ListParagraph"/>
+        <w:numPr>
+          <w:ilvl w:val="0"/>
+          <w:numId w:val="15"/>
+        </w:numPr>
+      </w:pPr>
+      <w:r>
+        <w:t>Creating a substring from a portion of another string</w:t>
+      </w:r>
+    </w:p>
+    <w:p>
+      <w:pPr>
+        <w:pStyle w:val="ListParagraph"/>
+        <w:numPr>
+          <w:ilvl w:val="0"/>
+          <w:numId w:val="15"/>
+        </w:numPr>
+      </w:pPr>
+      <w:proofErr w:type="spellStart"/>
+      <w:r>
+        <w:rPr>
+          <w:highlight w:val="green"/>
+        </w:rPr>
+        <w:t>String.slice</w:t>
+      </w:r>
+      <w:proofErr w:type="spellEnd"/>
+      <w:r>
+        <w:rPr>
+          <w:highlight w:val="green"/>
+        </w:rPr>
+        <w:t>(start, end)</w:t>
+      </w:r>
+    </w:p>
+    <w:p>
+      <w:pPr>
+        <w:pStyle w:val="ListParagraph"/>
+        <w:numPr>
+          <w:ilvl w:val="0"/>
+          <w:numId w:val="15"/>
+        </w:numPr>
+      </w:pPr>
+      <w:r>
+        <w:t>A</w:t>
+      </w:r>
+      <w:r>
+        <w:t xml:space="preserve">nd if you </w:t>
+      </w:r>
+      <w:proofErr w:type="gramStart"/>
+      <w:r>
+        <w:t>going</w:t>
+      </w:r>
+      <w:proofErr w:type="gramEnd"/>
+      <w:r>
+        <w:t xml:space="preserve"> from a certain index t</w:t>
+      </w:r>
+      <w:r>
+        <w:t>ill the end you do not have to</w:t>
+      </w:r>
+      <w:r>
+        <w:t xml:space="preserve"> </w:t>
+      </w:r>
+      <w:proofErr w:type="spellStart"/>
+      <w:r>
+        <w:t>spe</w:t>
+      </w:r>
+      <w:proofErr w:type="spellEnd"/>
+    </w:p>
+    <w:p>
+      <w:pPr>
+        <w:pStyle w:val="ListParagraph"/>
+        <w:numPr>
+          <w:ilvl w:val="0"/>
+          <w:numId w:val="15"/>
+        </w:numPr>
+      </w:pPr>
+    </w:p>
+    <w:p>
+      <w:pPr>
+        <w:pStyle w:val="ListParagraph"/>
+        <w:shd w:val="clear" w:color="auto" w:fill="000000"/>
+        <w:spacing w:after="0" w:line="285" w:lineRule="atLeast"/>
+        <w:rPr>
+          <w:rFonts w:ascii="Consolas" w:eastAsia="Times New Roman" w:hAnsi="Consolas" w:cs="Times New Roman"/>
+          <w:color w:val="FFFFFF"/>
+          <w:kern w:val="0"/>
+          <w:sz w:val="21"/>
+          <w:szCs w:val="21"/>
+          <w14:ligatures w14:val="none"/>
+        </w:rPr>
+      </w:pPr>
+      <w:r>
+        <w:rPr>
+          <w:rFonts w:ascii="Consolas" w:eastAsia="Times New Roman" w:hAnsi="Consolas" w:cs="Times New Roman"/>
+          <w:color w:val="569CD6"/>
+          <w:kern w:val="0"/>
+          <w:sz w:val="21"/>
+          <w:szCs w:val="21"/>
+          <w14:ligatures w14:val="none"/>
+        </w:rPr>
+        <w:t>const</w:t>
+      </w:r>
+      <w:r>
+        <w:rPr>
+          <w:rFonts w:ascii="Consolas" w:eastAsia="Times New Roman" w:hAnsi="Consolas" w:cs="Times New Roman"/>
+          <w:color w:val="FFFFFF"/>
+          <w:kern w:val="0"/>
+          <w:sz w:val="21"/>
+          <w:szCs w:val="21"/>
+          <w14:ligatures w14:val="none"/>
+        </w:rPr>
+        <w:t xml:space="preserve"> </w:t>
+      </w:r>
+      <w:proofErr w:type="spellStart"/>
+      <w:r>
+        <w:rPr>
+          <w:rFonts w:ascii="Consolas" w:eastAsia="Times New Roman" w:hAnsi="Consolas" w:cs="Times New Roman"/>
+          <w:color w:val="9CDCFE"/>
+          <w:kern w:val="0"/>
+          <w:sz w:val="21"/>
+          <w:szCs w:val="21"/>
+          <w14:ligatures w14:val="none"/>
+        </w:rPr>
+        <w:t>fullName</w:t>
+      </w:r>
+      <w:proofErr w:type="spellEnd"/>
+      <w:r>
+        <w:rPr>
+          <w:rFonts w:ascii="Consolas" w:eastAsia="Times New Roman" w:hAnsi="Consolas" w:cs="Times New Roman"/>
+          <w:color w:val="FFFFFF"/>
+          <w:kern w:val="0"/>
+          <w:sz w:val="21"/>
+          <w:szCs w:val="21"/>
+          <w14:ligatures w14:val="none"/>
+        </w:rPr>
+        <w:t xml:space="preserve"> </w:t>
+      </w:r>
+      <w:r>
+        <w:rPr>
+          <w:rFonts w:ascii="Consolas" w:eastAsia="Times New Roman" w:hAnsi="Consolas" w:cs="Times New Roman"/>
+          <w:color w:val="D4D4D4"/>
+          <w:kern w:val="0"/>
+          <w:sz w:val="21"/>
+          <w:szCs w:val="21"/>
+          <w14:ligatures w14:val="none"/>
+        </w:rPr>
+        <w:t>=</w:t>
+      </w:r>
+      <w:r>
+        <w:rPr>
+          <w:rFonts w:ascii="Consolas" w:eastAsia="Times New Roman" w:hAnsi="Consolas" w:cs="Times New Roman"/>
+          <w:color w:val="FFFFFF"/>
+          <w:kern w:val="0"/>
+          <w:sz w:val="21"/>
+          <w:szCs w:val="21"/>
+          <w14:ligatures w14:val="none"/>
+        </w:rPr>
+        <w:t xml:space="preserve"> </w:t>
+      </w:r>
+      <w:r>
+        <w:rPr>
+          <w:rFonts w:ascii="Consolas" w:eastAsia="Times New Roman" w:hAnsi="Consolas" w:cs="Times New Roman"/>
+          <w:color w:val="CE9178"/>
+          <w:kern w:val="0"/>
+          <w:sz w:val="21"/>
+          <w:szCs w:val="21"/>
+          <w14:ligatures w14:val="none"/>
+        </w:rPr>
+        <w:t>"Bro</w:t>
+      </w:r>
+      <w:r>
+        <w:rPr>
+          <w:rFonts w:ascii="Consolas" w:eastAsia="Times New Roman" w:hAnsi="Consolas" w:cs="Times New Roman"/>
+          <w:color w:val="CE9178"/>
+          <w:kern w:val="0"/>
+          <w:sz w:val="21"/>
+          <w:szCs w:val="21"/>
+          <w14:ligatures w14:val="none"/>
+        </w:rPr>
+        <w:t xml:space="preserve"> </w:t>
+      </w:r>
+      <w:r>
+        <w:rPr>
+          <w:rFonts w:ascii="Consolas" w:eastAsia="Times New Roman" w:hAnsi="Consolas" w:cs="Times New Roman"/>
+          <w:color w:val="CE9178"/>
+          <w:kern w:val="0"/>
+          <w:sz w:val="21"/>
+          <w:szCs w:val="21"/>
+          <w14:ligatures w14:val="none"/>
+        </w:rPr>
+        <w:t>Code</w:t>
+      </w:r>
+      <w:proofErr w:type="gramStart"/>
+      <w:r>
+        <w:rPr>
+          <w:rFonts w:ascii="Consolas" w:eastAsia="Times New Roman" w:hAnsi="Consolas" w:cs="Times New Roman"/>
+          <w:color w:val="CE9178"/>
+          <w:kern w:val="0"/>
+          <w:sz w:val="21"/>
+          <w:szCs w:val="21"/>
+          <w14:ligatures w14:val="none"/>
+        </w:rPr>
+        <w:t>"</w:t>
+      </w:r>
+      <w:r>
+        <w:rPr>
+          <w:rFonts w:ascii="Consolas" w:eastAsia="Times New Roman" w:hAnsi="Consolas" w:cs="Times New Roman"/>
+          <w:color w:val="FFFFFF"/>
+          <w:kern w:val="0"/>
+          <w:sz w:val="21"/>
+          <w:szCs w:val="21"/>
+          <w14:ligatures w14:val="none"/>
+        </w:rPr>
+        <w:t>;</w:t>
+      </w:r>
+      <w:proofErr w:type="gramEnd"/>
+    </w:p>
+    <w:p>
+      <w:pPr>
+        <w:pStyle w:val="ListParagraph"/>
+        <w:shd w:val="clear" w:color="auto" w:fill="000000"/>
+        <w:spacing w:after="0" w:line="285" w:lineRule="atLeast"/>
+        <w:rPr>
+          <w:rFonts w:ascii="Consolas" w:eastAsia="Times New Roman" w:hAnsi="Consolas" w:cs="Times New Roman"/>
+          <w:color w:val="FFFFFF"/>
+          <w:kern w:val="0"/>
+          <w:sz w:val="21"/>
+          <w:szCs w:val="21"/>
+          <w14:ligatures w14:val="none"/>
+        </w:rPr>
+      </w:pPr>
+      <w:r>
+        <w:rPr>
+          <w:rFonts w:ascii="Consolas" w:eastAsia="Times New Roman" w:hAnsi="Consolas" w:cs="Times New Roman"/>
+          <w:color w:val="569CD6"/>
+          <w:kern w:val="0"/>
+          <w:sz w:val="21"/>
+          <w:szCs w:val="21"/>
+          <w14:ligatures w14:val="none"/>
+        </w:rPr>
+        <w:t>let</w:t>
+      </w:r>
+      <w:r>
+        <w:rPr>
+          <w:rFonts w:ascii="Consolas" w:eastAsia="Times New Roman" w:hAnsi="Consolas" w:cs="Times New Roman"/>
+          <w:color w:val="FFFFFF"/>
+          <w:kern w:val="0"/>
+          <w:sz w:val="21"/>
+          <w:szCs w:val="21"/>
+          <w14:ligatures w14:val="none"/>
+        </w:rPr>
+        <w:t xml:space="preserve"> </w:t>
+      </w:r>
+      <w:proofErr w:type="spellStart"/>
+      <w:r>
+        <w:rPr>
+          <w:rFonts w:ascii="Consolas" w:eastAsia="Times New Roman" w:hAnsi="Consolas" w:cs="Times New Roman"/>
+          <w:color w:val="9CDCFE"/>
+          <w:kern w:val="0"/>
+          <w:sz w:val="21"/>
+          <w:szCs w:val="21"/>
+          <w14:ligatures w14:val="none"/>
+        </w:rPr>
+        <w:t>firstName</w:t>
+      </w:r>
+      <w:proofErr w:type="spellEnd"/>
+      <w:r>
+        <w:rPr>
+          <w:rFonts w:ascii="Consolas" w:eastAsia="Times New Roman" w:hAnsi="Consolas" w:cs="Times New Roman"/>
+          <w:color w:val="FFFFFF"/>
+          <w:kern w:val="0"/>
+          <w:sz w:val="21"/>
+          <w:szCs w:val="21"/>
+          <w14:ligatures w14:val="none"/>
+        </w:rPr>
+        <w:t xml:space="preserve"> </w:t>
+      </w:r>
+      <w:r>
+        <w:rPr>
+          <w:rFonts w:ascii="Consolas" w:eastAsia="Times New Roman" w:hAnsi="Consolas" w:cs="Times New Roman"/>
+          <w:color w:val="D4D4D4"/>
+          <w:kern w:val="0"/>
+          <w:sz w:val="21"/>
+          <w:szCs w:val="21"/>
+          <w14:ligatures w14:val="none"/>
+        </w:rPr>
+        <w:t>=</w:t>
+      </w:r>
+      <w:r>
+        <w:rPr>
+          <w:rFonts w:ascii="Consolas" w:eastAsia="Times New Roman" w:hAnsi="Consolas" w:cs="Times New Roman"/>
+          <w:color w:val="FFFFFF"/>
+          <w:kern w:val="0"/>
+          <w:sz w:val="21"/>
+          <w:szCs w:val="21"/>
+          <w14:ligatures w14:val="none"/>
+        </w:rPr>
+        <w:t xml:space="preserve"> </w:t>
+      </w:r>
+      <w:proofErr w:type="spellStart"/>
+      <w:r>
+        <w:rPr>
+          <w:rFonts w:ascii="Consolas" w:eastAsia="Times New Roman" w:hAnsi="Consolas" w:cs="Times New Roman"/>
+          <w:color w:val="9CDCFE"/>
+          <w:kern w:val="0"/>
+          <w:sz w:val="21"/>
+          <w:szCs w:val="21"/>
+          <w14:ligatures w14:val="none"/>
+        </w:rPr>
+        <w:t>fullName</w:t>
+      </w:r>
+      <w:r>
+        <w:rPr>
+          <w:rFonts w:ascii="Consolas" w:eastAsia="Times New Roman" w:hAnsi="Consolas" w:cs="Times New Roman"/>
+          <w:color w:val="FFFFFF"/>
+          <w:kern w:val="0"/>
+          <w:sz w:val="21"/>
+          <w:szCs w:val="21"/>
+          <w14:ligatures w14:val="none"/>
+        </w:rPr>
+        <w:t>.</w:t>
+      </w:r>
+      <w:r>
+        <w:rPr>
+          <w:rFonts w:ascii="Consolas" w:eastAsia="Times New Roman" w:hAnsi="Consolas" w:cs="Times New Roman"/>
+          <w:color w:val="DCDCAA"/>
+          <w:kern w:val="0"/>
+          <w:sz w:val="21"/>
+          <w:szCs w:val="21"/>
+          <w14:ligatures w14:val="none"/>
+        </w:rPr>
+        <w:t>slice</w:t>
+      </w:r>
+      <w:proofErr w:type="spellEnd"/>
+      <w:r>
+        <w:rPr>
+          <w:rFonts w:ascii="Consolas" w:eastAsia="Times New Roman" w:hAnsi="Consolas" w:cs="Times New Roman"/>
+          <w:color w:val="FFFFFF"/>
+          <w:kern w:val="0"/>
+          <w:sz w:val="21"/>
+          <w:szCs w:val="21"/>
+          <w14:ligatures w14:val="none"/>
+        </w:rPr>
+        <w:t>(</w:t>
+      </w:r>
+      <w:r>
+        <w:rPr>
+          <w:rFonts w:ascii="Consolas" w:eastAsia="Times New Roman" w:hAnsi="Consolas" w:cs="Times New Roman"/>
+          <w:color w:val="B5CEA8"/>
+          <w:kern w:val="0"/>
+          <w:sz w:val="21"/>
+          <w:szCs w:val="21"/>
+          <w14:ligatures w14:val="none"/>
+        </w:rPr>
+        <w:t>0</w:t>
+      </w:r>
+      <w:r>
+        <w:rPr>
+          <w:rFonts w:ascii="Consolas" w:eastAsia="Times New Roman" w:hAnsi="Consolas" w:cs="Times New Roman"/>
+          <w:color w:val="FFFFFF"/>
+          <w:kern w:val="0"/>
+          <w:sz w:val="21"/>
+          <w:szCs w:val="21"/>
+          <w14:ligatures w14:val="none"/>
+        </w:rPr>
+        <w:t xml:space="preserve">, </w:t>
+      </w:r>
+      <w:r>
+        <w:rPr>
+          <w:rFonts w:ascii="Consolas" w:eastAsia="Times New Roman" w:hAnsi="Consolas" w:cs="Times New Roman"/>
+          <w:color w:val="B5CEA8"/>
+          <w:kern w:val="0"/>
+          <w:sz w:val="21"/>
+          <w:szCs w:val="21"/>
+          <w14:ligatures w14:val="none"/>
+        </w:rPr>
+        <w:t>2</w:t>
+      </w:r>
+      <w:proofErr w:type="gramStart"/>
+      <w:r>
+        <w:rPr>
+          <w:rFonts w:ascii="Consolas" w:eastAsia="Times New Roman" w:hAnsi="Consolas" w:cs="Times New Roman"/>
+          <w:color w:val="FFFFFF"/>
+          <w:kern w:val="0"/>
+          <w:sz w:val="21"/>
+          <w:szCs w:val="21"/>
+          <w14:ligatures w14:val="none"/>
+        </w:rPr>
+        <w:t>);</w:t>
+      </w:r>
+      <w:proofErr w:type="gramEnd"/>
+    </w:p>
+    <w:p>
+      <w:pPr>
+        <w:pStyle w:val="ListParagraph"/>
+        <w:numPr>
+          <w:ilvl w:val="0"/>
+          <w:numId w:val="15"/>
+        </w:numPr>
+      </w:pPr>
+      <w:r>
+        <w:t xml:space="preserve">Ending index is exclusive so </w:t>
+      </w:r>
+      <w:r>
+        <w:t xml:space="preserve">(index </w:t>
+      </w:r>
+      <w:r>
+        <w:t xml:space="preserve">0, 1, 2) since o is on 2 it will not be </w:t>
+      </w:r>
+      <w:proofErr w:type="gramStart"/>
+      <w:r>
+        <w:t>included</w:t>
+      </w:r>
+      <w:proofErr w:type="gramEnd"/>
+      <w:r>
+        <w:t xml:space="preserve"> and our output will be</w:t>
+      </w:r>
+      <w:r>
+        <w:t xml:space="preserve"> </w:t>
+      </w:r>
+      <w:r>
+        <w:rPr>
+          <w:color w:val="0B769F" w:themeColor="accent4" w:themeShade="BF"/>
+        </w:rPr>
+        <w:t>Br</w:t>
+      </w:r>
+    </w:p>
+    <w:p/>
+    <w:p>
+      <w:pPr>
+        <w:pStyle w:val="ListParagraph"/>
+        <w:shd w:val="clear" w:color="auto" w:fill="000000"/>
+        <w:spacing w:after="0" w:line="285" w:lineRule="atLeast"/>
+        <w:rPr>
+          <w:rFonts w:ascii="Consolas" w:eastAsia="Times New Roman" w:hAnsi="Consolas" w:cs="Times New Roman"/>
+          <w:color w:val="FFFFFF"/>
+          <w:kern w:val="0"/>
+          <w:sz w:val="21"/>
+          <w:szCs w:val="21"/>
+          <w14:ligatures w14:val="none"/>
+        </w:rPr>
+      </w:pPr>
+      <w:r>
+        <w:rPr>
+          <w:rFonts w:ascii="Consolas" w:eastAsia="Times New Roman" w:hAnsi="Consolas" w:cs="Times New Roman"/>
+          <w:color w:val="569CD6"/>
+          <w:kern w:val="0"/>
+          <w:sz w:val="21"/>
+          <w:szCs w:val="21"/>
+          <w14:ligatures w14:val="none"/>
+        </w:rPr>
+        <w:t>let</w:t>
+      </w:r>
+      <w:r>
+        <w:rPr>
+          <w:rFonts w:ascii="Consolas" w:eastAsia="Times New Roman" w:hAnsi="Consolas" w:cs="Times New Roman"/>
+          <w:color w:val="FFFFFF"/>
+          <w:kern w:val="0"/>
+          <w:sz w:val="21"/>
+          <w:szCs w:val="21"/>
+          <w14:ligatures w14:val="none"/>
+        </w:rPr>
+        <w:t xml:space="preserve"> </w:t>
+      </w:r>
+      <w:proofErr w:type="spellStart"/>
+      <w:r>
+        <w:rPr>
+          <w:rFonts w:ascii="Consolas" w:eastAsia="Times New Roman" w:hAnsi="Consolas" w:cs="Times New Roman"/>
+          <w:color w:val="9CDCFE"/>
+          <w:kern w:val="0"/>
+          <w:sz w:val="21"/>
+          <w:szCs w:val="21"/>
+          <w14:ligatures w14:val="none"/>
+        </w:rPr>
+        <w:t>lastName</w:t>
+      </w:r>
+      <w:proofErr w:type="spellEnd"/>
+      <w:r>
+        <w:rPr>
+          <w:rFonts w:ascii="Consolas" w:eastAsia="Times New Roman" w:hAnsi="Consolas" w:cs="Times New Roman"/>
+          <w:color w:val="FFFFFF"/>
+          <w:kern w:val="0"/>
+          <w:sz w:val="21"/>
+          <w:szCs w:val="21"/>
+          <w14:ligatures w14:val="none"/>
+        </w:rPr>
+        <w:t xml:space="preserve"> </w:t>
+      </w:r>
+      <w:r>
+        <w:rPr>
+          <w:rFonts w:ascii="Consolas" w:eastAsia="Times New Roman" w:hAnsi="Consolas" w:cs="Times New Roman"/>
+          <w:color w:val="D4D4D4"/>
+          <w:kern w:val="0"/>
+          <w:sz w:val="21"/>
+          <w:szCs w:val="21"/>
+          <w14:ligatures w14:val="none"/>
+        </w:rPr>
+        <w:t>=</w:t>
+      </w:r>
+      <w:r>
+        <w:rPr>
+          <w:rFonts w:ascii="Consolas" w:eastAsia="Times New Roman" w:hAnsi="Consolas" w:cs="Times New Roman"/>
+          <w:color w:val="FFFFFF"/>
+          <w:kern w:val="0"/>
+          <w:sz w:val="21"/>
+          <w:szCs w:val="21"/>
+          <w14:ligatures w14:val="none"/>
+        </w:rPr>
+        <w:t xml:space="preserve"> </w:t>
+      </w:r>
+      <w:proofErr w:type="spellStart"/>
+      <w:r>
+        <w:rPr>
+          <w:rFonts w:ascii="Consolas" w:eastAsia="Times New Roman" w:hAnsi="Consolas" w:cs="Times New Roman"/>
+          <w:color w:val="9CDCFE"/>
+          <w:kern w:val="0"/>
+          <w:sz w:val="21"/>
+          <w:szCs w:val="21"/>
+          <w14:ligatures w14:val="none"/>
+        </w:rPr>
+        <w:t>fullName</w:t>
+      </w:r>
+      <w:r>
+        <w:rPr>
+          <w:rFonts w:ascii="Consolas" w:eastAsia="Times New Roman" w:hAnsi="Consolas" w:cs="Times New Roman"/>
+          <w:color w:val="FFFFFF"/>
+          <w:kern w:val="0"/>
+          <w:sz w:val="21"/>
+          <w:szCs w:val="21"/>
+          <w14:ligatures w14:val="none"/>
+        </w:rPr>
+        <w:t>.</w:t>
+      </w:r>
+      <w:r>
+        <w:rPr>
+          <w:rFonts w:ascii="Consolas" w:eastAsia="Times New Roman" w:hAnsi="Consolas" w:cs="Times New Roman"/>
+          <w:color w:val="DCDCAA"/>
+          <w:kern w:val="0"/>
+          <w:sz w:val="21"/>
+          <w:szCs w:val="21"/>
+          <w14:ligatures w14:val="none"/>
+        </w:rPr>
+        <w:t>slice</w:t>
+      </w:r>
+      <w:proofErr w:type="spellEnd"/>
+      <w:r>
+        <w:rPr>
+          <w:rFonts w:ascii="Consolas" w:eastAsia="Times New Roman" w:hAnsi="Consolas" w:cs="Times New Roman"/>
+          <w:color w:val="FFFFFF"/>
+          <w:kern w:val="0"/>
+          <w:sz w:val="21"/>
+          <w:szCs w:val="21"/>
+          <w14:ligatures w14:val="none"/>
+        </w:rPr>
+        <w:t>(</w:t>
+      </w:r>
+      <w:r>
+        <w:rPr>
+          <w:rFonts w:ascii="Consolas" w:eastAsia="Times New Roman" w:hAnsi="Consolas" w:cs="Times New Roman"/>
+          <w:color w:val="B5CEA8"/>
+          <w:kern w:val="0"/>
+          <w:sz w:val="21"/>
+          <w:szCs w:val="21"/>
+          <w14:ligatures w14:val="none"/>
+        </w:rPr>
+        <w:t>4</w:t>
+      </w:r>
+      <w:r>
+        <w:rPr>
+          <w:rFonts w:ascii="Consolas" w:eastAsia="Times New Roman" w:hAnsi="Consolas" w:cs="Times New Roman"/>
+          <w:color w:val="FFFFFF"/>
+          <w:kern w:val="0"/>
+          <w:sz w:val="21"/>
+          <w:szCs w:val="21"/>
+          <w14:ligatures w14:val="none"/>
+        </w:rPr>
+        <w:t>,</w:t>
+      </w:r>
+      <w:r>
+        <w:rPr>
+          <w:rFonts w:ascii="Consolas" w:eastAsia="Times New Roman" w:hAnsi="Consolas" w:cs="Times New Roman"/>
+          <w:color w:val="B5CEA8"/>
+          <w:kern w:val="0"/>
+          <w:sz w:val="21"/>
+          <w:szCs w:val="21"/>
+          <w14:ligatures w14:val="none"/>
+        </w:rPr>
+        <w:t>8</w:t>
+      </w:r>
+      <w:r>
+        <w:rPr>
+          <w:rFonts w:ascii="Consolas" w:eastAsia="Times New Roman" w:hAnsi="Consolas" w:cs="Times New Roman"/>
+          <w:color w:val="FFFFFF"/>
+          <w:kern w:val="0"/>
+          <w:sz w:val="21"/>
+          <w:szCs w:val="21"/>
+          <w14:ligatures w14:val="none"/>
+        </w:rPr>
+        <w:t>)</w:t>
+      </w:r>
+    </w:p>
+    <w:p>
+      <w:pPr>
+        <w:pStyle w:val="ListParagraph"/>
+        <w:numPr>
+          <w:ilvl w:val="0"/>
+          <w:numId w:val="15"/>
+        </w:numPr>
+      </w:pPr>
+      <w:r>
+        <w:t>The reason the startin</w:t>
+      </w:r>
+      <w:r>
+        <w:t>g index is 4 and not 3 because we are in</w:t>
+      </w:r>
+      <w:r>
+        <w:t>cluding the s</w:t>
+      </w:r>
+      <w:r>
+        <w:t xml:space="preserve">pace </w:t>
+      </w:r>
+    </w:p>
+    <w:p/>
+    <w:p>
+      <w:pPr>
+        <w:pStyle w:val="ListParagraph"/>
+        <w:shd w:val="clear" w:color="auto" w:fill="000000"/>
+        <w:spacing w:after="0" w:line="285" w:lineRule="atLeast"/>
+        <w:rPr>
+          <w:rFonts w:ascii="Consolas" w:eastAsia="Times New Roman" w:hAnsi="Consolas" w:cs="Times New Roman"/>
+          <w:color w:val="FFFFFF"/>
+          <w:kern w:val="0"/>
+          <w:sz w:val="21"/>
+          <w:szCs w:val="21"/>
+          <w14:ligatures w14:val="none"/>
+        </w:rPr>
+      </w:pPr>
+      <w:r>
+        <w:rPr>
+          <w:rFonts w:ascii="Consolas" w:eastAsia="Times New Roman" w:hAnsi="Consolas" w:cs="Times New Roman"/>
+          <w:color w:val="569CD6"/>
+          <w:kern w:val="0"/>
+          <w:sz w:val="21"/>
+          <w:szCs w:val="21"/>
+          <w14:ligatures w14:val="none"/>
+        </w:rPr>
+        <w:t>let</w:t>
+      </w:r>
+      <w:r>
+        <w:rPr>
+          <w:rFonts w:ascii="Consolas" w:eastAsia="Times New Roman" w:hAnsi="Consolas" w:cs="Times New Roman"/>
+          <w:color w:val="FFFFFF"/>
+          <w:kern w:val="0"/>
+          <w:sz w:val="21"/>
+          <w:szCs w:val="21"/>
+          <w14:ligatures w14:val="none"/>
+        </w:rPr>
+        <w:t xml:space="preserve"> </w:t>
+      </w:r>
+      <w:proofErr w:type="spellStart"/>
+      <w:r>
+        <w:rPr>
+          <w:rFonts w:ascii="Consolas" w:eastAsia="Times New Roman" w:hAnsi="Consolas" w:cs="Times New Roman"/>
+          <w:color w:val="9CDCFE"/>
+          <w:kern w:val="0"/>
+          <w:sz w:val="21"/>
+          <w:szCs w:val="21"/>
+          <w14:ligatures w14:val="none"/>
+        </w:rPr>
+        <w:t>lastChar</w:t>
+      </w:r>
+      <w:proofErr w:type="spellEnd"/>
+      <w:r>
+        <w:rPr>
+          <w:rFonts w:ascii="Consolas" w:eastAsia="Times New Roman" w:hAnsi="Consolas" w:cs="Times New Roman"/>
+          <w:color w:val="FFFFFF"/>
+          <w:kern w:val="0"/>
+          <w:sz w:val="21"/>
+          <w:szCs w:val="21"/>
+          <w14:ligatures w14:val="none"/>
+        </w:rPr>
+        <w:t xml:space="preserve"> </w:t>
+      </w:r>
+      <w:r>
+        <w:rPr>
+          <w:rFonts w:ascii="Consolas" w:eastAsia="Times New Roman" w:hAnsi="Consolas" w:cs="Times New Roman"/>
+          <w:color w:val="D4D4D4"/>
+          <w:kern w:val="0"/>
+          <w:sz w:val="21"/>
+          <w:szCs w:val="21"/>
+          <w14:ligatures w14:val="none"/>
+        </w:rPr>
+        <w:t>=</w:t>
+      </w:r>
+      <w:r>
+        <w:rPr>
+          <w:rFonts w:ascii="Consolas" w:eastAsia="Times New Roman" w:hAnsi="Consolas" w:cs="Times New Roman"/>
+          <w:color w:val="FFFFFF"/>
+          <w:kern w:val="0"/>
+          <w:sz w:val="21"/>
+          <w:szCs w:val="21"/>
+          <w14:ligatures w14:val="none"/>
+        </w:rPr>
+        <w:t xml:space="preserve"> </w:t>
+      </w:r>
+      <w:proofErr w:type="spellStart"/>
+      <w:r>
+        <w:rPr>
+          <w:rFonts w:ascii="Consolas" w:eastAsia="Times New Roman" w:hAnsi="Consolas" w:cs="Times New Roman"/>
+          <w:color w:val="9CDCFE"/>
+          <w:kern w:val="0"/>
+          <w:sz w:val="21"/>
+          <w:szCs w:val="21"/>
+          <w14:ligatures w14:val="none"/>
+        </w:rPr>
+        <w:t>fullName</w:t>
+      </w:r>
+      <w:r>
+        <w:rPr>
+          <w:rFonts w:ascii="Consolas" w:eastAsia="Times New Roman" w:hAnsi="Consolas" w:cs="Times New Roman"/>
+          <w:color w:val="FFFFFF"/>
+          <w:kern w:val="0"/>
+          <w:sz w:val="21"/>
+          <w:szCs w:val="21"/>
+          <w14:ligatures w14:val="none"/>
+        </w:rPr>
+        <w:t>.</w:t>
+      </w:r>
+      <w:r>
+        <w:rPr>
+          <w:rFonts w:ascii="Consolas" w:eastAsia="Times New Roman" w:hAnsi="Consolas" w:cs="Times New Roman"/>
+          <w:color w:val="DCDCAA"/>
+          <w:kern w:val="0"/>
+          <w:sz w:val="21"/>
+          <w:szCs w:val="21"/>
+          <w14:ligatures w14:val="none"/>
+        </w:rPr>
+        <w:t>slice</w:t>
+      </w:r>
+      <w:proofErr w:type="spellEnd"/>
+      <w:r>
+        <w:rPr>
+          <w:rFonts w:ascii="Consolas" w:eastAsia="Times New Roman" w:hAnsi="Consolas" w:cs="Times New Roman"/>
+          <w:color w:val="FFFFFF"/>
+          <w:kern w:val="0"/>
+          <w:sz w:val="21"/>
+          <w:szCs w:val="21"/>
+          <w14:ligatures w14:val="none"/>
+        </w:rPr>
+        <w:t>(</w:t>
+      </w:r>
+      <w:r>
+        <w:rPr>
+          <w:rFonts w:ascii="Consolas" w:eastAsia="Times New Roman" w:hAnsi="Consolas" w:cs="Times New Roman"/>
+          <w:color w:val="D4D4D4"/>
+          <w:kern w:val="0"/>
+          <w:sz w:val="21"/>
+          <w:szCs w:val="21"/>
+          <w14:ligatures w14:val="none"/>
+        </w:rPr>
+        <w:t>-</w:t>
+      </w:r>
+      <w:r>
+        <w:rPr>
+          <w:rFonts w:ascii="Consolas" w:eastAsia="Times New Roman" w:hAnsi="Consolas" w:cs="Times New Roman"/>
+          <w:color w:val="B5CEA8"/>
+          <w:kern w:val="0"/>
+          <w:sz w:val="21"/>
+          <w:szCs w:val="21"/>
+          <w14:ligatures w14:val="none"/>
+        </w:rPr>
+        <w:t>1</w:t>
+      </w:r>
+      <w:r>
+        <w:rPr>
+          <w:rFonts w:ascii="Consolas" w:eastAsia="Times New Roman" w:hAnsi="Consolas" w:cs="Times New Roman"/>
+          <w:color w:val="FFFFFF"/>
+          <w:kern w:val="0"/>
+          <w:sz w:val="21"/>
+          <w:szCs w:val="21"/>
+          <w14:ligatures w14:val="none"/>
+        </w:rPr>
+        <w:t>)</w:t>
+      </w:r>
+    </w:p>
+    <w:p>
+      <w:pPr>
+        <w:pStyle w:val="ListParagraph"/>
+        <w:numPr>
+          <w:ilvl w:val="0"/>
+          <w:numId w:val="15"/>
+        </w:numPr>
+      </w:pPr>
+      <w:r>
+        <w:t xml:space="preserve">We </w:t>
+      </w:r>
+      <w:proofErr w:type="gramStart"/>
+      <w:r>
+        <w:t>can  also</w:t>
+      </w:r>
+      <w:proofErr w:type="gramEnd"/>
+      <w:r>
+        <w:t xml:space="preserve"> use a negative index </w:t>
+      </w:r>
+      <w:r>
+        <w:t xml:space="preserve">by decreasing the number we will work our way </w:t>
+      </w:r>
+      <w:proofErr w:type="spellStart"/>
+      <w:r>
+        <w:t>backwords</w:t>
+      </w:r>
+      <w:proofErr w:type="spellEnd"/>
+      <w:r>
+        <w:t xml:space="preserve"> </w:t>
+      </w:r>
+      <w:r>
+        <w:br/>
+      </w:r>
+    </w:p>
+    <w:p>
+      <w:pPr>
+        <w:pStyle w:val="ListParagraph"/>
+        <w:shd w:val="clear" w:color="auto" w:fill="000000"/>
+        <w:spacing w:after="0" w:line="285" w:lineRule="atLeast"/>
+        <w:rPr>
+          <w:rFonts w:ascii="Consolas" w:eastAsia="Times New Roman" w:hAnsi="Consolas" w:cs="Times New Roman"/>
+          <w:color w:val="FFFFFF"/>
+          <w:kern w:val="0"/>
+          <w:sz w:val="21"/>
+          <w:szCs w:val="21"/>
+          <w14:ligatures w14:val="none"/>
+        </w:rPr>
+      </w:pPr>
+      <w:r>
+        <w:rPr>
+          <w:rFonts w:ascii="Consolas" w:eastAsia="Times New Roman" w:hAnsi="Consolas" w:cs="Times New Roman"/>
+          <w:color w:val="569CD6"/>
+          <w:kern w:val="0"/>
+          <w:sz w:val="21"/>
+          <w:szCs w:val="21"/>
+          <w14:ligatures w14:val="none"/>
+        </w:rPr>
+        <w:t>let</w:t>
+      </w:r>
+      <w:r>
+        <w:rPr>
+          <w:rFonts w:ascii="Consolas" w:eastAsia="Times New Roman" w:hAnsi="Consolas" w:cs="Times New Roman"/>
+          <w:color w:val="FFFFFF"/>
+          <w:kern w:val="0"/>
+          <w:sz w:val="21"/>
+          <w:szCs w:val="21"/>
+          <w14:ligatures w14:val="none"/>
+        </w:rPr>
+        <w:t xml:space="preserve"> </w:t>
+      </w:r>
+      <w:proofErr w:type="spellStart"/>
+      <w:r>
+        <w:rPr>
+          <w:rFonts w:ascii="Consolas" w:eastAsia="Times New Roman" w:hAnsi="Consolas" w:cs="Times New Roman"/>
+          <w:color w:val="9CDCFE"/>
+          <w:kern w:val="0"/>
+          <w:sz w:val="21"/>
+          <w:szCs w:val="21"/>
+          <w14:ligatures w14:val="none"/>
+        </w:rPr>
+        <w:t>firstName</w:t>
+      </w:r>
+      <w:proofErr w:type="spellEnd"/>
+      <w:r>
+        <w:rPr>
+          <w:rFonts w:ascii="Consolas" w:eastAsia="Times New Roman" w:hAnsi="Consolas" w:cs="Times New Roman"/>
+          <w:color w:val="FFFFFF"/>
+          <w:kern w:val="0"/>
+          <w:sz w:val="21"/>
+          <w:szCs w:val="21"/>
+          <w14:ligatures w14:val="none"/>
+        </w:rPr>
+        <w:t xml:space="preserve"> </w:t>
+      </w:r>
+      <w:r>
+        <w:rPr>
+          <w:rFonts w:ascii="Consolas" w:eastAsia="Times New Roman" w:hAnsi="Consolas" w:cs="Times New Roman"/>
+          <w:color w:val="D4D4D4"/>
+          <w:kern w:val="0"/>
+          <w:sz w:val="21"/>
+          <w:szCs w:val="21"/>
+          <w14:ligatures w14:val="none"/>
+        </w:rPr>
+        <w:t>=</w:t>
+      </w:r>
+      <w:r>
+        <w:rPr>
+          <w:rFonts w:ascii="Consolas" w:eastAsia="Times New Roman" w:hAnsi="Consolas" w:cs="Times New Roman"/>
+          <w:color w:val="FFFFFF"/>
+          <w:kern w:val="0"/>
+          <w:sz w:val="21"/>
+          <w:szCs w:val="21"/>
+          <w14:ligatures w14:val="none"/>
+        </w:rPr>
+        <w:t xml:space="preserve"> </w:t>
+      </w:r>
+      <w:proofErr w:type="spellStart"/>
+      <w:r>
+        <w:rPr>
+          <w:rFonts w:ascii="Consolas" w:eastAsia="Times New Roman" w:hAnsi="Consolas" w:cs="Times New Roman"/>
+          <w:color w:val="9CDCFE"/>
+          <w:kern w:val="0"/>
+          <w:sz w:val="21"/>
+          <w:szCs w:val="21"/>
+          <w14:ligatures w14:val="none"/>
+        </w:rPr>
+        <w:t>fullName</w:t>
+      </w:r>
+      <w:r>
+        <w:rPr>
+          <w:rFonts w:ascii="Consolas" w:eastAsia="Times New Roman" w:hAnsi="Consolas" w:cs="Times New Roman"/>
+          <w:color w:val="FFFFFF"/>
+          <w:kern w:val="0"/>
+          <w:sz w:val="21"/>
+          <w:szCs w:val="21"/>
+          <w14:ligatures w14:val="none"/>
+        </w:rPr>
+        <w:t>.</w:t>
+      </w:r>
+      <w:r>
+        <w:rPr>
+          <w:rFonts w:ascii="Consolas" w:eastAsia="Times New Roman" w:hAnsi="Consolas" w:cs="Times New Roman"/>
+          <w:color w:val="DCDCAA"/>
+          <w:kern w:val="0"/>
+          <w:sz w:val="21"/>
+          <w:szCs w:val="21"/>
+          <w14:ligatures w14:val="none"/>
+        </w:rPr>
+        <w:t>slice</w:t>
+      </w:r>
+      <w:proofErr w:type="spellEnd"/>
+      <w:r>
+        <w:rPr>
+          <w:rFonts w:ascii="Consolas" w:eastAsia="Times New Roman" w:hAnsi="Consolas" w:cs="Times New Roman"/>
+          <w:color w:val="FFFFFF"/>
+          <w:kern w:val="0"/>
+          <w:sz w:val="21"/>
+          <w:szCs w:val="21"/>
+          <w14:ligatures w14:val="none"/>
+        </w:rPr>
+        <w:t>(</w:t>
+      </w:r>
+      <w:r>
+        <w:rPr>
+          <w:rFonts w:ascii="Consolas" w:eastAsia="Times New Roman" w:hAnsi="Consolas" w:cs="Times New Roman"/>
+          <w:color w:val="B5CEA8"/>
+          <w:kern w:val="0"/>
+          <w:sz w:val="21"/>
+          <w:szCs w:val="21"/>
+          <w14:ligatures w14:val="none"/>
+        </w:rPr>
+        <w:t>0</w:t>
+      </w:r>
+      <w:r>
+        <w:rPr>
+          <w:rFonts w:ascii="Consolas" w:eastAsia="Times New Roman" w:hAnsi="Consolas" w:cs="Times New Roman"/>
+          <w:color w:val="FFFFFF"/>
+          <w:kern w:val="0"/>
+          <w:sz w:val="21"/>
+          <w:szCs w:val="21"/>
+          <w14:ligatures w14:val="none"/>
+        </w:rPr>
+        <w:t xml:space="preserve">, </w:t>
+      </w:r>
+      <w:proofErr w:type="spellStart"/>
+      <w:r>
+        <w:rPr>
+          <w:rFonts w:ascii="Consolas" w:eastAsia="Times New Roman" w:hAnsi="Consolas" w:cs="Times New Roman"/>
+          <w:color w:val="9CDCFE"/>
+          <w:kern w:val="0"/>
+          <w:sz w:val="21"/>
+          <w:szCs w:val="21"/>
+          <w14:ligatures w14:val="none"/>
+        </w:rPr>
+        <w:t>fullName</w:t>
+      </w:r>
+      <w:r>
+        <w:rPr>
+          <w:rFonts w:ascii="Consolas" w:eastAsia="Times New Roman" w:hAnsi="Consolas" w:cs="Times New Roman"/>
+          <w:color w:val="FFFFFF"/>
+          <w:kern w:val="0"/>
+          <w:sz w:val="21"/>
+          <w:szCs w:val="21"/>
+          <w14:ligatures w14:val="none"/>
+        </w:rPr>
+        <w:t>.</w:t>
+      </w:r>
+      <w:r>
+        <w:rPr>
+          <w:rFonts w:ascii="Consolas" w:eastAsia="Times New Roman" w:hAnsi="Consolas" w:cs="Times New Roman"/>
+          <w:color w:val="DCDCAA"/>
+          <w:kern w:val="0"/>
+          <w:sz w:val="21"/>
+          <w:szCs w:val="21"/>
+          <w14:ligatures w14:val="none"/>
+        </w:rPr>
+        <w:t>indexOf</w:t>
+      </w:r>
+      <w:proofErr w:type="spellEnd"/>
+      <w:r>
+        <w:rPr>
+          <w:rFonts w:ascii="Consolas" w:eastAsia="Times New Roman" w:hAnsi="Consolas" w:cs="Times New Roman"/>
+          <w:color w:val="FFFFFF"/>
+          <w:kern w:val="0"/>
+          <w:sz w:val="21"/>
+          <w:szCs w:val="21"/>
+          <w14:ligatures w14:val="none"/>
+        </w:rPr>
+        <w:t>(</w:t>
+      </w:r>
+      <w:r>
+        <w:rPr>
+          <w:rFonts w:ascii="Consolas" w:eastAsia="Times New Roman" w:hAnsi="Consolas" w:cs="Times New Roman"/>
+          <w:color w:val="CE9178"/>
+          <w:kern w:val="0"/>
+          <w:sz w:val="21"/>
+          <w:szCs w:val="21"/>
+          <w14:ligatures w14:val="none"/>
+        </w:rPr>
+        <w:t>" "</w:t>
+      </w:r>
+      <w:r>
+        <w:rPr>
+          <w:rFonts w:ascii="Consolas" w:eastAsia="Times New Roman" w:hAnsi="Consolas" w:cs="Times New Roman"/>
+          <w:color w:val="FFFFFF"/>
+          <w:kern w:val="0"/>
+          <w:sz w:val="21"/>
+          <w:szCs w:val="21"/>
+          <w14:ligatures w14:val="none"/>
+        </w:rPr>
+        <w:t>)</w:t>
+      </w:r>
+      <w:proofErr w:type="gramStart"/>
+      <w:r>
+        <w:rPr>
+          <w:rFonts w:ascii="Consolas" w:eastAsia="Times New Roman" w:hAnsi="Consolas" w:cs="Times New Roman"/>
+          <w:color w:val="FFFFFF"/>
+          <w:kern w:val="0"/>
+          <w:sz w:val="21"/>
+          <w:szCs w:val="21"/>
+          <w14:ligatures w14:val="none"/>
+        </w:rPr>
+        <w:t>);</w:t>
+      </w:r>
+      <w:proofErr w:type="gramEnd"/>
+    </w:p>
+    <w:p>
+      <w:pPr>
+        <w:pStyle w:val="ListParagraph"/>
+        <w:numPr>
+          <w:ilvl w:val="0"/>
+          <w:numId w:val="15"/>
+        </w:numPr>
+      </w:pPr>
+      <w:r>
+        <w:t xml:space="preserve">Everything </w:t>
+      </w:r>
+      <w:r>
+        <w:t>from the first index to the index of the first space</w:t>
+      </w:r>
+    </w:p>
+    <w:p>
+      <w:pPr>
+        <w:pStyle w:val="ListParagraph"/>
+      </w:pPr>
+    </w:p>
+    <w:p>
+      <w:pPr>
+        <w:pStyle w:val="ListParagraph"/>
+        <w:shd w:val="clear" w:color="auto" w:fill="000000"/>
+        <w:spacing w:after="0" w:line="285" w:lineRule="atLeast"/>
+        <w:rPr>
+          <w:rFonts w:ascii="Consolas" w:eastAsia="Times New Roman" w:hAnsi="Consolas" w:cs="Times New Roman"/>
+          <w:color w:val="FFFFFF"/>
+          <w:kern w:val="0"/>
+          <w:sz w:val="21"/>
+          <w:szCs w:val="21"/>
+          <w14:ligatures w14:val="none"/>
+        </w:rPr>
+      </w:pPr>
+      <w:r>
+        <w:rPr>
+          <w:rFonts w:ascii="Consolas" w:eastAsia="Times New Roman" w:hAnsi="Consolas" w:cs="Times New Roman"/>
+          <w:color w:val="569CD6"/>
+          <w:kern w:val="0"/>
+          <w:sz w:val="21"/>
+          <w:szCs w:val="21"/>
+          <w14:ligatures w14:val="none"/>
+        </w:rPr>
+        <w:t>let</w:t>
+      </w:r>
+      <w:r>
+        <w:rPr>
+          <w:rFonts w:ascii="Consolas" w:eastAsia="Times New Roman" w:hAnsi="Consolas" w:cs="Times New Roman"/>
+          <w:color w:val="FFFFFF"/>
+          <w:kern w:val="0"/>
+          <w:sz w:val="21"/>
+          <w:szCs w:val="21"/>
+          <w14:ligatures w14:val="none"/>
+        </w:rPr>
+        <w:t xml:space="preserve"> </w:t>
+      </w:r>
+      <w:proofErr w:type="spellStart"/>
+      <w:r>
+        <w:rPr>
+          <w:rFonts w:ascii="Consolas" w:eastAsia="Times New Roman" w:hAnsi="Consolas" w:cs="Times New Roman"/>
+          <w:color w:val="9CDCFE"/>
+          <w:kern w:val="0"/>
+          <w:sz w:val="21"/>
+          <w:szCs w:val="21"/>
+          <w14:ligatures w14:val="none"/>
+        </w:rPr>
+        <w:t>lastName</w:t>
+      </w:r>
+      <w:proofErr w:type="spellEnd"/>
+      <w:r>
+        <w:rPr>
+          <w:rFonts w:ascii="Consolas" w:eastAsia="Times New Roman" w:hAnsi="Consolas" w:cs="Times New Roman"/>
+          <w:color w:val="FFFFFF"/>
+          <w:kern w:val="0"/>
+          <w:sz w:val="21"/>
+          <w:szCs w:val="21"/>
+          <w14:ligatures w14:val="none"/>
+        </w:rPr>
+        <w:t xml:space="preserve"> </w:t>
+      </w:r>
+      <w:r>
+        <w:rPr>
+          <w:rFonts w:ascii="Consolas" w:eastAsia="Times New Roman" w:hAnsi="Consolas" w:cs="Times New Roman"/>
+          <w:color w:val="D4D4D4"/>
+          <w:kern w:val="0"/>
+          <w:sz w:val="21"/>
+          <w:szCs w:val="21"/>
+          <w14:ligatures w14:val="none"/>
+        </w:rPr>
+        <w:t>=</w:t>
+      </w:r>
+      <w:r>
+        <w:rPr>
+          <w:rFonts w:ascii="Consolas" w:eastAsia="Times New Roman" w:hAnsi="Consolas" w:cs="Times New Roman"/>
+          <w:color w:val="FFFFFF"/>
+          <w:kern w:val="0"/>
+          <w:sz w:val="21"/>
+          <w:szCs w:val="21"/>
+          <w14:ligatures w14:val="none"/>
+        </w:rPr>
+        <w:t xml:space="preserve"> </w:t>
+      </w:r>
+      <w:proofErr w:type="spellStart"/>
+      <w:r>
+        <w:rPr>
+          <w:rFonts w:ascii="Consolas" w:eastAsia="Times New Roman" w:hAnsi="Consolas" w:cs="Times New Roman"/>
+          <w:color w:val="9CDCFE"/>
+          <w:kern w:val="0"/>
+          <w:sz w:val="21"/>
+          <w:szCs w:val="21"/>
+          <w14:ligatures w14:val="none"/>
+        </w:rPr>
+        <w:t>fullName</w:t>
+      </w:r>
+      <w:r>
+        <w:rPr>
+          <w:rFonts w:ascii="Consolas" w:eastAsia="Times New Roman" w:hAnsi="Consolas" w:cs="Times New Roman"/>
+          <w:color w:val="FFFFFF"/>
+          <w:kern w:val="0"/>
+          <w:sz w:val="21"/>
+          <w:szCs w:val="21"/>
+          <w14:ligatures w14:val="none"/>
+        </w:rPr>
+        <w:t>.</w:t>
+      </w:r>
+      <w:r>
+        <w:rPr>
+          <w:rFonts w:ascii="Consolas" w:eastAsia="Times New Roman" w:hAnsi="Consolas" w:cs="Times New Roman"/>
+          <w:color w:val="DCDCAA"/>
+          <w:kern w:val="0"/>
+          <w:sz w:val="21"/>
+          <w:szCs w:val="21"/>
+          <w14:ligatures w14:val="none"/>
+        </w:rPr>
+        <w:t>slice</w:t>
+      </w:r>
+      <w:proofErr w:type="spellEnd"/>
+      <w:proofErr w:type="gramStart"/>
+      <w:r>
+        <w:rPr>
+          <w:rFonts w:ascii="Consolas" w:eastAsia="Times New Roman" w:hAnsi="Consolas" w:cs="Times New Roman"/>
+          <w:color w:val="FFFFFF"/>
+          <w:kern w:val="0"/>
+          <w:sz w:val="21"/>
+          <w:szCs w:val="21"/>
+          <w14:ligatures w14:val="none"/>
+        </w:rPr>
+        <w:t xml:space="preserve">( </w:t>
+      </w:r>
+      <w:proofErr w:type="spellStart"/>
+      <w:r>
+        <w:rPr>
+          <w:rFonts w:ascii="Consolas" w:eastAsia="Times New Roman" w:hAnsi="Consolas" w:cs="Times New Roman"/>
+          <w:color w:val="9CDCFE"/>
+          <w:kern w:val="0"/>
+          <w:sz w:val="21"/>
+          <w:szCs w:val="21"/>
+          <w14:ligatures w14:val="none"/>
+        </w:rPr>
+        <w:t>fullName</w:t>
+      </w:r>
+      <w:r>
+        <w:rPr>
+          <w:rFonts w:ascii="Consolas" w:eastAsia="Times New Roman" w:hAnsi="Consolas" w:cs="Times New Roman"/>
+          <w:color w:val="FFFFFF"/>
+          <w:kern w:val="0"/>
+          <w:sz w:val="21"/>
+          <w:szCs w:val="21"/>
+          <w14:ligatures w14:val="none"/>
+        </w:rPr>
+        <w:t>.</w:t>
+      </w:r>
+      <w:r>
+        <w:rPr>
+          <w:rFonts w:ascii="Consolas" w:eastAsia="Times New Roman" w:hAnsi="Consolas" w:cs="Times New Roman"/>
+          <w:color w:val="DCDCAA"/>
+          <w:kern w:val="0"/>
+          <w:sz w:val="21"/>
+          <w:szCs w:val="21"/>
+          <w14:ligatures w14:val="none"/>
+        </w:rPr>
+        <w:t>indexOf</w:t>
+      </w:r>
+      <w:proofErr w:type="spellEnd"/>
+      <w:proofErr w:type="gramEnd"/>
+      <w:r>
+        <w:rPr>
+          <w:rFonts w:ascii="Consolas" w:eastAsia="Times New Roman" w:hAnsi="Consolas" w:cs="Times New Roman"/>
+          <w:color w:val="FFFFFF"/>
+          <w:kern w:val="0"/>
+          <w:sz w:val="21"/>
+          <w:szCs w:val="21"/>
+          <w14:ligatures w14:val="none"/>
+        </w:rPr>
+        <w:t>(</w:t>
+      </w:r>
+      <w:r>
+        <w:rPr>
+          <w:rFonts w:ascii="Consolas" w:eastAsia="Times New Roman" w:hAnsi="Consolas" w:cs="Times New Roman"/>
+          <w:color w:val="CE9178"/>
+          <w:kern w:val="0"/>
+          <w:sz w:val="21"/>
+          <w:szCs w:val="21"/>
+          <w14:ligatures w14:val="none"/>
+        </w:rPr>
+        <w:t>" "</w:t>
+      </w:r>
+      <w:r>
+        <w:rPr>
+          <w:rFonts w:ascii="Consolas" w:eastAsia="Times New Roman" w:hAnsi="Consolas" w:cs="Times New Roman"/>
+          <w:color w:val="FFFFFF"/>
+          <w:kern w:val="0"/>
+          <w:sz w:val="21"/>
+          <w:szCs w:val="21"/>
+          <w14:ligatures w14:val="none"/>
+        </w:rPr>
+        <w:t>));</w:t>
+      </w:r>
+    </w:p>
+    <w:p>
+      <w:pPr>
+        <w:pStyle w:val="ListParagraph"/>
+        <w:numPr>
+          <w:ilvl w:val="0"/>
+          <w:numId w:val="15"/>
+        </w:numPr>
+      </w:pPr>
+      <w:r>
+        <w:t xml:space="preserve">Start from the index that has a space and go till the end </w:t>
+      </w:r>
     </w:p>
     <w:p/>
     <w:p/>
@@ -8392,13 +11072,6 @@
     <w:p/>
     <w:p/>
     <w:p/>
-    <w:p/>
-    <w:p/>
-    <w:p/>
-    <w:p/>
-    <w:p/>
-    <w:p/>
-    <w:p/>
     <w:p>
       <w:pPr>
         <w:pStyle w:val="Heading1"/>
@@ -8493,7 +11166,6 @@
         <w:rPr>
           <w:rFonts w:cs="Times New Roman"/>
         </w:rPr>
-        <w:lastRenderedPageBreak/>
         <w:t>[3]</w:t>
       </w:r>
       <w:r>
@@ -8575,6 +11247,7 @@
     </w:p>
     <w:p>
       <w:r>
+        <w:lastRenderedPageBreak/>
         <w:fldChar w:fldCharType="end"/>
       </w:r>
     </w:p>
@@ -8613,6 +11286,56 @@
     </w:sectPr>
   </w:body>
 </w:document>
+</file>
+
+<file path=word/endnotes.xml><?xml version="1.0" encoding="utf-8"?>
+<w:endnotes xmlns:wpc="http://schemas.microsoft.com/office/word/2010/wordprocessingCanvas" xmlns:cx="http://schemas.microsoft.com/office/drawing/2014/chartex" xmlns:cx1="http://schemas.microsoft.com/office/drawing/2015/9/8/chartex" xmlns:cx2="http://schemas.microsoft.com/office/drawing/2015/10/21/chartex" xmlns:cx3="http://schemas.microsoft.com/office/drawing/2016/5/9/chartex" xmlns:cx4="http://schemas.microsoft.com/office/drawing/2016/5/10/chartex" xmlns:cx5="http://schemas.microsoft.com/office/drawing/2016/5/11/chartex" xmlns:cx6="http://schemas.microsoft.com/office/drawing/2016/5/12/chartex" xmlns:cx7="http://schemas.microsoft.com/office/drawing/2016/5/13/chartex" xmlns:cx8="http://schemas.microsoft.com/office/drawing/2016/5/14/chartex" xmlns:mc="http://schemas.openxmlformats.org/markup-compatibility/2006" xmlns:aink="http://schemas.microsoft.com/office/drawing/2016/ink" xmlns:am3d="http://schemas.microsoft.com/office/drawing/2017/model3d" xmlns:o="urn:schemas-microsoft-com:office:office" xmlns:oel="http://schemas.microsoft.com/office/2019/extlst" xmlns:r="http://schemas.openxmlformats.org/officeDocument/2006/relationships" xmlns:m="http://schemas.openxmlformats.org/officeDocument/2006/math" xmlns:v="urn:schemas-microsoft-com:vml" xmlns:wp14="http://schemas.microsoft.com/office/word/2010/wordprocessingDrawing" xmlns:wp="http://schemas.openxmlformats.org/drawingml/2006/wordprocessingDrawing" xmlns:w10="urn:schemas-microsoft-com:office:word" xmlns:w="http://schemas.openxmlformats.org/wordprocessingml/2006/main" xmlns:w14="http://schemas.microsoft.com/office/word/2010/wordml" xmlns:w15="http://schemas.microsoft.com/office/word/2012/wordml" xmlns:w16cex="http://schemas.microsoft.com/office/word/2018/wordml/cex" xmlns:w16cid="http://schemas.microsoft.com/office/word/2016/wordml/cid" xmlns:w16="http://schemas.microsoft.com/office/word/2018/wordml" xmlns:w16du="http://schemas.microsoft.com/office/word/2023/wordml/word16du" xmlns:w16sdtdh="http://schemas.microsoft.com/office/word/2020/wordml/sdtdatahash" xmlns:w16se="http://schemas.microsoft.com/office/word/2015/wordml/symex" xmlns:wpg="http://schemas.microsoft.com/office/word/2010/wordprocessingGroup" xmlns:wpi="http://schemas.microsoft.com/office/word/2010/wordprocessingInk" xmlns:wne="http://schemas.microsoft.com/office/word/2006/wordml" xmlns:wps="http://schemas.microsoft.com/office/word/2010/wordprocessingShape" mc:Ignorable="w14 w15 w16se w16cid w16 w16cex w16sdtdh w16du wp14">
+  <w:endnote w:type="separator" w:id="-1">
+    <w:p>
+      <w:pPr>
+        <w:spacing w:after="0" w:line="240" w:lineRule="auto"/>
+      </w:pPr>
+      <w:r>
+        <w:separator/>
+      </w:r>
+    </w:p>
+  </w:endnote>
+  <w:endnote w:type="continuationSeparator" w:id="0">
+    <w:p>
+      <w:pPr>
+        <w:spacing w:after="0" w:line="240" w:lineRule="auto"/>
+      </w:pPr>
+      <w:r>
+        <w:continuationSeparator/>
+      </w:r>
+    </w:p>
+  </w:endnote>
+</w:endnotes>
+</file>
+
+<file path=word/footnotes.xml><?xml version="1.0" encoding="utf-8"?>
+<w:footnotes xmlns:wpc="http://schemas.microsoft.com/office/word/2010/wordprocessingCanvas" xmlns:cx="http://schemas.microsoft.com/office/drawing/2014/chartex" xmlns:cx1="http://schemas.microsoft.com/office/drawing/2015/9/8/chartex" xmlns:cx2="http://schemas.microsoft.com/office/drawing/2015/10/21/chartex" xmlns:cx3="http://schemas.microsoft.com/office/drawing/2016/5/9/chartex" xmlns:cx4="http://schemas.microsoft.com/office/drawing/2016/5/10/chartex" xmlns:cx5="http://schemas.microsoft.com/office/drawing/2016/5/11/chartex" xmlns:cx6="http://schemas.microsoft.com/office/drawing/2016/5/12/chartex" xmlns:cx7="http://schemas.microsoft.com/office/drawing/2016/5/13/chartex" xmlns:cx8="http://schemas.microsoft.com/office/drawing/2016/5/14/chartex" xmlns:mc="http://schemas.openxmlformats.org/markup-compatibility/2006" xmlns:aink="http://schemas.microsoft.com/office/drawing/2016/ink" xmlns:am3d="http://schemas.microsoft.com/office/drawing/2017/model3d" xmlns:o="urn:schemas-microsoft-com:office:office" xmlns:oel="http://schemas.microsoft.com/office/2019/extlst" xmlns:r="http://schemas.openxmlformats.org/officeDocument/2006/relationships" xmlns:m="http://schemas.openxmlformats.org/officeDocument/2006/math" xmlns:v="urn:schemas-microsoft-com:vml" xmlns:wp14="http://schemas.microsoft.com/office/word/2010/wordprocessingDrawing" xmlns:wp="http://schemas.openxmlformats.org/drawingml/2006/wordprocessingDrawing" xmlns:w10="urn:schemas-microsoft-com:office:word" xmlns:w="http://schemas.openxmlformats.org/wordprocessingml/2006/main" xmlns:w14="http://schemas.microsoft.com/office/word/2010/wordml" xmlns:w15="http://schemas.microsoft.com/office/word/2012/wordml" xmlns:w16cex="http://schemas.microsoft.com/office/word/2018/wordml/cex" xmlns:w16cid="http://schemas.microsoft.com/office/word/2016/wordml/cid" xmlns:w16="http://schemas.microsoft.com/office/word/2018/wordml" xmlns:w16du="http://schemas.microsoft.com/office/word/2023/wordml/word16du" xmlns:w16sdtdh="http://schemas.microsoft.com/office/word/2020/wordml/sdtdatahash" xmlns:w16se="http://schemas.microsoft.com/office/word/2015/wordml/symex" xmlns:wpg="http://schemas.microsoft.com/office/word/2010/wordprocessingGroup" xmlns:wpi="http://schemas.microsoft.com/office/word/2010/wordprocessingInk" xmlns:wne="http://schemas.microsoft.com/office/word/2006/wordml" xmlns:wps="http://schemas.microsoft.com/office/word/2010/wordprocessingShape" mc:Ignorable="w14 w15 w16se w16cid w16 w16cex w16sdtdh w16du wp14">
+  <w:footnote w:type="separator" w:id="-1">
+    <w:p>
+      <w:pPr>
+        <w:spacing w:after="0" w:line="240" w:lineRule="auto"/>
+      </w:pPr>
+      <w:r>
+        <w:separator/>
+      </w:r>
+    </w:p>
+  </w:footnote>
+  <w:footnote w:type="continuationSeparator" w:id="0">
+    <w:p>
+      <w:pPr>
+        <w:spacing w:after="0" w:line="240" w:lineRule="auto"/>
+      </w:pPr>
+      <w:r>
+        <w:continuationSeparator/>
+      </w:r>
+    </w:p>
+  </w:footnote>
+</w:footnotes>
 </file>
 
 <file path=word/numbering.xml><?xml version="1.0" encoding="utf-8"?>
@@ -11486,6 +14209,56 @@
       <w:shd w:val="clear" w:color="auto" w:fill="E1DFDD"/>
     </w:rPr>
   </w:style>
+  <w:style w:type="paragraph" w:styleId="Header">
+    <w:name w:val="header"/>
+    <w:basedOn w:val="Normal"/>
+    <w:link w:val="HeaderChar"/>
+    <w:uiPriority w:val="99"/>
+    <w:unhideWhenUsed/>
+    <w:rsid w:val="00562C22"/>
+    <w:pPr>
+      <w:tabs>
+        <w:tab w:val="center" w:pos="4680"/>
+        <w:tab w:val="right" w:pos="9360"/>
+      </w:tabs>
+      <w:spacing w:after="0" w:line="240" w:lineRule="auto"/>
+    </w:pPr>
+  </w:style>
+  <w:style w:type="character" w:customStyle="1" w:styleId="HeaderChar">
+    <w:name w:val="Header Char"/>
+    <w:basedOn w:val="DefaultParagraphFont"/>
+    <w:link w:val="Header"/>
+    <w:uiPriority w:val="99"/>
+    <w:rsid w:val="00562C22"/>
+    <w:rPr>
+      <w:rFonts w:ascii="Times New Roman" w:hAnsi="Times New Roman"/>
+    </w:rPr>
+  </w:style>
+  <w:style w:type="paragraph" w:styleId="Footer">
+    <w:name w:val="footer"/>
+    <w:basedOn w:val="Normal"/>
+    <w:link w:val="FooterChar"/>
+    <w:uiPriority w:val="99"/>
+    <w:unhideWhenUsed/>
+    <w:rsid w:val="00562C22"/>
+    <w:pPr>
+      <w:tabs>
+        <w:tab w:val="center" w:pos="4680"/>
+        <w:tab w:val="right" w:pos="9360"/>
+      </w:tabs>
+      <w:spacing w:after="0" w:line="240" w:lineRule="auto"/>
+    </w:pPr>
+  </w:style>
+  <w:style w:type="character" w:customStyle="1" w:styleId="FooterChar">
+    <w:name w:val="Footer Char"/>
+    <w:basedOn w:val="DefaultParagraphFont"/>
+    <w:link w:val="Footer"/>
+    <w:uiPriority w:val="99"/>
+    <w:rsid w:val="00562C22"/>
+    <w:rPr>
+      <w:rFonts w:ascii="Times New Roman" w:hAnsi="Times New Roman"/>
+    </w:rPr>
+  </w:style>
 </w:styles>
 </file>
 
@@ -11660,6 +14433,7 @@
     <w:rsid w:val="004375CE"/>
     <w:rsid w:val="004B290B"/>
     <w:rsid w:val="005266DF"/>
+    <w:rsid w:val="00531A36"/>
     <w:rsid w:val="00556F99"/>
     <w:rsid w:val="005707E2"/>
     <w:rsid w:val="00595507"/>
@@ -11669,14 +14443,17 @@
     <w:rsid w:val="00702386"/>
     <w:rsid w:val="00845014"/>
     <w:rsid w:val="00894D0E"/>
+    <w:rsid w:val="008E2061"/>
     <w:rsid w:val="009633CA"/>
     <w:rsid w:val="00985A58"/>
     <w:rsid w:val="009875E0"/>
+    <w:rsid w:val="009B76F5"/>
     <w:rsid w:val="00A23BE6"/>
     <w:rsid w:val="00A2791C"/>
     <w:rsid w:val="00A769C7"/>
     <w:rsid w:val="00AA19D0"/>
     <w:rsid w:val="00D044F7"/>
+    <w:rsid w:val="00D07990"/>
     <w:rsid w:val="00DF661C"/>
     <w:rsid w:val="00E03ADD"/>
     <w:rsid w:val="00F533F2"/>
